--- a/resume.docx
+++ b/resume.docx
@@ -5,16 +5,16 @@
     <w:p>
       <w:pPr>
         <w:rPr>
-          <w:rFonts w:ascii="Batang" w:eastAsia="Batang" w:hAnsi="Batang" w:cs="Batang"/>
+          <w:rFonts w:ascii="Batang" w:eastAsia="Batang" w:hAnsi="Batang" w:cs="Batang" w:hint="eastAsia"/>
           <w:b/>
-          <w:sz w:val="56"/>
+          <w:sz w:val="52"/>
         </w:rPr>
         <w:sectPr>
           <w:pgSz w:w="12240" w:h="15840"/>
           <w:pgMar w:top="1440" w:right="1440" w:bottom="1440" w:left="1728" w:header="720" w:footer="720" w:gutter="0"/>
-          <w:cols w:num="2" w:space="720" w:equalWidth="0">
-            <w:col w:w="5256" w:space="720"/>
-            <w:col w:w="3096"/>
+          <w:cols w:num="2" w:space="288" w:equalWidth="0">
+            <w:col w:w="5328" w:space="288"/>
+            <w:col w:w="3456"/>
           </w:cols>
           <w:docGrid w:linePitch="400"/>
         </w:sectPr>
@@ -23,7 +23,7 @@
         <w:rPr>
           <w:rFonts w:ascii="Bookman Old Style" w:hAnsi="Bookman Old Style" w:cstheme="minorHAnsi"/>
           <w:b/>
-          <w:sz w:val="56"/>
+          <w:sz w:val="52"/>
         </w:rPr>
         <w:t>Wenqi H</w:t>
       </w:r>
@@ -31,7 +31,7 @@
         <w:rPr>
           <w:rFonts w:ascii="Bookman Old Style" w:hAnsi="Bookman Old Style" w:cstheme="minorHAnsi"/>
           <w:b/>
-          <w:sz w:val="56"/>
+          <w:sz w:val="52"/>
         </w:rPr>
         <w:t>e</w:t>
       </w:r>
@@ -39,57 +39,64 @@
         <w:rPr>
           <w:rFonts w:ascii="Songti SC Black" w:eastAsia="Songti SC Black" w:hAnsi="Batang" w:cs="Batang" w:hint="eastAsia"/>
           <w:b/>
-          <w:sz w:val="32"/>
-        </w:rPr>
-        <w:t>（何文琦）</w:t>
-      </w:r>
-    </w:p>
-    <w:p>
-      <w:pPr>
-        <w:rPr>
-          <w:rFonts w:asciiTheme="majorHAnsi" w:hAnsiTheme="majorHAnsi" w:cstheme="majorHAnsi"/>
-          <w:color w:val="808080" w:themeColor="background1" w:themeShade="80"/>
-          <w:sz w:val="22"/>
-        </w:rPr>
-      </w:pPr>
-    </w:p>
-    <w:p>
-      <w:pPr>
-        <w:rPr>
-          <w:rFonts w:asciiTheme="majorHAnsi" w:hAnsiTheme="majorHAnsi" w:cstheme="majorHAnsi"/>
-          <w:color w:val="808080" w:themeColor="background1" w:themeShade="80"/>
-          <w:sz w:val="22"/>
-        </w:rPr>
-      </w:pPr>
-    </w:p>
-    <w:p>
-      <w:pPr>
-        <w:rPr>
-          <w:rFonts w:asciiTheme="majorHAnsi" w:hAnsiTheme="majorHAnsi" w:cstheme="majorHAnsi"/>
-          <w:color w:val="808080" w:themeColor="background1" w:themeShade="80"/>
           <w:sz w:val="28"/>
         </w:rPr>
-      </w:pPr>
-      <w:r>
-        <w:rPr>
-          <w:rFonts w:asciiTheme="majorHAnsi" w:hAnsiTheme="majorHAnsi" w:cstheme="majorHAnsi"/>
-          <w:color w:val="808080" w:themeColor="background1" w:themeShade="80"/>
+        <w:t>（何</w:t>
+      </w:r>
+      <w:r>
+        <w:rPr>
+          <w:rFonts w:ascii="Songti SC Black" w:eastAsia="Songti SC Black" w:hAnsi="Batang" w:cs="Batang" w:hint="eastAsia"/>
+          <w:b/>
           <w:sz w:val="28"/>
         </w:rPr>
+        <w:t xml:space="preserve"> </w:t>
+      </w:r>
+      <w:r>
+        <w:rPr>
+          <w:rFonts w:ascii="Songti SC Black" w:eastAsia="Songti SC Black" w:hAnsi="Batang" w:cs="Batang" w:hint="eastAsia"/>
+          <w:b/>
+          <w:sz w:val="28"/>
+        </w:rPr>
+        <w:t>文琦</w:t>
+      </w:r>
+      <w:r>
+        <w:rPr>
+          <w:rFonts w:ascii="Songti SC Black" w:eastAsia="Songti SC Black" w:hAnsi="Batang" w:cs="Batang"/>
+          <w:b/>
+          <w:sz w:val="28"/>
+        </w:rPr>
+        <w:t>）</w:t>
+      </w:r>
+    </w:p>
+    <w:p>
+      <w:pPr>
+        <w:rPr>
+          <w:rFonts w:asciiTheme="majorHAnsi" w:hAnsiTheme="majorHAnsi" w:cstheme="majorHAnsi"/>
+          <w:color w:val="808080" w:themeColor="background1" w:themeShade="80"/>
+          <w:sz w:val="22"/>
+        </w:rPr>
+      </w:pPr>
+    </w:p>
+    <w:p>
+      <w:pPr>
+        <w:rPr>
+          <w:rFonts w:asciiTheme="majorHAnsi" w:hAnsiTheme="majorHAnsi" w:cstheme="majorHAnsi"/>
+          <w:color w:val="808080" w:themeColor="background1" w:themeShade="80"/>
+          <w:sz w:val="28"/>
+        </w:rPr>
+      </w:pPr>
+      <w:r>
+        <w:rPr>
+          <w:rFonts w:asciiTheme="majorHAnsi" w:hAnsiTheme="majorHAnsi" w:cstheme="majorHAnsi"/>
+          <w:color w:val="808080" w:themeColor="background1" w:themeShade="80"/>
+          <w:sz w:val="28"/>
+        </w:rPr>
         <w:t>EXPERIENCE</w:t>
       </w:r>
     </w:p>
     <w:p>
       <w:pPr>
-        <w:rPr>
-          <w:rFonts w:asciiTheme="majorHAnsi" w:hAnsiTheme="majorHAnsi" w:cstheme="majorHAnsi"/>
-          <w:color w:val="808080" w:themeColor="background1" w:themeShade="80"/>
-          <w:sz w:val="8"/>
-        </w:rPr>
-      </w:pPr>
-    </w:p>
-    <w:p>
-      <w:pPr>
+        <w:spacing w:before="60"/>
         <w:rPr>
           <w:rFonts w:asciiTheme="majorHAnsi" w:hAnsiTheme="majorHAnsi" w:cstheme="majorHAnsi"/>
           <w:sz w:val="22"/>
@@ -130,14 +137,14 @@
         <w:rPr>
           <w:rFonts w:asciiTheme="majorHAnsi" w:hAnsiTheme="majorHAnsi" w:cstheme="majorHAnsi"/>
           <w:color w:val="808080" w:themeColor="background1" w:themeShade="80"/>
-          <w:sz w:val="22"/>
-        </w:rPr>
-      </w:pPr>
-      <w:r>
-        <w:rPr>
-          <w:rFonts w:asciiTheme="majorHAnsi" w:hAnsiTheme="majorHAnsi" w:cstheme="majorHAnsi"/>
-          <w:color w:val="808080" w:themeColor="background1" w:themeShade="80"/>
-          <w:sz w:val="22"/>
+          <w:sz w:val="21"/>
+        </w:rPr>
+      </w:pPr>
+      <w:r>
+        <w:rPr>
+          <w:rFonts w:asciiTheme="majorHAnsi" w:hAnsiTheme="majorHAnsi" w:cstheme="majorHAnsi"/>
+          <w:color w:val="808080" w:themeColor="background1" w:themeShade="80"/>
+          <w:sz w:val="21"/>
         </w:rPr>
         <w:t>January</w:t>
       </w:r>
@@ -145,7 +152,7 @@
         <w:rPr>
           <w:rFonts w:asciiTheme="majorHAnsi" w:hAnsiTheme="majorHAnsi" w:cstheme="majorHAnsi"/>
           <w:color w:val="808080" w:themeColor="background1" w:themeShade="80"/>
-          <w:sz w:val="22"/>
+          <w:sz w:val="21"/>
         </w:rPr>
         <w:t xml:space="preserve"> </w:t>
       </w:r>
@@ -153,7 +160,7 @@
         <w:rPr>
           <w:rFonts w:asciiTheme="majorHAnsi" w:hAnsiTheme="majorHAnsi" w:cstheme="majorHAnsi"/>
           <w:color w:val="808080" w:themeColor="background1" w:themeShade="80"/>
-          <w:sz w:val="22"/>
+          <w:sz w:val="21"/>
         </w:rPr>
         <w:t xml:space="preserve">– May </w:t>
       </w:r>
@@ -161,7 +168,7 @@
         <w:rPr>
           <w:rFonts w:asciiTheme="majorHAnsi" w:hAnsiTheme="majorHAnsi" w:cstheme="majorHAnsi"/>
           <w:color w:val="808080" w:themeColor="background1" w:themeShade="80"/>
-          <w:sz w:val="22"/>
+          <w:sz w:val="21"/>
         </w:rPr>
         <w:t xml:space="preserve">2018 | </w:t>
       </w:r>
@@ -169,7 +176,7 @@
         <w:rPr>
           <w:rFonts w:asciiTheme="majorHAnsi" w:hAnsiTheme="majorHAnsi" w:cstheme="majorHAnsi"/>
           <w:color w:val="808080" w:themeColor="background1" w:themeShade="80"/>
-          <w:sz w:val="22"/>
+          <w:sz w:val="21"/>
         </w:rPr>
         <w:t>Atlanta,</w:t>
       </w:r>
@@ -177,7 +184,7 @@
         <w:rPr>
           <w:rFonts w:asciiTheme="majorHAnsi" w:hAnsiTheme="majorHAnsi" w:cstheme="majorHAnsi"/>
           <w:color w:val="808080" w:themeColor="background1" w:themeShade="80"/>
-          <w:sz w:val="22"/>
+          <w:sz w:val="21"/>
         </w:rPr>
         <w:t xml:space="preserve"> GA</w:t>
       </w:r>
@@ -187,22 +194,77 @@
         <w:pStyle w:val="ListParagraph"/>
         <w:numPr>
           <w:ilvl w:val="0"/>
-          <w:numId w:val="21"/>
+          <w:numId w:val="29"/>
         </w:numPr>
-        <w:ind w:left="504"/>
         <w:rPr>
           <w:rFonts w:asciiTheme="majorHAnsi" w:hAnsiTheme="majorHAnsi" w:cstheme="majorHAnsi"/>
           <w:color w:val="000000" w:themeColor="text1"/>
-          <w:sz w:val="22"/>
+          <w:sz w:val="21"/>
         </w:rPr>
       </w:pPr>
       <w:r>
         <w:rPr>
           <w:rFonts w:asciiTheme="majorHAnsi" w:hAnsiTheme="majorHAnsi" w:cstheme="majorHAnsi"/>
           <w:color w:val="000000" w:themeColor="text1"/>
-          <w:sz w:val="22"/>
-        </w:rPr>
-        <w:t>Implemented a data table with sorting, searching and filtering functions in Vue.js with a Laravel backend.</w:t>
+          <w:sz w:val="21"/>
+        </w:rPr>
+        <w:t xml:space="preserve">Helped migrating </w:t>
+      </w:r>
+      <w:r>
+        <w:rPr>
+          <w:rFonts w:asciiTheme="majorHAnsi" w:hAnsiTheme="majorHAnsi" w:cstheme="majorHAnsi"/>
+          <w:color w:val="000000" w:themeColor="text1"/>
+          <w:sz w:val="21"/>
+        </w:rPr>
+        <w:t>sortable/searchable</w:t>
+      </w:r>
+      <w:r>
+        <w:rPr>
+          <w:rFonts w:asciiTheme="majorHAnsi" w:hAnsiTheme="majorHAnsi" w:cstheme="majorHAnsi"/>
+          <w:color w:val="000000" w:themeColor="text1"/>
+          <w:sz w:val="21"/>
+        </w:rPr>
+        <w:t xml:space="preserve"> tables </w:t>
+      </w:r>
+      <w:r>
+        <w:rPr>
+          <w:rFonts w:asciiTheme="majorHAnsi" w:hAnsiTheme="majorHAnsi" w:cstheme="majorHAnsi"/>
+          <w:color w:val="000000" w:themeColor="text1"/>
+          <w:sz w:val="21"/>
+        </w:rPr>
+        <w:t xml:space="preserve">from </w:t>
+      </w:r>
+      <w:r>
+        <w:rPr>
+          <w:rFonts w:asciiTheme="majorHAnsi" w:hAnsiTheme="majorHAnsi" w:cstheme="majorHAnsi"/>
+          <w:color w:val="000000" w:themeColor="text1"/>
+          <w:sz w:val="21"/>
+        </w:rPr>
+        <w:t xml:space="preserve">jQuery DataTables </w:t>
+      </w:r>
+      <w:r>
+        <w:rPr>
+          <w:rFonts w:asciiTheme="majorHAnsi" w:hAnsiTheme="majorHAnsi" w:cstheme="majorHAnsi"/>
+          <w:color w:val="000000" w:themeColor="text1"/>
+          <w:sz w:val="21"/>
+        </w:rPr>
+        <w:t xml:space="preserve">to </w:t>
+      </w:r>
+      <w:r>
+        <w:rPr>
+          <w:rFonts w:asciiTheme="majorHAnsi" w:hAnsiTheme="majorHAnsi" w:cstheme="majorHAnsi"/>
+          <w:color w:val="000000" w:themeColor="text1"/>
+          <w:sz w:val="21"/>
+        </w:rPr>
+        <w:t>Vue.js</w:t>
+      </w:r>
+      <w:r>
+        <w:rPr>
+          <w:rFonts w:asciiTheme="majorHAnsi" w:hAnsiTheme="majorHAnsi" w:cstheme="majorHAnsi"/>
+          <w:color w:val="000000" w:themeColor="text1"/>
+          <w:sz w:val="21"/>
+        </w:rPr>
+        <w:t>.</w:t>
       </w:r>
     </w:p>
     <w:p>
@@ -210,242 +272,37 @@
         <w:pStyle w:val="ListParagraph"/>
         <w:numPr>
           <w:ilvl w:val="0"/>
-          <w:numId w:val="21"/>
+          <w:numId w:val="29"/>
         </w:numPr>
-        <w:ind w:left="504"/>
         <w:rPr>
           <w:rFonts w:asciiTheme="majorHAnsi" w:hAnsiTheme="majorHAnsi" w:cstheme="majorHAnsi"/>
           <w:color w:val="000000" w:themeColor="text1"/>
-          <w:sz w:val="22"/>
+          <w:sz w:val="21"/>
         </w:rPr>
       </w:pPr>
       <w:r>
         <w:rPr>
           <w:rFonts w:asciiTheme="majorHAnsi" w:hAnsiTheme="majorHAnsi" w:cstheme="majorHAnsi"/>
           <w:color w:val="000000" w:themeColor="text1"/>
-          <w:sz w:val="22"/>
-        </w:rPr>
-        <w:t>Used SASS</w:t>
+          <w:sz w:val="21"/>
+        </w:rPr>
+        <w:t xml:space="preserve">Helped fixing bugs in </w:t>
       </w:r>
       <w:r>
         <w:rPr>
           <w:rFonts w:asciiTheme="majorHAnsi" w:hAnsiTheme="majorHAnsi" w:cstheme="majorHAnsi"/>
           <w:color w:val="000000" w:themeColor="text1"/>
-          <w:sz w:val="22"/>
-        </w:rPr>
-        <w:t xml:space="preserve"> </w:t>
+          <w:sz w:val="21"/>
+        </w:rPr>
+        <w:t xml:space="preserve">the </w:t>
       </w:r>
       <w:r>
         <w:rPr>
           <w:rFonts w:asciiTheme="majorHAnsi" w:hAnsiTheme="majorHAnsi" w:cstheme="majorHAnsi"/>
           <w:color w:val="000000" w:themeColor="text1"/>
-          <w:sz w:val="22"/>
-        </w:rPr>
-        <w:t>to implement</w:t>
-      </w:r>
-      <w:r>
-        <w:rPr>
-          <w:rFonts w:asciiTheme="majorHAnsi" w:hAnsiTheme="majorHAnsi" w:cstheme="majorHAnsi"/>
-          <w:color w:val="000000" w:themeColor="text1"/>
-          <w:sz w:val="22"/>
-        </w:rPr>
-        <w:t xml:space="preserve"> UX design</w:t>
-      </w:r>
-      <w:r>
-        <w:rPr>
-          <w:rFonts w:asciiTheme="majorHAnsi" w:hAnsiTheme="majorHAnsi" w:cstheme="majorHAnsi"/>
-          <w:color w:val="000000" w:themeColor="text1"/>
-          <w:sz w:val="22"/>
-        </w:rPr>
-        <w:t>er</w:t>
-      </w:r>
-      <w:r>
-        <w:rPr>
-          <w:rFonts w:asciiTheme="majorHAnsi" w:hAnsiTheme="majorHAnsi" w:cstheme="majorHAnsi"/>
-          <w:color w:val="000000" w:themeColor="text1"/>
-          <w:sz w:val="22"/>
-        </w:rPr>
-        <w:t>’</w:t>
-      </w:r>
-      <w:r>
-        <w:rPr>
-          <w:rFonts w:asciiTheme="majorHAnsi" w:hAnsiTheme="majorHAnsi" w:cstheme="majorHAnsi"/>
-          <w:color w:val="000000" w:themeColor="text1"/>
-          <w:sz w:val="22"/>
-        </w:rPr>
-        <w:t>s</w:t>
-      </w:r>
-      <w:r>
-        <w:rPr>
-          <w:rFonts w:asciiTheme="majorHAnsi" w:hAnsiTheme="majorHAnsi" w:cstheme="majorHAnsi"/>
-          <w:color w:val="000000" w:themeColor="text1"/>
-          <w:sz w:val="22"/>
-        </w:rPr>
-        <w:t xml:space="preserve"> </w:t>
-      </w:r>
-      <w:r>
-        <w:rPr>
-          <w:rFonts w:asciiTheme="majorHAnsi" w:hAnsiTheme="majorHAnsi" w:cstheme="majorHAnsi"/>
-          <w:color w:val="000000" w:themeColor="text1"/>
-          <w:sz w:val="22"/>
-        </w:rPr>
-        <w:t>style guide</w:t>
-      </w:r>
-      <w:r>
-        <w:rPr>
-          <w:rFonts w:asciiTheme="majorHAnsi" w:hAnsiTheme="majorHAnsi" w:cstheme="majorHAnsi"/>
-          <w:color w:val="000000" w:themeColor="text1"/>
-          <w:sz w:val="22"/>
-        </w:rPr>
-        <w:t>.</w:t>
-      </w:r>
-    </w:p>
-    <w:p>
-      <w:pPr>
-        <w:rPr>
-          <w:rFonts w:asciiTheme="majorHAnsi" w:hAnsiTheme="majorHAnsi" w:cstheme="majorHAnsi"/>
-          <w:color w:val="000000" w:themeColor="text1"/>
-          <w:sz w:val="22"/>
-        </w:rPr>
-      </w:pPr>
-    </w:p>
-    <w:p>
-      <w:pPr>
-        <w:rPr>
-          <w:rFonts w:asciiTheme="majorHAnsi" w:hAnsiTheme="majorHAnsi" w:cstheme="majorHAnsi"/>
-          <w:color w:val="000000" w:themeColor="text1"/>
-          <w:sz w:val="22"/>
-        </w:rPr>
-      </w:pPr>
-    </w:p>
-    <w:p>
-      <w:pPr>
-        <w:rPr>
-          <w:rFonts w:ascii="Courier New" w:hAnsi="Courier New" w:cs="Courier New"/>
-          <w:color w:val="000000" w:themeColor="text1"/>
-          <w:sz w:val="20"/>
-        </w:rPr>
-      </w:pPr>
-      <w:r>
-        <w:rPr>
-          <w:rFonts w:asciiTheme="majorHAnsi" w:hAnsiTheme="majorHAnsi" w:cstheme="majorHAnsi"/>
-          <w:color w:val="808080" w:themeColor="background1" w:themeShade="80"/>
-          <w:sz w:val="28"/>
-        </w:rPr>
-        <w:t xml:space="preserve">PERSONAL </w:t>
-      </w:r>
-      <w:r>
-        <w:rPr>
-          <w:rFonts w:asciiTheme="majorHAnsi" w:hAnsiTheme="majorHAnsi" w:cstheme="majorHAnsi"/>
-          <w:color w:val="808080" w:themeColor="background1" w:themeShade="80"/>
-          <w:sz w:val="28"/>
-        </w:rPr>
-        <w:t>PROJECTS</w:t>
-      </w:r>
-    </w:p>
-    <w:p>
-      <w:pPr>
-        <w:rPr>
-          <w:rFonts w:ascii="Courier New" w:hAnsi="Courier New" w:cs="Courier New"/>
-          <w:color w:val="808080" w:themeColor="background1" w:themeShade="80"/>
-          <w:sz w:val="18"/>
-        </w:rPr>
-      </w:pPr>
-      <w:r>
-        <w:rPr>
-          <w:rFonts w:ascii="Courier New" w:hAnsi="Courier New" w:cs="Courier New"/>
-          <w:color w:val="808080" w:themeColor="background1" w:themeShade="80"/>
-          <w:sz w:val="18"/>
-        </w:rPr>
-        <w:t>github.com/GalMunGral/mini-web-projects</w:t>
-      </w:r>
-    </w:p>
-    <w:p>
-      <w:pPr>
-        <w:rPr>
-          <w:rFonts w:ascii="Courier New" w:hAnsi="Courier New" w:cs="Courier New"/>
-          <w:color w:val="808080" w:themeColor="background1" w:themeShade="80"/>
-          <w:sz w:val="8"/>
-        </w:rPr>
-      </w:pPr>
-    </w:p>
-    <w:p>
-      <w:pPr>
-        <w:rPr>
-          <w:rFonts w:asciiTheme="majorHAnsi" w:hAnsiTheme="majorHAnsi" w:cstheme="majorHAnsi"/>
-          <w:color w:val="808080" w:themeColor="background1" w:themeShade="80"/>
-          <w:sz w:val="22"/>
-        </w:rPr>
-      </w:pPr>
-      <w:r>
-        <w:rPr>
-          <w:rFonts w:asciiTheme="majorHAnsi" w:hAnsiTheme="majorHAnsi" w:cstheme="majorHAnsi"/>
-          <w:b/>
-          <w:sz w:val="22"/>
-        </w:rPr>
-        <w:t>Declarative</w:t>
-      </w:r>
-      <w:r>
-        <w:rPr>
-          <w:rFonts w:asciiTheme="majorHAnsi" w:hAnsiTheme="majorHAnsi" w:cstheme="majorHAnsi"/>
-          <w:b/>
-          <w:sz w:val="22"/>
-        </w:rPr>
-        <w:t>DOM</w:t>
-      </w:r>
-      <w:r>
-        <w:rPr>
-          <w:rFonts w:asciiTheme="majorHAnsi" w:hAnsiTheme="majorHAnsi" w:cstheme="majorHAnsi"/>
-          <w:color w:val="808080" w:themeColor="background1" w:themeShade="80"/>
-          <w:sz w:val="22"/>
-        </w:rPr>
-        <w:t xml:space="preserve"> </w:t>
-      </w:r>
-    </w:p>
-    <w:p>
-      <w:pPr>
-        <w:rPr>
-          <w:rFonts w:asciiTheme="majorHAnsi" w:hAnsiTheme="majorHAnsi" w:cstheme="majorHAnsi"/>
-          <w:i/>
-          <w:color w:val="808080" w:themeColor="background1" w:themeShade="80"/>
-          <w:sz w:val="22"/>
-        </w:rPr>
-      </w:pPr>
-      <w:r>
-        <w:rPr>
-          <w:rFonts w:asciiTheme="majorHAnsi" w:hAnsiTheme="majorHAnsi" w:cstheme="majorHAnsi"/>
-          <w:i/>
-          <w:color w:val="808080" w:themeColor="background1" w:themeShade="80"/>
-          <w:sz w:val="22"/>
-        </w:rPr>
-        <w:t xml:space="preserve">  </w:t>
-      </w:r>
-      <w:r>
-        <w:rPr>
-          <w:rFonts w:asciiTheme="majorHAnsi" w:hAnsiTheme="majorHAnsi" w:cstheme="majorHAnsi"/>
-          <w:i/>
-          <w:color w:val="808080" w:themeColor="background1" w:themeShade="80"/>
-          <w:sz w:val="22"/>
-        </w:rPr>
-        <w:t>A virtual</w:t>
-      </w:r>
-      <w:r>
-        <w:rPr>
-          <w:rFonts w:asciiTheme="majorHAnsi" w:hAnsiTheme="majorHAnsi" w:cstheme="majorHAnsi"/>
-          <w:i/>
-          <w:color w:val="000000" w:themeColor="text1"/>
-          <w:sz w:val="22"/>
-        </w:rPr>
-        <w:t xml:space="preserve"> </w:t>
-      </w:r>
-      <w:r>
-        <w:rPr>
-          <w:rFonts w:asciiTheme="majorHAnsi" w:hAnsiTheme="majorHAnsi" w:cstheme="majorHAnsi"/>
-          <w:i/>
-          <w:color w:val="808080" w:themeColor="background1" w:themeShade="80"/>
-          <w:sz w:val="22"/>
-        </w:rPr>
-        <w:t>DOM for managing UI dependencies</w:t>
+          <w:sz w:val="21"/>
+        </w:rPr>
+        <w:t>PHP Laravel backend newly migrated from CakePHP.</w:t>
       </w:r>
     </w:p>
     <w:p>
@@ -453,64 +310,67 @@
         <w:pStyle w:val="ListParagraph"/>
         <w:numPr>
           <w:ilvl w:val="0"/>
-          <w:numId w:val="21"/>
+          <w:numId w:val="29"/>
         </w:numPr>
-        <w:ind w:left="504"/>
         <w:rPr>
           <w:rFonts w:asciiTheme="majorHAnsi" w:hAnsiTheme="majorHAnsi" w:cstheme="majorHAnsi"/>
           <w:color w:val="000000" w:themeColor="text1"/>
-          <w:sz w:val="22"/>
+          <w:sz w:val="21"/>
         </w:rPr>
       </w:pPr>
       <w:r>
         <w:rPr>
           <w:rFonts w:asciiTheme="majorHAnsi" w:hAnsiTheme="majorHAnsi" w:cstheme="majorHAnsi"/>
           <w:color w:val="000000" w:themeColor="text1"/>
-          <w:sz w:val="22"/>
-        </w:rPr>
-        <w:t>Implemented a</w:t>
-      </w:r>
-      <w:r>
+          <w:sz w:val="21"/>
+        </w:rPr>
+        <w:t>Used Sass/LESS to provide customizable themes created by UX designer.</w:t>
+      </w:r>
+    </w:p>
+    <w:p>
+      <w:pPr>
         <w:rPr>
           <w:rFonts w:asciiTheme="majorHAnsi" w:hAnsiTheme="majorHAnsi" w:cstheme="majorHAnsi"/>
           <w:color w:val="000000" w:themeColor="text1"/>
           <w:sz w:val="22"/>
         </w:rPr>
-        <w:t xml:space="preserve"> tre</w:t>
-      </w:r>
-      <w:r>
-        <w:rPr>
-          <w:rFonts w:asciiTheme="majorHAnsi" w:hAnsiTheme="majorHAnsi" w:cstheme="majorHAnsi"/>
-          <w:color w:val="000000" w:themeColor="text1"/>
-          <w:sz w:val="22"/>
-        </w:rPr>
-        <w:t>e that a</w:t>
-      </w:r>
-      <w:r>
-        <w:rPr>
-          <w:rFonts w:asciiTheme="majorHAnsi" w:hAnsiTheme="majorHAnsi" w:cstheme="majorHAnsi"/>
-          <w:color w:val="000000" w:themeColor="text1"/>
-          <w:sz w:val="22"/>
-        </w:rPr>
-        <w:t>utomatically updates DOM properties when underlying data changes.</w:t>
-      </w:r>
-    </w:p>
-    <w:p>
-      <w:pPr>
-        <w:pStyle w:val="ListParagraph"/>
-        <w:ind w:left="504"/>
-        <w:rPr>
-          <w:rFonts w:asciiTheme="majorHAnsi" w:hAnsiTheme="majorHAnsi" w:cstheme="majorHAnsi"/>
-          <w:color w:val="000000" w:themeColor="text1"/>
-          <w:sz w:val="8"/>
-        </w:rPr>
-      </w:pPr>
-    </w:p>
-    <w:p>
-      <w:pPr>
-        <w:rPr>
-          <w:rFonts w:asciiTheme="majorHAnsi" w:hAnsiTheme="majorHAnsi" w:cstheme="majorHAnsi"/>
-          <w:sz w:val="22"/>
+      </w:pPr>
+    </w:p>
+    <w:p>
+      <w:pPr>
+        <w:rPr>
+          <w:rFonts w:ascii="Courier New" w:hAnsi="Courier New" w:cs="Courier New"/>
+          <w:color w:val="808080" w:themeColor="background1" w:themeShade="80"/>
+          <w:sz w:val="18"/>
+        </w:rPr>
+      </w:pPr>
+      <w:r>
+        <w:rPr>
+          <w:rFonts w:asciiTheme="majorHAnsi" w:hAnsiTheme="majorHAnsi" w:cstheme="majorHAnsi"/>
+          <w:color w:val="808080" w:themeColor="background1" w:themeShade="80"/>
+          <w:sz w:val="28"/>
+        </w:rPr>
+        <w:t xml:space="preserve">PERSONAL </w:t>
+      </w:r>
+      <w:r>
+        <w:rPr>
+          <w:rFonts w:asciiTheme="majorHAnsi" w:hAnsiTheme="majorHAnsi" w:cstheme="majorHAnsi"/>
+          <w:color w:val="808080" w:themeColor="background1" w:themeShade="80"/>
+          <w:sz w:val="28"/>
+        </w:rPr>
+        <w:t>PROJECTS</w:t>
+      </w:r>
+      <w:bookmarkStart w:id="0" w:name="_GoBack"/>
+      <w:bookmarkEnd w:id="0"/>
+    </w:p>
+    <w:p>
+      <w:pPr>
+        <w:spacing w:before="60"/>
+        <w:rPr>
+          <w:rFonts w:asciiTheme="majorHAnsi" w:hAnsiTheme="majorHAnsi" w:cstheme="majorHAnsi"/>
+          <w:i/>
+          <w:color w:val="808080" w:themeColor="background1" w:themeShade="80"/>
+          <w:sz w:val="18"/>
         </w:rPr>
       </w:pPr>
       <w:r>
@@ -519,32 +379,41 @@
           <w:b/>
           <w:sz w:val="22"/>
         </w:rPr>
-        <w:t>Web</w:t>
-      </w:r>
-      <w:r>
-        <w:rPr>
-          <w:rFonts w:asciiTheme="majorHAnsi" w:hAnsiTheme="majorHAnsi" w:cstheme="majorHAnsi"/>
-          <w:b/>
-          <w:sz w:val="22"/>
-        </w:rPr>
-        <w:t>REPL</w:t>
-      </w:r>
-    </w:p>
-    <w:p>
-      <w:pPr>
-        <w:rPr>
-          <w:rFonts w:asciiTheme="majorHAnsi" w:hAnsiTheme="majorHAnsi" w:cstheme="majorHAnsi"/>
-          <w:i/>
-          <w:color w:val="808080" w:themeColor="background1" w:themeShade="80"/>
-          <w:sz w:val="22"/>
-        </w:rPr>
-      </w:pPr>
-      <w:r>
-        <w:rPr>
-          <w:rFonts w:asciiTheme="majorHAnsi" w:hAnsiTheme="majorHAnsi" w:cstheme="majorHAnsi"/>
-          <w:i/>
-          <w:color w:val="808080" w:themeColor="background1" w:themeShade="80"/>
-          <w:sz w:val="22"/>
+        <w:t>DeclarativeDOM</w:t>
+      </w:r>
+      <w:r>
+        <w:rPr>
+          <w:rFonts w:asciiTheme="majorHAnsi" w:hAnsiTheme="majorHAnsi" w:cstheme="majorHAnsi"/>
+          <w:color w:val="808080" w:themeColor="background1" w:themeShade="80"/>
+          <w:sz w:val="22"/>
+        </w:rPr>
+        <w:t xml:space="preserve"> </w:t>
+      </w:r>
+      <w:r>
+        <w:rPr>
+          <w:rFonts w:asciiTheme="majorHAnsi" w:hAnsiTheme="majorHAnsi" w:cstheme="majorHAnsi"/>
+          <w:sz w:val="18"/>
+        </w:rPr>
+        <w:t>– front-end Web</w:t>
+      </w:r>
+    </w:p>
+    <w:p>
+      <w:pPr>
+        <w:rPr>
+          <w:rFonts w:asciiTheme="majorHAnsi" w:hAnsiTheme="majorHAnsi" w:cstheme="majorHAnsi"/>
+          <w:i/>
+          <w:color w:val="808080" w:themeColor="background1" w:themeShade="80"/>
+          <w:sz w:val="21"/>
+          <w:szCs w:val="21"/>
+        </w:rPr>
+      </w:pPr>
+      <w:r>
+        <w:rPr>
+          <w:rFonts w:asciiTheme="majorHAnsi" w:hAnsiTheme="majorHAnsi" w:cstheme="majorHAnsi"/>
+          <w:i/>
+          <w:color w:val="808080" w:themeColor="background1" w:themeShade="80"/>
+          <w:sz w:val="21"/>
+          <w:szCs w:val="21"/>
         </w:rPr>
         <w:t xml:space="preserve">  </w:t>
       </w:r>
@@ -553,9 +422,70 @@
           <w:rFonts w:asciiTheme="majorHAnsi" w:hAnsiTheme="majorHAnsi" w:cstheme="majorHAnsi"/>
           <w:i/>
           <w:color w:val="808080" w:themeColor="background1" w:themeShade="80"/>
-          <w:sz w:val="22"/>
-        </w:rPr>
-        <w:t>A browser interface to server-side Python interpreter</w:t>
+          <w:sz w:val="21"/>
+          <w:szCs w:val="21"/>
+        </w:rPr>
+        <w:t>M</w:t>
+      </w:r>
+      <w:r>
+        <w:rPr>
+          <w:rFonts w:asciiTheme="majorHAnsi" w:hAnsiTheme="majorHAnsi" w:cstheme="majorHAnsi"/>
+          <w:i/>
+          <w:color w:val="808080" w:themeColor="background1" w:themeShade="80"/>
+          <w:sz w:val="21"/>
+          <w:szCs w:val="21"/>
+        </w:rPr>
+        <w:t>anag</w:t>
+      </w:r>
+      <w:r>
+        <w:rPr>
+          <w:rFonts w:asciiTheme="majorHAnsi" w:hAnsiTheme="majorHAnsi" w:cstheme="majorHAnsi"/>
+          <w:i/>
+          <w:color w:val="808080" w:themeColor="background1" w:themeShade="80"/>
+          <w:sz w:val="21"/>
+          <w:szCs w:val="21"/>
+        </w:rPr>
+        <w:t>e</w:t>
+      </w:r>
+      <w:r>
+        <w:rPr>
+          <w:rFonts w:asciiTheme="majorHAnsi" w:hAnsiTheme="majorHAnsi" w:cstheme="majorHAnsi"/>
+          <w:i/>
+          <w:color w:val="808080" w:themeColor="background1" w:themeShade="80"/>
+          <w:sz w:val="21"/>
+          <w:szCs w:val="21"/>
+        </w:rPr>
+        <w:t xml:space="preserve"> UI </w:t>
+      </w:r>
+      <w:r>
+        <w:rPr>
+          <w:rFonts w:asciiTheme="majorHAnsi" w:hAnsiTheme="majorHAnsi" w:cstheme="majorHAnsi"/>
+          <w:i/>
+          <w:color w:val="808080" w:themeColor="background1" w:themeShade="80"/>
+          <w:sz w:val="21"/>
+          <w:szCs w:val="21"/>
+        </w:rPr>
+        <w:t>(inter)</w:t>
+      </w:r>
+      <w:r>
+        <w:rPr>
+          <w:rFonts w:asciiTheme="majorHAnsi" w:hAnsiTheme="majorHAnsi" w:cstheme="majorHAnsi"/>
+          <w:i/>
+          <w:color w:val="808080" w:themeColor="background1" w:themeShade="80"/>
+          <w:sz w:val="21"/>
+          <w:szCs w:val="21"/>
+        </w:rPr>
+        <w:t>dependencies</w:t>
+      </w:r>
+      <w:r>
+        <w:rPr>
+          <w:rFonts w:asciiTheme="majorHAnsi" w:hAnsiTheme="majorHAnsi" w:cstheme="majorHAnsi"/>
+          <w:i/>
+          <w:color w:val="808080" w:themeColor="background1" w:themeShade="80"/>
+          <w:sz w:val="21"/>
+          <w:szCs w:val="21"/>
+        </w:rPr>
+        <w:t xml:space="preserve"> with a virtual DOM </w:t>
       </w:r>
     </w:p>
     <w:p>
@@ -563,99 +493,1104 @@
         <w:pStyle w:val="ListParagraph"/>
         <w:numPr>
           <w:ilvl w:val="0"/>
-          <w:numId w:val="21"/>
+          <w:numId w:val="26"/>
         </w:numPr>
-        <w:ind w:left="504"/>
         <w:rPr>
           <w:rFonts w:asciiTheme="majorHAnsi" w:hAnsiTheme="majorHAnsi" w:cstheme="majorHAnsi"/>
           <w:b/>
-          <w:sz w:val="22"/>
+          <w:sz w:val="21"/>
+          <w:szCs w:val="21"/>
         </w:rPr>
       </w:pPr>
       <w:r>
         <w:rPr>
           <w:rFonts w:asciiTheme="majorHAnsi" w:hAnsiTheme="majorHAnsi" w:cstheme="majorHAnsi"/>
           <w:color w:val="000000" w:themeColor="text1"/>
-          <w:sz w:val="22"/>
-        </w:rPr>
-        <w:t xml:space="preserve">Implemented a </w:t>
+          <w:sz w:val="21"/>
+          <w:szCs w:val="21"/>
+        </w:rPr>
+        <w:t xml:space="preserve">Designed a mechanism that </w:t>
       </w:r>
       <w:r>
         <w:rPr>
           <w:rFonts w:asciiTheme="majorHAnsi" w:hAnsiTheme="majorHAnsi" w:cstheme="majorHAnsi"/>
           <w:color w:val="000000" w:themeColor="text1"/>
-          <w:sz w:val="22"/>
-        </w:rPr>
-        <w:t>Node</w:t>
+          <w:sz w:val="21"/>
+          <w:szCs w:val="21"/>
+        </w:rPr>
+        <w:t xml:space="preserve">updates </w:t>
       </w:r>
       <w:r>
         <w:rPr>
           <w:rFonts w:asciiTheme="majorHAnsi" w:hAnsiTheme="majorHAnsi" w:cstheme="majorHAnsi"/>
           <w:color w:val="000000" w:themeColor="text1"/>
-          <w:sz w:val="22"/>
-        </w:rPr>
-        <w:t>.js</w:t>
+          <w:sz w:val="21"/>
+          <w:szCs w:val="21"/>
+        </w:rPr>
+        <w:t xml:space="preserve">UI </w:t>
       </w:r>
       <w:r>
         <w:rPr>
           <w:rFonts w:asciiTheme="majorHAnsi" w:hAnsiTheme="majorHAnsi" w:cstheme="majorHAnsi"/>
           <w:color w:val="000000" w:themeColor="text1"/>
-          <w:sz w:val="22"/>
-        </w:rPr>
-        <w:t xml:space="preserve"> server that </w:t>
+          <w:sz w:val="21"/>
+          <w:szCs w:val="21"/>
+        </w:rPr>
+        <w:t>automatically</w:t>
       </w:r>
       <w:r>
         <w:rPr>
           <w:rFonts w:asciiTheme="majorHAnsi" w:hAnsiTheme="majorHAnsi" w:cstheme="majorHAnsi"/>
           <w:color w:val="000000" w:themeColor="text1"/>
-          <w:sz w:val="22"/>
-        </w:rPr>
-        <w:t>communicate</w:t>
+          <w:sz w:val="21"/>
+          <w:szCs w:val="21"/>
+        </w:rPr>
+        <w:t xml:space="preserve"> </w:t>
       </w:r>
       <w:r>
         <w:rPr>
           <w:rFonts w:asciiTheme="majorHAnsi" w:hAnsiTheme="majorHAnsi" w:cstheme="majorHAnsi"/>
           <w:color w:val="000000" w:themeColor="text1"/>
-          <w:sz w:val="22"/>
+          <w:sz w:val="21"/>
+          <w:szCs w:val="21"/>
+        </w:rPr>
+        <w:t>in response to any data</w:t>
+      </w:r>
+      <w:r>
+        <w:rPr>
+          <w:rFonts w:asciiTheme="majorHAnsi" w:hAnsiTheme="majorHAnsi" w:cstheme="majorHAnsi"/>
+          <w:color w:val="000000" w:themeColor="text1"/>
+          <w:sz w:val="21"/>
+          <w:szCs w:val="21"/>
+        </w:rPr>
+        <w:t xml:space="preserve"> </w:t>
+      </w:r>
+      <w:r>
+        <w:rPr>
+          <w:rFonts w:asciiTheme="majorHAnsi" w:hAnsiTheme="majorHAnsi" w:cstheme="majorHAnsi"/>
+          <w:color w:val="000000" w:themeColor="text1"/>
+          <w:sz w:val="21"/>
+          <w:szCs w:val="21"/>
+        </w:rPr>
+        <w:t>/</w:t>
+      </w:r>
+      <w:r>
+        <w:rPr>
+          <w:rFonts w:asciiTheme="majorHAnsi" w:hAnsiTheme="majorHAnsi" w:cstheme="majorHAnsi"/>
+          <w:color w:val="000000" w:themeColor="text1"/>
+          <w:sz w:val="21"/>
+          <w:szCs w:val="21"/>
+        </w:rPr>
+        <w:t xml:space="preserve"> </w:t>
+      </w:r>
+      <w:r>
+        <w:rPr>
+          <w:rFonts w:asciiTheme="majorHAnsi" w:hAnsiTheme="majorHAnsi" w:cstheme="majorHAnsi"/>
+          <w:color w:val="000000" w:themeColor="text1"/>
+          <w:sz w:val="21"/>
+          <w:szCs w:val="21"/>
+        </w:rPr>
+        <w:t xml:space="preserve">UI state changes so </w:t>
+      </w:r>
+      <w:r>
+        <w:rPr>
+          <w:rFonts w:asciiTheme="majorHAnsi" w:hAnsiTheme="majorHAnsi" w:cstheme="majorHAnsi"/>
+          <w:color w:val="000000" w:themeColor="text1"/>
+          <w:sz w:val="21"/>
+          <w:szCs w:val="21"/>
+        </w:rPr>
+        <w:t xml:space="preserve">that </w:t>
+      </w:r>
+      <w:r>
+        <w:rPr>
+          <w:rFonts w:asciiTheme="majorHAnsi" w:hAnsiTheme="majorHAnsi" w:cstheme="majorHAnsi"/>
+          <w:color w:val="000000" w:themeColor="text1"/>
+          <w:sz w:val="21"/>
+          <w:szCs w:val="21"/>
+        </w:rPr>
+        <w:t xml:space="preserve">human </w:t>
+      </w:r>
+      <w:r>
+        <w:rPr>
+          <w:rFonts w:asciiTheme="majorHAnsi" w:hAnsiTheme="majorHAnsi" w:cstheme="majorHAnsi"/>
+          <w:color w:val="000000" w:themeColor="text1"/>
+          <w:sz w:val="21"/>
+          <w:szCs w:val="21"/>
+        </w:rPr>
+        <w:t>errors can be eliminated</w:t>
+      </w:r>
+      <w:r>
+        <w:rPr>
+          <w:rFonts w:asciiTheme="majorHAnsi" w:hAnsiTheme="majorHAnsi" w:cstheme="majorHAnsi"/>
+          <w:color w:val="000000" w:themeColor="text1"/>
+          <w:sz w:val="21"/>
+          <w:szCs w:val="21"/>
+        </w:rPr>
+        <w:t xml:space="preserve">. </w:t>
+      </w:r>
+    </w:p>
+    <w:p>
+      <w:pPr>
+        <w:spacing w:before="60"/>
+        <w:rPr>
+          <w:rFonts w:asciiTheme="majorHAnsi" w:hAnsiTheme="majorHAnsi" w:cstheme="majorHAnsi"/>
+          <w:sz w:val="22"/>
+        </w:rPr>
+      </w:pPr>
+      <w:r>
+        <w:rPr>
+          <w:rFonts w:asciiTheme="majorHAnsi" w:hAnsiTheme="majorHAnsi" w:cstheme="majorHAnsi"/>
+          <w:b/>
+          <w:sz w:val="22"/>
+        </w:rPr>
+        <w:t>Web</w:t>
+      </w:r>
+      <w:r>
+        <w:rPr>
+          <w:rFonts w:asciiTheme="majorHAnsi" w:hAnsiTheme="majorHAnsi" w:cstheme="majorHAnsi"/>
+          <w:b/>
+          <w:sz w:val="22"/>
+        </w:rPr>
+        <w:t>REPL</w:t>
+      </w:r>
+      <w:r>
+        <w:rPr>
+          <w:rFonts w:asciiTheme="majorHAnsi" w:hAnsiTheme="majorHAnsi" w:cstheme="majorHAnsi"/>
+          <w:b/>
+          <w:sz w:val="22"/>
+        </w:rPr>
+        <w:t xml:space="preserve"> </w:t>
+      </w:r>
+      <w:r>
+        <w:rPr>
+          <w:rFonts w:asciiTheme="majorHAnsi" w:hAnsiTheme="majorHAnsi" w:cstheme="majorHAnsi"/>
+          <w:sz w:val="18"/>
+        </w:rPr>
+        <w:t xml:space="preserve">– </w:t>
+      </w:r>
+      <w:r>
+        <w:rPr>
+          <w:rFonts w:asciiTheme="majorHAnsi" w:hAnsiTheme="majorHAnsi" w:cstheme="majorHAnsi"/>
+          <w:sz w:val="18"/>
+        </w:rPr>
+        <w:t>full-stack</w:t>
+      </w:r>
+      <w:r>
+        <w:rPr>
+          <w:rFonts w:asciiTheme="majorHAnsi" w:hAnsiTheme="majorHAnsi" w:cstheme="majorHAnsi"/>
+          <w:sz w:val="18"/>
+        </w:rPr>
+        <w:t xml:space="preserve"> Web</w:t>
+      </w:r>
+    </w:p>
+    <w:p>
+      <w:pPr>
+        <w:rPr>
+          <w:rFonts w:asciiTheme="majorHAnsi" w:hAnsiTheme="majorHAnsi" w:cstheme="majorHAnsi"/>
+          <w:i/>
+          <w:color w:val="808080" w:themeColor="background1" w:themeShade="80"/>
+          <w:sz w:val="21"/>
+          <w:szCs w:val="21"/>
+        </w:rPr>
+      </w:pPr>
+      <w:r>
+        <w:rPr>
+          <w:rFonts w:asciiTheme="majorHAnsi" w:hAnsiTheme="majorHAnsi" w:cstheme="majorHAnsi"/>
+          <w:i/>
+          <w:color w:val="808080" w:themeColor="background1" w:themeShade="80"/>
+          <w:sz w:val="21"/>
+          <w:szCs w:val="21"/>
+        </w:rPr>
+        <w:t xml:space="preserve">  A browser interface to server-side Python interpreter</w:t>
+      </w:r>
+    </w:p>
+    <w:p>
+      <w:pPr>
+        <w:rPr>
+          <w:rFonts w:asciiTheme="majorHAnsi" w:hAnsiTheme="majorHAnsi" w:cstheme="majorHAnsi"/>
+          <w:i/>
+          <w:color w:val="808080" w:themeColor="background1" w:themeShade="80"/>
+          <w:sz w:val="21"/>
+          <w:szCs w:val="21"/>
+        </w:rPr>
+      </w:pPr>
+      <w:r>
+        <w:rPr>
+          <w:rFonts w:asciiTheme="majorHAnsi" w:hAnsiTheme="majorHAnsi" w:cstheme="majorHAnsi"/>
+          <w:i/>
+          <w:color w:val="000000" w:themeColor="text1"/>
+          <w:sz w:val="21"/>
+          <w:szCs w:val="21"/>
+        </w:rPr>
+        <w:t>Replicated a simple online IDE</w:t>
+      </w:r>
+      <w:r>
+        <w:rPr>
+          <w:rFonts w:asciiTheme="majorHAnsi" w:hAnsiTheme="majorHAnsi" w:cstheme="majorHAnsi"/>
+          <w:i/>
+          <w:color w:val="000000" w:themeColor="text1"/>
+          <w:sz w:val="21"/>
+          <w:szCs w:val="21"/>
+        </w:rPr>
+        <w:t xml:space="preserve"> </w:t>
+      </w:r>
+      <w:r>
+        <w:rPr>
+          <w:rFonts w:asciiTheme="majorHAnsi" w:hAnsiTheme="majorHAnsi" w:cstheme="majorHAnsi"/>
+          <w:i/>
+          <w:color w:val="000000" w:themeColor="text1"/>
+          <w:sz w:val="21"/>
+          <w:szCs w:val="21"/>
+        </w:rPr>
+        <w:t xml:space="preserve">for user to run </w:t>
+      </w:r>
+      <w:r>
+        <w:rPr>
+          <w:rFonts w:asciiTheme="majorHAnsi" w:hAnsiTheme="majorHAnsi" w:cstheme="majorHAnsi"/>
+          <w:i/>
+          <w:color w:val="000000" w:themeColor="text1"/>
+          <w:sz w:val="21"/>
+          <w:szCs w:val="21"/>
+        </w:rPr>
+        <w:t>Python</w:t>
+      </w:r>
+      <w:r>
+        <w:rPr>
+          <w:rFonts w:asciiTheme="majorHAnsi" w:hAnsiTheme="majorHAnsi" w:cstheme="majorHAnsi"/>
+          <w:i/>
+          <w:color w:val="000000" w:themeColor="text1"/>
+          <w:sz w:val="21"/>
+          <w:szCs w:val="21"/>
+        </w:rPr>
+        <w:t xml:space="preserve"> 2 code through browsers using Node.js.</w:t>
+      </w:r>
+    </w:p>
+    <w:p>
+      <w:pPr>
+        <w:spacing w:before="60"/>
+        <w:rPr>
+          <w:rFonts w:asciiTheme="majorHAnsi" w:hAnsiTheme="majorHAnsi" w:cstheme="majorHAnsi"/>
+          <w:i/>
+          <w:color w:val="808080" w:themeColor="background1" w:themeShade="80"/>
+          <w:sz w:val="18"/>
+        </w:rPr>
+      </w:pPr>
+      <w:r>
+        <w:rPr>
+          <w:rFonts w:asciiTheme="majorHAnsi" w:hAnsiTheme="majorHAnsi" w:cstheme="majorHAnsi"/>
+          <w:b/>
+          <w:sz w:val="22"/>
+        </w:rPr>
+        <w:t xml:space="preserve">Native Router </w:t>
+      </w:r>
+      <w:r>
+        <w:rPr>
+          <w:rFonts w:asciiTheme="majorHAnsi" w:hAnsiTheme="majorHAnsi" w:cstheme="majorHAnsi"/>
+          <w:sz w:val="18"/>
+        </w:rPr>
+        <w:t xml:space="preserve">– front-end </w:t>
+      </w:r>
+      <w:r>
+        <w:rPr>
+          <w:rFonts w:asciiTheme="majorHAnsi" w:hAnsiTheme="majorHAnsi" w:cstheme="majorHAnsi"/>
+          <w:sz w:val="18"/>
+        </w:rPr>
+        <w:t>Web</w:t>
+      </w:r>
+      <w:r>
+        <w:rPr>
+          <w:rFonts w:asciiTheme="majorHAnsi" w:hAnsiTheme="majorHAnsi" w:cstheme="majorHAnsi"/>
+          <w:sz w:val="18"/>
+        </w:rPr>
+        <w:t xml:space="preserve">; </w:t>
+      </w:r>
+      <w:r>
+        <w:rPr>
+          <w:rFonts w:asciiTheme="majorHAnsi" w:hAnsiTheme="majorHAnsi" w:cstheme="majorHAnsi"/>
+          <w:sz w:val="18"/>
+        </w:rPr>
+        <w:t>Proof of Concept</w:t>
+      </w:r>
+    </w:p>
+    <w:p>
+      <w:pPr>
+        <w:rPr>
+          <w:rFonts w:asciiTheme="majorHAnsi" w:hAnsiTheme="majorHAnsi" w:cstheme="majorHAnsi"/>
+          <w:i/>
+          <w:color w:val="808080" w:themeColor="background1" w:themeShade="80"/>
+          <w:sz w:val="21"/>
+        </w:rPr>
+      </w:pPr>
+      <w:r>
+        <w:rPr>
+          <w:rFonts w:asciiTheme="majorHAnsi" w:hAnsiTheme="majorHAnsi" w:cstheme="majorHAnsi"/>
+          <w:i/>
+          <w:color w:val="808080" w:themeColor="background1" w:themeShade="80"/>
+          <w:sz w:val="21"/>
+        </w:rPr>
+        <w:t xml:space="preserve">  </w:t>
+      </w:r>
+      <w:r>
+        <w:rPr>
+          <w:rFonts w:asciiTheme="majorHAnsi" w:hAnsiTheme="majorHAnsi" w:cstheme="majorHAnsi"/>
+          <w:i/>
+          <w:color w:val="808080" w:themeColor="background1" w:themeShade="80"/>
+          <w:sz w:val="21"/>
+        </w:rPr>
+        <w:t>Client-side routing using Web Components</w:t>
+      </w:r>
+    </w:p>
+    <w:p>
+      <w:pPr>
+        <w:spacing w:before="60"/>
+        <w:rPr>
+          <w:rFonts w:asciiTheme="majorHAnsi" w:hAnsiTheme="majorHAnsi" w:cstheme="majorHAnsi"/>
+          <w:i/>
+          <w:color w:val="808080" w:themeColor="background1" w:themeShade="80"/>
+          <w:sz w:val="22"/>
+        </w:rPr>
+      </w:pPr>
+      <w:r>
+        <w:rPr>
+          <w:rFonts w:asciiTheme="majorHAnsi" w:hAnsiTheme="majorHAnsi" w:cstheme="majorHAnsi"/>
+          <w:b/>
+          <w:sz w:val="22"/>
+        </w:rPr>
+        <w:t xml:space="preserve">Sitting Time Tracker </w:t>
+      </w:r>
+      <w:r>
+        <w:rPr>
+          <w:rFonts w:asciiTheme="majorHAnsi" w:hAnsiTheme="majorHAnsi" w:cstheme="majorHAnsi"/>
+          <w:sz w:val="18"/>
+        </w:rPr>
+        <w:t xml:space="preserve">– </w:t>
+      </w:r>
+      <w:r>
+        <w:rPr>
+          <w:rFonts w:asciiTheme="majorHAnsi" w:hAnsiTheme="majorHAnsi" w:cstheme="majorHAnsi"/>
+          <w:sz w:val="18"/>
+        </w:rPr>
+        <w:t xml:space="preserve">iOS/Android; </w:t>
+      </w:r>
+      <w:r>
+        <w:rPr>
+          <w:rFonts w:asciiTheme="majorHAnsi" w:hAnsiTheme="majorHAnsi" w:cstheme="majorHAnsi"/>
+          <w:sz w:val="18"/>
+        </w:rPr>
+        <w:t>Proof of Concept</w:t>
+      </w:r>
+    </w:p>
+    <w:p>
+      <w:pPr>
+        <w:rPr>
+          <w:rFonts w:asciiTheme="majorHAnsi" w:hAnsiTheme="majorHAnsi" w:cstheme="majorHAnsi"/>
+          <w:i/>
+          <w:color w:val="808080" w:themeColor="background1" w:themeShade="80"/>
+          <w:sz w:val="21"/>
+        </w:rPr>
+      </w:pPr>
+      <w:r>
+        <w:rPr>
+          <w:rFonts w:asciiTheme="majorHAnsi" w:hAnsiTheme="majorHAnsi" w:cstheme="majorHAnsi"/>
+          <w:i/>
+          <w:color w:val="808080" w:themeColor="background1" w:themeShade="80"/>
+          <w:sz w:val="21"/>
+        </w:rPr>
+        <w:t xml:space="preserve">  T</w:t>
+      </w:r>
+      <w:r>
+        <w:rPr>
+          <w:rFonts w:asciiTheme="majorHAnsi" w:hAnsiTheme="majorHAnsi" w:cstheme="majorHAnsi"/>
+          <w:i/>
+          <w:color w:val="808080" w:themeColor="background1" w:themeShade="80"/>
+          <w:sz w:val="21"/>
+        </w:rPr>
+        <w:t>rack</w:t>
+      </w:r>
+      <w:r>
+        <w:rPr>
+          <w:rFonts w:asciiTheme="majorHAnsi" w:hAnsiTheme="majorHAnsi" w:cstheme="majorHAnsi"/>
+          <w:i/>
+          <w:color w:val="808080" w:themeColor="background1" w:themeShade="80"/>
+          <w:sz w:val="21"/>
         </w:rPr>
         <w:t>s</w:t>
       </w:r>
       <w:r>
         <w:rPr>
           <w:rFonts w:asciiTheme="majorHAnsi" w:hAnsiTheme="majorHAnsi" w:cstheme="majorHAnsi"/>
+          <w:i/>
+          <w:color w:val="808080" w:themeColor="background1" w:themeShade="80"/>
+          <w:sz w:val="21"/>
+        </w:rPr>
+        <w:t xml:space="preserve"> sitting time</w:t>
+      </w:r>
+      <w:r>
+        <w:rPr>
+          <w:rFonts w:asciiTheme="majorHAnsi" w:hAnsiTheme="majorHAnsi" w:cstheme="majorHAnsi"/>
+          <w:i/>
+          <w:color w:val="808080" w:themeColor="background1" w:themeShade="80"/>
+          <w:sz w:val="21"/>
+        </w:rPr>
+        <w:t xml:space="preserve"> using</w:t>
+      </w:r>
+      <w:r>
+        <w:rPr>
+          <w:rFonts w:asciiTheme="majorHAnsi" w:hAnsiTheme="majorHAnsi" w:cstheme="majorHAnsi"/>
+          <w:i/>
+          <w:color w:val="808080" w:themeColor="background1" w:themeShade="80"/>
+          <w:sz w:val="21"/>
+        </w:rPr>
+        <w:t xml:space="preserve"> </w:t>
+      </w:r>
+      <w:r>
+        <w:rPr>
+          <w:rFonts w:asciiTheme="majorHAnsi" w:hAnsiTheme="majorHAnsi" w:cstheme="majorHAnsi"/>
+          <w:i/>
+          <w:color w:val="808080" w:themeColor="background1" w:themeShade="80"/>
+          <w:sz w:val="21"/>
+        </w:rPr>
+        <w:t>built-in accelerometer</w:t>
+      </w:r>
+    </w:p>
+    <w:p>
+      <w:pPr>
+        <w:spacing w:before="60"/>
+        <w:rPr>
+          <w:rFonts w:asciiTheme="majorHAnsi" w:hAnsiTheme="majorHAnsi" w:cstheme="majorHAnsi"/>
+          <w:b/>
+          <w:sz w:val="22"/>
+        </w:rPr>
+      </w:pPr>
+      <w:r>
+        <w:rPr>
+          <w:rFonts w:asciiTheme="majorHAnsi" w:hAnsiTheme="majorHAnsi" w:cstheme="majorHAnsi"/>
+          <w:b/>
+          <w:sz w:val="22"/>
+        </w:rPr>
+        <w:t>My</w:t>
+      </w:r>
+      <w:r>
+        <w:rPr>
+          <w:rFonts w:asciiTheme="majorHAnsi" w:hAnsiTheme="majorHAnsi" w:cstheme="majorHAnsi"/>
+          <w:b/>
+          <w:sz w:val="22"/>
+        </w:rPr>
+        <w:t xml:space="preserve"> </w:t>
+      </w:r>
+      <w:r>
+        <w:rPr>
+          <w:rFonts w:asciiTheme="majorHAnsi" w:hAnsiTheme="majorHAnsi" w:cstheme="majorHAnsi"/>
+          <w:b/>
+          <w:sz w:val="22"/>
+        </w:rPr>
+        <w:t>Promise</w:t>
+      </w:r>
+      <w:r>
+        <w:rPr>
+          <w:rFonts w:asciiTheme="majorHAnsi" w:hAnsiTheme="majorHAnsi" w:cstheme="majorHAnsi"/>
+          <w:b/>
+          <w:sz w:val="22"/>
+        </w:rPr>
+        <w:t xml:space="preserve"> </w:t>
+      </w:r>
+      <w:r>
+        <w:rPr>
+          <w:rFonts w:asciiTheme="majorHAnsi" w:hAnsiTheme="majorHAnsi" w:cstheme="majorHAnsi"/>
+          <w:sz w:val="18"/>
+        </w:rPr>
+        <w:t xml:space="preserve">– </w:t>
+      </w:r>
+      <w:r>
+        <w:rPr>
+          <w:rFonts w:asciiTheme="majorHAnsi" w:hAnsiTheme="majorHAnsi" w:cstheme="majorHAnsi"/>
+          <w:sz w:val="18"/>
+        </w:rPr>
+        <w:t>JavaScript</w:t>
+      </w:r>
+      <w:r>
+        <w:rPr>
+          <w:rFonts w:asciiTheme="majorHAnsi" w:hAnsiTheme="majorHAnsi" w:cstheme="majorHAnsi"/>
+          <w:sz w:val="18"/>
+        </w:rPr>
+        <w:t xml:space="preserve">; </w:t>
+      </w:r>
+      <w:r>
+        <w:rPr>
+          <w:rFonts w:asciiTheme="majorHAnsi" w:hAnsiTheme="majorHAnsi" w:cstheme="majorHAnsi"/>
+          <w:sz w:val="18"/>
+        </w:rPr>
+        <w:t>Proof of Concept</w:t>
+      </w:r>
+    </w:p>
+    <w:p>
+      <w:pPr>
+        <w:rPr>
+          <w:rFonts w:asciiTheme="majorHAnsi" w:hAnsiTheme="majorHAnsi" w:cstheme="majorHAnsi"/>
+          <w:i/>
+          <w:color w:val="808080" w:themeColor="background1" w:themeShade="80"/>
+          <w:sz w:val="21"/>
+        </w:rPr>
+      </w:pPr>
+      <w:r>
+        <w:rPr>
+          <w:rFonts w:asciiTheme="majorHAnsi" w:hAnsiTheme="majorHAnsi" w:cstheme="majorHAnsi"/>
+          <w:b/>
+          <w:sz w:val="21"/>
+        </w:rPr>
+        <w:t xml:space="preserve">  </w:t>
+      </w:r>
+      <w:r>
+        <w:rPr>
+          <w:rFonts w:asciiTheme="majorHAnsi" w:hAnsiTheme="majorHAnsi" w:cstheme="majorHAnsi"/>
+          <w:i/>
+          <w:color w:val="808080" w:themeColor="background1" w:themeShade="80"/>
+          <w:sz w:val="21"/>
+        </w:rPr>
+        <w:t>A</w:t>
+      </w:r>
+      <w:r>
+        <w:rPr>
+          <w:rFonts w:asciiTheme="majorHAnsi" w:hAnsiTheme="majorHAnsi" w:cstheme="majorHAnsi"/>
+          <w:i/>
+          <w:color w:val="808080" w:themeColor="background1" w:themeShade="80"/>
+          <w:sz w:val="21"/>
+        </w:rPr>
+        <w:t xml:space="preserve"> </w:t>
+      </w:r>
+      <w:r>
+        <w:rPr>
+          <w:rFonts w:asciiTheme="majorHAnsi" w:hAnsiTheme="majorHAnsi" w:cstheme="majorHAnsi"/>
+          <w:i/>
+          <w:color w:val="808080" w:themeColor="background1" w:themeShade="80"/>
+          <w:sz w:val="21"/>
+        </w:rPr>
+        <w:t>basic</w:t>
+      </w:r>
+      <w:r>
+        <w:rPr>
+          <w:rFonts w:asciiTheme="majorHAnsi" w:hAnsiTheme="majorHAnsi" w:cstheme="majorHAnsi"/>
+          <w:i/>
+          <w:color w:val="808080" w:themeColor="background1" w:themeShade="80"/>
+          <w:sz w:val="21"/>
+        </w:rPr>
+        <w:t xml:space="preserve"> </w:t>
+      </w:r>
+      <w:r>
+        <w:rPr>
+          <w:rFonts w:asciiTheme="majorHAnsi" w:hAnsiTheme="majorHAnsi" w:cstheme="majorHAnsi"/>
+          <w:i/>
+          <w:color w:val="808080" w:themeColor="background1" w:themeShade="80"/>
+          <w:sz w:val="21"/>
+        </w:rPr>
+        <w:t>polyfill</w:t>
+      </w:r>
+      <w:r>
+        <w:rPr>
+          <w:rFonts w:asciiTheme="majorHAnsi" w:hAnsiTheme="majorHAnsi" w:cstheme="majorHAnsi"/>
+          <w:i/>
+          <w:color w:val="808080" w:themeColor="background1" w:themeShade="80"/>
+          <w:sz w:val="21"/>
+        </w:rPr>
+        <w:t xml:space="preserve"> </w:t>
+      </w:r>
+      <w:r>
+        <w:rPr>
+          <w:rFonts w:asciiTheme="majorHAnsi" w:hAnsiTheme="majorHAnsi" w:cstheme="majorHAnsi"/>
+          <w:i/>
+          <w:color w:val="808080" w:themeColor="background1" w:themeShade="80"/>
+          <w:sz w:val="21"/>
+        </w:rPr>
+        <w:t>for ES6</w:t>
+      </w:r>
+      <w:r>
+        <w:rPr>
+          <w:rFonts w:asciiTheme="majorHAnsi" w:hAnsiTheme="majorHAnsi" w:cstheme="majorHAnsi"/>
+          <w:i/>
+          <w:color w:val="808080" w:themeColor="background1" w:themeShade="80"/>
+          <w:sz w:val="21"/>
+        </w:rPr>
+        <w:t xml:space="preserve"> </w:t>
+      </w:r>
+      <w:r>
+        <w:rPr>
+          <w:rFonts w:asciiTheme="majorHAnsi" w:hAnsiTheme="majorHAnsi" w:cstheme="majorHAnsi"/>
+          <w:i/>
+          <w:color w:val="808080" w:themeColor="background1" w:themeShade="80"/>
+          <w:sz w:val="21"/>
+        </w:rPr>
+        <w:t>P</w:t>
+      </w:r>
+      <w:r>
+        <w:rPr>
+          <w:rFonts w:asciiTheme="majorHAnsi" w:hAnsiTheme="majorHAnsi" w:cstheme="majorHAnsi"/>
+          <w:i/>
+          <w:color w:val="808080" w:themeColor="background1" w:themeShade="80"/>
+          <w:sz w:val="21"/>
+        </w:rPr>
+        <w:t>romise API</w:t>
+      </w:r>
+    </w:p>
+    <w:p>
+      <w:pPr>
+        <w:spacing w:before="60"/>
+        <w:rPr>
+          <w:rFonts w:asciiTheme="majorHAnsi" w:hAnsiTheme="majorHAnsi" w:cstheme="majorHAnsi"/>
+          <w:b/>
+          <w:sz w:val="22"/>
+        </w:rPr>
+      </w:pPr>
+      <w:r>
+        <w:rPr>
+          <w:rFonts w:asciiTheme="majorHAnsi" w:hAnsiTheme="majorHAnsi" w:cstheme="majorHAnsi"/>
+          <w:b/>
+          <w:sz w:val="22"/>
+        </w:rPr>
+        <w:t xml:space="preserve">Two Factor </w:t>
+      </w:r>
+      <w:r>
+        <w:rPr>
+          <w:rFonts w:asciiTheme="majorHAnsi" w:hAnsiTheme="majorHAnsi" w:cstheme="majorHAnsi"/>
+          <w:sz w:val="18"/>
+        </w:rPr>
+        <w:t xml:space="preserve">– </w:t>
+      </w:r>
+      <w:r>
+        <w:rPr>
+          <w:rFonts w:asciiTheme="majorHAnsi" w:hAnsiTheme="majorHAnsi" w:cstheme="majorHAnsi"/>
+          <w:sz w:val="18"/>
+        </w:rPr>
+        <w:t>iOS/Android</w:t>
+      </w:r>
+      <w:r>
+        <w:rPr>
+          <w:rFonts w:asciiTheme="majorHAnsi" w:hAnsiTheme="majorHAnsi" w:cstheme="majorHAnsi"/>
+          <w:sz w:val="18"/>
+        </w:rPr>
+        <w:t>;</w:t>
+      </w:r>
+      <w:r>
+        <w:rPr>
+          <w:rFonts w:asciiTheme="majorHAnsi" w:hAnsiTheme="majorHAnsi" w:cstheme="majorHAnsi"/>
+          <w:sz w:val="18"/>
+        </w:rPr>
+        <w:t xml:space="preserve"> </w:t>
+      </w:r>
+      <w:r>
+        <w:rPr>
+          <w:rFonts w:asciiTheme="majorHAnsi" w:hAnsiTheme="majorHAnsi" w:cstheme="majorHAnsi"/>
+          <w:sz w:val="18"/>
+        </w:rPr>
+        <w:t>Proof of Concept</w:t>
+      </w:r>
+    </w:p>
+    <w:p>
+      <w:pPr>
+        <w:rPr>
+          <w:sz w:val="22"/>
+        </w:rPr>
+      </w:pPr>
+      <w:r>
+        <w:rPr>
+          <w:rFonts w:asciiTheme="majorHAnsi" w:hAnsiTheme="majorHAnsi" w:cstheme="majorHAnsi"/>
+          <w:i/>
+          <w:color w:val="808080" w:themeColor="background1" w:themeShade="80"/>
+          <w:sz w:val="21"/>
+        </w:rPr>
+        <w:t xml:space="preserve"> Two-factor authentication </w:t>
+      </w:r>
+      <w:r>
+        <w:rPr>
+          <w:rFonts w:asciiTheme="majorHAnsi" w:hAnsiTheme="majorHAnsi" w:cstheme="majorHAnsi"/>
+          <w:i/>
+          <w:color w:val="808080" w:themeColor="background1" w:themeShade="80"/>
+          <w:sz w:val="21"/>
+        </w:rPr>
+        <w:t>enabled by</w:t>
+      </w:r>
+      <w:r>
+        <w:rPr>
+          <w:rFonts w:asciiTheme="majorHAnsi" w:hAnsiTheme="majorHAnsi" w:cstheme="majorHAnsi"/>
+          <w:i/>
+          <w:color w:val="808080" w:themeColor="background1" w:themeShade="80"/>
+          <w:sz w:val="21"/>
+        </w:rPr>
+        <w:t xml:space="preserve"> </w:t>
+      </w:r>
+      <w:r>
+        <w:rPr>
+          <w:rFonts w:asciiTheme="majorHAnsi" w:hAnsiTheme="majorHAnsi" w:cstheme="majorHAnsi"/>
+          <w:i/>
+          <w:color w:val="808080" w:themeColor="background1" w:themeShade="80"/>
+          <w:sz w:val="21"/>
+        </w:rPr>
+        <w:t>push n</w:t>
+      </w:r>
+      <w:r>
+        <w:rPr>
+          <w:rFonts w:asciiTheme="majorHAnsi" w:hAnsiTheme="majorHAnsi" w:cstheme="majorHAnsi"/>
+          <w:i/>
+          <w:color w:val="808080" w:themeColor="background1" w:themeShade="80"/>
+          <w:sz w:val="21"/>
+        </w:rPr>
+        <w:t>otification</w:t>
+      </w:r>
+    </w:p>
+    <w:p>
+      <w:pPr>
+        <w:spacing w:before="60"/>
+        <w:rPr>
+          <w:rFonts w:asciiTheme="majorHAnsi" w:hAnsiTheme="majorHAnsi" w:cstheme="majorHAnsi"/>
+          <w:i/>
+          <w:color w:val="808080" w:themeColor="background1" w:themeShade="80"/>
+          <w:sz w:val="18"/>
+        </w:rPr>
+      </w:pPr>
+      <w:r>
+        <w:rPr>
+          <w:rFonts w:asciiTheme="majorHAnsi" w:hAnsiTheme="majorHAnsi" w:cstheme="majorHAnsi"/>
+          <w:b/>
+          <w:sz w:val="22"/>
+        </w:rPr>
+        <w:t>WS</w:t>
+      </w:r>
+      <w:r>
+        <w:rPr>
+          <w:rFonts w:asciiTheme="majorHAnsi" w:hAnsiTheme="majorHAnsi" w:cstheme="majorHAnsi"/>
+          <w:b/>
+          <w:sz w:val="22"/>
+        </w:rPr>
+        <w:t xml:space="preserve"> </w:t>
+      </w:r>
+      <w:r>
+        <w:rPr>
+          <w:rFonts w:asciiTheme="majorHAnsi" w:hAnsiTheme="majorHAnsi" w:cstheme="majorHAnsi"/>
+          <w:b/>
+          <w:sz w:val="22"/>
+        </w:rPr>
+        <w:t>Server</w:t>
+      </w:r>
+      <w:r>
+        <w:rPr>
+          <w:rFonts w:asciiTheme="majorHAnsi" w:hAnsiTheme="majorHAnsi" w:cstheme="majorHAnsi"/>
+          <w:b/>
+          <w:sz w:val="22"/>
+        </w:rPr>
+        <w:t xml:space="preserve"> </w:t>
+      </w:r>
+      <w:r>
+        <w:rPr>
+          <w:rFonts w:asciiTheme="majorHAnsi" w:hAnsiTheme="majorHAnsi" w:cstheme="majorHAnsi"/>
+          <w:sz w:val="18"/>
+        </w:rPr>
+        <w:t xml:space="preserve">– </w:t>
+      </w:r>
+      <w:r>
+        <w:rPr>
+          <w:rFonts w:asciiTheme="majorHAnsi" w:hAnsiTheme="majorHAnsi" w:cstheme="majorHAnsi"/>
+          <w:sz w:val="18"/>
+        </w:rPr>
+        <w:t>back</w:t>
+      </w:r>
+      <w:r>
+        <w:rPr>
+          <w:rFonts w:asciiTheme="majorHAnsi" w:hAnsiTheme="majorHAnsi" w:cstheme="majorHAnsi"/>
+          <w:sz w:val="18"/>
+        </w:rPr>
+        <w:t>-end Web</w:t>
+      </w:r>
+      <w:r>
+        <w:rPr>
+          <w:rFonts w:asciiTheme="majorHAnsi" w:hAnsiTheme="majorHAnsi" w:cstheme="majorHAnsi"/>
+          <w:sz w:val="18"/>
+        </w:rPr>
+        <w:t>;</w:t>
+      </w:r>
+      <w:r>
+        <w:rPr>
+          <w:rFonts w:asciiTheme="majorHAnsi" w:hAnsiTheme="majorHAnsi" w:cstheme="majorHAnsi"/>
+          <w:sz w:val="18"/>
+        </w:rPr>
+        <w:t xml:space="preserve"> </w:t>
+      </w:r>
+      <w:r>
+        <w:rPr>
+          <w:rFonts w:asciiTheme="majorHAnsi" w:hAnsiTheme="majorHAnsi" w:cstheme="majorHAnsi"/>
+          <w:sz w:val="18"/>
+        </w:rPr>
+        <w:t>Proof of Concept</w:t>
+      </w:r>
+    </w:p>
+    <w:p>
+      <w:pPr>
+        <w:rPr>
+          <w:rFonts w:asciiTheme="majorHAnsi" w:hAnsiTheme="majorHAnsi" w:cstheme="majorHAnsi"/>
+          <w:i/>
+          <w:color w:val="808080" w:themeColor="background1" w:themeShade="80"/>
+          <w:sz w:val="21"/>
+        </w:rPr>
+      </w:pPr>
+      <w:r>
+        <w:rPr>
+          <w:rFonts w:asciiTheme="majorHAnsi" w:hAnsiTheme="majorHAnsi" w:cstheme="majorHAnsi"/>
+          <w:i/>
+          <w:color w:val="808080" w:themeColor="background1" w:themeShade="80"/>
+          <w:sz w:val="21"/>
+        </w:rPr>
+        <w:t xml:space="preserve">  </w:t>
+      </w:r>
+      <w:r>
+        <w:rPr>
+          <w:rFonts w:asciiTheme="majorHAnsi" w:hAnsiTheme="majorHAnsi" w:cstheme="majorHAnsi"/>
+          <w:i/>
+          <w:color w:val="808080" w:themeColor="background1" w:themeShade="80"/>
+          <w:sz w:val="21"/>
+        </w:rPr>
+        <w:t>Node.js implementation of a WebSocket server</w:t>
+      </w:r>
+    </w:p>
+    <w:p>
+      <w:pPr>
+        <w:spacing w:before="60"/>
+        <w:rPr>
+          <w:rFonts w:asciiTheme="majorHAnsi" w:hAnsiTheme="majorHAnsi" w:cstheme="majorHAnsi"/>
+          <w:b/>
+          <w:sz w:val="22"/>
+        </w:rPr>
+      </w:pPr>
+      <w:r>
+        <w:rPr>
+          <w:rFonts w:asciiTheme="majorHAnsi" w:hAnsiTheme="majorHAnsi" w:cstheme="majorHAnsi"/>
+          <w:b/>
+          <w:sz w:val="22"/>
+        </w:rPr>
+        <w:t xml:space="preserve">WolframAlpha CLI </w:t>
+      </w:r>
+      <w:r>
+        <w:rPr>
+          <w:rFonts w:asciiTheme="majorHAnsi" w:hAnsiTheme="majorHAnsi" w:cstheme="majorHAnsi"/>
+          <w:sz w:val="18"/>
+        </w:rPr>
+        <w:t xml:space="preserve">– </w:t>
+      </w:r>
+      <w:r>
+        <w:rPr>
+          <w:rFonts w:asciiTheme="majorHAnsi" w:hAnsiTheme="majorHAnsi" w:cstheme="majorHAnsi"/>
+          <w:sz w:val="18"/>
+        </w:rPr>
+        <w:t>back</w:t>
+      </w:r>
+      <w:r>
+        <w:rPr>
+          <w:rFonts w:asciiTheme="majorHAnsi" w:hAnsiTheme="majorHAnsi" w:cstheme="majorHAnsi"/>
+          <w:sz w:val="18"/>
+        </w:rPr>
+        <w:t>-end Web</w:t>
+      </w:r>
+    </w:p>
+    <w:p>
+      <w:pPr>
+        <w:rPr>
+          <w:rFonts w:asciiTheme="majorHAnsi" w:hAnsiTheme="majorHAnsi" w:cstheme="majorHAnsi"/>
+          <w:i/>
+          <w:color w:val="808080" w:themeColor="background1" w:themeShade="80"/>
+          <w:sz w:val="21"/>
+        </w:rPr>
+      </w:pPr>
+      <w:r>
+        <w:rPr>
+          <w:rFonts w:asciiTheme="majorHAnsi" w:hAnsiTheme="majorHAnsi" w:cstheme="majorHAnsi"/>
+          <w:i/>
+          <w:color w:val="808080" w:themeColor="background1" w:themeShade="80"/>
+          <w:sz w:val="21"/>
+        </w:rPr>
+        <w:t xml:space="preserve">  </w:t>
+      </w:r>
+      <w:r>
+        <w:rPr>
+          <w:rFonts w:asciiTheme="majorHAnsi" w:hAnsiTheme="majorHAnsi" w:cstheme="majorHAnsi"/>
+          <w:i/>
+          <w:color w:val="808080" w:themeColor="background1" w:themeShade="80"/>
+          <w:sz w:val="21"/>
+        </w:rPr>
+        <w:t>Extract</w:t>
+      </w:r>
+      <w:r>
+        <w:rPr>
+          <w:rFonts w:asciiTheme="majorHAnsi" w:hAnsiTheme="majorHAnsi" w:cstheme="majorHAnsi"/>
+          <w:i/>
+          <w:color w:val="808080" w:themeColor="background1" w:themeShade="80"/>
+          <w:sz w:val="21"/>
+        </w:rPr>
+        <w:t>s</w:t>
+      </w:r>
+      <w:r>
+        <w:rPr>
+          <w:rFonts w:asciiTheme="majorHAnsi" w:hAnsiTheme="majorHAnsi" w:cstheme="majorHAnsi"/>
+          <w:i/>
+          <w:color w:val="808080" w:themeColor="background1" w:themeShade="80"/>
+          <w:sz w:val="21"/>
+        </w:rPr>
+        <w:t xml:space="preserve"> </w:t>
+      </w:r>
+      <w:r>
+        <w:rPr>
+          <w:rFonts w:asciiTheme="majorHAnsi" w:hAnsiTheme="majorHAnsi" w:cstheme="majorHAnsi"/>
+          <w:i/>
+          <w:color w:val="808080" w:themeColor="background1" w:themeShade="80"/>
+          <w:sz w:val="21"/>
+        </w:rPr>
+        <w:t>data</w:t>
+      </w:r>
+      <w:r>
+        <w:rPr>
+          <w:rFonts w:asciiTheme="majorHAnsi" w:hAnsiTheme="majorHAnsi" w:cstheme="majorHAnsi"/>
+          <w:i/>
+          <w:color w:val="808080" w:themeColor="background1" w:themeShade="80"/>
+          <w:sz w:val="21"/>
+        </w:rPr>
+        <w:t xml:space="preserve"> </w:t>
+      </w:r>
+      <w:r>
+        <w:rPr>
+          <w:rFonts w:asciiTheme="majorHAnsi" w:hAnsiTheme="majorHAnsi" w:cstheme="majorHAnsi"/>
+          <w:i/>
+          <w:color w:val="808080" w:themeColor="background1" w:themeShade="80"/>
+          <w:sz w:val="21"/>
+        </w:rPr>
+        <w:t>from WolframAlpha’s XML API</w:t>
+      </w:r>
+    </w:p>
+    <w:p>
+      <w:pPr>
+        <w:spacing w:before="60"/>
+        <w:rPr>
+          <w:rFonts w:asciiTheme="majorHAnsi" w:hAnsiTheme="majorHAnsi" w:cstheme="majorHAnsi"/>
+          <w:b/>
+          <w:sz w:val="22"/>
+        </w:rPr>
+      </w:pPr>
+      <w:r>
+        <w:rPr>
+          <w:rFonts w:asciiTheme="majorHAnsi" w:hAnsiTheme="majorHAnsi" w:cstheme="majorHAnsi"/>
+          <w:b/>
+          <w:sz w:val="22"/>
+        </w:rPr>
+        <w:t>EtymO</w:t>
+      </w:r>
+      <w:r>
+        <w:rPr>
+          <w:rFonts w:asciiTheme="majorHAnsi" w:hAnsiTheme="majorHAnsi" w:cstheme="majorHAnsi"/>
+          <w:b/>
+          <w:sz w:val="22"/>
+        </w:rPr>
+        <w:t>nline</w:t>
+      </w:r>
+      <w:r>
+        <w:rPr>
+          <w:rFonts w:asciiTheme="majorHAnsi" w:hAnsiTheme="majorHAnsi" w:cstheme="majorHAnsi"/>
+          <w:b/>
+          <w:sz w:val="22"/>
+        </w:rPr>
+        <w:t xml:space="preserve"> CLI </w:t>
+      </w:r>
+      <w:r>
+        <w:rPr>
+          <w:rFonts w:asciiTheme="majorHAnsi" w:hAnsiTheme="majorHAnsi" w:cstheme="majorHAnsi"/>
+          <w:sz w:val="18"/>
+        </w:rPr>
+        <w:t xml:space="preserve">– </w:t>
+      </w:r>
+      <w:r>
+        <w:rPr>
+          <w:rFonts w:asciiTheme="majorHAnsi" w:hAnsiTheme="majorHAnsi" w:cstheme="majorHAnsi"/>
+          <w:sz w:val="18"/>
+        </w:rPr>
+        <w:t>Web-scraping</w:t>
+      </w:r>
+    </w:p>
+    <w:p>
+      <w:pPr>
+        <w:rPr>
+          <w:rFonts w:asciiTheme="majorHAnsi" w:hAnsiTheme="majorHAnsi" w:cstheme="majorHAnsi"/>
+          <w:i/>
+          <w:color w:val="808080" w:themeColor="background1" w:themeShade="80"/>
+          <w:sz w:val="21"/>
+        </w:rPr>
+      </w:pPr>
+      <w:r>
+        <w:rPr>
+          <w:rFonts w:asciiTheme="majorHAnsi" w:hAnsiTheme="majorHAnsi" w:cstheme="majorHAnsi"/>
+          <w:i/>
+          <w:color w:val="808080" w:themeColor="background1" w:themeShade="80"/>
+          <w:sz w:val="21"/>
+        </w:rPr>
+        <w:t xml:space="preserve">  </w:t>
+      </w:r>
+      <w:r>
+        <w:rPr>
+          <w:rFonts w:asciiTheme="majorHAnsi" w:hAnsiTheme="majorHAnsi" w:cstheme="majorHAnsi"/>
+          <w:i/>
+          <w:color w:val="808080" w:themeColor="background1" w:themeShade="80"/>
+          <w:sz w:val="21"/>
+        </w:rPr>
+        <w:t>Scrapes word definitions from web pages using Jsdom</w:t>
+      </w:r>
+    </w:p>
+    <w:p>
+      <w:pPr>
+        <w:rPr>
+          <w:rFonts w:asciiTheme="majorHAnsi" w:hAnsiTheme="majorHAnsi" w:cstheme="majorHAnsi"/>
           <w:color w:val="000000" w:themeColor="text1"/>
           <w:sz w:val="22"/>
         </w:rPr>
-        <w:t xml:space="preserve"> with a Python REPL subprocess </w:t>
-      </w:r>
-      <w:r>
-        <w:rPr>
-          <w:rFonts w:asciiTheme="majorHAnsi" w:hAnsiTheme="majorHAnsi" w:cstheme="majorHAnsi"/>
-          <w:color w:val="000000" w:themeColor="text1"/>
-          <w:sz w:val="22"/>
-        </w:rPr>
-        <w:t xml:space="preserve">to evaluate user inputs </w:t>
-      </w:r>
-      <w:r>
-        <w:rPr>
-          <w:rFonts w:asciiTheme="majorHAnsi" w:hAnsiTheme="majorHAnsi" w:cstheme="majorHAnsi"/>
-          <w:color w:val="000000" w:themeColor="text1"/>
-          <w:sz w:val="22"/>
-        </w:rPr>
-        <w:t>and send</w:t>
-      </w:r>
-      <w:r>
-        <w:rPr>
-          <w:rFonts w:asciiTheme="majorHAnsi" w:hAnsiTheme="majorHAnsi" w:cstheme="majorHAnsi"/>
-          <w:color w:val="000000" w:themeColor="text1"/>
-          <w:sz w:val="22"/>
-        </w:rPr>
-        <w:t>s</w:t>
-      </w:r>
-      <w:r>
-        <w:rPr>
-          <w:rFonts w:asciiTheme="majorHAnsi" w:hAnsiTheme="majorHAnsi" w:cstheme="majorHAnsi"/>
-          <w:color w:val="000000" w:themeColor="text1"/>
+      </w:pPr>
+    </w:p>
+    <w:p>
+      <w:pPr>
+        <w:rPr>
+          <w:rFonts w:asciiTheme="majorHAnsi" w:hAnsiTheme="majorHAnsi" w:cstheme="majorHAnsi"/>
+          <w:color w:val="808080" w:themeColor="background1" w:themeShade="80"/>
+          <w:sz w:val="28"/>
+        </w:rPr>
+      </w:pPr>
+      <w:r>
+        <w:rPr>
+          <w:rFonts w:asciiTheme="majorHAnsi" w:hAnsiTheme="majorHAnsi" w:cstheme="majorHAnsi"/>
+          <w:color w:val="808080" w:themeColor="background1" w:themeShade="80"/>
+          <w:sz w:val="28"/>
+        </w:rPr>
+        <w:t xml:space="preserve">COURSE </w:t>
+      </w:r>
+      <w:r>
+        <w:rPr>
+          <w:rFonts w:asciiTheme="majorHAnsi" w:hAnsiTheme="majorHAnsi" w:cstheme="majorHAnsi"/>
+          <w:color w:val="808080" w:themeColor="background1" w:themeShade="80"/>
+          <w:sz w:val="28"/>
+        </w:rPr>
+        <w:t>PROJECTS</w:t>
+      </w:r>
+    </w:p>
+    <w:p>
+      <w:pPr>
+        <w:spacing w:before="60"/>
+        <w:rPr>
+          <w:rFonts w:asciiTheme="majorHAnsi" w:hAnsiTheme="majorHAnsi" w:cstheme="majorHAnsi"/>
+          <w:sz w:val="18"/>
+        </w:rPr>
+      </w:pPr>
+      <w:r>
+        <w:rPr>
+          <w:rFonts w:asciiTheme="majorHAnsi" w:hAnsiTheme="majorHAnsi" w:cstheme="majorHAnsi"/>
+          <w:b/>
+          <w:sz w:val="22"/>
+        </w:rPr>
+        <w:t>MARTA Passenger Traffic</w:t>
+      </w:r>
+      <w:r>
+        <w:rPr>
+          <w:rFonts w:asciiTheme="majorHAnsi" w:hAnsiTheme="majorHAnsi" w:cstheme="majorHAnsi"/>
+          <w:b/>
           <w:sz w:val="22"/>
         </w:rPr>
         <w:t xml:space="preserve"> </w:t>
@@ -663,196 +1598,189 @@
       <w:r>
         <w:rPr>
           <w:rFonts w:asciiTheme="majorHAnsi" w:hAnsiTheme="majorHAnsi" w:cstheme="majorHAnsi"/>
-          <w:color w:val="000000" w:themeColor="text1"/>
-          <w:sz w:val="22"/>
-        </w:rPr>
-        <w:t>outputs</w:t>
-      </w:r>
-      <w:r>
-        <w:rPr>
-          <w:rFonts w:asciiTheme="majorHAnsi" w:hAnsiTheme="majorHAnsi" w:cstheme="majorHAnsi"/>
-          <w:color w:val="000000" w:themeColor="text1"/>
-          <w:sz w:val="22"/>
-        </w:rPr>
-        <w:t>/errors back to the browser.</w:t>
-      </w:r>
-    </w:p>
-    <w:p>
-      <w:pPr>
-        <w:pStyle w:val="ListParagraph"/>
+          <w:sz w:val="18"/>
+        </w:rPr>
+        <w:t xml:space="preserve">– </w:t>
+      </w:r>
+      <w:r>
+        <w:rPr>
+          <w:rFonts w:asciiTheme="majorHAnsi" w:hAnsiTheme="majorHAnsi" w:cstheme="majorHAnsi"/>
+          <w:sz w:val="18"/>
+        </w:rPr>
+        <w:t>full-stack</w:t>
+      </w:r>
+      <w:r>
+        <w:rPr>
+          <w:rFonts w:asciiTheme="majorHAnsi" w:hAnsiTheme="majorHAnsi" w:cstheme="majorHAnsi"/>
+          <w:sz w:val="18"/>
+        </w:rPr>
+        <w:t xml:space="preserve">; </w:t>
+      </w:r>
+      <w:r>
+        <w:rPr>
+          <w:rFonts w:asciiTheme="majorHAnsi" w:hAnsiTheme="majorHAnsi" w:cstheme="majorHAnsi"/>
+          <w:sz w:val="18"/>
+        </w:rPr>
+        <w:t>MySQL/Express/</w:t>
+      </w:r>
+      <w:r>
+        <w:rPr>
+          <w:rFonts w:asciiTheme="majorHAnsi" w:hAnsiTheme="majorHAnsi" w:cstheme="majorHAnsi"/>
+          <w:sz w:val="18"/>
+        </w:rPr>
+        <w:t>React</w:t>
+      </w:r>
+      <w:r>
+        <w:rPr>
+          <w:rFonts w:asciiTheme="majorHAnsi" w:hAnsiTheme="majorHAnsi" w:cstheme="majorHAnsi"/>
+          <w:sz w:val="18"/>
+        </w:rPr>
+        <w:t>/</w:t>
+      </w:r>
+      <w:r>
+        <w:rPr>
+          <w:rFonts w:asciiTheme="majorHAnsi" w:hAnsiTheme="majorHAnsi" w:cstheme="majorHAnsi"/>
+          <w:sz w:val="18"/>
+        </w:rPr>
+        <w:t>Redux</w:t>
+      </w:r>
+    </w:p>
+    <w:p>
+      <w:pPr>
+        <w:spacing w:before="60"/>
         <w:rPr>
           <w:rFonts w:asciiTheme="majorHAnsi" w:hAnsiTheme="majorHAnsi" w:cstheme="majorHAnsi"/>
           <w:b/>
-          <w:sz w:val="8"/>
-          <w:szCs w:val="8"/>
-        </w:rPr>
-      </w:pPr>
-    </w:p>
-    <w:p>
-      <w:pPr>
+          <w:sz w:val="22"/>
+        </w:rPr>
+      </w:pPr>
+      <w:r>
         <w:rPr>
           <w:rFonts w:asciiTheme="majorHAnsi" w:hAnsiTheme="majorHAnsi" w:cstheme="majorHAnsi"/>
           <w:b/>
           <w:sz w:val="22"/>
         </w:rPr>
-      </w:pPr>
+        <w:t>Clean Water Crowdsourcin</w:t>
+      </w:r>
       <w:r>
         <w:rPr>
           <w:rFonts w:asciiTheme="majorHAnsi" w:hAnsiTheme="majorHAnsi" w:cstheme="majorHAnsi"/>
           <w:b/>
           <w:sz w:val="22"/>
         </w:rPr>
-        <w:t>My</w:t>
-      </w:r>
+        <w:t xml:space="preserve">g </w:t>
+      </w:r>
+      <w:r>
+        <w:rPr>
+          <w:rFonts w:asciiTheme="majorHAnsi" w:hAnsiTheme="majorHAnsi" w:cstheme="majorHAnsi"/>
+          <w:sz w:val="18"/>
+        </w:rPr>
+        <w:t xml:space="preserve">– </w:t>
+      </w:r>
+      <w:r>
+        <w:rPr>
+          <w:rFonts w:asciiTheme="majorHAnsi" w:hAnsiTheme="majorHAnsi" w:cstheme="majorHAnsi"/>
+          <w:sz w:val="18"/>
+        </w:rPr>
+        <w:t>mobile</w:t>
+      </w:r>
+      <w:r>
+        <w:rPr>
+          <w:rFonts w:asciiTheme="majorHAnsi" w:hAnsiTheme="majorHAnsi" w:cstheme="majorHAnsi"/>
+          <w:sz w:val="18"/>
+        </w:rPr>
+        <w:t xml:space="preserve">; </w:t>
+      </w:r>
+      <w:r>
+        <w:rPr>
+          <w:rFonts w:asciiTheme="majorHAnsi" w:hAnsiTheme="majorHAnsi" w:cstheme="majorHAnsi"/>
+          <w:sz w:val="18"/>
+        </w:rPr>
+        <w:t>Google Maps/Firebase</w:t>
+      </w:r>
+    </w:p>
+    <w:p>
+      <w:pPr>
+        <w:spacing w:before="60"/>
+        <w:rPr>
+          <w:rFonts w:asciiTheme="majorHAnsi" w:hAnsiTheme="majorHAnsi" w:cstheme="majorHAnsi"/>
+          <w:color w:val="808080" w:themeColor="background1" w:themeShade="80"/>
+          <w:sz w:val="22"/>
+        </w:rPr>
+      </w:pPr>
       <w:r>
         <w:rPr>
           <w:rFonts w:asciiTheme="majorHAnsi" w:hAnsiTheme="majorHAnsi" w:cstheme="majorHAnsi"/>
           <w:b/>
           <w:sz w:val="22"/>
         </w:rPr>
-        <w:t>Promise</w:t>
-      </w:r>
-    </w:p>
-    <w:p>
-      <w:pPr>
-        <w:rPr>
-          <w:rFonts w:asciiTheme="majorHAnsi" w:hAnsiTheme="majorHAnsi" w:cstheme="majorHAnsi"/>
-          <w:i/>
-          <w:color w:val="808080" w:themeColor="background1" w:themeShade="80"/>
-          <w:sz w:val="22"/>
-        </w:rPr>
-      </w:pPr>
-      <w:r>
-        <w:rPr>
-          <w:rFonts w:asciiTheme="majorHAnsi" w:hAnsiTheme="majorHAnsi" w:cstheme="majorHAnsi"/>
-          <w:i/>
-          <w:color w:val="808080" w:themeColor="background1" w:themeShade="80"/>
-          <w:sz w:val="22"/>
-        </w:rPr>
-        <w:t xml:space="preserve">  </w:t>
-      </w:r>
-      <w:r>
-        <w:rPr>
-          <w:rFonts w:asciiTheme="majorHAnsi" w:hAnsiTheme="majorHAnsi" w:cstheme="majorHAnsi"/>
-          <w:i/>
-          <w:color w:val="808080" w:themeColor="background1" w:themeShade="80"/>
-          <w:sz w:val="22"/>
-        </w:rPr>
-        <w:t>A</w:t>
-      </w:r>
-      <w:r>
-        <w:rPr>
-          <w:rFonts w:asciiTheme="majorHAnsi" w:hAnsiTheme="majorHAnsi" w:cstheme="majorHAnsi"/>
-          <w:i/>
-          <w:color w:val="808080" w:themeColor="background1" w:themeShade="80"/>
-          <w:sz w:val="22"/>
-        </w:rPr>
-        <w:t xml:space="preserve"> mock </w:t>
-      </w:r>
-      <w:r>
-        <w:rPr>
-          <w:rFonts w:asciiTheme="majorHAnsi" w:hAnsiTheme="majorHAnsi" w:cstheme="majorHAnsi"/>
-          <w:i/>
-          <w:color w:val="808080" w:themeColor="background1" w:themeShade="80"/>
-          <w:sz w:val="22"/>
-        </w:rPr>
-        <w:t>imple</w:t>
-      </w:r>
-      <w:bookmarkStart w:id="0" w:name="_GoBack"/>
-      <w:bookmarkEnd w:id="0"/>
-      <w:r>
-        <w:rPr>
-          <w:rFonts w:asciiTheme="majorHAnsi" w:hAnsiTheme="majorHAnsi" w:cstheme="majorHAnsi"/>
-          <w:i/>
-          <w:color w:val="808080" w:themeColor="background1" w:themeShade="80"/>
-          <w:sz w:val="22"/>
-        </w:rPr>
-        <w:t xml:space="preserve">mentation of </w:t>
-      </w:r>
-      <w:r>
-        <w:rPr>
-          <w:rFonts w:asciiTheme="majorHAnsi" w:hAnsiTheme="majorHAnsi" w:cstheme="majorHAnsi"/>
-          <w:i/>
-          <w:color w:val="808080" w:themeColor="background1" w:themeShade="80"/>
-          <w:sz w:val="22"/>
-        </w:rPr>
-        <w:t xml:space="preserve">the ES6 </w:t>
-      </w:r>
-      <w:r>
-        <w:rPr>
-          <w:rFonts w:asciiTheme="majorHAnsi" w:hAnsiTheme="majorHAnsi" w:cstheme="majorHAnsi"/>
-          <w:i/>
-          <w:color w:val="808080" w:themeColor="background1" w:themeShade="80"/>
-          <w:sz w:val="22"/>
-        </w:rPr>
-        <w:t>promise API</w:t>
-      </w:r>
-    </w:p>
-    <w:p>
-      <w:pPr>
-        <w:pStyle w:val="ListParagraph"/>
-        <w:numPr>
-          <w:ilvl w:val="0"/>
-          <w:numId w:val="21"/>
-        </w:numPr>
-        <w:ind w:left="504"/>
-        <w:rPr>
-          <w:rFonts w:asciiTheme="majorHAnsi" w:hAnsiTheme="majorHAnsi" w:cstheme="majorHAnsi"/>
-          <w:color w:val="000000" w:themeColor="text1"/>
-          <w:sz w:val="22"/>
-        </w:rPr>
-      </w:pPr>
-      <w:r>
-        <w:rPr>
-          <w:rFonts w:asciiTheme="majorHAnsi" w:hAnsiTheme="majorHAnsi" w:cstheme="majorHAnsi"/>
-          <w:color w:val="000000" w:themeColor="text1"/>
-          <w:sz w:val="22"/>
-        </w:rPr>
-        <w:t>Implemented</w:t>
-      </w:r>
-      <w:r>
-        <w:rPr>
-          <w:rFonts w:asciiTheme="majorHAnsi" w:hAnsiTheme="majorHAnsi" w:cstheme="majorHAnsi"/>
-          <w:color w:val="000000" w:themeColor="text1"/>
-          <w:sz w:val="22"/>
-        </w:rPr>
-        <w:t xml:space="preserve"> a chainable wrapper </w:t>
-      </w:r>
-      <w:r>
-        <w:rPr>
-          <w:rFonts w:asciiTheme="majorHAnsi" w:hAnsiTheme="majorHAnsi" w:cstheme="majorHAnsi"/>
-          <w:color w:val="000000" w:themeColor="text1"/>
-          <w:sz w:val="22"/>
-        </w:rPr>
-        <w:t>for</w:t>
-      </w:r>
-      <w:r>
-        <w:rPr>
-          <w:rFonts w:asciiTheme="majorHAnsi" w:hAnsiTheme="majorHAnsi" w:cstheme="majorHAnsi"/>
-          <w:color w:val="000000" w:themeColor="text1"/>
-          <w:sz w:val="22"/>
-        </w:rPr>
-        <w:t xml:space="preserve"> async callbacks.</w:t>
-      </w:r>
-    </w:p>
-    <w:p>
-      <w:pPr>
-        <w:pStyle w:val="ListParagraph"/>
-        <w:rPr>
-          <w:rFonts w:asciiTheme="majorHAnsi" w:hAnsiTheme="majorHAnsi" w:cstheme="majorHAnsi"/>
-          <w:color w:val="000000" w:themeColor="text1"/>
-          <w:sz w:val="8"/>
-          <w:szCs w:val="8"/>
-        </w:rPr>
-      </w:pPr>
-    </w:p>
-    <w:p>
-      <w:pPr>
+        <w:t>Hangman</w:t>
+      </w:r>
+      <w:r>
         <w:rPr>
           <w:rFonts w:asciiTheme="majorHAnsi" w:hAnsiTheme="majorHAnsi" w:cstheme="majorHAnsi"/>
           <w:b/>
           <w:sz w:val="22"/>
         </w:rPr>
+        <w:t xml:space="preserve"> </w:t>
+      </w:r>
+      <w:r>
+        <w:rPr>
+          <w:rFonts w:asciiTheme="majorHAnsi" w:hAnsiTheme="majorHAnsi" w:cstheme="majorHAnsi"/>
+          <w:sz w:val="18"/>
+        </w:rPr>
+        <w:t xml:space="preserve">– </w:t>
+      </w:r>
+      <w:r>
+        <w:rPr>
+          <w:rFonts w:asciiTheme="majorHAnsi" w:hAnsiTheme="majorHAnsi" w:cstheme="majorHAnsi"/>
+          <w:sz w:val="18"/>
+        </w:rPr>
+        <w:t>m</w:t>
+      </w:r>
+      <w:r>
+        <w:rPr>
+          <w:rFonts w:asciiTheme="majorHAnsi" w:hAnsiTheme="majorHAnsi" w:cstheme="majorHAnsi"/>
+          <w:sz w:val="18"/>
+        </w:rPr>
+        <w:t xml:space="preserve">ultithreaded </w:t>
+      </w:r>
+      <w:r>
+        <w:rPr>
+          <w:rFonts w:asciiTheme="majorHAnsi" w:hAnsiTheme="majorHAnsi" w:cstheme="majorHAnsi"/>
+          <w:sz w:val="18"/>
+        </w:rPr>
+        <w:t xml:space="preserve">Hangman </w:t>
+      </w:r>
+      <w:r>
+        <w:rPr>
+          <w:rFonts w:asciiTheme="majorHAnsi" w:hAnsiTheme="majorHAnsi" w:cstheme="majorHAnsi"/>
+          <w:sz w:val="18"/>
+        </w:rPr>
+        <w:t xml:space="preserve">game server </w:t>
+      </w:r>
+      <w:r>
+        <w:rPr>
+          <w:rFonts w:asciiTheme="majorHAnsi" w:hAnsiTheme="majorHAnsi" w:cstheme="majorHAnsi"/>
+          <w:sz w:val="18"/>
+        </w:rPr>
+        <w:t xml:space="preserve">(TCP) </w:t>
+      </w:r>
+      <w:r>
+        <w:rPr>
+          <w:rFonts w:asciiTheme="majorHAnsi" w:hAnsiTheme="majorHAnsi" w:cstheme="majorHAnsi"/>
+          <w:sz w:val="18"/>
+        </w:rPr>
+        <w:t xml:space="preserve">written in C. </w:t>
+      </w:r>
+    </w:p>
+    <w:p>
+      <w:pPr>
+        <w:spacing w:before="60"/>
+        <w:rPr>
+          <w:rFonts w:asciiTheme="majorHAnsi" w:hAnsiTheme="majorHAnsi" w:cstheme="majorHAnsi"/>
+          <w:sz w:val="18"/>
+        </w:rPr>
       </w:pPr>
       <w:r>
         <w:rPr>
@@ -860,189 +1788,68 @@
           <w:b/>
           <w:sz w:val="22"/>
         </w:rPr>
-        <w:t>WSServer</w:t>
-      </w:r>
-    </w:p>
-    <w:p>
-      <w:pPr>
-        <w:rPr>
-          <w:rFonts w:asciiTheme="majorHAnsi" w:hAnsiTheme="majorHAnsi" w:cstheme="majorHAnsi"/>
-          <w:i/>
-          <w:color w:val="808080" w:themeColor="background1" w:themeShade="80"/>
-          <w:sz w:val="22"/>
-        </w:rPr>
-      </w:pPr>
-      <w:r>
-        <w:rPr>
-          <w:rFonts w:asciiTheme="majorHAnsi" w:hAnsiTheme="majorHAnsi" w:cstheme="majorHAnsi"/>
-          <w:i/>
-          <w:color w:val="808080" w:themeColor="background1" w:themeShade="80"/>
-          <w:sz w:val="22"/>
-        </w:rPr>
-        <w:t xml:space="preserve">  </w:t>
-      </w:r>
-      <w:r>
-        <w:rPr>
-          <w:rFonts w:asciiTheme="majorHAnsi" w:hAnsiTheme="majorHAnsi" w:cstheme="majorHAnsi"/>
-          <w:i/>
-          <w:color w:val="808080" w:themeColor="background1" w:themeShade="80"/>
-          <w:sz w:val="22"/>
-        </w:rPr>
-        <w:t>Node.js implementation of a WebSocket server</w:t>
-      </w:r>
-    </w:p>
-    <w:p>
-      <w:pPr>
-        <w:rPr>
-          <w:rFonts w:asciiTheme="majorHAnsi" w:hAnsiTheme="majorHAnsi" w:cstheme="majorHAnsi"/>
-          <w:i/>
-          <w:color w:val="808080" w:themeColor="background1" w:themeShade="80"/>
-          <w:sz w:val="8"/>
-          <w:szCs w:val="8"/>
-        </w:rPr>
-      </w:pPr>
-    </w:p>
-    <w:p>
-      <w:pPr>
+        <w:t>Raiden</w:t>
+      </w:r>
+      <w:r>
         <w:rPr>
           <w:rFonts w:asciiTheme="majorHAnsi" w:hAnsiTheme="majorHAnsi" w:cstheme="majorHAnsi"/>
           <w:b/>
           <w:sz w:val="22"/>
         </w:rPr>
-      </w:pPr>
-      <w:r>
-        <w:rPr>
-          <w:rFonts w:asciiTheme="majorHAnsi" w:hAnsiTheme="majorHAnsi" w:cstheme="majorHAnsi"/>
-          <w:b/>
-          <w:sz w:val="22"/>
-        </w:rPr>
-        <w:t xml:space="preserve">WolframAlpha CLI </w:t>
-      </w:r>
-    </w:p>
-    <w:p>
-      <w:pPr>
-        <w:rPr>
-          <w:rFonts w:asciiTheme="majorHAnsi" w:hAnsiTheme="majorHAnsi" w:cstheme="majorHAnsi"/>
-          <w:i/>
-          <w:color w:val="808080" w:themeColor="background1" w:themeShade="80"/>
-          <w:sz w:val="22"/>
-        </w:rPr>
-      </w:pPr>
-      <w:r>
-        <w:rPr>
-          <w:rFonts w:asciiTheme="majorHAnsi" w:hAnsiTheme="majorHAnsi" w:cstheme="majorHAnsi"/>
-          <w:i/>
-          <w:color w:val="808080" w:themeColor="background1" w:themeShade="80"/>
-          <w:sz w:val="22"/>
-        </w:rPr>
-        <w:t xml:space="preserve">  </w:t>
-      </w:r>
-      <w:r>
-        <w:rPr>
-          <w:rFonts w:asciiTheme="majorHAnsi" w:hAnsiTheme="majorHAnsi" w:cstheme="majorHAnsi"/>
-          <w:i/>
-          <w:color w:val="808080" w:themeColor="background1" w:themeShade="80"/>
-          <w:sz w:val="22"/>
-        </w:rPr>
-        <w:t>Extract</w:t>
-      </w:r>
-      <w:r>
-        <w:rPr>
-          <w:rFonts w:asciiTheme="majorHAnsi" w:hAnsiTheme="majorHAnsi" w:cstheme="majorHAnsi"/>
-          <w:i/>
-          <w:color w:val="808080" w:themeColor="background1" w:themeShade="80"/>
-          <w:sz w:val="22"/>
-        </w:rPr>
-        <w:t>s</w:t>
-      </w:r>
-      <w:r>
-        <w:rPr>
-          <w:rFonts w:asciiTheme="majorHAnsi" w:hAnsiTheme="majorHAnsi" w:cstheme="majorHAnsi"/>
-          <w:i/>
-          <w:color w:val="808080" w:themeColor="background1" w:themeShade="80"/>
-          <w:sz w:val="22"/>
-        </w:rPr>
         <w:t xml:space="preserve"> </w:t>
       </w:r>
       <w:r>
         <w:rPr>
           <w:rFonts w:asciiTheme="majorHAnsi" w:hAnsiTheme="majorHAnsi" w:cstheme="majorHAnsi"/>
-          <w:i/>
-          <w:color w:val="808080" w:themeColor="background1" w:themeShade="80"/>
-          <w:sz w:val="22"/>
-        </w:rPr>
-        <w:t>text</w:t>
-      </w:r>
-      <w:r>
-        <w:rPr>
-          <w:rFonts w:asciiTheme="majorHAnsi" w:hAnsiTheme="majorHAnsi" w:cstheme="majorHAnsi"/>
-          <w:i/>
-          <w:color w:val="808080" w:themeColor="background1" w:themeShade="80"/>
-          <w:sz w:val="22"/>
-        </w:rPr>
-        <w:t>ual results</w:t>
-      </w:r>
-      <w:r>
-        <w:rPr>
-          <w:rFonts w:asciiTheme="majorHAnsi" w:hAnsiTheme="majorHAnsi" w:cstheme="majorHAnsi"/>
-          <w:i/>
-          <w:color w:val="808080" w:themeColor="background1" w:themeShade="80"/>
-          <w:sz w:val="22"/>
+          <w:sz w:val="18"/>
+        </w:rPr>
+        <w:t>–</w:t>
+      </w:r>
+      <w:r>
+        <w:rPr>
+          <w:rFonts w:asciiTheme="majorHAnsi" w:hAnsiTheme="majorHAnsi" w:cstheme="majorHAnsi"/>
+          <w:sz w:val="18"/>
         </w:rPr>
         <w:t xml:space="preserve"> </w:t>
       </w:r>
       <w:r>
         <w:rPr>
           <w:rFonts w:asciiTheme="majorHAnsi" w:hAnsiTheme="majorHAnsi" w:cstheme="majorHAnsi"/>
-          <w:i/>
-          <w:color w:val="808080" w:themeColor="background1" w:themeShade="80"/>
-          <w:sz w:val="22"/>
-        </w:rPr>
-        <w:t xml:space="preserve">from </w:t>
-      </w:r>
-      <w:r>
-        <w:rPr>
-          <w:rFonts w:asciiTheme="majorHAnsi" w:hAnsiTheme="majorHAnsi" w:cstheme="majorHAnsi"/>
-          <w:i/>
-          <w:color w:val="808080" w:themeColor="background1" w:themeShade="80"/>
-          <w:sz w:val="22"/>
-        </w:rPr>
-        <w:t xml:space="preserve">WolframAlpha’s </w:t>
-      </w:r>
-      <w:r>
-        <w:rPr>
-          <w:rFonts w:asciiTheme="majorHAnsi" w:hAnsiTheme="majorHAnsi" w:cstheme="majorHAnsi"/>
-          <w:i/>
-          <w:color w:val="808080" w:themeColor="background1" w:themeShade="80"/>
-          <w:sz w:val="22"/>
-        </w:rPr>
-        <w:t xml:space="preserve">XML </w:t>
-      </w:r>
-      <w:r>
-        <w:rPr>
-          <w:rFonts w:asciiTheme="majorHAnsi" w:hAnsiTheme="majorHAnsi" w:cstheme="majorHAnsi"/>
-          <w:i/>
-          <w:color w:val="808080" w:themeColor="background1" w:themeShade="80"/>
-          <w:sz w:val="22"/>
-        </w:rPr>
-        <w:t>API</w:t>
-      </w:r>
-    </w:p>
-    <w:p>
-      <w:pPr>
-        <w:rPr>
-          <w:rFonts w:asciiTheme="majorHAnsi" w:hAnsiTheme="majorHAnsi" w:cstheme="majorHAnsi"/>
-          <w:color w:val="000000" w:themeColor="text1"/>
-          <w:sz w:val="22"/>
-        </w:rPr>
-      </w:pPr>
-    </w:p>
-    <w:p>
-      <w:pPr>
-        <w:rPr>
-          <w:rFonts w:asciiTheme="majorHAnsi" w:hAnsiTheme="majorHAnsi" w:cstheme="majorHAnsi"/>
-          <w:color w:val="000000" w:themeColor="text1"/>
-          <w:sz w:val="22"/>
+          <w:sz w:val="18"/>
+        </w:rPr>
+        <w:t xml:space="preserve">vertically scrolling </w:t>
+      </w:r>
+      <w:r>
+        <w:rPr>
+          <w:rFonts w:asciiTheme="majorHAnsi" w:hAnsiTheme="majorHAnsi" w:cstheme="majorHAnsi"/>
+          <w:sz w:val="18"/>
+        </w:rPr>
+        <w:t xml:space="preserve">shooter on VBA </w:t>
+      </w:r>
+      <w:r>
+        <w:rPr>
+          <w:rFonts w:asciiTheme="majorHAnsi" w:hAnsiTheme="majorHAnsi" w:cstheme="majorHAnsi"/>
+          <w:sz w:val="18"/>
+        </w:rPr>
+        <w:t xml:space="preserve">written in C. </w:t>
+      </w:r>
+    </w:p>
+    <w:p>
+      <w:pPr>
+        <w:spacing w:before="60"/>
+        <w:rPr>
+          <w:rFonts w:asciiTheme="majorHAnsi" w:hAnsiTheme="majorHAnsi" w:cstheme="majorHAnsi"/>
+          <w:color w:val="808080" w:themeColor="background1" w:themeShade="80"/>
+          <w:sz w:val="22"/>
+        </w:rPr>
+      </w:pPr>
+    </w:p>
+    <w:p>
+      <w:pPr>
+        <w:rPr>
+          <w:rFonts w:ascii="Courier New" w:hAnsi="Courier New" w:cs="Courier New"/>
+          <w:color w:val="808080" w:themeColor="background1" w:themeShade="80"/>
+          <w:sz w:val="21"/>
         </w:rPr>
       </w:pPr>
     </w:p>
@@ -1056,592 +1863,62 @@
       </w:pPr>
       <w:r>
         <w:rPr>
+          <w:rFonts w:ascii="Courier New" w:hAnsi="Courier New" w:cs="Courier New"/>
+          <w:color w:val="808080" w:themeColor="background1" w:themeShade="80"/>
+          <w:sz w:val="21"/>
+        </w:rPr>
+        <w:t>github.com/GalMunGral</w:t>
+      </w:r>
+    </w:p>
+    <w:p>
+      <w:pPr>
+        <w:rPr>
+          <w:rFonts w:ascii="Courier New" w:hAnsi="Courier New" w:cs="Courier New"/>
+          <w:color w:val="808080" w:themeColor="background1" w:themeShade="80"/>
+          <w:sz w:val="21"/>
+        </w:rPr>
+      </w:pPr>
+      <w:r>
+        <w:rPr>
+          <w:rFonts w:ascii="Courier New" w:hAnsi="Courier New" w:cs="Courier New"/>
+          <w:color w:val="808080" w:themeColor="background1" w:themeShade="80"/>
+          <w:sz w:val="21"/>
+        </w:rPr>
+        <w:t>hewenqi96@gmail.com</w:t>
+      </w:r>
+    </w:p>
+    <w:p>
+      <w:pPr>
+        <w:rPr>
+          <w:rFonts w:ascii="Courier New" w:hAnsi="Courier New" w:cs="Courier New"/>
+          <w:color w:val="808080" w:themeColor="background1" w:themeShade="80"/>
+          <w:sz w:val="21"/>
+        </w:rPr>
+      </w:pPr>
+      <w:r>
+        <w:rPr>
           <w:rFonts w:asciiTheme="majorHAnsi" w:hAnsiTheme="majorHAnsi" w:cstheme="majorHAnsi"/>
           <w:color w:val="808080" w:themeColor="background1" w:themeShade="80"/>
           <w:sz w:val="28"/>
         </w:rPr>
-        <w:t xml:space="preserve">COURSE </w:t>
-      </w:r>
-      <w:r>
-        <w:rPr>
-          <w:rFonts w:asciiTheme="majorHAnsi" w:hAnsiTheme="majorHAnsi" w:cstheme="majorHAnsi"/>
-          <w:color w:val="808080" w:themeColor="background1" w:themeShade="80"/>
-          <w:sz w:val="28"/>
-        </w:rPr>
-        <w:t>PROJECTS</w:t>
-      </w:r>
-    </w:p>
-    <w:p>
-      <w:pPr>
-        <w:rPr>
-          <w:rFonts w:asciiTheme="majorHAnsi" w:hAnsiTheme="majorHAnsi" w:cstheme="majorHAnsi"/>
-          <w:color w:val="808080" w:themeColor="background1" w:themeShade="80"/>
-          <w:sz w:val="8"/>
-          <w:szCs w:val="8"/>
-        </w:rPr>
-      </w:pPr>
-    </w:p>
-    <w:p>
-      <w:pPr>
-        <w:rPr>
-          <w:rFonts w:asciiTheme="majorHAnsi" w:hAnsiTheme="majorHAnsi" w:cstheme="majorHAnsi"/>
-          <w:color w:val="808080" w:themeColor="background1" w:themeShade="80"/>
-          <w:sz w:val="22"/>
-        </w:rPr>
-      </w:pPr>
-      <w:r>
-        <w:rPr>
-          <w:rFonts w:asciiTheme="majorHAnsi" w:hAnsiTheme="majorHAnsi" w:cstheme="majorHAnsi"/>
-          <w:b/>
-          <w:sz w:val="22"/>
-        </w:rPr>
-        <w:t>MARTA Passenger Traffic</w:t>
-      </w:r>
-      <w:r>
-        <w:rPr>
-          <w:sz w:val="22"/>
-        </w:rPr>
-        <w:t xml:space="preserve"> </w:t>
-      </w:r>
-      <w:r>
-        <w:rPr>
-          <w:rFonts w:asciiTheme="majorHAnsi" w:hAnsiTheme="majorHAnsi" w:cstheme="majorHAnsi"/>
-          <w:color w:val="808080" w:themeColor="background1" w:themeShade="80"/>
-          <w:sz w:val="22"/>
-        </w:rPr>
-        <w:t>|</w:t>
-      </w:r>
-      <w:r>
-        <w:rPr>
-          <w:rFonts w:asciiTheme="majorHAnsi" w:hAnsiTheme="majorHAnsi" w:cstheme="majorHAnsi"/>
-          <w:sz w:val="22"/>
-        </w:rPr>
-        <w:t xml:space="preserve"> </w:t>
-      </w:r>
-      <w:r>
-        <w:rPr>
-          <w:rFonts w:asciiTheme="majorHAnsi" w:hAnsiTheme="majorHAnsi" w:cstheme="majorHAnsi"/>
-          <w:color w:val="808080" w:themeColor="background1" w:themeShade="80"/>
-          <w:sz w:val="22"/>
-        </w:rPr>
-        <w:t xml:space="preserve">Web | CS4400 | </w:t>
-      </w:r>
-      <w:r>
-        <w:rPr>
-          <w:rFonts w:asciiTheme="majorHAnsi" w:hAnsiTheme="majorHAnsi" w:cstheme="majorHAnsi"/>
-          <w:color w:val="808080" w:themeColor="background1" w:themeShade="80"/>
-          <w:sz w:val="22"/>
-        </w:rPr>
-        <w:t>Oct</w:t>
-      </w:r>
-      <w:r>
-        <w:rPr>
-          <w:rFonts w:asciiTheme="majorHAnsi" w:hAnsiTheme="majorHAnsi" w:cstheme="majorHAnsi"/>
-          <w:color w:val="808080" w:themeColor="background1" w:themeShade="80"/>
-          <w:sz w:val="22"/>
-        </w:rPr>
-        <w:t xml:space="preserve">. – </w:t>
-      </w:r>
-      <w:r>
-        <w:rPr>
-          <w:rFonts w:asciiTheme="majorHAnsi" w:hAnsiTheme="majorHAnsi" w:cstheme="majorHAnsi"/>
-          <w:color w:val="808080" w:themeColor="background1" w:themeShade="80"/>
-          <w:sz w:val="22"/>
-        </w:rPr>
-        <w:t>De</w:t>
-      </w:r>
-      <w:r>
-        <w:rPr>
-          <w:rFonts w:asciiTheme="majorHAnsi" w:hAnsiTheme="majorHAnsi" w:cstheme="majorHAnsi"/>
-          <w:color w:val="808080" w:themeColor="background1" w:themeShade="80"/>
-          <w:sz w:val="22"/>
-        </w:rPr>
-        <w:t>c</w:t>
-      </w:r>
-      <w:r>
-        <w:rPr>
-          <w:rFonts w:asciiTheme="majorHAnsi" w:hAnsiTheme="majorHAnsi" w:cstheme="majorHAnsi"/>
-          <w:color w:val="808080" w:themeColor="background1" w:themeShade="80"/>
-          <w:sz w:val="22"/>
-        </w:rPr>
-        <w:t>.</w:t>
-      </w:r>
-      <w:r>
-        <w:rPr>
-          <w:rFonts w:asciiTheme="majorHAnsi" w:hAnsiTheme="majorHAnsi" w:cstheme="majorHAnsi"/>
-          <w:color w:val="808080" w:themeColor="background1" w:themeShade="80"/>
-          <w:sz w:val="22"/>
-        </w:rPr>
-        <w:t xml:space="preserve"> </w:t>
-      </w:r>
-      <w:r>
-        <w:rPr>
-          <w:rFonts w:asciiTheme="majorHAnsi" w:hAnsiTheme="majorHAnsi" w:cstheme="majorHAnsi"/>
-          <w:color w:val="808080" w:themeColor="background1" w:themeShade="80"/>
-          <w:sz w:val="22"/>
-        </w:rPr>
-        <w:t>17</w:t>
-      </w:r>
-    </w:p>
-    <w:p>
-      <w:pPr>
+        <w:t>+</w:t>
+      </w:r>
+      <w:r>
         <w:rPr>
           <w:rFonts w:ascii="Courier New" w:hAnsi="Courier New" w:cs="Courier New"/>
           <w:color w:val="808080" w:themeColor="background1" w:themeShade="80"/>
-          <w:sz w:val="18"/>
-        </w:rPr>
-      </w:pPr>
+          <w:sz w:val="21"/>
+        </w:rPr>
+        <w:t>1(470)</w:t>
+      </w:r>
       <w:r>
         <w:rPr>
           <w:rFonts w:ascii="Courier New" w:hAnsi="Courier New" w:cs="Courier New"/>
           <w:color w:val="808080" w:themeColor="background1" w:themeShade="80"/>
-          <w:sz w:val="18"/>
-        </w:rPr>
-        <w:t>github.com/GalMunGral/marta-passenger-traffic</w:t>
-      </w:r>
-    </w:p>
-    <w:p>
-      <w:pPr>
-        <w:pStyle w:val="ListParagraph"/>
-        <w:numPr>
-          <w:ilvl w:val="0"/>
-          <w:numId w:val="21"/>
-        </w:numPr>
-        <w:ind w:left="504"/>
-        <w:rPr>
-          <w:rFonts w:asciiTheme="majorHAnsi" w:hAnsiTheme="majorHAnsi" w:cstheme="majorHAnsi"/>
-          <w:color w:val="000000" w:themeColor="text1"/>
-          <w:sz w:val="22"/>
-        </w:rPr>
-      </w:pPr>
-      <w:r>
-        <w:rPr>
-          <w:rFonts w:asciiTheme="majorHAnsi" w:hAnsiTheme="majorHAnsi" w:cstheme="majorHAnsi"/>
-          <w:color w:val="000000" w:themeColor="text1"/>
-          <w:sz w:val="22"/>
-        </w:rPr>
-        <w:t xml:space="preserve">Implemented </w:t>
-      </w:r>
-      <w:r>
-        <w:rPr>
-          <w:rFonts w:asciiTheme="majorHAnsi" w:hAnsiTheme="majorHAnsi" w:cstheme="majorHAnsi"/>
-          <w:color w:val="000000" w:themeColor="text1"/>
-          <w:sz w:val="22"/>
-        </w:rPr>
-        <w:t>REST</w:t>
-      </w:r>
-      <w:r>
-        <w:rPr>
-          <w:rFonts w:asciiTheme="majorHAnsi" w:hAnsiTheme="majorHAnsi" w:cstheme="majorHAnsi"/>
-          <w:color w:val="000000" w:themeColor="text1"/>
-          <w:sz w:val="22"/>
-        </w:rPr>
-        <w:t xml:space="preserve"> API</w:t>
-      </w:r>
-      <w:r>
-        <w:rPr>
-          <w:rFonts w:asciiTheme="majorHAnsi" w:hAnsiTheme="majorHAnsi" w:cstheme="majorHAnsi"/>
-          <w:color w:val="000000" w:themeColor="text1"/>
-          <w:sz w:val="22"/>
-        </w:rPr>
-        <w:t xml:space="preserve"> using </w:t>
-      </w:r>
-      <w:r>
-        <w:rPr>
-          <w:rFonts w:asciiTheme="majorHAnsi" w:hAnsiTheme="majorHAnsi" w:cstheme="majorHAnsi"/>
-          <w:color w:val="000000" w:themeColor="text1"/>
-          <w:sz w:val="22"/>
-        </w:rPr>
-        <w:t>Express.js and MySQL.</w:t>
-      </w:r>
-    </w:p>
-    <w:p>
-      <w:pPr>
-        <w:pStyle w:val="ListParagraph"/>
-        <w:numPr>
-          <w:ilvl w:val="0"/>
-          <w:numId w:val="21"/>
-        </w:numPr>
-        <w:ind w:left="504"/>
-        <w:rPr>
-          <w:rFonts w:asciiTheme="majorHAnsi" w:hAnsiTheme="majorHAnsi" w:cstheme="majorHAnsi"/>
-          <w:color w:val="000000" w:themeColor="text1"/>
-          <w:sz w:val="22"/>
-        </w:rPr>
-      </w:pPr>
-      <w:r>
-        <w:rPr>
-          <w:rFonts w:asciiTheme="majorHAnsi" w:hAnsiTheme="majorHAnsi" w:cstheme="majorHAnsi"/>
-          <w:color w:val="000000" w:themeColor="text1"/>
-          <w:sz w:val="22"/>
-        </w:rPr>
-        <w:t>Used React.js</w:t>
-      </w:r>
-      <w:r>
-        <w:rPr>
-          <w:rFonts w:asciiTheme="majorHAnsi" w:hAnsiTheme="majorHAnsi" w:cstheme="majorHAnsi"/>
-          <w:color w:val="000000" w:themeColor="text1"/>
-          <w:sz w:val="22"/>
-        </w:rPr>
-        <w:t>/</w:t>
-      </w:r>
-      <w:r>
-        <w:rPr>
-          <w:rFonts w:asciiTheme="majorHAnsi" w:hAnsiTheme="majorHAnsi" w:cstheme="majorHAnsi"/>
-          <w:color w:val="000000" w:themeColor="text1"/>
-          <w:sz w:val="22"/>
-        </w:rPr>
-        <w:t>Redux.js</w:t>
-      </w:r>
-      <w:r>
-        <w:rPr>
-          <w:rFonts w:asciiTheme="majorHAnsi" w:hAnsiTheme="majorHAnsi" w:cstheme="majorHAnsi"/>
-          <w:color w:val="000000" w:themeColor="text1"/>
-          <w:sz w:val="22"/>
-        </w:rPr>
-        <w:t xml:space="preserve"> to manage UI</w:t>
-      </w:r>
-      <w:r>
-        <w:rPr>
-          <w:rFonts w:asciiTheme="majorHAnsi" w:hAnsiTheme="majorHAnsi" w:cstheme="majorHAnsi"/>
-          <w:color w:val="000000" w:themeColor="text1"/>
-          <w:sz w:val="22"/>
-        </w:rPr>
-        <w:t>.</w:t>
-      </w:r>
-    </w:p>
-    <w:p>
-      <w:pPr>
-        <w:pStyle w:val="ListParagraph"/>
-        <w:rPr>
-          <w:rFonts w:asciiTheme="majorHAnsi" w:hAnsiTheme="majorHAnsi" w:cstheme="majorHAnsi"/>
-          <w:color w:val="000000" w:themeColor="text1"/>
-          <w:sz w:val="22"/>
-        </w:rPr>
-      </w:pPr>
-    </w:p>
-    <w:p>
-      <w:pPr>
-        <w:rPr>
-          <w:rFonts w:asciiTheme="majorHAnsi" w:hAnsiTheme="majorHAnsi" w:cstheme="majorHAnsi"/>
-          <w:color w:val="808080" w:themeColor="background1" w:themeShade="80"/>
-          <w:sz w:val="22"/>
-        </w:rPr>
-      </w:pPr>
-      <w:r>
-        <w:rPr>
-          <w:rFonts w:asciiTheme="majorHAnsi" w:hAnsiTheme="majorHAnsi" w:cstheme="majorHAnsi"/>
-          <w:b/>
-          <w:sz w:val="22"/>
-        </w:rPr>
-        <w:t>Clean Water Crowdsourcing</w:t>
-      </w:r>
-      <w:r>
-        <w:rPr>
-          <w:sz w:val="22"/>
-        </w:rPr>
-        <w:t xml:space="preserve"> </w:t>
-      </w:r>
-      <w:r>
-        <w:rPr>
-          <w:rFonts w:asciiTheme="majorHAnsi" w:hAnsiTheme="majorHAnsi" w:cstheme="majorHAnsi"/>
-          <w:color w:val="808080" w:themeColor="background1" w:themeShade="80"/>
-          <w:sz w:val="22"/>
-        </w:rPr>
-        <w:t>|</w:t>
-      </w:r>
-      <w:r>
-        <w:rPr>
-          <w:rFonts w:asciiTheme="majorHAnsi" w:hAnsiTheme="majorHAnsi" w:cstheme="majorHAnsi"/>
-          <w:sz w:val="22"/>
-        </w:rPr>
-        <w:t xml:space="preserve"> </w:t>
-      </w:r>
-      <w:r>
-        <w:rPr>
-          <w:rFonts w:asciiTheme="majorHAnsi" w:hAnsiTheme="majorHAnsi" w:cstheme="majorHAnsi"/>
-          <w:color w:val="808080" w:themeColor="background1" w:themeShade="80"/>
-          <w:sz w:val="22"/>
-        </w:rPr>
-        <w:t>iOS</w:t>
-      </w:r>
-      <w:r>
-        <w:rPr>
-          <w:rFonts w:asciiTheme="majorHAnsi" w:hAnsiTheme="majorHAnsi" w:cstheme="majorHAnsi"/>
-          <w:color w:val="808080" w:themeColor="background1" w:themeShade="80"/>
-          <w:sz w:val="22"/>
-        </w:rPr>
-        <w:t xml:space="preserve"> </w:t>
-      </w:r>
-      <w:r>
-        <w:rPr>
-          <w:rFonts w:asciiTheme="majorHAnsi" w:hAnsiTheme="majorHAnsi" w:cstheme="majorHAnsi"/>
-          <w:color w:val="808080" w:themeColor="background1" w:themeShade="80"/>
-          <w:sz w:val="22"/>
-        </w:rPr>
-        <w:t>|</w:t>
-      </w:r>
-      <w:r>
-        <w:rPr>
-          <w:rFonts w:asciiTheme="majorHAnsi" w:hAnsiTheme="majorHAnsi" w:cstheme="majorHAnsi"/>
-          <w:color w:val="808080" w:themeColor="background1" w:themeShade="80"/>
-          <w:sz w:val="22"/>
-        </w:rPr>
-        <w:t xml:space="preserve"> </w:t>
-      </w:r>
-      <w:r>
-        <w:rPr>
-          <w:rFonts w:asciiTheme="majorHAnsi" w:hAnsiTheme="majorHAnsi" w:cstheme="majorHAnsi"/>
-          <w:color w:val="808080" w:themeColor="background1" w:themeShade="80"/>
-          <w:sz w:val="22"/>
-        </w:rPr>
-        <w:t>CS2340</w:t>
-      </w:r>
-      <w:r>
-        <w:rPr>
-          <w:rFonts w:asciiTheme="majorHAnsi" w:hAnsiTheme="majorHAnsi" w:cstheme="majorHAnsi"/>
-          <w:color w:val="808080" w:themeColor="background1" w:themeShade="80"/>
-          <w:sz w:val="22"/>
-        </w:rPr>
-        <w:t xml:space="preserve"> | </w:t>
-      </w:r>
-      <w:r>
-        <w:rPr>
-          <w:rFonts w:asciiTheme="majorHAnsi" w:hAnsiTheme="majorHAnsi" w:cstheme="majorHAnsi"/>
-          <w:color w:val="808080" w:themeColor="background1" w:themeShade="80"/>
-          <w:sz w:val="22"/>
-        </w:rPr>
-        <w:t>Jan</w:t>
-      </w:r>
-      <w:r>
-        <w:rPr>
-          <w:rFonts w:asciiTheme="majorHAnsi" w:hAnsiTheme="majorHAnsi" w:cstheme="majorHAnsi"/>
-          <w:color w:val="808080" w:themeColor="background1" w:themeShade="80"/>
-          <w:sz w:val="22"/>
-        </w:rPr>
-        <w:t xml:space="preserve">. – </w:t>
-      </w:r>
-      <w:r>
-        <w:rPr>
-          <w:rFonts w:asciiTheme="majorHAnsi" w:hAnsiTheme="majorHAnsi" w:cstheme="majorHAnsi"/>
-          <w:color w:val="808080" w:themeColor="background1" w:themeShade="80"/>
-          <w:sz w:val="22"/>
-        </w:rPr>
-        <w:t>Jul</w:t>
-      </w:r>
-      <w:r>
-        <w:rPr>
-          <w:rFonts w:asciiTheme="majorHAnsi" w:hAnsiTheme="majorHAnsi" w:cstheme="majorHAnsi"/>
-          <w:color w:val="808080" w:themeColor="background1" w:themeShade="80"/>
-          <w:sz w:val="22"/>
-        </w:rPr>
-        <w:t>.</w:t>
-      </w:r>
-      <w:r>
-        <w:rPr>
-          <w:rFonts w:asciiTheme="majorHAnsi" w:hAnsiTheme="majorHAnsi" w:cstheme="majorHAnsi"/>
-          <w:color w:val="808080" w:themeColor="background1" w:themeShade="80"/>
-          <w:sz w:val="22"/>
-        </w:rPr>
-        <w:t xml:space="preserve"> </w:t>
-      </w:r>
-      <w:r>
-        <w:rPr>
-          <w:rFonts w:asciiTheme="majorHAnsi" w:hAnsiTheme="majorHAnsi" w:cstheme="majorHAnsi"/>
-          <w:color w:val="808080" w:themeColor="background1" w:themeShade="80"/>
-          <w:sz w:val="22"/>
-        </w:rPr>
-        <w:t>17</w:t>
-      </w:r>
-    </w:p>
-    <w:p>
-      <w:pPr>
-        <w:rPr>
-          <w:rFonts w:ascii="Courier New" w:hAnsi="Courier New" w:cs="Courier New"/>
-          <w:color w:val="808080" w:themeColor="background1" w:themeShade="80"/>
-          <w:sz w:val="18"/>
-        </w:rPr>
-      </w:pPr>
-      <w:r>
-        <w:rPr>
-          <w:rFonts w:ascii="Courier New" w:hAnsi="Courier New" w:cs="Courier New"/>
-          <w:color w:val="808080" w:themeColor="background1" w:themeShade="80"/>
-          <w:sz w:val="18"/>
-        </w:rPr>
-        <w:t>github.com/GalMunGral/clean-water-crowdsourcing</w:t>
-      </w:r>
-    </w:p>
-    <w:p>
-      <w:pPr>
-        <w:pStyle w:val="ListParagraph"/>
-        <w:numPr>
-          <w:ilvl w:val="0"/>
-          <w:numId w:val="21"/>
-        </w:numPr>
-        <w:ind w:left="504"/>
-        <w:rPr>
-          <w:rFonts w:asciiTheme="majorHAnsi" w:hAnsiTheme="majorHAnsi" w:cstheme="majorHAnsi"/>
-          <w:color w:val="000000" w:themeColor="text1"/>
-          <w:sz w:val="22"/>
-        </w:rPr>
-      </w:pPr>
-      <w:r>
-        <w:rPr>
-          <w:rFonts w:asciiTheme="majorHAnsi" w:hAnsiTheme="majorHAnsi" w:cstheme="majorHAnsi"/>
-          <w:color w:val="000000" w:themeColor="text1"/>
-          <w:sz w:val="22"/>
-        </w:rPr>
-        <w:t xml:space="preserve">Used </w:t>
-      </w:r>
-      <w:r>
-        <w:rPr>
-          <w:rFonts w:asciiTheme="majorHAnsi" w:hAnsiTheme="majorHAnsi" w:cstheme="majorHAnsi"/>
-          <w:color w:val="000000" w:themeColor="text1"/>
-          <w:sz w:val="22"/>
-        </w:rPr>
-        <w:t xml:space="preserve">Google Maps </w:t>
-      </w:r>
-      <w:r>
-        <w:rPr>
-          <w:rFonts w:asciiTheme="majorHAnsi" w:hAnsiTheme="majorHAnsi" w:cstheme="majorHAnsi"/>
-          <w:color w:val="000000" w:themeColor="text1"/>
-          <w:sz w:val="22"/>
-        </w:rPr>
-        <w:t xml:space="preserve">and Firebase </w:t>
-      </w:r>
-      <w:r>
-        <w:rPr>
-          <w:rFonts w:asciiTheme="majorHAnsi" w:hAnsiTheme="majorHAnsi" w:cstheme="majorHAnsi"/>
-          <w:color w:val="000000" w:themeColor="text1"/>
-          <w:sz w:val="22"/>
-        </w:rPr>
-        <w:t xml:space="preserve">SDKs </w:t>
-      </w:r>
-      <w:r>
-        <w:rPr>
-          <w:rFonts w:asciiTheme="majorHAnsi" w:hAnsiTheme="majorHAnsi" w:cstheme="majorHAnsi"/>
-          <w:color w:val="000000" w:themeColor="text1"/>
-          <w:sz w:val="22"/>
-        </w:rPr>
-        <w:t>for CRUD.</w:t>
-      </w:r>
-    </w:p>
-    <w:p>
-      <w:pPr>
-        <w:pStyle w:val="ListParagraph"/>
-        <w:numPr>
-          <w:ilvl w:val="0"/>
-          <w:numId w:val="21"/>
-        </w:numPr>
-        <w:ind w:left="504"/>
-        <w:rPr>
-          <w:rFonts w:asciiTheme="majorHAnsi" w:hAnsiTheme="majorHAnsi" w:cstheme="majorHAnsi"/>
-          <w:color w:val="000000" w:themeColor="text1"/>
-          <w:sz w:val="22"/>
-        </w:rPr>
-      </w:pPr>
-      <w:r>
-        <w:rPr>
-          <w:rFonts w:asciiTheme="majorHAnsi" w:hAnsiTheme="majorHAnsi" w:cstheme="majorHAnsi"/>
-          <w:color w:val="000000" w:themeColor="text1"/>
-          <w:sz w:val="22"/>
-        </w:rPr>
-        <w:t>Implemented simple user management on Android</w:t>
-      </w:r>
-      <w:r>
-        <w:rPr>
-          <w:rFonts w:ascii="Batang" w:eastAsia="Batang" w:hAnsi="Batang" w:cs="Batang"/>
-          <w:color w:val="000000" w:themeColor="text1"/>
-          <w:sz w:val="22"/>
-        </w:rPr>
-        <w:t>.</w:t>
-      </w:r>
-    </w:p>
-    <w:p>
-      <w:pPr>
-        <w:rPr>
-          <w:rFonts w:asciiTheme="majorHAnsi" w:hAnsiTheme="majorHAnsi" w:cstheme="majorHAnsi"/>
-          <w:color w:val="000000" w:themeColor="text1"/>
-          <w:sz w:val="22"/>
-        </w:rPr>
-      </w:pPr>
-    </w:p>
-    <w:p>
-      <w:pPr>
-        <w:rPr>
-          <w:rFonts w:asciiTheme="majorHAnsi" w:hAnsiTheme="majorHAnsi" w:cstheme="majorHAnsi"/>
-          <w:color w:val="808080" w:themeColor="background1" w:themeShade="80"/>
-          <w:sz w:val="22"/>
-        </w:rPr>
-      </w:pPr>
-    </w:p>
-    <w:p>
-      <w:pPr>
-        <w:rPr>
-          <w:rFonts w:asciiTheme="majorHAnsi" w:hAnsiTheme="majorHAnsi" w:cstheme="majorHAnsi"/>
-          <w:color w:val="808080" w:themeColor="background1" w:themeShade="80"/>
-          <w:sz w:val="22"/>
-        </w:rPr>
-      </w:pPr>
-    </w:p>
-    <w:p>
-      <w:pPr>
-        <w:rPr>
-          <w:rFonts w:asciiTheme="majorHAnsi" w:hAnsiTheme="majorHAnsi" w:cstheme="majorHAnsi"/>
-          <w:color w:val="808080" w:themeColor="background1" w:themeShade="80"/>
-          <w:sz w:val="22"/>
-        </w:rPr>
-      </w:pPr>
-      <w:r>
-        <w:rPr>
-          <w:rFonts w:asciiTheme="majorHAnsi" w:hAnsiTheme="majorHAnsi" w:cstheme="majorHAnsi"/>
-          <w:color w:val="808080" w:themeColor="background1" w:themeShade="80"/>
-          <w:sz w:val="22"/>
-        </w:rPr>
-        <w:t>github.com/GalMunGral</w:t>
-      </w:r>
-    </w:p>
-    <w:p>
-      <w:pPr>
-        <w:rPr>
-          <w:rFonts w:asciiTheme="majorHAnsi" w:hAnsiTheme="majorHAnsi" w:cstheme="majorHAnsi"/>
-          <w:color w:val="808080" w:themeColor="background1" w:themeShade="80"/>
-          <w:sz w:val="22"/>
-        </w:rPr>
-      </w:pPr>
-      <w:r>
-        <w:rPr>
-          <w:rFonts w:asciiTheme="majorHAnsi" w:hAnsiTheme="majorHAnsi" w:cstheme="majorHAnsi"/>
-          <w:color w:val="808080" w:themeColor="background1" w:themeShade="80"/>
-          <w:sz w:val="22"/>
-        </w:rPr>
-        <w:t>hewenqi96@gmail.com</w:t>
-      </w:r>
-    </w:p>
-    <w:p>
-      <w:pPr>
-        <w:rPr>
-          <w:rFonts w:asciiTheme="majorHAnsi" w:hAnsiTheme="majorHAnsi" w:cstheme="majorHAnsi"/>
-          <w:color w:val="808080" w:themeColor="background1" w:themeShade="80"/>
-          <w:sz w:val="22"/>
-        </w:rPr>
-      </w:pPr>
-      <w:r>
-        <w:rPr>
-          <w:rFonts w:asciiTheme="majorHAnsi" w:hAnsiTheme="majorHAnsi" w:cstheme="majorHAnsi"/>
-          <w:color w:val="808080" w:themeColor="background1" w:themeShade="80"/>
-          <w:sz w:val="22"/>
-        </w:rPr>
-        <w:t>+1 (470) 343-5207</w:t>
-      </w:r>
-    </w:p>
-    <w:p>
-      <w:pPr>
-        <w:rPr>
-          <w:color w:val="808080" w:themeColor="background1" w:themeShade="80"/>
-          <w:sz w:val="22"/>
-        </w:rPr>
-      </w:pPr>
+          <w:sz w:val="21"/>
+        </w:rPr>
+        <w:t>343-5207</w:t>
+      </w:r>
     </w:p>
     <w:p>
       <w:pPr>
@@ -1698,14 +1975,14 @@
         <w:rPr>
           <w:rFonts w:asciiTheme="majorHAnsi" w:hAnsiTheme="majorHAnsi" w:cstheme="majorHAnsi"/>
           <w:i/>
-          <w:sz w:val="22"/>
-        </w:rPr>
-      </w:pPr>
-      <w:r>
-        <w:rPr>
-          <w:rFonts w:asciiTheme="majorHAnsi" w:hAnsiTheme="majorHAnsi" w:cstheme="majorHAnsi"/>
-          <w:i/>
-          <w:sz w:val="22"/>
+          <w:sz w:val="21"/>
+        </w:rPr>
+      </w:pPr>
+      <w:r>
+        <w:rPr>
+          <w:rFonts w:asciiTheme="majorHAnsi" w:hAnsiTheme="majorHAnsi" w:cstheme="majorHAnsi"/>
+          <w:i/>
+          <w:sz w:val="21"/>
         </w:rPr>
         <w:t>Bachelor of Science</w:t>
       </w:r>
@@ -1713,7 +1990,7 @@
         <w:rPr>
           <w:rFonts w:asciiTheme="majorHAnsi" w:hAnsiTheme="majorHAnsi" w:cstheme="majorHAnsi"/>
           <w:i/>
-          <w:sz w:val="22"/>
+          <w:sz w:val="21"/>
         </w:rPr>
         <w:t xml:space="preserve"> in</w:t>
       </w:r>
@@ -1721,24 +1998,32 @@
         <w:rPr>
           <w:rFonts w:asciiTheme="majorHAnsi" w:hAnsiTheme="majorHAnsi" w:cstheme="majorHAnsi"/>
           <w:i/>
-          <w:sz w:val="22"/>
-        </w:rPr>
-        <w:t xml:space="preserve"> Mathematics</w:t>
-      </w:r>
-    </w:p>
-    <w:p>
-      <w:pPr>
-        <w:rPr>
-          <w:rFonts w:asciiTheme="majorHAnsi" w:hAnsiTheme="majorHAnsi" w:cstheme="majorHAnsi"/>
-          <w:i/>
-          <w:sz w:val="22"/>
-        </w:rPr>
-      </w:pPr>
-      <w:r>
-        <w:rPr>
-          <w:rFonts w:asciiTheme="majorHAnsi" w:hAnsiTheme="majorHAnsi" w:cstheme="majorHAnsi"/>
-          <w:i/>
-          <w:sz w:val="22"/>
+          <w:sz w:val="21"/>
+        </w:rPr>
+        <w:t xml:space="preserve"> </w:t>
+      </w:r>
+      <w:r>
+        <w:rPr>
+          <w:rFonts w:asciiTheme="majorHAnsi" w:hAnsiTheme="majorHAnsi" w:cstheme="majorHAnsi"/>
+          <w:i/>
+          <w:sz w:val="21"/>
+        </w:rPr>
+        <w:t>Computer Science</w:t>
+      </w:r>
+    </w:p>
+    <w:p>
+      <w:pPr>
+        <w:rPr>
+          <w:rFonts w:asciiTheme="majorHAnsi" w:hAnsiTheme="majorHAnsi" w:cstheme="majorHAnsi"/>
+          <w:i/>
+          <w:sz w:val="21"/>
+        </w:rPr>
+      </w:pPr>
+      <w:r>
+        <w:rPr>
+          <w:rFonts w:asciiTheme="majorHAnsi" w:hAnsiTheme="majorHAnsi" w:cstheme="majorHAnsi"/>
+          <w:i/>
+          <w:sz w:val="21"/>
         </w:rPr>
         <w:t>Minor</w:t>
       </w:r>
@@ -1746,17 +2031,33 @@
         <w:rPr>
           <w:rFonts w:asciiTheme="majorHAnsi" w:hAnsiTheme="majorHAnsi" w:cstheme="majorHAnsi"/>
           <w:i/>
-          <w:sz w:val="22"/>
-        </w:rPr>
-        <w:t xml:space="preserve"> in Computer Science</w:t>
-      </w:r>
-      <w:r>
-        <w:rPr>
-          <w:rFonts w:asciiTheme="majorHAnsi" w:hAnsiTheme="majorHAnsi" w:cstheme="majorHAnsi"/>
-          <w:i/>
-          <w:sz w:val="22"/>
-        </w:rPr>
-        <w:t xml:space="preserve"> &amp; Physics</w:t>
+          <w:sz w:val="21"/>
+        </w:rPr>
+        <w:t xml:space="preserve"> in </w:t>
+      </w:r>
+      <w:r>
+        <w:rPr>
+          <w:rFonts w:asciiTheme="majorHAnsi" w:hAnsiTheme="majorHAnsi" w:cstheme="majorHAnsi"/>
+          <w:i/>
+          <w:sz w:val="21"/>
+        </w:rPr>
+        <w:t>Physics</w:t>
+      </w:r>
+      <w:r>
+        <w:rPr>
+          <w:rFonts w:asciiTheme="majorHAnsi" w:hAnsiTheme="majorHAnsi" w:cstheme="majorHAnsi"/>
+          <w:i/>
+          <w:sz w:val="21"/>
+        </w:rPr>
+        <w:t xml:space="preserve"> &amp; </w:t>
+      </w:r>
+      <w:r>
+        <w:rPr>
+          <w:rFonts w:asciiTheme="majorHAnsi" w:hAnsiTheme="majorHAnsi" w:cstheme="majorHAnsi"/>
+          <w:i/>
+          <w:sz w:val="21"/>
+        </w:rPr>
+        <w:t>Mathematics</w:t>
       </w:r>
     </w:p>
     <w:p>
@@ -1795,14 +2096,6 @@
         </w:rPr>
         <w:t>0</w:t>
       </w:r>
-    </w:p>
-    <w:p>
-      <w:pPr>
-        <w:rPr>
-          <w:rFonts w:asciiTheme="majorHAnsi" w:hAnsiTheme="majorHAnsi" w:cstheme="majorHAnsi"/>
-          <w:sz w:val="22"/>
-        </w:rPr>
-      </w:pPr>
     </w:p>
     <w:p>
       <w:pPr>
@@ -1849,13 +2142,6 @@
       <w:r>
         <w:rPr>
           <w:rFonts w:asciiTheme="majorHAnsi" w:hAnsiTheme="majorHAnsi" w:cstheme="majorHAnsi"/>
-          <w:sz w:val="22"/>
-        </w:rPr>
-        <w:t xml:space="preserve">  </w:t>
-      </w:r>
-      <w:r>
-        <w:rPr>
-          <w:rFonts w:asciiTheme="majorHAnsi" w:hAnsiTheme="majorHAnsi" w:cstheme="majorHAnsi"/>
           <w:i/>
           <w:color w:val="808080" w:themeColor="background1" w:themeShade="80"/>
           <w:sz w:val="22"/>
@@ -1881,7 +2167,70 @@
           <w:rFonts w:asciiTheme="majorHAnsi" w:hAnsiTheme="majorHAnsi" w:cstheme="majorHAnsi"/>
           <w:sz w:val="22"/>
         </w:rPr>
-        <w:t xml:space="preserve">C, </w:t>
+        <w:t>C</w:t>
+      </w:r>
+      <w:r>
+        <w:rPr>
+          <w:rFonts w:asciiTheme="majorHAnsi" w:hAnsiTheme="majorHAnsi" w:cstheme="majorHAnsi"/>
+          <w:sz w:val="22"/>
+        </w:rPr>
+        <w:t xml:space="preserve">, </w:t>
+      </w:r>
+      <w:r>
+        <w:rPr>
+          <w:rFonts w:asciiTheme="majorHAnsi" w:hAnsiTheme="majorHAnsi" w:cstheme="majorHAnsi" w:hint="eastAsia"/>
+          <w:sz w:val="22"/>
+        </w:rPr>
+        <w:t>Java</w:t>
+      </w:r>
+      <w:r>
+        <w:rPr>
+          <w:rFonts w:asciiTheme="majorHAnsi" w:hAnsiTheme="majorHAnsi" w:cstheme="majorHAnsi"/>
+          <w:sz w:val="22"/>
+        </w:rPr>
+        <w:t xml:space="preserve">, </w:t>
+      </w:r>
+      <w:r>
+        <w:rPr>
+          <w:rFonts w:asciiTheme="majorHAnsi" w:hAnsiTheme="majorHAnsi" w:cstheme="majorHAnsi" w:hint="eastAsia"/>
+          <w:sz w:val="22"/>
+        </w:rPr>
+        <w:t>Swift</w:t>
+      </w:r>
+    </w:p>
+    <w:p>
+      <w:pPr>
+        <w:rPr>
+          <w:rFonts w:asciiTheme="majorHAnsi" w:hAnsiTheme="majorHAnsi" w:cstheme="majorHAnsi"/>
+          <w:sz w:val="22"/>
+        </w:rPr>
+      </w:pPr>
+      <w:r>
+        <w:rPr>
+          <w:rFonts w:asciiTheme="majorHAnsi" w:hAnsiTheme="majorHAnsi" w:cstheme="majorHAnsi"/>
+          <w:i/>
+          <w:color w:val="808080" w:themeColor="background1" w:themeShade="80"/>
+          <w:sz w:val="22"/>
+        </w:rPr>
+        <w:t>Used</w:t>
+      </w:r>
+      <w:r>
+        <w:rPr>
+          <w:rFonts w:asciiTheme="majorHAnsi" w:hAnsiTheme="majorHAnsi" w:cstheme="majorHAnsi"/>
+          <w:i/>
+          <w:color w:val="808080" w:themeColor="background1" w:themeShade="80"/>
+          <w:sz w:val="22"/>
+        </w:rPr>
+        <w:t>:</w:t>
+      </w:r>
+      <w:r>
+        <w:rPr>
+          <w:rFonts w:asciiTheme="majorHAnsi" w:hAnsiTheme="majorHAnsi" w:cstheme="majorHAnsi"/>
+          <w:i/>
+          <w:color w:val="808080" w:themeColor="background1" w:themeShade="80"/>
+          <w:sz w:val="22"/>
+        </w:rPr>
+        <w:t xml:space="preserve"> </w:t>
       </w:r>
       <w:r>
         <w:rPr>
@@ -1890,56 +2239,56 @@
         </w:rPr>
         <w:t>Python</w:t>
       </w:r>
-    </w:p>
-    <w:p>
-      <w:pPr>
-        <w:rPr>
-          <w:rFonts w:asciiTheme="majorHAnsi" w:hAnsiTheme="majorHAnsi" w:cstheme="majorHAnsi"/>
-          <w:sz w:val="22"/>
-        </w:rPr>
-      </w:pPr>
-      <w:r>
-        <w:rPr>
-          <w:rFonts w:asciiTheme="majorHAnsi" w:hAnsiTheme="majorHAnsi" w:cstheme="majorHAnsi"/>
-          <w:b/>
-          <w:sz w:val="22"/>
-        </w:rPr>
-        <w:t xml:space="preserve">  </w:t>
-      </w:r>
-      <w:r>
-        <w:rPr>
-          <w:rFonts w:asciiTheme="majorHAnsi" w:hAnsiTheme="majorHAnsi" w:cstheme="majorHAnsi"/>
-          <w:i/>
-          <w:color w:val="808080" w:themeColor="background1" w:themeShade="80"/>
-          <w:sz w:val="22"/>
-        </w:rPr>
-        <w:t>Used</w:t>
-      </w:r>
-      <w:r>
-        <w:rPr>
-          <w:rFonts w:asciiTheme="majorHAnsi" w:hAnsiTheme="majorHAnsi" w:cstheme="majorHAnsi"/>
-          <w:i/>
-          <w:color w:val="808080" w:themeColor="background1" w:themeShade="80"/>
-          <w:sz w:val="22"/>
-        </w:rPr>
-        <w:t>:</w:t>
-      </w:r>
-      <w:r>
-        <w:rPr>
-          <w:sz w:val="22"/>
-        </w:rPr>
-        <w:t xml:space="preserve"> </w:t>
+      <w:r>
+        <w:rPr>
+          <w:rFonts w:asciiTheme="majorHAnsi" w:hAnsiTheme="majorHAnsi" w:cstheme="majorHAnsi"/>
+          <w:sz w:val="22"/>
+        </w:rPr>
+        <w:t>/C#/Kotlin/</w:t>
       </w:r>
       <w:r>
         <w:rPr>
           <w:rFonts w:asciiTheme="majorHAnsi" w:hAnsiTheme="majorHAnsi" w:cstheme="majorHAnsi" w:hint="eastAsia"/>
           <w:sz w:val="22"/>
         </w:rPr>
-        <w:t>Java</w:t>
-      </w:r>
-      <w:r>
-        <w:rPr>
-          <w:rFonts w:asciiTheme="majorHAnsi" w:hAnsiTheme="majorHAnsi" w:cstheme="majorHAnsi"/>
+        <w:t>SQL</w:t>
+      </w:r>
+      <w:r>
+        <w:rPr>
+          <w:rFonts w:asciiTheme="majorHAnsi" w:hAnsiTheme="majorHAnsi" w:cstheme="majorHAnsi"/>
+          <w:sz w:val="22"/>
+        </w:rPr>
+        <w:t>/</w:t>
+      </w:r>
+      <w:r>
+        <w:rPr>
+          <w:rFonts w:asciiTheme="majorHAnsi" w:hAnsiTheme="majorHAnsi" w:cstheme="majorHAnsi"/>
+          <w:sz w:val="22"/>
+        </w:rPr>
+        <w:t>MATLAB</w:t>
+      </w:r>
+    </w:p>
+    <w:p>
+      <w:pPr>
+        <w:spacing w:before="60"/>
+        <w:rPr>
+          <w:rFonts w:asciiTheme="majorHAnsi" w:hAnsiTheme="majorHAnsi" w:cstheme="majorHAnsi"/>
+          <w:i/>
+          <w:sz w:val="22"/>
+        </w:rPr>
+      </w:pPr>
+      <w:r>
+        <w:rPr>
+          <w:rFonts w:asciiTheme="majorHAnsi" w:hAnsiTheme="majorHAnsi" w:cstheme="majorHAnsi" w:hint="eastAsia"/>
+          <w:i/>
+          <w:sz w:val="22"/>
+        </w:rPr>
+        <w:t>Bash</w:t>
+      </w:r>
+      <w:r>
+        <w:rPr>
+          <w:rFonts w:asciiTheme="majorHAnsi" w:hAnsiTheme="majorHAnsi" w:cstheme="majorHAnsi"/>
+          <w:i/>
           <w:sz w:val="22"/>
         </w:rPr>
         <w:t xml:space="preserve">, </w:t>
@@ -1947,143 +2296,89 @@
       <w:r>
         <w:rPr>
           <w:rFonts w:asciiTheme="majorHAnsi" w:hAnsiTheme="majorHAnsi" w:cstheme="majorHAnsi" w:hint="eastAsia"/>
-          <w:sz w:val="22"/>
-        </w:rPr>
-        <w:t>Swift</w:t>
-      </w:r>
-      <w:r>
-        <w:rPr>
-          <w:rFonts w:asciiTheme="majorHAnsi" w:hAnsiTheme="majorHAnsi" w:cstheme="majorHAnsi"/>
+          <w:i/>
+          <w:sz w:val="22"/>
+        </w:rPr>
+        <w:t>Git</w:t>
+      </w:r>
+      <w:r>
+        <w:rPr>
+          <w:rFonts w:asciiTheme="majorHAnsi" w:hAnsiTheme="majorHAnsi" w:cstheme="majorHAnsi"/>
+          <w:i/>
           <w:sz w:val="22"/>
         </w:rPr>
         <w:t xml:space="preserve">, </w:t>
       </w:r>
       <w:r>
         <w:rPr>
-          <w:rFonts w:asciiTheme="majorHAnsi" w:hAnsiTheme="majorHAnsi" w:cstheme="majorHAnsi"/>
-          <w:sz w:val="22"/>
-        </w:rPr>
-        <w:t xml:space="preserve">C#, </w:t>
-      </w:r>
-      <w:r>
-        <w:rPr>
           <w:rFonts w:asciiTheme="majorHAnsi" w:hAnsiTheme="majorHAnsi" w:cstheme="majorHAnsi" w:hint="eastAsia"/>
-          <w:sz w:val="22"/>
-        </w:rPr>
-        <w:t>SQL</w:t>
-      </w:r>
-      <w:r>
-        <w:rPr>
-          <w:rFonts w:asciiTheme="majorHAnsi" w:hAnsiTheme="majorHAnsi" w:cstheme="majorHAnsi"/>
-          <w:sz w:val="22"/>
-        </w:rPr>
-        <w:t>, MATLAB</w:t>
-      </w:r>
-    </w:p>
-    <w:p>
-      <w:pPr>
-        <w:rPr>
-          <w:rFonts w:asciiTheme="majorHAnsi" w:hAnsiTheme="majorHAnsi" w:cstheme="majorHAnsi"/>
-          <w:i/>
-          <w:sz w:val="8"/>
-          <w:szCs w:val="8"/>
-        </w:rPr>
-      </w:pPr>
-    </w:p>
-    <w:p>
-      <w:pPr>
-        <w:rPr>
-          <w:rFonts w:asciiTheme="majorHAnsi" w:hAnsiTheme="majorHAnsi" w:cstheme="majorHAnsi"/>
-          <w:i/>
-          <w:sz w:val="22"/>
-        </w:rPr>
-      </w:pPr>
+          <w:i/>
+          <w:sz w:val="22"/>
+        </w:rPr>
+        <w:t>HTML</w:t>
+      </w:r>
+      <w:r>
+        <w:rPr>
+          <w:rFonts w:asciiTheme="majorHAnsi" w:hAnsiTheme="majorHAnsi" w:cstheme="majorHAnsi"/>
+          <w:i/>
+          <w:sz w:val="22"/>
+        </w:rPr>
+        <w:t>/CSS</w:t>
+      </w:r>
+      <w:r>
+        <w:rPr>
+          <w:rFonts w:asciiTheme="majorHAnsi" w:hAnsiTheme="majorHAnsi" w:cstheme="majorHAnsi"/>
+          <w:i/>
+          <w:sz w:val="22"/>
+        </w:rPr>
+        <w:t>/JS</w:t>
+      </w:r>
+      <w:r>
+        <w:rPr>
+          <w:rFonts w:asciiTheme="majorHAnsi" w:hAnsiTheme="majorHAnsi" w:cstheme="majorHAnsi"/>
+          <w:i/>
+          <w:sz w:val="22"/>
+        </w:rPr>
+        <w:t>, S</w:t>
+      </w:r>
+      <w:r>
+        <w:rPr>
+          <w:rFonts w:asciiTheme="majorHAnsi" w:hAnsiTheme="majorHAnsi" w:cstheme="majorHAnsi"/>
+          <w:i/>
+          <w:sz w:val="22"/>
+        </w:rPr>
+        <w:t>ass</w:t>
+      </w:r>
+      <w:r>
+        <w:rPr>
+          <w:rFonts w:asciiTheme="majorHAnsi" w:hAnsiTheme="majorHAnsi" w:cstheme="majorHAnsi"/>
+          <w:i/>
+          <w:sz w:val="22"/>
+        </w:rPr>
+        <w:t>/LESS</w:t>
+      </w:r>
+      <w:r>
+        <w:rPr>
+          <w:rFonts w:asciiTheme="majorHAnsi" w:hAnsiTheme="majorHAnsi" w:cstheme="majorHAnsi"/>
+          <w:i/>
+          <w:sz w:val="22"/>
+        </w:rPr>
+        <w:t xml:space="preserve">, </w:t>
+      </w:r>
+      <w:r>
+        <w:rPr>
+          <w:rFonts w:asciiTheme="majorHAnsi" w:hAnsiTheme="majorHAnsi" w:cstheme="majorHAnsi"/>
+          <w:i/>
+          <w:sz w:val="22"/>
+        </w:rPr>
+        <w:t>Redux, React, Vu</w:t>
+      </w:r>
       <w:r>
         <w:rPr>
           <w:rFonts w:asciiTheme="majorHAnsi" w:hAnsiTheme="majorHAnsi" w:cstheme="majorHAnsi" w:hint="eastAsia"/>
           <w:i/>
           <w:sz w:val="22"/>
         </w:rPr>
-        <w:t>Bash</w:t>
-      </w:r>
-      <w:r>
-        <w:rPr>
-          <w:rFonts w:asciiTheme="majorHAnsi" w:hAnsiTheme="majorHAnsi" w:cstheme="majorHAnsi"/>
-          <w:i/>
-          <w:sz w:val="22"/>
-        </w:rPr>
-        <w:t xml:space="preserve">, </w:t>
-      </w:r>
-      <w:r>
-        <w:rPr>
-          <w:rFonts w:asciiTheme="majorHAnsi" w:hAnsiTheme="majorHAnsi" w:cstheme="majorHAnsi" w:hint="eastAsia"/>
-          <w:i/>
-          <w:sz w:val="22"/>
-        </w:rPr>
-        <w:t>Git</w:t>
-      </w:r>
-      <w:r>
-        <w:rPr>
-          <w:rFonts w:asciiTheme="majorHAnsi" w:hAnsiTheme="majorHAnsi" w:cstheme="majorHAnsi"/>
-          <w:i/>
-          <w:sz w:val="22"/>
-        </w:rPr>
-        <w:t xml:space="preserve">, </w:t>
-      </w:r>
-      <w:r>
-        <w:rPr>
-          <w:rFonts w:asciiTheme="majorHAnsi" w:hAnsiTheme="majorHAnsi" w:cstheme="majorHAnsi" w:hint="eastAsia"/>
-          <w:i/>
-          <w:sz w:val="22"/>
-        </w:rPr>
-        <w:t>HTML</w:t>
-      </w:r>
-      <w:r>
-        <w:rPr>
-          <w:rFonts w:asciiTheme="majorHAnsi" w:hAnsiTheme="majorHAnsi" w:cstheme="majorHAnsi"/>
-          <w:i/>
-          <w:sz w:val="22"/>
-        </w:rPr>
-        <w:t>/CSS</w:t>
-      </w:r>
-      <w:r>
-        <w:rPr>
-          <w:rFonts w:asciiTheme="majorHAnsi" w:hAnsiTheme="majorHAnsi" w:cstheme="majorHAnsi"/>
-          <w:i/>
-          <w:sz w:val="22"/>
-        </w:rPr>
-        <w:t>/JS</w:t>
-      </w:r>
-      <w:r>
-        <w:rPr>
-          <w:rFonts w:asciiTheme="majorHAnsi" w:hAnsiTheme="majorHAnsi" w:cstheme="majorHAnsi"/>
-          <w:i/>
-          <w:sz w:val="22"/>
-        </w:rPr>
-        <w:t>, S</w:t>
-      </w:r>
-      <w:r>
-        <w:rPr>
-          <w:rFonts w:asciiTheme="majorHAnsi" w:hAnsiTheme="majorHAnsi" w:cstheme="majorHAnsi"/>
-          <w:i/>
-          <w:sz w:val="22"/>
-        </w:rPr>
-        <w:t>ASS/LESS</w:t>
-      </w:r>
-      <w:r>
-        <w:rPr>
-          <w:rFonts w:asciiTheme="majorHAnsi" w:hAnsiTheme="majorHAnsi" w:cstheme="majorHAnsi"/>
-          <w:i/>
-          <w:sz w:val="22"/>
-        </w:rPr>
-        <w:t>, Redux, React, Vu</w:t>
-      </w:r>
-      <w:r>
-        <w:rPr>
-          <w:rFonts w:asciiTheme="majorHAnsi" w:hAnsiTheme="majorHAnsi" w:cstheme="majorHAnsi" w:hint="eastAsia"/>
-          <w:i/>
-          <w:sz w:val="22"/>
-        </w:rPr>
         <w:t>e</w:t>
       </w:r>
       <w:r>
@@ -2108,24 +2403,16 @@
           <w:i/>
           <w:sz w:val="22"/>
         </w:rPr>
-        <w:t xml:space="preserve"> </w:t>
-      </w:r>
-      <w:r>
-        <w:rPr>
-          <w:rFonts w:asciiTheme="majorHAnsi" w:hAnsiTheme="majorHAnsi" w:cstheme="majorHAnsi"/>
-          <w:i/>
-          <w:sz w:val="22"/>
-        </w:rPr>
-        <w:t>Xcode, Xamarin</w:t>
-      </w:r>
-    </w:p>
-    <w:p>
-      <w:pPr>
-        <w:rPr>
-          <w:rFonts w:asciiTheme="majorHAnsi" w:hAnsiTheme="majorHAnsi" w:cstheme="majorHAnsi"/>
-          <w:sz w:val="22"/>
-        </w:rPr>
-      </w:pPr>
+        <w:t xml:space="preserve"> iOS/Android/</w:t>
+      </w:r>
+      <w:r>
+        <w:rPr>
+          <w:rFonts w:asciiTheme="majorHAnsi" w:hAnsiTheme="majorHAnsi" w:cstheme="majorHAnsi"/>
+          <w:i/>
+          <w:sz w:val="22"/>
+        </w:rPr>
+        <w:t>Xamarin</w:t>
+      </w:r>
     </w:p>
     <w:p>
       <w:pPr>
@@ -2167,10 +2454,25 @@
         <w:rPr>
           <w:rFonts w:asciiTheme="majorHAnsi" w:hAnsiTheme="majorHAnsi" w:cstheme="majorHAnsi"/>
           <w:i/>
-          <w:color w:val="808080" w:themeColor="background1" w:themeShade="80"/>
-          <w:sz w:val="28"/>
-        </w:rPr>
-      </w:pPr>
+          <w:sz w:val="22"/>
+        </w:rPr>
+      </w:pPr>
+      <w:r>
+        <w:rPr>
+          <w:rFonts w:asciiTheme="majorHAnsi" w:hAnsiTheme="majorHAnsi" w:cstheme="majorHAnsi"/>
+          <w:i/>
+          <w:sz w:val="22"/>
+        </w:rPr>
+        <w:t>Computer Systems and Networking</w:t>
+      </w:r>
+      <w:r>
+        <w:rPr>
+          <w:rFonts w:asciiTheme="majorHAnsi" w:hAnsiTheme="majorHAnsi" w:cstheme="majorHAnsi"/>
+          <w:i/>
+          <w:sz w:val="22"/>
+        </w:rPr>
+        <w:t xml:space="preserve">, </w:t>
+      </w:r>
       <w:r>
         <w:rPr>
           <w:rFonts w:asciiTheme="majorHAnsi" w:hAnsiTheme="majorHAnsi" w:cstheme="majorHAnsi"/>
@@ -2179,32 +2481,14 @@
         </w:rPr>
         <w:t>Design and Analysis of Algorithms</w:t>
       </w:r>
-    </w:p>
-    <w:p>
-      <w:pPr>
-        <w:rPr>
-          <w:rFonts w:asciiTheme="majorHAnsi" w:hAnsiTheme="majorHAnsi" w:cstheme="majorHAnsi"/>
-          <w:i/>
-          <w:sz w:val="22"/>
-        </w:rPr>
-      </w:pPr>
-      <w:r>
-        <w:rPr>
-          <w:rFonts w:asciiTheme="majorHAnsi" w:hAnsiTheme="majorHAnsi" w:cstheme="majorHAnsi"/>
-          <w:i/>
-          <w:sz w:val="22"/>
-        </w:rPr>
-        <w:t>Computer Systems and Networking</w:t>
-      </w:r>
-    </w:p>
-    <w:p>
-      <w:pPr>
-        <w:rPr>
-          <w:rFonts w:asciiTheme="majorHAnsi" w:hAnsiTheme="majorHAnsi" w:cstheme="majorHAnsi"/>
-          <w:i/>
-          <w:sz w:val="22"/>
-        </w:rPr>
-      </w:pPr>
+      <w:r>
+        <w:rPr>
+          <w:rFonts w:asciiTheme="majorHAnsi" w:hAnsiTheme="majorHAnsi" w:cstheme="majorHAnsi"/>
+          <w:i/>
+          <w:sz w:val="22"/>
+        </w:rPr>
+        <w:t xml:space="preserve">, </w:t>
+      </w:r>
       <w:r>
         <w:rPr>
           <w:rFonts w:asciiTheme="majorHAnsi" w:hAnsiTheme="majorHAnsi" w:cstheme="majorHAnsi"/>
@@ -2213,15 +2497,30 @@
         </w:rPr>
         <w:t>Relational Database</w:t>
       </w:r>
-    </w:p>
-    <w:p>
-      <w:pPr>
-        <w:rPr>
-          <w:rFonts w:asciiTheme="majorHAnsi" w:hAnsiTheme="majorHAnsi" w:cstheme="majorHAnsi"/>
-          <w:i/>
-          <w:sz w:val="22"/>
-        </w:rPr>
-      </w:pPr>
+      <w:r>
+        <w:rPr>
+          <w:rFonts w:asciiTheme="majorHAnsi" w:hAnsiTheme="majorHAnsi" w:cstheme="majorHAnsi"/>
+          <w:i/>
+          <w:sz w:val="22"/>
+        </w:rPr>
+        <w:t xml:space="preserve">, </w:t>
+      </w:r>
+      <w:r>
+        <w:rPr>
+          <w:rFonts w:asciiTheme="majorHAnsi" w:hAnsiTheme="majorHAnsi" w:cstheme="majorHAnsi"/>
+          <w:i/>
+          <w:sz w:val="22"/>
+        </w:rPr>
+        <w:t>Information Security</w:t>
+      </w:r>
+      <w:r>
+        <w:rPr>
+          <w:rFonts w:asciiTheme="majorHAnsi" w:hAnsiTheme="majorHAnsi" w:cstheme="majorHAnsi"/>
+          <w:i/>
+          <w:sz w:val="22"/>
+        </w:rPr>
+        <w:t xml:space="preserve">, </w:t>
+      </w:r>
       <w:r>
         <w:rPr>
           <w:rFonts w:asciiTheme="majorHAnsi" w:hAnsiTheme="majorHAnsi" w:cstheme="majorHAnsi"/>
@@ -2230,48 +2529,30 @@
         </w:rPr>
         <w:t>Machine Learning</w:t>
       </w:r>
-    </w:p>
-    <w:p>
-      <w:pPr>
-        <w:rPr>
-          <w:rFonts w:asciiTheme="majorHAnsi" w:hAnsiTheme="majorHAnsi" w:cstheme="majorHAnsi"/>
-          <w:i/>
-          <w:sz w:val="22"/>
-        </w:rPr>
-      </w:pPr>
-      <w:r>
-        <w:rPr>
-          <w:rFonts w:asciiTheme="majorHAnsi" w:hAnsiTheme="majorHAnsi" w:cstheme="majorHAnsi"/>
-          <w:i/>
-          <w:sz w:val="22"/>
-        </w:rPr>
-        <w:t>Numerical Analysis</w:t>
-      </w:r>
-    </w:p>
-    <w:p>
-      <w:pPr>
-        <w:rPr>
-          <w:rFonts w:asciiTheme="majorHAnsi" w:hAnsiTheme="majorHAnsi" w:cstheme="majorHAnsi"/>
-          <w:i/>
-          <w:sz w:val="22"/>
-        </w:rPr>
-      </w:pPr>
-      <w:r>
-        <w:rPr>
-          <w:rFonts w:asciiTheme="majorHAnsi" w:hAnsiTheme="majorHAnsi" w:cstheme="majorHAnsi"/>
-          <w:i/>
-          <w:sz w:val="22"/>
-        </w:rPr>
-        <w:t>Quantum Mechanics</w:t>
-      </w:r>
-    </w:p>
-    <w:p>
-      <w:pPr>
-        <w:rPr>
-          <w:rFonts w:asciiTheme="majorHAnsi" w:hAnsiTheme="majorHAnsi" w:cstheme="majorHAnsi"/>
-          <w:sz w:val="22"/>
-        </w:rPr>
-      </w:pPr>
+      <w:r>
+        <w:rPr>
+          <w:rFonts w:asciiTheme="majorHAnsi" w:hAnsiTheme="majorHAnsi" w:cstheme="majorHAnsi"/>
+          <w:i/>
+          <w:sz w:val="22"/>
+        </w:rPr>
+        <w:t xml:space="preserve">, </w:t>
+      </w:r>
+      <w:r>
+        <w:rPr>
+          <w:rFonts w:asciiTheme="majorHAnsi" w:hAnsiTheme="majorHAnsi" w:cstheme="majorHAnsi"/>
+          <w:i/>
+          <w:sz w:val="22"/>
+        </w:rPr>
+        <w:t>Computer Simulation</w:t>
+      </w:r>
+      <w:r>
+        <w:rPr>
+          <w:rFonts w:asciiTheme="majorHAnsi" w:hAnsiTheme="majorHAnsi" w:cstheme="majorHAnsi"/>
+          <w:i/>
+          <w:sz w:val="22"/>
+        </w:rPr>
+        <w:t>, Numerical Analysis</w:t>
+      </w:r>
     </w:p>
     <w:p>
       <w:pPr>
@@ -2400,13 +2681,7 @@
     <w:p>
       <w:pPr>
         <w:rPr>
-          <w:sz w:val="22"/>
-        </w:rPr>
-      </w:pPr>
-    </w:p>
-    <w:p>
-      <w:pPr>
-        <w:rPr>
+          <w:rFonts w:asciiTheme="majorHAnsi" w:hAnsiTheme="majorHAnsi" w:cstheme="majorHAnsi"/>
           <w:sz w:val="22"/>
         </w:rPr>
       </w:pPr>
@@ -2417,6 +2692,118 @@
           <w:rFonts w:asciiTheme="majorHAnsi" w:hAnsiTheme="majorHAnsi" w:cstheme="majorHAnsi"/>
           <w:color w:val="808080" w:themeColor="background1" w:themeShade="80"/>
           <w:sz w:val="28"/>
+        </w:rPr>
+      </w:pPr>
+      <w:r>
+        <w:rPr>
+          <w:rFonts w:asciiTheme="majorHAnsi" w:hAnsiTheme="majorHAnsi" w:cstheme="majorHAnsi"/>
+          <w:color w:val="808080" w:themeColor="background1" w:themeShade="80"/>
+          <w:sz w:val="28"/>
+        </w:rPr>
+        <w:t>PERSONAL INTERESTS</w:t>
+      </w:r>
+    </w:p>
+    <w:p>
+      <w:pPr>
+        <w:rPr>
+          <w:rFonts w:asciiTheme="majorHAnsi" w:hAnsiTheme="majorHAnsi" w:cstheme="majorHAnsi"/>
+          <w:sz w:val="21"/>
+        </w:rPr>
+      </w:pPr>
+      <w:r>
+        <w:rPr>
+          <w:rFonts w:asciiTheme="majorHAnsi" w:hAnsiTheme="majorHAnsi" w:cstheme="majorHAnsi"/>
+          <w:sz w:val="21"/>
+        </w:rPr>
+        <w:t xml:space="preserve">Theory of Relativity, </w:t>
+      </w:r>
+      <w:r>
+        <w:rPr>
+          <w:rFonts w:asciiTheme="majorHAnsi" w:hAnsiTheme="majorHAnsi" w:cstheme="majorHAnsi"/>
+          <w:sz w:val="21"/>
+        </w:rPr>
+        <w:t xml:space="preserve">K-Pop, Billiards, </w:t>
+      </w:r>
+      <w:r>
+        <w:rPr>
+          <w:rFonts w:asciiTheme="majorHAnsi" w:hAnsiTheme="majorHAnsi" w:cstheme="majorHAnsi"/>
+          <w:sz w:val="21"/>
+        </w:rPr>
+        <w:t>Classical languages</w:t>
+      </w:r>
+      <w:r>
+        <w:rPr>
+          <w:rFonts w:asciiTheme="majorHAnsi" w:hAnsiTheme="majorHAnsi" w:cstheme="majorHAnsi"/>
+          <w:sz w:val="21"/>
+        </w:rPr>
+        <w:t xml:space="preserve"> &amp; </w:t>
+      </w:r>
+      <w:r>
+        <w:rPr>
+          <w:rFonts w:asciiTheme="majorHAnsi" w:hAnsiTheme="majorHAnsi" w:cstheme="majorHAnsi"/>
+          <w:sz w:val="21"/>
+        </w:rPr>
+        <w:t>E</w:t>
+      </w:r>
+      <w:r>
+        <w:rPr>
+          <w:rFonts w:asciiTheme="majorHAnsi" w:hAnsiTheme="majorHAnsi" w:cstheme="majorHAnsi"/>
+          <w:sz w:val="21"/>
+        </w:rPr>
+        <w:t>tymology,</w:t>
+      </w:r>
+    </w:p>
+    <w:p>
+      <w:pPr>
+        <w:rPr>
+          <w:rFonts w:asciiTheme="majorHAnsi" w:hAnsiTheme="majorHAnsi" w:cstheme="majorHAnsi"/>
+          <w:sz w:val="21"/>
+        </w:rPr>
+      </w:pPr>
+      <w:r>
+        <w:rPr>
+          <w:rFonts w:asciiTheme="majorHAnsi" w:hAnsiTheme="majorHAnsi" w:cstheme="majorHAnsi"/>
+          <w:sz w:val="21"/>
+        </w:rPr>
+        <w:t>Middle Chinese phonology</w:t>
+      </w:r>
+      <w:r>
+        <w:rPr>
+          <w:rFonts w:asciiTheme="majorHAnsi" w:hAnsiTheme="majorHAnsi" w:cstheme="majorHAnsi"/>
+          <w:sz w:val="21"/>
+        </w:rPr>
+        <w:t>,</w:t>
+      </w:r>
+    </w:p>
+    <w:p>
+      <w:pPr>
+        <w:rPr>
+          <w:rFonts w:asciiTheme="majorHAnsi" w:hAnsiTheme="majorHAnsi" w:cstheme="majorHAnsi"/>
+          <w:sz w:val="21"/>
+        </w:rPr>
+      </w:pPr>
+      <w:r>
+        <w:rPr>
+          <w:rFonts w:asciiTheme="majorHAnsi" w:hAnsiTheme="majorHAnsi" w:cstheme="majorHAnsi"/>
+          <w:sz w:val="21"/>
+        </w:rPr>
+        <w:t>Travelling on foot</w:t>
+      </w:r>
+    </w:p>
+    <w:p>
+      <w:pPr>
+        <w:rPr>
+          <w:sz w:val="22"/>
+        </w:rPr>
+      </w:pPr>
+    </w:p>
+    <w:p>
+      <w:pPr>
+        <w:rPr>
+          <w:rFonts w:asciiTheme="majorHAnsi" w:hAnsiTheme="majorHAnsi" w:cstheme="majorHAnsi"/>
+          <w:color w:val="808080" w:themeColor="background1" w:themeShade="80"/>
+          <w:sz w:val="28"/>
+          <w:lang w:eastAsia="ko-KR"/>
         </w:rPr>
       </w:pPr>
       <w:r>
@@ -2442,13 +2829,15 @@
       <w:pPr>
         <w:rPr>
           <w:rFonts w:asciiTheme="majorHAnsi" w:hAnsiTheme="majorHAnsi" w:cstheme="majorHAnsi"/>
-          <w:sz w:val="22"/>
-        </w:rPr>
-      </w:pPr>
-      <w:r>
-        <w:rPr>
-          <w:rFonts w:asciiTheme="majorHAnsi" w:hAnsiTheme="majorHAnsi" w:cstheme="majorHAnsi"/>
-          <w:sz w:val="22"/>
+          <w:i/>
+          <w:color w:val="808080" w:themeColor="background1" w:themeShade="80"/>
+          <w:sz w:val="21"/>
+        </w:rPr>
+      </w:pPr>
+      <w:r>
+        <w:rPr>
+          <w:rFonts w:asciiTheme="majorHAnsi" w:hAnsiTheme="majorHAnsi" w:cstheme="majorHAnsi"/>
+          <w:sz w:val="21"/>
         </w:rPr>
         <w:t xml:space="preserve">Mandarin Chinese </w:t>
       </w:r>
@@ -2456,7 +2845,7 @@
         <w:rPr>
           <w:rFonts w:asciiTheme="majorHAnsi" w:hAnsiTheme="majorHAnsi" w:cstheme="majorHAnsi"/>
           <w:color w:val="808080" w:themeColor="background1" w:themeShade="80"/>
-          <w:sz w:val="22"/>
+          <w:sz w:val="21"/>
         </w:rPr>
         <w:t xml:space="preserve">– </w:t>
       </w:r>
@@ -2465,7 +2854,7 @@
           <w:rFonts w:asciiTheme="majorHAnsi" w:hAnsiTheme="majorHAnsi" w:cstheme="majorHAnsi"/>
           <w:i/>
           <w:color w:val="808080" w:themeColor="background1" w:themeShade="80"/>
-          <w:sz w:val="22"/>
+          <w:sz w:val="21"/>
         </w:rPr>
         <w:t>native fluency</w:t>
       </w:r>
@@ -2476,48 +2865,116 @@
           <w:rFonts w:asciiTheme="majorHAnsi" w:hAnsiTheme="majorHAnsi" w:cstheme="majorHAnsi"/>
           <w:i/>
           <w:color w:val="808080" w:themeColor="background1" w:themeShade="80"/>
-          <w:sz w:val="22"/>
+          <w:sz w:val="21"/>
+        </w:rPr>
+      </w:pPr>
+      <w:r>
+        <w:rPr>
+          <w:rFonts w:asciiTheme="majorHAnsi" w:hAnsiTheme="majorHAnsi" w:cstheme="majorHAnsi"/>
+          <w:sz w:val="21"/>
+        </w:rPr>
+        <w:t xml:space="preserve">Korean </w:t>
+      </w:r>
+      <w:r>
+        <w:rPr>
+          <w:rFonts w:asciiTheme="majorHAnsi" w:hAnsiTheme="majorHAnsi" w:cstheme="majorHAnsi"/>
+          <w:color w:val="808080" w:themeColor="background1" w:themeShade="80"/>
+          <w:sz w:val="21"/>
+        </w:rPr>
+        <w:t xml:space="preserve">– </w:t>
+      </w:r>
+      <w:r>
+        <w:rPr>
+          <w:rFonts w:asciiTheme="majorHAnsi" w:hAnsiTheme="majorHAnsi" w:cstheme="majorHAnsi"/>
+          <w:i/>
+          <w:color w:val="808080" w:themeColor="background1" w:themeShade="80"/>
+          <w:sz w:val="21"/>
+        </w:rPr>
+        <w:t>beginner</w:t>
+      </w:r>
+      <w:r>
+        <w:rPr>
+          <w:rFonts w:asciiTheme="majorHAnsi" w:hAnsiTheme="majorHAnsi" w:cstheme="majorHAnsi"/>
+          <w:i/>
+          <w:color w:val="808080" w:themeColor="background1" w:themeShade="80"/>
+          <w:sz w:val="21"/>
+        </w:rPr>
+        <w:t xml:space="preserve"> fluency</w:t>
+      </w:r>
+    </w:p>
+    <w:p>
+      <w:pPr>
+        <w:rPr>
+          <w:rFonts w:asciiTheme="majorHAnsi" w:hAnsiTheme="majorHAnsi" w:cstheme="majorHAnsi"/>
+          <w:i/>
+          <w:color w:val="808080" w:themeColor="background1" w:themeShade="80"/>
+          <w:sz w:val="21"/>
         </w:rPr>
       </w:pPr>
       <w:r>
         <w:rPr>
           <w:rFonts w:asciiTheme="majorHAnsi" w:hAnsiTheme="majorHAnsi" w:cstheme="majorHAnsi" w:hint="eastAsia"/>
-          <w:sz w:val="22"/>
+          <w:sz w:val="21"/>
         </w:rPr>
         <w:t>Piano</w:t>
       </w:r>
       <w:r>
         <w:rPr>
           <w:rFonts w:asciiTheme="majorHAnsi" w:hAnsiTheme="majorHAnsi" w:cstheme="majorHAnsi"/>
-          <w:sz w:val="22"/>
-        </w:rPr>
-        <w:t xml:space="preserve"> Grade 10 </w:t>
-      </w:r>
-      <w:r>
-        <w:rPr>
-          <w:rFonts w:asciiTheme="majorHAnsi" w:hAnsiTheme="majorHAnsi" w:cstheme="majorHAnsi"/>
-          <w:color w:val="808080" w:themeColor="background1" w:themeShade="80"/>
-          <w:sz w:val="22"/>
-        </w:rPr>
-        <w:t xml:space="preserve">– </w:t>
-      </w:r>
-      <w:r>
-        <w:rPr>
-          <w:rFonts w:asciiTheme="majorHAnsi" w:hAnsiTheme="majorHAnsi" w:cstheme="majorHAnsi"/>
-          <w:i/>
-          <w:color w:val="808080" w:themeColor="background1" w:themeShade="80"/>
-          <w:sz w:val="22"/>
-        </w:rPr>
-        <w:t>certified by China Conservatory of Music</w:t>
+          <w:sz w:val="21"/>
+        </w:rPr>
+        <w:t xml:space="preserve"> Performance </w:t>
+      </w:r>
+      <w:r>
+        <w:rPr>
+          <w:rFonts w:asciiTheme="majorHAnsi" w:hAnsiTheme="majorHAnsi" w:cstheme="majorHAnsi"/>
+          <w:color w:val="808080" w:themeColor="background1" w:themeShade="80"/>
+          <w:sz w:val="21"/>
+        </w:rPr>
+        <w:t>–</w:t>
+      </w:r>
+      <w:r>
+        <w:rPr>
+          <w:rFonts w:asciiTheme="majorHAnsi" w:hAnsiTheme="majorHAnsi" w:cstheme="majorHAnsi"/>
+          <w:color w:val="808080" w:themeColor="background1" w:themeShade="80"/>
+          <w:sz w:val="21"/>
+        </w:rPr>
+        <w:t xml:space="preserve"> Grade 10/10</w:t>
+      </w:r>
+      <w:r>
+        <w:rPr>
+          <w:rFonts w:asciiTheme="majorHAnsi" w:hAnsiTheme="majorHAnsi" w:cstheme="majorHAnsi"/>
+          <w:color w:val="808080" w:themeColor="background1" w:themeShade="80"/>
+          <w:sz w:val="21"/>
+        </w:rPr>
+        <w:t xml:space="preserve"> </w:t>
+      </w:r>
+      <w:r>
+        <w:rPr>
+          <w:rFonts w:asciiTheme="majorHAnsi" w:hAnsiTheme="majorHAnsi" w:cstheme="majorHAnsi"/>
+          <w:i/>
+          <w:color w:val="808080" w:themeColor="background1" w:themeShade="80"/>
+          <w:sz w:val="18"/>
+        </w:rPr>
+        <w:t>C</w:t>
+      </w:r>
+      <w:r>
+        <w:rPr>
+          <w:rFonts w:asciiTheme="majorHAnsi" w:hAnsiTheme="majorHAnsi" w:cstheme="majorHAnsi"/>
+          <w:i/>
+          <w:color w:val="808080" w:themeColor="background1" w:themeShade="80"/>
+          <w:sz w:val="18"/>
+        </w:rPr>
+        <w:t>ertified by China Conservatory of Music</w:t>
       </w:r>
     </w:p>
     <w:sectPr>
       <w:type w:val="continuous"/>
       <w:pgSz w:w="12240" w:h="15840"/>
       <w:pgMar w:top="1440" w:right="1440" w:bottom="1440" w:left="1440" w:header="720" w:footer="720" w:gutter="0"/>
-      <w:cols w:num="2" w:space="432" w:equalWidth="0">
-        <w:col w:w="5328" w:space="432"/>
-        <w:col w:w="3600"/>
+      <w:cols w:num="2" w:space="288" w:equalWidth="0">
+        <w:col w:w="5328" w:space="288"/>
+        <w:col w:w="3456"/>
       </w:cols>
       <w:docGrid w:linePitch="400"/>
     </w:sectPr>
@@ -3095,7 +3552,7 @@
   <w:abstractNum w:abstractNumId="5" w15:restartNumberingAfterBreak="0">
     <w:nsid w:val="1723481C"/>
     <w:multiLevelType w:val="hybridMultilevel"/>
-    <w:tmpl w:val="458A468A"/>
+    <w:tmpl w:val="BCDA73D6"/>
     <w:lvl w:ilvl="0" w:tplc="04090001">
       <w:start w:val="1"/>
       <w:numFmt w:val="bullet"/>
@@ -3771,6 +4228,119 @@
     </w:lvl>
   </w:abstractNum>
   <w:abstractNum w:abstractNumId="11" w15:restartNumberingAfterBreak="0">
+    <w:nsid w:val="2E204512"/>
+    <w:multiLevelType w:val="hybridMultilevel"/>
+    <w:tmpl w:val="246C97DA"/>
+    <w:lvl w:ilvl="0" w:tplc="04090001">
+      <w:start w:val="1"/>
+      <w:numFmt w:val="bullet"/>
+      <w:lvlText w:val=""/>
+      <w:lvlJc w:val="left"/>
+      <w:pPr>
+        <w:ind w:left="720" w:hanging="360"/>
+      </w:pPr>
+      <w:rPr>
+        <w:rFonts w:ascii="Symbol" w:hAnsi="Symbol" w:hint="default"/>
+      </w:rPr>
+    </w:lvl>
+    <w:lvl w:ilvl="1" w:tplc="04090003" w:tentative="1">
+      <w:start w:val="1"/>
+      <w:numFmt w:val="bullet"/>
+      <w:lvlText w:val="o"/>
+      <w:lvlJc w:val="left"/>
+      <w:pPr>
+        <w:ind w:left="1440" w:hanging="360"/>
+      </w:pPr>
+      <w:rPr>
+        <w:rFonts w:ascii="Courier New" w:hAnsi="Courier New" w:cs="Courier New" w:hint="default"/>
+      </w:rPr>
+    </w:lvl>
+    <w:lvl w:ilvl="2" w:tplc="04090005" w:tentative="1">
+      <w:start w:val="1"/>
+      <w:numFmt w:val="bullet"/>
+      <w:lvlText w:val=""/>
+      <w:lvlJc w:val="left"/>
+      <w:pPr>
+        <w:ind w:left="2160" w:hanging="360"/>
+      </w:pPr>
+      <w:rPr>
+        <w:rFonts w:ascii="Wingdings" w:hAnsi="Wingdings" w:hint="default"/>
+      </w:rPr>
+    </w:lvl>
+    <w:lvl w:ilvl="3" w:tplc="04090001" w:tentative="1">
+      <w:start w:val="1"/>
+      <w:numFmt w:val="bullet"/>
+      <w:lvlText w:val=""/>
+      <w:lvlJc w:val="left"/>
+      <w:pPr>
+        <w:ind w:left="2880" w:hanging="360"/>
+      </w:pPr>
+      <w:rPr>
+        <w:rFonts w:ascii="Symbol" w:hAnsi="Symbol" w:hint="default"/>
+      </w:rPr>
+    </w:lvl>
+    <w:lvl w:ilvl="4" w:tplc="04090003" w:tentative="1">
+      <w:start w:val="1"/>
+      <w:numFmt w:val="bullet"/>
+      <w:lvlText w:val="o"/>
+      <w:lvlJc w:val="left"/>
+      <w:pPr>
+        <w:ind w:left="3600" w:hanging="360"/>
+      </w:pPr>
+      <w:rPr>
+        <w:rFonts w:ascii="Courier New" w:hAnsi="Courier New" w:cs="Courier New" w:hint="default"/>
+      </w:rPr>
+    </w:lvl>
+    <w:lvl w:ilvl="5" w:tplc="04090005" w:tentative="1">
+      <w:start w:val="1"/>
+      <w:numFmt w:val="bullet"/>
+      <w:lvlText w:val=""/>
+      <w:lvlJc w:val="left"/>
+      <w:pPr>
+        <w:ind w:left="4320" w:hanging="360"/>
+      </w:pPr>
+      <w:rPr>
+        <w:rFonts w:ascii="Wingdings" w:hAnsi="Wingdings" w:hint="default"/>
+      </w:rPr>
+    </w:lvl>
+    <w:lvl w:ilvl="6" w:tplc="04090001" w:tentative="1">
+      <w:start w:val="1"/>
+      <w:numFmt w:val="bullet"/>
+      <w:lvlText w:val=""/>
+      <w:lvlJc w:val="left"/>
+      <w:pPr>
+        <w:ind w:left="5040" w:hanging="360"/>
+      </w:pPr>
+      <w:rPr>
+        <w:rFonts w:ascii="Symbol" w:hAnsi="Symbol" w:hint="default"/>
+      </w:rPr>
+    </w:lvl>
+    <w:lvl w:ilvl="7" w:tplc="04090003" w:tentative="1">
+      <w:start w:val="1"/>
+      <w:numFmt w:val="bullet"/>
+      <w:lvlText w:val="o"/>
+      <w:lvlJc w:val="left"/>
+      <w:pPr>
+        <w:ind w:left="5760" w:hanging="360"/>
+      </w:pPr>
+      <w:rPr>
+        <w:rFonts w:ascii="Courier New" w:hAnsi="Courier New" w:cs="Courier New" w:hint="default"/>
+      </w:rPr>
+    </w:lvl>
+    <w:lvl w:ilvl="8" w:tplc="04090005" w:tentative="1">
+      <w:start w:val="1"/>
+      <w:numFmt w:val="bullet"/>
+      <w:lvlText w:val=""/>
+      <w:lvlJc w:val="left"/>
+      <w:pPr>
+        <w:ind w:left="6480" w:hanging="360"/>
+      </w:pPr>
+      <w:rPr>
+        <w:rFonts w:ascii="Wingdings" w:hAnsi="Wingdings" w:hint="default"/>
+      </w:rPr>
+    </w:lvl>
+  </w:abstractNum>
+  <w:abstractNum w:abstractNumId="12" w15:restartNumberingAfterBreak="0">
     <w:nsid w:val="2F296E63"/>
     <w:multiLevelType w:val="hybridMultilevel"/>
     <w:tmpl w:val="41F49E46"/>
@@ -3883,7 +4453,7 @@
       </w:rPr>
     </w:lvl>
   </w:abstractNum>
-  <w:abstractNum w:abstractNumId="12" w15:restartNumberingAfterBreak="0">
+  <w:abstractNum w:abstractNumId="13" w15:restartNumberingAfterBreak="0">
     <w:nsid w:val="440A6796"/>
     <w:multiLevelType w:val="hybridMultilevel"/>
     <w:tmpl w:val="6FEADF1C"/>
@@ -3996,7 +4566,120 @@
       </w:rPr>
     </w:lvl>
   </w:abstractNum>
-  <w:abstractNum w:abstractNumId="13" w15:restartNumberingAfterBreak="0">
+  <w:abstractNum w:abstractNumId="14" w15:restartNumberingAfterBreak="0">
+    <w:nsid w:val="4674222E"/>
+    <w:multiLevelType w:val="hybridMultilevel"/>
+    <w:tmpl w:val="DC487AF0"/>
+    <w:lvl w:ilvl="0" w:tplc="402E9152">
+      <w:start w:val="1"/>
+      <w:numFmt w:val="bullet"/>
+      <w:lvlText w:val=""/>
+      <w:lvlJc w:val="left"/>
+      <w:pPr>
+        <w:ind w:left="360" w:hanging="216"/>
+      </w:pPr>
+      <w:rPr>
+        <w:rFonts w:ascii="Symbol" w:hAnsi="Symbol" w:hint="default"/>
+      </w:rPr>
+    </w:lvl>
+    <w:lvl w:ilvl="1" w:tplc="04090003" w:tentative="1">
+      <w:start w:val="1"/>
+      <w:numFmt w:val="bullet"/>
+      <w:lvlText w:val="o"/>
+      <w:lvlJc w:val="left"/>
+      <w:pPr>
+        <w:ind w:left="1440" w:hanging="360"/>
+      </w:pPr>
+      <w:rPr>
+        <w:rFonts w:ascii="Courier New" w:hAnsi="Courier New" w:cs="Courier New" w:hint="default"/>
+      </w:rPr>
+    </w:lvl>
+    <w:lvl w:ilvl="2" w:tplc="04090005" w:tentative="1">
+      <w:start w:val="1"/>
+      <w:numFmt w:val="bullet"/>
+      <w:lvlText w:val=""/>
+      <w:lvlJc w:val="left"/>
+      <w:pPr>
+        <w:ind w:left="2160" w:hanging="360"/>
+      </w:pPr>
+      <w:rPr>
+        <w:rFonts w:ascii="Wingdings" w:hAnsi="Wingdings" w:hint="default"/>
+      </w:rPr>
+    </w:lvl>
+    <w:lvl w:ilvl="3" w:tplc="04090001" w:tentative="1">
+      <w:start w:val="1"/>
+      <w:numFmt w:val="bullet"/>
+      <w:lvlText w:val=""/>
+      <w:lvlJc w:val="left"/>
+      <w:pPr>
+        <w:ind w:left="2880" w:hanging="360"/>
+      </w:pPr>
+      <w:rPr>
+        <w:rFonts w:ascii="Symbol" w:hAnsi="Symbol" w:hint="default"/>
+      </w:rPr>
+    </w:lvl>
+    <w:lvl w:ilvl="4" w:tplc="04090003" w:tentative="1">
+      <w:start w:val="1"/>
+      <w:numFmt w:val="bullet"/>
+      <w:lvlText w:val="o"/>
+      <w:lvlJc w:val="left"/>
+      <w:pPr>
+        <w:ind w:left="3600" w:hanging="360"/>
+      </w:pPr>
+      <w:rPr>
+        <w:rFonts w:ascii="Courier New" w:hAnsi="Courier New" w:cs="Courier New" w:hint="default"/>
+      </w:rPr>
+    </w:lvl>
+    <w:lvl w:ilvl="5" w:tplc="04090005" w:tentative="1">
+      <w:start w:val="1"/>
+      <w:numFmt w:val="bullet"/>
+      <w:lvlText w:val=""/>
+      <w:lvlJc w:val="left"/>
+      <w:pPr>
+        <w:ind w:left="4320" w:hanging="360"/>
+      </w:pPr>
+      <w:rPr>
+        <w:rFonts w:ascii="Wingdings" w:hAnsi="Wingdings" w:hint="default"/>
+      </w:rPr>
+    </w:lvl>
+    <w:lvl w:ilvl="6" w:tplc="04090001" w:tentative="1">
+      <w:start w:val="1"/>
+      <w:numFmt w:val="bullet"/>
+      <w:lvlText w:val=""/>
+      <w:lvlJc w:val="left"/>
+      <w:pPr>
+        <w:ind w:left="5040" w:hanging="360"/>
+      </w:pPr>
+      <w:rPr>
+        <w:rFonts w:ascii="Symbol" w:hAnsi="Symbol" w:hint="default"/>
+      </w:rPr>
+    </w:lvl>
+    <w:lvl w:ilvl="7" w:tplc="04090003" w:tentative="1">
+      <w:start w:val="1"/>
+      <w:numFmt w:val="bullet"/>
+      <w:lvlText w:val="o"/>
+      <w:lvlJc w:val="left"/>
+      <w:pPr>
+        <w:ind w:left="5760" w:hanging="360"/>
+      </w:pPr>
+      <w:rPr>
+        <w:rFonts w:ascii="Courier New" w:hAnsi="Courier New" w:cs="Courier New" w:hint="default"/>
+      </w:rPr>
+    </w:lvl>
+    <w:lvl w:ilvl="8" w:tplc="04090005" w:tentative="1">
+      <w:start w:val="1"/>
+      <w:numFmt w:val="bullet"/>
+      <w:lvlText w:val=""/>
+      <w:lvlJc w:val="left"/>
+      <w:pPr>
+        <w:ind w:left="6480" w:hanging="360"/>
+      </w:pPr>
+      <w:rPr>
+        <w:rFonts w:ascii="Wingdings" w:hAnsi="Wingdings" w:hint="default"/>
+      </w:rPr>
+    </w:lvl>
+  </w:abstractNum>
+  <w:abstractNum w:abstractNumId="15" w15:restartNumberingAfterBreak="0">
     <w:nsid w:val="47A67F3E"/>
     <w:multiLevelType w:val="hybridMultilevel"/>
     <w:tmpl w:val="A2A896DE"/>
@@ -4109,7 +4792,120 @@
       </w:rPr>
     </w:lvl>
   </w:abstractNum>
-  <w:abstractNum w:abstractNumId="14" w15:restartNumberingAfterBreak="0">
+  <w:abstractNum w:abstractNumId="16" w15:restartNumberingAfterBreak="0">
+    <w:nsid w:val="4ECD5008"/>
+    <w:multiLevelType w:val="hybridMultilevel"/>
+    <w:tmpl w:val="FCE6B21C"/>
+    <w:lvl w:ilvl="0" w:tplc="255484EE">
+      <w:start w:val="1"/>
+      <w:numFmt w:val="bullet"/>
+      <w:lvlText w:val=""/>
+      <w:lvlJc w:val="left"/>
+      <w:pPr>
+        <w:ind w:left="360" w:hanging="216"/>
+      </w:pPr>
+      <w:rPr>
+        <w:rFonts w:ascii="Symbol" w:hAnsi="Symbol" w:hint="default"/>
+      </w:rPr>
+    </w:lvl>
+    <w:lvl w:ilvl="1" w:tplc="04090003" w:tentative="1">
+      <w:start w:val="1"/>
+      <w:numFmt w:val="bullet"/>
+      <w:lvlText w:val="o"/>
+      <w:lvlJc w:val="left"/>
+      <w:pPr>
+        <w:ind w:left="1440" w:hanging="360"/>
+      </w:pPr>
+      <w:rPr>
+        <w:rFonts w:ascii="Courier New" w:hAnsi="Courier New" w:cs="Courier New" w:hint="default"/>
+      </w:rPr>
+    </w:lvl>
+    <w:lvl w:ilvl="2" w:tplc="04090005" w:tentative="1">
+      <w:start w:val="1"/>
+      <w:numFmt w:val="bullet"/>
+      <w:lvlText w:val=""/>
+      <w:lvlJc w:val="left"/>
+      <w:pPr>
+        <w:ind w:left="2160" w:hanging="360"/>
+      </w:pPr>
+      <w:rPr>
+        <w:rFonts w:ascii="Wingdings" w:hAnsi="Wingdings" w:hint="default"/>
+      </w:rPr>
+    </w:lvl>
+    <w:lvl w:ilvl="3" w:tplc="04090001" w:tentative="1">
+      <w:start w:val="1"/>
+      <w:numFmt w:val="bullet"/>
+      <w:lvlText w:val=""/>
+      <w:lvlJc w:val="left"/>
+      <w:pPr>
+        <w:ind w:left="2880" w:hanging="360"/>
+      </w:pPr>
+      <w:rPr>
+        <w:rFonts w:ascii="Symbol" w:hAnsi="Symbol" w:hint="default"/>
+      </w:rPr>
+    </w:lvl>
+    <w:lvl w:ilvl="4" w:tplc="04090003" w:tentative="1">
+      <w:start w:val="1"/>
+      <w:numFmt w:val="bullet"/>
+      <w:lvlText w:val="o"/>
+      <w:lvlJc w:val="left"/>
+      <w:pPr>
+        <w:ind w:left="3600" w:hanging="360"/>
+      </w:pPr>
+      <w:rPr>
+        <w:rFonts w:ascii="Courier New" w:hAnsi="Courier New" w:cs="Courier New" w:hint="default"/>
+      </w:rPr>
+    </w:lvl>
+    <w:lvl w:ilvl="5" w:tplc="04090005" w:tentative="1">
+      <w:start w:val="1"/>
+      <w:numFmt w:val="bullet"/>
+      <w:lvlText w:val=""/>
+      <w:lvlJc w:val="left"/>
+      <w:pPr>
+        <w:ind w:left="4320" w:hanging="360"/>
+      </w:pPr>
+      <w:rPr>
+        <w:rFonts w:ascii="Wingdings" w:hAnsi="Wingdings" w:hint="default"/>
+      </w:rPr>
+    </w:lvl>
+    <w:lvl w:ilvl="6" w:tplc="04090001" w:tentative="1">
+      <w:start w:val="1"/>
+      <w:numFmt w:val="bullet"/>
+      <w:lvlText w:val=""/>
+      <w:lvlJc w:val="left"/>
+      <w:pPr>
+        <w:ind w:left="5040" w:hanging="360"/>
+      </w:pPr>
+      <w:rPr>
+        <w:rFonts w:ascii="Symbol" w:hAnsi="Symbol" w:hint="default"/>
+      </w:rPr>
+    </w:lvl>
+    <w:lvl w:ilvl="7" w:tplc="04090003" w:tentative="1">
+      <w:start w:val="1"/>
+      <w:numFmt w:val="bullet"/>
+      <w:lvlText w:val="o"/>
+      <w:lvlJc w:val="left"/>
+      <w:pPr>
+        <w:ind w:left="5760" w:hanging="360"/>
+      </w:pPr>
+      <w:rPr>
+        <w:rFonts w:ascii="Courier New" w:hAnsi="Courier New" w:cs="Courier New" w:hint="default"/>
+      </w:rPr>
+    </w:lvl>
+    <w:lvl w:ilvl="8" w:tplc="04090005" w:tentative="1">
+      <w:start w:val="1"/>
+      <w:numFmt w:val="bullet"/>
+      <w:lvlText w:val=""/>
+      <w:lvlJc w:val="left"/>
+      <w:pPr>
+        <w:ind w:left="6480" w:hanging="360"/>
+      </w:pPr>
+      <w:rPr>
+        <w:rFonts w:ascii="Wingdings" w:hAnsi="Wingdings" w:hint="default"/>
+      </w:rPr>
+    </w:lvl>
+  </w:abstractNum>
+  <w:abstractNum w:abstractNumId="17" w15:restartNumberingAfterBreak="0">
     <w:nsid w:val="50FE6DEC"/>
     <w:multiLevelType w:val="hybridMultilevel"/>
     <w:tmpl w:val="865619B6"/>
@@ -4222,7 +5018,7 @@
       </w:rPr>
     </w:lvl>
   </w:abstractNum>
-  <w:abstractNum w:abstractNumId="15" w15:restartNumberingAfterBreak="0">
+  <w:abstractNum w:abstractNumId="18" w15:restartNumberingAfterBreak="0">
     <w:nsid w:val="55F84E9E"/>
     <w:multiLevelType w:val="hybridMultilevel"/>
     <w:tmpl w:val="85CC60F8"/>
@@ -4335,7 +5131,7 @@
       </w:rPr>
     </w:lvl>
   </w:abstractNum>
-  <w:abstractNum w:abstractNumId="16" w15:restartNumberingAfterBreak="0">
+  <w:abstractNum w:abstractNumId="19" w15:restartNumberingAfterBreak="0">
     <w:nsid w:val="59E144F4"/>
     <w:multiLevelType w:val="hybridMultilevel"/>
     <w:tmpl w:val="077A4942"/>
@@ -4448,7 +5244,7 @@
       </w:rPr>
     </w:lvl>
   </w:abstractNum>
-  <w:abstractNum w:abstractNumId="17" w15:restartNumberingAfterBreak="0">
+  <w:abstractNum w:abstractNumId="20" w15:restartNumberingAfterBreak="0">
     <w:nsid w:val="5EC14FB7"/>
     <w:multiLevelType w:val="hybridMultilevel"/>
     <w:tmpl w:val="C34E2AB0"/>
@@ -4561,7 +5357,7 @@
       </w:rPr>
     </w:lvl>
   </w:abstractNum>
-  <w:abstractNum w:abstractNumId="18" w15:restartNumberingAfterBreak="0">
+  <w:abstractNum w:abstractNumId="21" w15:restartNumberingAfterBreak="0">
     <w:nsid w:val="60283448"/>
     <w:multiLevelType w:val="hybridMultilevel"/>
     <w:tmpl w:val="B6DC999A"/>
@@ -4674,7 +5470,7 @@
       </w:rPr>
     </w:lvl>
   </w:abstractNum>
-  <w:abstractNum w:abstractNumId="19" w15:restartNumberingAfterBreak="0">
+  <w:abstractNum w:abstractNumId="22" w15:restartNumberingAfterBreak="0">
     <w:nsid w:val="61722C65"/>
     <w:multiLevelType w:val="hybridMultilevel"/>
     <w:tmpl w:val="9B9C2CC8"/>
@@ -4787,7 +5583,7 @@
       </w:rPr>
     </w:lvl>
   </w:abstractNum>
-  <w:abstractNum w:abstractNumId="20" w15:restartNumberingAfterBreak="0">
+  <w:abstractNum w:abstractNumId="23" w15:restartNumberingAfterBreak="0">
     <w:nsid w:val="65BE08CE"/>
     <w:multiLevelType w:val="hybridMultilevel"/>
     <w:tmpl w:val="FD985BA4"/>
@@ -4900,7 +5696,7 @@
       </w:rPr>
     </w:lvl>
   </w:abstractNum>
-  <w:abstractNum w:abstractNumId="21" w15:restartNumberingAfterBreak="0">
+  <w:abstractNum w:abstractNumId="24" w15:restartNumberingAfterBreak="0">
     <w:nsid w:val="6BFE349F"/>
     <w:multiLevelType w:val="hybridMultilevel"/>
     <w:tmpl w:val="D08E72F4"/>
@@ -5013,7 +5809,7 @@
       </w:rPr>
     </w:lvl>
   </w:abstractNum>
-  <w:abstractNum w:abstractNumId="22" w15:restartNumberingAfterBreak="0">
+  <w:abstractNum w:abstractNumId="25" w15:restartNumberingAfterBreak="0">
     <w:nsid w:val="6D1C17B6"/>
     <w:multiLevelType w:val="hybridMultilevel"/>
     <w:tmpl w:val="69E0452C"/>
@@ -5126,7 +5922,7 @@
       </w:rPr>
     </w:lvl>
   </w:abstractNum>
-  <w:abstractNum w:abstractNumId="23" w15:restartNumberingAfterBreak="0">
+  <w:abstractNum w:abstractNumId="26" w15:restartNumberingAfterBreak="0">
     <w:nsid w:val="73600A97"/>
     <w:multiLevelType w:val="hybridMultilevel"/>
     <w:tmpl w:val="FB3E2F02"/>
@@ -5239,10 +6035,123 @@
       </w:rPr>
     </w:lvl>
   </w:abstractNum>
-  <w:abstractNum w:abstractNumId="24" w15:restartNumberingAfterBreak="0">
+  <w:abstractNum w:abstractNumId="27" w15:restartNumberingAfterBreak="0">
     <w:nsid w:val="74942BA4"/>
     <w:multiLevelType w:val="hybridMultilevel"/>
     <w:tmpl w:val="DCE6E2D2"/>
+    <w:lvl w:ilvl="0" w:tplc="04090001">
+      <w:start w:val="1"/>
+      <w:numFmt w:val="bullet"/>
+      <w:lvlText w:val=""/>
+      <w:lvlJc w:val="left"/>
+      <w:pPr>
+        <w:ind w:left="720" w:hanging="360"/>
+      </w:pPr>
+      <w:rPr>
+        <w:rFonts w:ascii="Symbol" w:hAnsi="Symbol" w:hint="default"/>
+      </w:rPr>
+    </w:lvl>
+    <w:lvl w:ilvl="1" w:tplc="04090003" w:tentative="1">
+      <w:start w:val="1"/>
+      <w:numFmt w:val="bullet"/>
+      <w:lvlText w:val="o"/>
+      <w:lvlJc w:val="left"/>
+      <w:pPr>
+        <w:ind w:left="1440" w:hanging="360"/>
+      </w:pPr>
+      <w:rPr>
+        <w:rFonts w:ascii="Courier New" w:hAnsi="Courier New" w:cs="Courier New" w:hint="default"/>
+      </w:rPr>
+    </w:lvl>
+    <w:lvl w:ilvl="2" w:tplc="04090005" w:tentative="1">
+      <w:start w:val="1"/>
+      <w:numFmt w:val="bullet"/>
+      <w:lvlText w:val=""/>
+      <w:lvlJc w:val="left"/>
+      <w:pPr>
+        <w:ind w:left="2160" w:hanging="360"/>
+      </w:pPr>
+      <w:rPr>
+        <w:rFonts w:ascii="Wingdings" w:hAnsi="Wingdings" w:hint="default"/>
+      </w:rPr>
+    </w:lvl>
+    <w:lvl w:ilvl="3" w:tplc="04090001" w:tentative="1">
+      <w:start w:val="1"/>
+      <w:numFmt w:val="bullet"/>
+      <w:lvlText w:val=""/>
+      <w:lvlJc w:val="left"/>
+      <w:pPr>
+        <w:ind w:left="2880" w:hanging="360"/>
+      </w:pPr>
+      <w:rPr>
+        <w:rFonts w:ascii="Symbol" w:hAnsi="Symbol" w:hint="default"/>
+      </w:rPr>
+    </w:lvl>
+    <w:lvl w:ilvl="4" w:tplc="04090003" w:tentative="1">
+      <w:start w:val="1"/>
+      <w:numFmt w:val="bullet"/>
+      <w:lvlText w:val="o"/>
+      <w:lvlJc w:val="left"/>
+      <w:pPr>
+        <w:ind w:left="3600" w:hanging="360"/>
+      </w:pPr>
+      <w:rPr>
+        <w:rFonts w:ascii="Courier New" w:hAnsi="Courier New" w:cs="Courier New" w:hint="default"/>
+      </w:rPr>
+    </w:lvl>
+    <w:lvl w:ilvl="5" w:tplc="04090005" w:tentative="1">
+      <w:start w:val="1"/>
+      <w:numFmt w:val="bullet"/>
+      <w:lvlText w:val=""/>
+      <w:lvlJc w:val="left"/>
+      <w:pPr>
+        <w:ind w:left="4320" w:hanging="360"/>
+      </w:pPr>
+      <w:rPr>
+        <w:rFonts w:ascii="Wingdings" w:hAnsi="Wingdings" w:hint="default"/>
+      </w:rPr>
+    </w:lvl>
+    <w:lvl w:ilvl="6" w:tplc="04090001" w:tentative="1">
+      <w:start w:val="1"/>
+      <w:numFmt w:val="bullet"/>
+      <w:lvlText w:val=""/>
+      <w:lvlJc w:val="left"/>
+      <w:pPr>
+        <w:ind w:left="5040" w:hanging="360"/>
+      </w:pPr>
+      <w:rPr>
+        <w:rFonts w:ascii="Symbol" w:hAnsi="Symbol" w:hint="default"/>
+      </w:rPr>
+    </w:lvl>
+    <w:lvl w:ilvl="7" w:tplc="04090003" w:tentative="1">
+      <w:start w:val="1"/>
+      <w:numFmt w:val="bullet"/>
+      <w:lvlText w:val="o"/>
+      <w:lvlJc w:val="left"/>
+      <w:pPr>
+        <w:ind w:left="5760" w:hanging="360"/>
+      </w:pPr>
+      <w:rPr>
+        <w:rFonts w:ascii="Courier New" w:hAnsi="Courier New" w:cs="Courier New" w:hint="default"/>
+      </w:rPr>
+    </w:lvl>
+    <w:lvl w:ilvl="8" w:tplc="04090005" w:tentative="1">
+      <w:start w:val="1"/>
+      <w:numFmt w:val="bullet"/>
+      <w:lvlText w:val=""/>
+      <w:lvlJc w:val="left"/>
+      <w:pPr>
+        <w:ind w:left="6480" w:hanging="360"/>
+      </w:pPr>
+      <w:rPr>
+        <w:rFonts w:ascii="Wingdings" w:hAnsi="Wingdings" w:hint="default"/>
+      </w:rPr>
+    </w:lvl>
+  </w:abstractNum>
+  <w:abstractNum w:abstractNumId="28" w15:restartNumberingAfterBreak="0">
+    <w:nsid w:val="7703748A"/>
+    <w:multiLevelType w:val="hybridMultilevel"/>
+    <w:tmpl w:val="366E91FE"/>
     <w:lvl w:ilvl="0" w:tplc="04090001">
       <w:start w:val="1"/>
       <w:numFmt w:val="bullet"/>
@@ -5359,22 +6268,22 @@
     <w:abstractNumId w:val="1"/>
   </w:num>
   <w:num w:numId="3">
-    <w:abstractNumId w:val="15"/>
+    <w:abstractNumId w:val="18"/>
   </w:num>
   <w:num w:numId="4">
-    <w:abstractNumId w:val="21"/>
+    <w:abstractNumId w:val="24"/>
   </w:num>
   <w:num w:numId="5">
-    <w:abstractNumId w:val="20"/>
+    <w:abstractNumId w:val="23"/>
   </w:num>
   <w:num w:numId="6">
-    <w:abstractNumId w:val="11"/>
+    <w:abstractNumId w:val="12"/>
   </w:num>
   <w:num w:numId="7">
-    <w:abstractNumId w:val="19"/>
+    <w:abstractNumId w:val="22"/>
   </w:num>
   <w:num w:numId="8">
-    <w:abstractNumId w:val="13"/>
+    <w:abstractNumId w:val="15"/>
   </w:num>
   <w:num w:numId="9">
     <w:abstractNumId w:val="8"/>
@@ -5383,10 +6292,10 @@
     <w:abstractNumId w:val="3"/>
   </w:num>
   <w:num w:numId="11">
-    <w:abstractNumId w:val="14"/>
+    <w:abstractNumId w:val="17"/>
   </w:num>
   <w:num w:numId="12">
-    <w:abstractNumId w:val="12"/>
+    <w:abstractNumId w:val="13"/>
   </w:num>
   <w:num w:numId="13">
     <w:abstractNumId w:val="4"/>
@@ -5395,16 +6304,16 @@
     <w:abstractNumId w:val="0"/>
   </w:num>
   <w:num w:numId="15">
-    <w:abstractNumId w:val="24"/>
+    <w:abstractNumId w:val="27"/>
   </w:num>
   <w:num w:numId="16">
     <w:abstractNumId w:val="10"/>
   </w:num>
   <w:num w:numId="17">
-    <w:abstractNumId w:val="22"/>
+    <w:abstractNumId w:val="25"/>
   </w:num>
   <w:num w:numId="18">
-    <w:abstractNumId w:val="18"/>
+    <w:abstractNumId w:val="21"/>
   </w:num>
   <w:num w:numId="19">
     <w:abstractNumId w:val="7"/>
@@ -5419,13 +6328,25 @@
     <w:abstractNumId w:val="2"/>
   </w:num>
   <w:num w:numId="23">
-    <w:abstractNumId w:val="17"/>
+    <w:abstractNumId w:val="20"/>
   </w:num>
   <w:num w:numId="24">
+    <w:abstractNumId w:val="19"/>
+  </w:num>
+  <w:num w:numId="25">
+    <w:abstractNumId w:val="26"/>
+  </w:num>
+  <w:num w:numId="26">
     <w:abstractNumId w:val="16"/>
   </w:num>
-  <w:num w:numId="25">
-    <w:abstractNumId w:val="23"/>
+  <w:num w:numId="27">
+    <w:abstractNumId w:val="11"/>
+  </w:num>
+  <w:num w:numId="28">
+    <w:abstractNumId w:val="28"/>
+  </w:num>
+  <w:num w:numId="29">
+    <w:abstractNumId w:val="14"/>
   </w:num>
 </w:numbering>
 </file>
@@ -6515,7 +7436,7 @@
 </file>
 
 <file path=customXml/itemProps1.xml><?xml version="1.0" encoding="utf-8"?>
-<ds:datastoreItem xmlns:ds="http://schemas.openxmlformats.org/officeDocument/2006/customXml" ds:itemID="{40C3B667-EDD2-6948-948C-DF8D938BD602}">
+<ds:datastoreItem xmlns:ds="http://schemas.openxmlformats.org/officeDocument/2006/customXml" ds:itemID="{3431F731-ABE1-1C4A-9C4D-E527A973253C}">
   <ds:schemaRefs>
     <ds:schemaRef ds:uri="http://schemas.openxmlformats.org/officeDocument/2006/bibliography"/>
   </ds:schemaRefs>

--- a/resume.docx
+++ b/resume.docx
@@ -5,7 +5,7 @@
     <w:p>
       <w:pPr>
         <w:rPr>
-          <w:rFonts w:ascii="Batang" w:eastAsia="Batang" w:hAnsi="Batang" w:cs="Batang" w:hint="eastAsia"/>
+          <w:rFonts w:ascii="Batang" w:eastAsia="Batang" w:hAnsi="Batang" w:cs="Batang"/>
           <w:b/>
           <w:sz w:val="52"/>
         </w:rPr>
@@ -360,8 +360,6 @@
         </w:rPr>
         <w:t>PROJECTS</w:t>
       </w:r>
-      <w:bookmarkStart w:id="0" w:name="_GoBack"/>
-      <w:bookmarkEnd w:id="0"/>
     </w:p>
     <w:p>
       <w:pPr>
@@ -379,7 +377,23 @@
           <w:b/>
           <w:sz w:val="22"/>
         </w:rPr>
-        <w:t>DeclarativeDOM</w:t>
+        <w:t>Declarative</w:t>
+      </w:r>
+      <w:r>
+        <w:rPr>
+          <w:rFonts w:asciiTheme="majorHAnsi" w:hAnsiTheme="majorHAnsi" w:cstheme="majorHAnsi"/>
+          <w:b/>
+          <w:sz w:val="22"/>
+        </w:rPr>
+        <w:t xml:space="preserve"> </w:t>
+      </w:r>
+      <w:r>
+        <w:rPr>
+          <w:rFonts w:asciiTheme="majorHAnsi" w:hAnsiTheme="majorHAnsi" w:cstheme="majorHAnsi"/>
+          <w:b/>
+          <w:sz w:val="22"/>
+        </w:rPr>
+        <w:t>DOM</w:t>
       </w:r>
       <w:r>
         <w:rPr>
@@ -527,7 +541,7 @@
           <w:sz w:val="21"/>
           <w:szCs w:val="21"/>
         </w:rPr>
-        <w:t xml:space="preserve">UI </w:t>
+        <w:t>UI automatically</w:t>
       </w:r>
       <w:r>
         <w:rPr>
@@ -536,7 +550,7 @@
           <w:sz w:val="21"/>
           <w:szCs w:val="21"/>
         </w:rPr>
-        <w:t>automatically</w:t>
+        <w:t xml:space="preserve"> </w:t>
       </w:r>
       <w:r>
         <w:rPr>
@@ -545,6 +559,15 @@
           <w:sz w:val="21"/>
           <w:szCs w:val="21"/>
         </w:rPr>
+        <w:t>in response to any data</w:t>
+      </w:r>
+      <w:r>
+        <w:rPr>
+          <w:rFonts w:asciiTheme="majorHAnsi" w:hAnsiTheme="majorHAnsi" w:cstheme="majorHAnsi"/>
+          <w:color w:val="000000" w:themeColor="text1"/>
+          <w:sz w:val="21"/>
+          <w:szCs w:val="21"/>
+        </w:rPr>
         <w:t xml:space="preserve"> </w:t>
       </w:r>
       <w:r>
@@ -554,7 +577,7 @@
           <w:sz w:val="21"/>
           <w:szCs w:val="21"/>
         </w:rPr>
-        <w:t>in response to any data</w:t>
+        <w:t>/</w:t>
       </w:r>
       <w:r>
         <w:rPr>
@@ -572,61 +595,1253 @@
           <w:sz w:val="21"/>
           <w:szCs w:val="21"/>
         </w:rPr>
+        <w:t xml:space="preserve">UI state changes so </w:t>
+      </w:r>
+      <w:r>
+        <w:rPr>
+          <w:rFonts w:asciiTheme="majorHAnsi" w:hAnsiTheme="majorHAnsi" w:cstheme="majorHAnsi"/>
+          <w:color w:val="000000" w:themeColor="text1"/>
+          <w:sz w:val="21"/>
+          <w:szCs w:val="21"/>
+        </w:rPr>
+        <w:t xml:space="preserve">that </w:t>
+      </w:r>
+      <w:r>
+        <w:rPr>
+          <w:rFonts w:asciiTheme="majorHAnsi" w:hAnsiTheme="majorHAnsi" w:cstheme="majorHAnsi"/>
+          <w:color w:val="000000" w:themeColor="text1"/>
+          <w:sz w:val="21"/>
+          <w:szCs w:val="21"/>
+        </w:rPr>
+        <w:t xml:space="preserve">human </w:t>
+      </w:r>
+      <w:r>
+        <w:rPr>
+          <w:rFonts w:asciiTheme="majorHAnsi" w:hAnsiTheme="majorHAnsi" w:cstheme="majorHAnsi"/>
+          <w:color w:val="000000" w:themeColor="text1"/>
+          <w:sz w:val="21"/>
+          <w:szCs w:val="21"/>
+        </w:rPr>
+        <w:t>errors can be eliminated</w:t>
+      </w:r>
+      <w:r>
+        <w:rPr>
+          <w:rFonts w:asciiTheme="majorHAnsi" w:hAnsiTheme="majorHAnsi" w:cstheme="majorHAnsi"/>
+          <w:color w:val="000000" w:themeColor="text1"/>
+          <w:sz w:val="21"/>
+          <w:szCs w:val="21"/>
+        </w:rPr>
+        <w:t xml:space="preserve">. </w:t>
+      </w:r>
+    </w:p>
+    <w:p>
+      <w:pPr>
+        <w:spacing w:before="60"/>
+        <w:rPr>
+          <w:rFonts w:asciiTheme="majorHAnsi" w:hAnsiTheme="majorHAnsi" w:cstheme="majorHAnsi"/>
+          <w:sz w:val="22"/>
+        </w:rPr>
+      </w:pPr>
+      <w:r>
+        <w:rPr>
+          <w:rFonts w:asciiTheme="majorHAnsi" w:hAnsiTheme="majorHAnsi" w:cstheme="majorHAnsi"/>
+          <w:b/>
+          <w:sz w:val="22"/>
+        </w:rPr>
+        <w:t>Web</w:t>
+      </w:r>
+      <w:r>
+        <w:rPr>
+          <w:rFonts w:asciiTheme="majorHAnsi" w:hAnsiTheme="majorHAnsi" w:cstheme="majorHAnsi"/>
+          <w:b/>
+          <w:sz w:val="22"/>
+        </w:rPr>
+        <w:t xml:space="preserve"> Python </w:t>
+      </w:r>
+      <w:r>
+        <w:rPr>
+          <w:rFonts w:asciiTheme="majorHAnsi" w:hAnsiTheme="majorHAnsi" w:cstheme="majorHAnsi"/>
+          <w:b/>
+          <w:sz w:val="22"/>
+        </w:rPr>
+        <w:t>REPL</w:t>
+      </w:r>
+      <w:r>
+        <w:rPr>
+          <w:rFonts w:asciiTheme="majorHAnsi" w:hAnsiTheme="majorHAnsi" w:cstheme="majorHAnsi"/>
+          <w:b/>
+          <w:sz w:val="22"/>
+        </w:rPr>
+        <w:t xml:space="preserve"> </w:t>
+      </w:r>
+      <w:r>
+        <w:rPr>
+          <w:rFonts w:asciiTheme="majorHAnsi" w:hAnsiTheme="majorHAnsi" w:cstheme="majorHAnsi"/>
+          <w:sz w:val="18"/>
+        </w:rPr>
+        <w:t xml:space="preserve">– </w:t>
+      </w:r>
+      <w:r>
+        <w:rPr>
+          <w:rFonts w:asciiTheme="majorHAnsi" w:hAnsiTheme="majorHAnsi" w:cstheme="majorHAnsi"/>
+          <w:sz w:val="18"/>
+        </w:rPr>
+        <w:t>full-stack</w:t>
+      </w:r>
+      <w:r>
+        <w:rPr>
+          <w:rFonts w:asciiTheme="majorHAnsi" w:hAnsiTheme="majorHAnsi" w:cstheme="majorHAnsi"/>
+          <w:sz w:val="18"/>
+        </w:rPr>
+        <w:t xml:space="preserve"> Web</w:t>
+      </w:r>
+    </w:p>
+    <w:p>
+      <w:pPr>
+        <w:rPr>
+          <w:rFonts w:asciiTheme="majorHAnsi" w:hAnsiTheme="majorHAnsi" w:cstheme="majorHAnsi"/>
+          <w:i/>
+          <w:color w:val="808080" w:themeColor="background1" w:themeShade="80"/>
+          <w:sz w:val="21"/>
+          <w:szCs w:val="21"/>
+        </w:rPr>
+      </w:pPr>
+      <w:r>
+        <w:rPr>
+          <w:rFonts w:asciiTheme="majorHAnsi" w:hAnsiTheme="majorHAnsi" w:cstheme="majorHAnsi"/>
+          <w:i/>
+          <w:color w:val="808080" w:themeColor="background1" w:themeShade="80"/>
+          <w:sz w:val="21"/>
+          <w:szCs w:val="21"/>
+        </w:rPr>
+        <w:t xml:space="preserve">  A browser interface to server-side Python interpreter</w:t>
+      </w:r>
+    </w:p>
+    <w:p>
+      <w:pPr>
+        <w:pStyle w:val="ListParagraph"/>
+        <w:numPr>
+          <w:ilvl w:val="0"/>
+          <w:numId w:val="30"/>
+        </w:numPr>
+        <w:rPr>
+          <w:rFonts w:asciiTheme="majorHAnsi" w:hAnsiTheme="majorHAnsi" w:cstheme="majorHAnsi"/>
+          <w:i/>
+          <w:color w:val="808080" w:themeColor="background1" w:themeShade="80"/>
+          <w:sz w:val="21"/>
+          <w:szCs w:val="21"/>
+        </w:rPr>
+      </w:pPr>
+      <w:r>
+        <w:rPr>
+          <w:rFonts w:asciiTheme="majorHAnsi" w:hAnsiTheme="majorHAnsi" w:cstheme="majorHAnsi"/>
+          <w:i/>
+          <w:color w:val="000000" w:themeColor="text1"/>
+          <w:sz w:val="21"/>
+          <w:szCs w:val="21"/>
+        </w:rPr>
+        <w:t>Replicated a simple online IDE</w:t>
+      </w:r>
+      <w:r>
+        <w:rPr>
+          <w:rFonts w:asciiTheme="majorHAnsi" w:hAnsiTheme="majorHAnsi" w:cstheme="majorHAnsi"/>
+          <w:i/>
+          <w:color w:val="000000" w:themeColor="text1"/>
+          <w:sz w:val="21"/>
+          <w:szCs w:val="21"/>
+        </w:rPr>
+        <w:t xml:space="preserve"> </w:t>
+      </w:r>
+      <w:r>
+        <w:rPr>
+          <w:rFonts w:asciiTheme="majorHAnsi" w:hAnsiTheme="majorHAnsi" w:cstheme="majorHAnsi"/>
+          <w:i/>
+          <w:color w:val="000000" w:themeColor="text1"/>
+          <w:sz w:val="21"/>
+          <w:szCs w:val="21"/>
+        </w:rPr>
+        <w:t>using Node.js</w:t>
+      </w:r>
+      <w:r>
+        <w:rPr>
+          <w:rFonts w:asciiTheme="majorHAnsi" w:hAnsiTheme="majorHAnsi" w:cstheme="majorHAnsi"/>
+          <w:i/>
+          <w:color w:val="000000" w:themeColor="text1"/>
+          <w:sz w:val="21"/>
+          <w:szCs w:val="21"/>
+        </w:rPr>
+        <w:t xml:space="preserve"> </w:t>
+      </w:r>
+      <w:r>
+        <w:rPr>
+          <w:rFonts w:asciiTheme="majorHAnsi" w:hAnsiTheme="majorHAnsi" w:cstheme="majorHAnsi"/>
+          <w:i/>
+          <w:color w:val="000000" w:themeColor="text1"/>
+          <w:sz w:val="21"/>
+          <w:szCs w:val="21"/>
+        </w:rPr>
+        <w:t>for user</w:t>
+      </w:r>
+      <w:r>
+        <w:rPr>
+          <w:rFonts w:asciiTheme="majorHAnsi" w:hAnsiTheme="majorHAnsi" w:cstheme="majorHAnsi"/>
+          <w:i/>
+          <w:color w:val="000000" w:themeColor="text1"/>
+          <w:sz w:val="21"/>
+          <w:szCs w:val="21"/>
+        </w:rPr>
+        <w:t>s</w:t>
+      </w:r>
+      <w:r>
+        <w:rPr>
+          <w:rFonts w:asciiTheme="majorHAnsi" w:hAnsiTheme="majorHAnsi" w:cstheme="majorHAnsi"/>
+          <w:i/>
+          <w:color w:val="000000" w:themeColor="text1"/>
+          <w:sz w:val="21"/>
+          <w:szCs w:val="21"/>
+        </w:rPr>
+        <w:t xml:space="preserve"> to run </w:t>
+      </w:r>
+      <w:r>
+        <w:rPr>
+          <w:rFonts w:asciiTheme="majorHAnsi" w:hAnsiTheme="majorHAnsi" w:cstheme="majorHAnsi"/>
+          <w:i/>
+          <w:color w:val="000000" w:themeColor="text1"/>
+          <w:sz w:val="21"/>
+          <w:szCs w:val="21"/>
+        </w:rPr>
+        <w:t>Python</w:t>
+      </w:r>
+      <w:r>
+        <w:rPr>
+          <w:rFonts w:asciiTheme="majorHAnsi" w:hAnsiTheme="majorHAnsi" w:cstheme="majorHAnsi"/>
+          <w:i/>
+          <w:color w:val="000000" w:themeColor="text1"/>
+          <w:sz w:val="21"/>
+          <w:szCs w:val="21"/>
+        </w:rPr>
+        <w:t xml:space="preserve"> 2</w:t>
+      </w:r>
+      <w:r>
+        <w:rPr>
+          <w:rFonts w:asciiTheme="majorHAnsi" w:hAnsiTheme="majorHAnsi" w:cstheme="majorHAnsi"/>
+          <w:i/>
+          <w:color w:val="000000" w:themeColor="text1"/>
+          <w:sz w:val="21"/>
+          <w:szCs w:val="21"/>
+        </w:rPr>
+        <w:t>.7 code through a web page.</w:t>
+      </w:r>
+    </w:p>
+    <w:p>
+      <w:pPr>
+        <w:spacing w:before="60"/>
+        <w:rPr>
+          <w:rFonts w:asciiTheme="majorHAnsi" w:hAnsiTheme="majorHAnsi" w:cstheme="majorHAnsi"/>
+          <w:i/>
+          <w:color w:val="808080" w:themeColor="background1" w:themeShade="80"/>
+          <w:sz w:val="18"/>
+        </w:rPr>
+      </w:pPr>
+      <w:r>
+        <w:rPr>
+          <w:rFonts w:asciiTheme="majorHAnsi" w:hAnsiTheme="majorHAnsi" w:cstheme="majorHAnsi"/>
+          <w:b/>
+          <w:sz w:val="22"/>
+        </w:rPr>
+        <w:t xml:space="preserve">Native Router </w:t>
+      </w:r>
+      <w:r>
+        <w:rPr>
+          <w:rFonts w:asciiTheme="majorHAnsi" w:hAnsiTheme="majorHAnsi" w:cstheme="majorHAnsi"/>
+          <w:sz w:val="18"/>
+        </w:rPr>
+        <w:t>– front-e</w:t>
+      </w:r>
+      <w:bookmarkStart w:id="0" w:name="_GoBack"/>
+      <w:bookmarkEnd w:id="0"/>
+      <w:r>
+        <w:rPr>
+          <w:rFonts w:asciiTheme="majorHAnsi" w:hAnsiTheme="majorHAnsi" w:cstheme="majorHAnsi"/>
+          <w:sz w:val="18"/>
+        </w:rPr>
+        <w:t>nd Web</w:t>
+      </w:r>
+      <w:r>
+        <w:rPr>
+          <w:rFonts w:asciiTheme="majorHAnsi" w:hAnsiTheme="majorHAnsi" w:cstheme="majorHAnsi"/>
+          <w:sz w:val="18"/>
+        </w:rPr>
+        <w:t xml:space="preserve">; </w:t>
+      </w:r>
+      <w:r>
+        <w:rPr>
+          <w:rFonts w:asciiTheme="majorHAnsi" w:hAnsiTheme="majorHAnsi" w:cstheme="majorHAnsi"/>
+          <w:sz w:val="18"/>
+        </w:rPr>
+        <w:t>Proof of Concept</w:t>
+      </w:r>
+    </w:p>
+    <w:p>
+      <w:pPr>
+        <w:rPr>
+          <w:rFonts w:asciiTheme="majorHAnsi" w:hAnsiTheme="majorHAnsi" w:cstheme="majorHAnsi"/>
+          <w:i/>
+          <w:color w:val="808080" w:themeColor="background1" w:themeShade="80"/>
+          <w:sz w:val="21"/>
+        </w:rPr>
+      </w:pPr>
+      <w:r>
+        <w:rPr>
+          <w:rFonts w:asciiTheme="majorHAnsi" w:hAnsiTheme="majorHAnsi" w:cstheme="majorHAnsi"/>
+          <w:i/>
+          <w:color w:val="808080" w:themeColor="background1" w:themeShade="80"/>
+          <w:sz w:val="21"/>
+        </w:rPr>
+        <w:t xml:space="preserve">  </w:t>
+      </w:r>
+      <w:r>
+        <w:rPr>
+          <w:rFonts w:asciiTheme="majorHAnsi" w:hAnsiTheme="majorHAnsi" w:cstheme="majorHAnsi"/>
+          <w:i/>
+          <w:color w:val="808080" w:themeColor="background1" w:themeShade="80"/>
+          <w:sz w:val="21"/>
+        </w:rPr>
+        <w:t>Client-side routing using Web Components</w:t>
+      </w:r>
+    </w:p>
+    <w:p>
+      <w:pPr>
+        <w:spacing w:before="60"/>
+        <w:rPr>
+          <w:rFonts w:asciiTheme="majorHAnsi" w:hAnsiTheme="majorHAnsi" w:cstheme="majorHAnsi"/>
+          <w:i/>
+          <w:color w:val="808080" w:themeColor="background1" w:themeShade="80"/>
+          <w:sz w:val="22"/>
+        </w:rPr>
+      </w:pPr>
+      <w:r>
+        <w:rPr>
+          <w:rFonts w:asciiTheme="majorHAnsi" w:hAnsiTheme="majorHAnsi" w:cstheme="majorHAnsi"/>
+          <w:b/>
+          <w:sz w:val="22"/>
+        </w:rPr>
+        <w:t xml:space="preserve">Sitting Time Tracker </w:t>
+      </w:r>
+      <w:r>
+        <w:rPr>
+          <w:rFonts w:asciiTheme="majorHAnsi" w:hAnsiTheme="majorHAnsi" w:cstheme="majorHAnsi"/>
+          <w:sz w:val="18"/>
+        </w:rPr>
+        <w:t xml:space="preserve">– </w:t>
+      </w:r>
+      <w:r>
+        <w:rPr>
+          <w:rFonts w:asciiTheme="majorHAnsi" w:hAnsiTheme="majorHAnsi" w:cstheme="majorHAnsi"/>
+          <w:sz w:val="18"/>
+        </w:rPr>
+        <w:t xml:space="preserve">iOS/Android; </w:t>
+      </w:r>
+      <w:r>
+        <w:rPr>
+          <w:rFonts w:asciiTheme="majorHAnsi" w:hAnsiTheme="majorHAnsi" w:cstheme="majorHAnsi"/>
+          <w:sz w:val="18"/>
+        </w:rPr>
+        <w:t>Proof of Concept</w:t>
+      </w:r>
+    </w:p>
+    <w:p>
+      <w:pPr>
+        <w:rPr>
+          <w:rFonts w:asciiTheme="majorHAnsi" w:hAnsiTheme="majorHAnsi" w:cstheme="majorHAnsi"/>
+          <w:i/>
+          <w:color w:val="808080" w:themeColor="background1" w:themeShade="80"/>
+          <w:sz w:val="21"/>
+        </w:rPr>
+      </w:pPr>
+      <w:r>
+        <w:rPr>
+          <w:rFonts w:asciiTheme="majorHAnsi" w:hAnsiTheme="majorHAnsi" w:cstheme="majorHAnsi"/>
+          <w:i/>
+          <w:color w:val="808080" w:themeColor="background1" w:themeShade="80"/>
+          <w:sz w:val="21"/>
+        </w:rPr>
+        <w:t xml:space="preserve">  T</w:t>
+      </w:r>
+      <w:r>
+        <w:rPr>
+          <w:rFonts w:asciiTheme="majorHAnsi" w:hAnsiTheme="majorHAnsi" w:cstheme="majorHAnsi"/>
+          <w:i/>
+          <w:color w:val="808080" w:themeColor="background1" w:themeShade="80"/>
+          <w:sz w:val="21"/>
+        </w:rPr>
+        <w:t>rack</w:t>
+      </w:r>
+      <w:r>
+        <w:rPr>
+          <w:rFonts w:asciiTheme="majorHAnsi" w:hAnsiTheme="majorHAnsi" w:cstheme="majorHAnsi"/>
+          <w:i/>
+          <w:color w:val="808080" w:themeColor="background1" w:themeShade="80"/>
+          <w:sz w:val="21"/>
+        </w:rPr>
+        <w:t>s</w:t>
+      </w:r>
+      <w:r>
+        <w:rPr>
+          <w:rFonts w:asciiTheme="majorHAnsi" w:hAnsiTheme="majorHAnsi" w:cstheme="majorHAnsi"/>
+          <w:i/>
+          <w:color w:val="808080" w:themeColor="background1" w:themeShade="80"/>
+          <w:sz w:val="21"/>
+        </w:rPr>
+        <w:t xml:space="preserve"> sitting time</w:t>
+      </w:r>
+      <w:r>
+        <w:rPr>
+          <w:rFonts w:asciiTheme="majorHAnsi" w:hAnsiTheme="majorHAnsi" w:cstheme="majorHAnsi"/>
+          <w:i/>
+          <w:color w:val="808080" w:themeColor="background1" w:themeShade="80"/>
+          <w:sz w:val="21"/>
+        </w:rPr>
+        <w:t xml:space="preserve"> using</w:t>
+      </w:r>
+      <w:r>
+        <w:rPr>
+          <w:rFonts w:asciiTheme="majorHAnsi" w:hAnsiTheme="majorHAnsi" w:cstheme="majorHAnsi"/>
+          <w:i/>
+          <w:color w:val="808080" w:themeColor="background1" w:themeShade="80"/>
+          <w:sz w:val="21"/>
+        </w:rPr>
+        <w:t xml:space="preserve"> </w:t>
+      </w:r>
+      <w:r>
+        <w:rPr>
+          <w:rFonts w:asciiTheme="majorHAnsi" w:hAnsiTheme="majorHAnsi" w:cstheme="majorHAnsi"/>
+          <w:i/>
+          <w:color w:val="808080" w:themeColor="background1" w:themeShade="80"/>
+          <w:sz w:val="21"/>
+        </w:rPr>
+        <w:t>built-in accelerometer</w:t>
+      </w:r>
+    </w:p>
+    <w:p>
+      <w:pPr>
+        <w:spacing w:before="60"/>
+        <w:rPr>
+          <w:rFonts w:asciiTheme="majorHAnsi" w:hAnsiTheme="majorHAnsi" w:cstheme="majorHAnsi"/>
+          <w:b/>
+          <w:sz w:val="22"/>
+        </w:rPr>
+      </w:pPr>
+      <w:r>
+        <w:rPr>
+          <w:rFonts w:asciiTheme="majorHAnsi" w:hAnsiTheme="majorHAnsi" w:cstheme="majorHAnsi"/>
+          <w:b/>
+          <w:sz w:val="22"/>
+        </w:rPr>
+        <w:t>My</w:t>
+      </w:r>
+      <w:r>
+        <w:rPr>
+          <w:rFonts w:asciiTheme="majorHAnsi" w:hAnsiTheme="majorHAnsi" w:cstheme="majorHAnsi"/>
+          <w:b/>
+          <w:sz w:val="22"/>
+        </w:rPr>
+        <w:t xml:space="preserve"> </w:t>
+      </w:r>
+      <w:r>
+        <w:rPr>
+          <w:rFonts w:asciiTheme="majorHAnsi" w:hAnsiTheme="majorHAnsi" w:cstheme="majorHAnsi"/>
+          <w:b/>
+          <w:sz w:val="22"/>
+        </w:rPr>
+        <w:t>Promise</w:t>
+      </w:r>
+      <w:r>
+        <w:rPr>
+          <w:rFonts w:asciiTheme="majorHAnsi" w:hAnsiTheme="majorHAnsi" w:cstheme="majorHAnsi"/>
+          <w:b/>
+          <w:sz w:val="22"/>
+        </w:rPr>
+        <w:t xml:space="preserve"> </w:t>
+      </w:r>
+      <w:r>
+        <w:rPr>
+          <w:rFonts w:asciiTheme="majorHAnsi" w:hAnsiTheme="majorHAnsi" w:cstheme="majorHAnsi"/>
+          <w:sz w:val="18"/>
+        </w:rPr>
+        <w:t xml:space="preserve">– </w:t>
+      </w:r>
+      <w:r>
+        <w:rPr>
+          <w:rFonts w:asciiTheme="majorHAnsi" w:hAnsiTheme="majorHAnsi" w:cstheme="majorHAnsi"/>
+          <w:sz w:val="18"/>
+        </w:rPr>
+        <w:t>JavaScript</w:t>
+      </w:r>
+      <w:r>
+        <w:rPr>
+          <w:rFonts w:asciiTheme="majorHAnsi" w:hAnsiTheme="majorHAnsi" w:cstheme="majorHAnsi"/>
+          <w:sz w:val="18"/>
+        </w:rPr>
+        <w:t xml:space="preserve">; </w:t>
+      </w:r>
+      <w:r>
+        <w:rPr>
+          <w:rFonts w:asciiTheme="majorHAnsi" w:hAnsiTheme="majorHAnsi" w:cstheme="majorHAnsi"/>
+          <w:sz w:val="18"/>
+        </w:rPr>
+        <w:t>Proof of Concept</w:t>
+      </w:r>
+    </w:p>
+    <w:p>
+      <w:pPr>
+        <w:rPr>
+          <w:rFonts w:asciiTheme="majorHAnsi" w:hAnsiTheme="majorHAnsi" w:cstheme="majorHAnsi"/>
+          <w:i/>
+          <w:color w:val="808080" w:themeColor="background1" w:themeShade="80"/>
+          <w:sz w:val="21"/>
+        </w:rPr>
+      </w:pPr>
+      <w:r>
+        <w:rPr>
+          <w:rFonts w:asciiTheme="majorHAnsi" w:hAnsiTheme="majorHAnsi" w:cstheme="majorHAnsi"/>
+          <w:b/>
+          <w:sz w:val="21"/>
+        </w:rPr>
+        <w:t xml:space="preserve">  </w:t>
+      </w:r>
+      <w:r>
+        <w:rPr>
+          <w:rFonts w:asciiTheme="majorHAnsi" w:hAnsiTheme="majorHAnsi" w:cstheme="majorHAnsi"/>
+          <w:i/>
+          <w:color w:val="808080" w:themeColor="background1" w:themeShade="80"/>
+          <w:sz w:val="21"/>
+        </w:rPr>
+        <w:t>A</w:t>
+      </w:r>
+      <w:r>
+        <w:rPr>
+          <w:rFonts w:asciiTheme="majorHAnsi" w:hAnsiTheme="majorHAnsi" w:cstheme="majorHAnsi"/>
+          <w:i/>
+          <w:color w:val="808080" w:themeColor="background1" w:themeShade="80"/>
+          <w:sz w:val="21"/>
+        </w:rPr>
+        <w:t xml:space="preserve"> </w:t>
+      </w:r>
+      <w:r>
+        <w:rPr>
+          <w:rFonts w:asciiTheme="majorHAnsi" w:hAnsiTheme="majorHAnsi" w:cstheme="majorHAnsi"/>
+          <w:i/>
+          <w:color w:val="808080" w:themeColor="background1" w:themeShade="80"/>
+          <w:sz w:val="21"/>
+        </w:rPr>
+        <w:t>basic</w:t>
+      </w:r>
+      <w:r>
+        <w:rPr>
+          <w:rFonts w:asciiTheme="majorHAnsi" w:hAnsiTheme="majorHAnsi" w:cstheme="majorHAnsi"/>
+          <w:i/>
+          <w:color w:val="808080" w:themeColor="background1" w:themeShade="80"/>
+          <w:sz w:val="21"/>
+        </w:rPr>
+        <w:t xml:space="preserve"> </w:t>
+      </w:r>
+      <w:r>
+        <w:rPr>
+          <w:rFonts w:asciiTheme="majorHAnsi" w:hAnsiTheme="majorHAnsi" w:cstheme="majorHAnsi"/>
+          <w:i/>
+          <w:color w:val="808080" w:themeColor="background1" w:themeShade="80"/>
+          <w:sz w:val="21"/>
+        </w:rPr>
+        <w:t>polyfill</w:t>
+      </w:r>
+      <w:r>
+        <w:rPr>
+          <w:rFonts w:asciiTheme="majorHAnsi" w:hAnsiTheme="majorHAnsi" w:cstheme="majorHAnsi"/>
+          <w:i/>
+          <w:color w:val="808080" w:themeColor="background1" w:themeShade="80"/>
+          <w:sz w:val="21"/>
+        </w:rPr>
+        <w:t xml:space="preserve"> </w:t>
+      </w:r>
+      <w:r>
+        <w:rPr>
+          <w:rFonts w:asciiTheme="majorHAnsi" w:hAnsiTheme="majorHAnsi" w:cstheme="majorHAnsi"/>
+          <w:i/>
+          <w:color w:val="808080" w:themeColor="background1" w:themeShade="80"/>
+          <w:sz w:val="21"/>
+        </w:rPr>
+        <w:t>for ES6</w:t>
+      </w:r>
+      <w:r>
+        <w:rPr>
+          <w:rFonts w:asciiTheme="majorHAnsi" w:hAnsiTheme="majorHAnsi" w:cstheme="majorHAnsi"/>
+          <w:i/>
+          <w:color w:val="808080" w:themeColor="background1" w:themeShade="80"/>
+          <w:sz w:val="21"/>
+        </w:rPr>
+        <w:t xml:space="preserve"> </w:t>
+      </w:r>
+      <w:r>
+        <w:rPr>
+          <w:rFonts w:asciiTheme="majorHAnsi" w:hAnsiTheme="majorHAnsi" w:cstheme="majorHAnsi"/>
+          <w:i/>
+          <w:color w:val="808080" w:themeColor="background1" w:themeShade="80"/>
+          <w:sz w:val="21"/>
+        </w:rPr>
+        <w:t>P</w:t>
+      </w:r>
+      <w:r>
+        <w:rPr>
+          <w:rFonts w:asciiTheme="majorHAnsi" w:hAnsiTheme="majorHAnsi" w:cstheme="majorHAnsi"/>
+          <w:i/>
+          <w:color w:val="808080" w:themeColor="background1" w:themeShade="80"/>
+          <w:sz w:val="21"/>
+        </w:rPr>
+        <w:t>romise API</w:t>
+      </w:r>
+    </w:p>
+    <w:p>
+      <w:pPr>
+        <w:spacing w:before="60"/>
+        <w:rPr>
+          <w:rFonts w:asciiTheme="majorHAnsi" w:hAnsiTheme="majorHAnsi" w:cstheme="majorHAnsi"/>
+          <w:b/>
+          <w:sz w:val="22"/>
+        </w:rPr>
+      </w:pPr>
+      <w:r>
+        <w:rPr>
+          <w:rFonts w:asciiTheme="majorHAnsi" w:hAnsiTheme="majorHAnsi" w:cstheme="majorHAnsi"/>
+          <w:b/>
+          <w:sz w:val="22"/>
+        </w:rPr>
+        <w:t xml:space="preserve">Two Factor </w:t>
+      </w:r>
+      <w:r>
+        <w:rPr>
+          <w:rFonts w:asciiTheme="majorHAnsi" w:hAnsiTheme="majorHAnsi" w:cstheme="majorHAnsi"/>
+          <w:sz w:val="18"/>
+        </w:rPr>
+        <w:t xml:space="preserve">– </w:t>
+      </w:r>
+      <w:r>
+        <w:rPr>
+          <w:rFonts w:asciiTheme="majorHAnsi" w:hAnsiTheme="majorHAnsi" w:cstheme="majorHAnsi"/>
+          <w:sz w:val="18"/>
+        </w:rPr>
+        <w:t>iOS/Android</w:t>
+      </w:r>
+      <w:r>
+        <w:rPr>
+          <w:rFonts w:asciiTheme="majorHAnsi" w:hAnsiTheme="majorHAnsi" w:cstheme="majorHAnsi"/>
+          <w:sz w:val="18"/>
+        </w:rPr>
+        <w:t>;</w:t>
+      </w:r>
+      <w:r>
+        <w:rPr>
+          <w:rFonts w:asciiTheme="majorHAnsi" w:hAnsiTheme="majorHAnsi" w:cstheme="majorHAnsi"/>
+          <w:sz w:val="18"/>
+        </w:rPr>
+        <w:t xml:space="preserve"> </w:t>
+      </w:r>
+      <w:r>
+        <w:rPr>
+          <w:rFonts w:asciiTheme="majorHAnsi" w:hAnsiTheme="majorHAnsi" w:cstheme="majorHAnsi"/>
+          <w:sz w:val="18"/>
+        </w:rPr>
+        <w:t>Proof of Concept</w:t>
+      </w:r>
+    </w:p>
+    <w:p>
+      <w:pPr>
+        <w:rPr>
+          <w:sz w:val="22"/>
+        </w:rPr>
+      </w:pPr>
+      <w:r>
+        <w:rPr>
+          <w:rFonts w:asciiTheme="majorHAnsi" w:hAnsiTheme="majorHAnsi" w:cstheme="majorHAnsi"/>
+          <w:i/>
+          <w:color w:val="808080" w:themeColor="background1" w:themeShade="80"/>
+          <w:sz w:val="21"/>
+        </w:rPr>
+        <w:t xml:space="preserve"> Two-factor authentication </w:t>
+      </w:r>
+      <w:r>
+        <w:rPr>
+          <w:rFonts w:asciiTheme="majorHAnsi" w:hAnsiTheme="majorHAnsi" w:cstheme="majorHAnsi"/>
+          <w:i/>
+          <w:color w:val="808080" w:themeColor="background1" w:themeShade="80"/>
+          <w:sz w:val="21"/>
+        </w:rPr>
+        <w:t>enabled by</w:t>
+      </w:r>
+      <w:r>
+        <w:rPr>
+          <w:rFonts w:asciiTheme="majorHAnsi" w:hAnsiTheme="majorHAnsi" w:cstheme="majorHAnsi"/>
+          <w:i/>
+          <w:color w:val="808080" w:themeColor="background1" w:themeShade="80"/>
+          <w:sz w:val="21"/>
+        </w:rPr>
+        <w:t xml:space="preserve"> </w:t>
+      </w:r>
+      <w:r>
+        <w:rPr>
+          <w:rFonts w:asciiTheme="majorHAnsi" w:hAnsiTheme="majorHAnsi" w:cstheme="majorHAnsi"/>
+          <w:i/>
+          <w:color w:val="808080" w:themeColor="background1" w:themeShade="80"/>
+          <w:sz w:val="21"/>
+        </w:rPr>
+        <w:t>push n</w:t>
+      </w:r>
+      <w:r>
+        <w:rPr>
+          <w:rFonts w:asciiTheme="majorHAnsi" w:hAnsiTheme="majorHAnsi" w:cstheme="majorHAnsi"/>
+          <w:i/>
+          <w:color w:val="808080" w:themeColor="background1" w:themeShade="80"/>
+          <w:sz w:val="21"/>
+        </w:rPr>
+        <w:t>otification</w:t>
+      </w:r>
+    </w:p>
+    <w:p>
+      <w:pPr>
+        <w:spacing w:before="60"/>
+        <w:rPr>
+          <w:rFonts w:asciiTheme="majorHAnsi" w:hAnsiTheme="majorHAnsi" w:cstheme="majorHAnsi"/>
+          <w:i/>
+          <w:color w:val="808080" w:themeColor="background1" w:themeShade="80"/>
+          <w:sz w:val="18"/>
+        </w:rPr>
+      </w:pPr>
+      <w:r>
+        <w:rPr>
+          <w:rFonts w:asciiTheme="majorHAnsi" w:hAnsiTheme="majorHAnsi" w:cstheme="majorHAnsi"/>
+          <w:b/>
+          <w:sz w:val="22"/>
+        </w:rPr>
+        <w:t>WS</w:t>
+      </w:r>
+      <w:r>
+        <w:rPr>
+          <w:rFonts w:asciiTheme="majorHAnsi" w:hAnsiTheme="majorHAnsi" w:cstheme="majorHAnsi"/>
+          <w:b/>
+          <w:sz w:val="22"/>
+        </w:rPr>
+        <w:t xml:space="preserve"> </w:t>
+      </w:r>
+      <w:r>
+        <w:rPr>
+          <w:rFonts w:asciiTheme="majorHAnsi" w:hAnsiTheme="majorHAnsi" w:cstheme="majorHAnsi"/>
+          <w:b/>
+          <w:sz w:val="22"/>
+        </w:rPr>
+        <w:t>Server</w:t>
+      </w:r>
+      <w:r>
+        <w:rPr>
+          <w:rFonts w:asciiTheme="majorHAnsi" w:hAnsiTheme="majorHAnsi" w:cstheme="majorHAnsi"/>
+          <w:b/>
+          <w:sz w:val="22"/>
+        </w:rPr>
+        <w:t xml:space="preserve"> </w:t>
+      </w:r>
+      <w:r>
+        <w:rPr>
+          <w:rFonts w:asciiTheme="majorHAnsi" w:hAnsiTheme="majorHAnsi" w:cstheme="majorHAnsi"/>
+          <w:sz w:val="18"/>
+        </w:rPr>
+        <w:t xml:space="preserve">– </w:t>
+      </w:r>
+      <w:r>
+        <w:rPr>
+          <w:rFonts w:asciiTheme="majorHAnsi" w:hAnsiTheme="majorHAnsi" w:cstheme="majorHAnsi"/>
+          <w:sz w:val="18"/>
+        </w:rPr>
+        <w:t>back</w:t>
+      </w:r>
+      <w:r>
+        <w:rPr>
+          <w:rFonts w:asciiTheme="majorHAnsi" w:hAnsiTheme="majorHAnsi" w:cstheme="majorHAnsi"/>
+          <w:sz w:val="18"/>
+        </w:rPr>
+        <w:t>-end Web</w:t>
+      </w:r>
+      <w:r>
+        <w:rPr>
+          <w:rFonts w:asciiTheme="majorHAnsi" w:hAnsiTheme="majorHAnsi" w:cstheme="majorHAnsi"/>
+          <w:sz w:val="18"/>
+        </w:rPr>
+        <w:t>;</w:t>
+      </w:r>
+      <w:r>
+        <w:rPr>
+          <w:rFonts w:asciiTheme="majorHAnsi" w:hAnsiTheme="majorHAnsi" w:cstheme="majorHAnsi"/>
+          <w:sz w:val="18"/>
+        </w:rPr>
+        <w:t xml:space="preserve"> </w:t>
+      </w:r>
+      <w:r>
+        <w:rPr>
+          <w:rFonts w:asciiTheme="majorHAnsi" w:hAnsiTheme="majorHAnsi" w:cstheme="majorHAnsi"/>
+          <w:sz w:val="18"/>
+        </w:rPr>
+        <w:t>Proof of Concept</w:t>
+      </w:r>
+    </w:p>
+    <w:p>
+      <w:pPr>
+        <w:rPr>
+          <w:rFonts w:asciiTheme="majorHAnsi" w:hAnsiTheme="majorHAnsi" w:cstheme="majorHAnsi"/>
+          <w:i/>
+          <w:color w:val="808080" w:themeColor="background1" w:themeShade="80"/>
+          <w:sz w:val="21"/>
+        </w:rPr>
+      </w:pPr>
+      <w:r>
+        <w:rPr>
+          <w:rFonts w:asciiTheme="majorHAnsi" w:hAnsiTheme="majorHAnsi" w:cstheme="majorHAnsi"/>
+          <w:i/>
+          <w:color w:val="808080" w:themeColor="background1" w:themeShade="80"/>
+          <w:sz w:val="21"/>
+        </w:rPr>
+        <w:t xml:space="preserve">  </w:t>
+      </w:r>
+      <w:r>
+        <w:rPr>
+          <w:rFonts w:asciiTheme="majorHAnsi" w:hAnsiTheme="majorHAnsi" w:cstheme="majorHAnsi"/>
+          <w:i/>
+          <w:color w:val="808080" w:themeColor="background1" w:themeShade="80"/>
+          <w:sz w:val="21"/>
+        </w:rPr>
+        <w:t>Node.js implementation of a WebSocket server</w:t>
+      </w:r>
+    </w:p>
+    <w:p>
+      <w:pPr>
+        <w:spacing w:before="60"/>
+        <w:rPr>
+          <w:rFonts w:asciiTheme="majorHAnsi" w:hAnsiTheme="majorHAnsi" w:cstheme="majorHAnsi"/>
+          <w:b/>
+          <w:sz w:val="22"/>
+        </w:rPr>
+      </w:pPr>
+      <w:r>
+        <w:rPr>
+          <w:rFonts w:asciiTheme="majorHAnsi" w:hAnsiTheme="majorHAnsi" w:cstheme="majorHAnsi"/>
+          <w:b/>
+          <w:sz w:val="22"/>
+        </w:rPr>
+        <w:t xml:space="preserve">WolframAlpha CLI </w:t>
+      </w:r>
+      <w:r>
+        <w:rPr>
+          <w:rFonts w:asciiTheme="majorHAnsi" w:hAnsiTheme="majorHAnsi" w:cstheme="majorHAnsi"/>
+          <w:sz w:val="18"/>
+        </w:rPr>
+        <w:t xml:space="preserve">– </w:t>
+      </w:r>
+      <w:r>
+        <w:rPr>
+          <w:rFonts w:asciiTheme="majorHAnsi" w:hAnsiTheme="majorHAnsi" w:cstheme="majorHAnsi"/>
+          <w:sz w:val="18"/>
+        </w:rPr>
+        <w:t>back</w:t>
+      </w:r>
+      <w:r>
+        <w:rPr>
+          <w:rFonts w:asciiTheme="majorHAnsi" w:hAnsiTheme="majorHAnsi" w:cstheme="majorHAnsi"/>
+          <w:sz w:val="18"/>
+        </w:rPr>
+        <w:t>-end Web</w:t>
+      </w:r>
+    </w:p>
+    <w:p>
+      <w:pPr>
+        <w:rPr>
+          <w:rFonts w:asciiTheme="majorHAnsi" w:hAnsiTheme="majorHAnsi" w:cstheme="majorHAnsi"/>
+          <w:i/>
+          <w:color w:val="808080" w:themeColor="background1" w:themeShade="80"/>
+          <w:sz w:val="21"/>
+        </w:rPr>
+      </w:pPr>
+      <w:r>
+        <w:rPr>
+          <w:rFonts w:asciiTheme="majorHAnsi" w:hAnsiTheme="majorHAnsi" w:cstheme="majorHAnsi"/>
+          <w:i/>
+          <w:color w:val="808080" w:themeColor="background1" w:themeShade="80"/>
+          <w:sz w:val="21"/>
+        </w:rPr>
+        <w:t xml:space="preserve">  </w:t>
+      </w:r>
+      <w:r>
+        <w:rPr>
+          <w:rFonts w:asciiTheme="majorHAnsi" w:hAnsiTheme="majorHAnsi" w:cstheme="majorHAnsi"/>
+          <w:i/>
+          <w:color w:val="808080" w:themeColor="background1" w:themeShade="80"/>
+          <w:sz w:val="21"/>
+        </w:rPr>
+        <w:t>Extract</w:t>
+      </w:r>
+      <w:r>
+        <w:rPr>
+          <w:rFonts w:asciiTheme="majorHAnsi" w:hAnsiTheme="majorHAnsi" w:cstheme="majorHAnsi"/>
+          <w:i/>
+          <w:color w:val="808080" w:themeColor="background1" w:themeShade="80"/>
+          <w:sz w:val="21"/>
+        </w:rPr>
+        <w:t>s</w:t>
+      </w:r>
+      <w:r>
+        <w:rPr>
+          <w:rFonts w:asciiTheme="majorHAnsi" w:hAnsiTheme="majorHAnsi" w:cstheme="majorHAnsi"/>
+          <w:i/>
+          <w:color w:val="808080" w:themeColor="background1" w:themeShade="80"/>
+          <w:sz w:val="21"/>
+        </w:rPr>
+        <w:t xml:space="preserve"> </w:t>
+      </w:r>
+      <w:r>
+        <w:rPr>
+          <w:rFonts w:asciiTheme="majorHAnsi" w:hAnsiTheme="majorHAnsi" w:cstheme="majorHAnsi"/>
+          <w:i/>
+          <w:color w:val="808080" w:themeColor="background1" w:themeShade="80"/>
+          <w:sz w:val="21"/>
+        </w:rPr>
+        <w:t>data</w:t>
+      </w:r>
+      <w:r>
+        <w:rPr>
+          <w:rFonts w:asciiTheme="majorHAnsi" w:hAnsiTheme="majorHAnsi" w:cstheme="majorHAnsi"/>
+          <w:i/>
+          <w:color w:val="808080" w:themeColor="background1" w:themeShade="80"/>
+          <w:sz w:val="21"/>
+        </w:rPr>
+        <w:t xml:space="preserve"> </w:t>
+      </w:r>
+      <w:r>
+        <w:rPr>
+          <w:rFonts w:asciiTheme="majorHAnsi" w:hAnsiTheme="majorHAnsi" w:cstheme="majorHAnsi"/>
+          <w:i/>
+          <w:color w:val="808080" w:themeColor="background1" w:themeShade="80"/>
+          <w:sz w:val="21"/>
+        </w:rPr>
+        <w:t>from WolframAlpha’s XML API</w:t>
+      </w:r>
+    </w:p>
+    <w:p>
+      <w:pPr>
+        <w:spacing w:before="60"/>
+        <w:rPr>
+          <w:rFonts w:asciiTheme="majorHAnsi" w:hAnsiTheme="majorHAnsi" w:cstheme="majorHAnsi"/>
+          <w:b/>
+          <w:sz w:val="22"/>
+        </w:rPr>
+      </w:pPr>
+      <w:r>
+        <w:rPr>
+          <w:rFonts w:asciiTheme="majorHAnsi" w:hAnsiTheme="majorHAnsi" w:cstheme="majorHAnsi"/>
+          <w:b/>
+          <w:sz w:val="22"/>
+        </w:rPr>
+        <w:t>EtymO</w:t>
+      </w:r>
+      <w:r>
+        <w:rPr>
+          <w:rFonts w:asciiTheme="majorHAnsi" w:hAnsiTheme="majorHAnsi" w:cstheme="majorHAnsi"/>
+          <w:b/>
+          <w:sz w:val="22"/>
+        </w:rPr>
+        <w:t>nline</w:t>
+      </w:r>
+      <w:r>
+        <w:rPr>
+          <w:rFonts w:asciiTheme="majorHAnsi" w:hAnsiTheme="majorHAnsi" w:cstheme="majorHAnsi"/>
+          <w:b/>
+          <w:sz w:val="22"/>
+        </w:rPr>
+        <w:t xml:space="preserve"> CLI </w:t>
+      </w:r>
+      <w:r>
+        <w:rPr>
+          <w:rFonts w:asciiTheme="majorHAnsi" w:hAnsiTheme="majorHAnsi" w:cstheme="majorHAnsi"/>
+          <w:sz w:val="18"/>
+        </w:rPr>
+        <w:t xml:space="preserve">– </w:t>
+      </w:r>
+      <w:r>
+        <w:rPr>
+          <w:rFonts w:asciiTheme="majorHAnsi" w:hAnsiTheme="majorHAnsi" w:cstheme="majorHAnsi"/>
+          <w:sz w:val="18"/>
+        </w:rPr>
+        <w:t>Web-scraping</w:t>
+      </w:r>
+    </w:p>
+    <w:p>
+      <w:pPr>
+        <w:rPr>
+          <w:rFonts w:asciiTheme="majorHAnsi" w:hAnsiTheme="majorHAnsi" w:cstheme="majorHAnsi"/>
+          <w:i/>
+          <w:color w:val="808080" w:themeColor="background1" w:themeShade="80"/>
+          <w:sz w:val="21"/>
+        </w:rPr>
+      </w:pPr>
+      <w:r>
+        <w:rPr>
+          <w:rFonts w:asciiTheme="majorHAnsi" w:hAnsiTheme="majorHAnsi" w:cstheme="majorHAnsi"/>
+          <w:i/>
+          <w:color w:val="808080" w:themeColor="background1" w:themeShade="80"/>
+          <w:sz w:val="21"/>
+        </w:rPr>
+        <w:t xml:space="preserve">  </w:t>
+      </w:r>
+      <w:r>
+        <w:rPr>
+          <w:rFonts w:asciiTheme="majorHAnsi" w:hAnsiTheme="majorHAnsi" w:cstheme="majorHAnsi"/>
+          <w:i/>
+          <w:color w:val="808080" w:themeColor="background1" w:themeShade="80"/>
+          <w:sz w:val="21"/>
+        </w:rPr>
+        <w:t>Scrapes word definitions from web pages using Jsdom</w:t>
+      </w:r>
+    </w:p>
+    <w:p>
+      <w:pPr>
+        <w:rPr>
+          <w:rFonts w:asciiTheme="majorHAnsi" w:hAnsiTheme="majorHAnsi" w:cstheme="majorHAnsi"/>
+          <w:color w:val="000000" w:themeColor="text1"/>
+          <w:sz w:val="22"/>
+        </w:rPr>
+      </w:pPr>
+    </w:p>
+    <w:p>
+      <w:pPr>
+        <w:rPr>
+          <w:rFonts w:asciiTheme="majorHAnsi" w:hAnsiTheme="majorHAnsi" w:cstheme="majorHAnsi"/>
+          <w:color w:val="808080" w:themeColor="background1" w:themeShade="80"/>
+          <w:sz w:val="28"/>
+        </w:rPr>
+      </w:pPr>
+      <w:r>
+        <w:rPr>
+          <w:rFonts w:asciiTheme="majorHAnsi" w:hAnsiTheme="majorHAnsi" w:cstheme="majorHAnsi"/>
+          <w:color w:val="808080" w:themeColor="background1" w:themeShade="80"/>
+          <w:sz w:val="28"/>
+        </w:rPr>
+        <w:t xml:space="preserve">COURSE </w:t>
+      </w:r>
+      <w:r>
+        <w:rPr>
+          <w:rFonts w:asciiTheme="majorHAnsi" w:hAnsiTheme="majorHAnsi" w:cstheme="majorHAnsi"/>
+          <w:color w:val="808080" w:themeColor="background1" w:themeShade="80"/>
+          <w:sz w:val="28"/>
+        </w:rPr>
+        <w:t>PROJECTS</w:t>
+      </w:r>
+    </w:p>
+    <w:p>
+      <w:pPr>
+        <w:spacing w:before="60"/>
+        <w:rPr>
+          <w:rFonts w:asciiTheme="majorHAnsi" w:hAnsiTheme="majorHAnsi" w:cstheme="majorHAnsi"/>
+          <w:sz w:val="18"/>
+        </w:rPr>
+      </w:pPr>
+      <w:r>
+        <w:rPr>
+          <w:rFonts w:asciiTheme="majorHAnsi" w:hAnsiTheme="majorHAnsi" w:cstheme="majorHAnsi"/>
+          <w:b/>
+          <w:sz w:val="22"/>
+        </w:rPr>
+        <w:t>MARTA Passenger Traffic</w:t>
+      </w:r>
+      <w:r>
+        <w:rPr>
+          <w:rFonts w:asciiTheme="majorHAnsi" w:hAnsiTheme="majorHAnsi" w:cstheme="majorHAnsi"/>
+          <w:b/>
+          <w:sz w:val="22"/>
+        </w:rPr>
+        <w:t xml:space="preserve"> </w:t>
+      </w:r>
+      <w:r>
+        <w:rPr>
+          <w:rFonts w:asciiTheme="majorHAnsi" w:hAnsiTheme="majorHAnsi" w:cstheme="majorHAnsi"/>
+          <w:sz w:val="18"/>
+        </w:rPr>
+        <w:t xml:space="preserve">– </w:t>
+      </w:r>
+      <w:r>
+        <w:rPr>
+          <w:rFonts w:asciiTheme="majorHAnsi" w:hAnsiTheme="majorHAnsi" w:cstheme="majorHAnsi"/>
+          <w:sz w:val="18"/>
+        </w:rPr>
+        <w:t>full-stack</w:t>
+      </w:r>
+      <w:r>
+        <w:rPr>
+          <w:rFonts w:asciiTheme="majorHAnsi" w:hAnsiTheme="majorHAnsi" w:cstheme="majorHAnsi"/>
+          <w:sz w:val="18"/>
+        </w:rPr>
+        <w:t xml:space="preserve">; </w:t>
+      </w:r>
+      <w:r>
+        <w:rPr>
+          <w:rFonts w:asciiTheme="majorHAnsi" w:hAnsiTheme="majorHAnsi" w:cstheme="majorHAnsi"/>
+          <w:sz w:val="18"/>
+        </w:rPr>
+        <w:t>MySQL/Express/</w:t>
+      </w:r>
+      <w:r>
+        <w:rPr>
+          <w:rFonts w:asciiTheme="majorHAnsi" w:hAnsiTheme="majorHAnsi" w:cstheme="majorHAnsi"/>
+          <w:sz w:val="18"/>
+        </w:rPr>
+        <w:t>React</w:t>
+      </w:r>
+      <w:r>
+        <w:rPr>
+          <w:rFonts w:asciiTheme="majorHAnsi" w:hAnsiTheme="majorHAnsi" w:cstheme="majorHAnsi"/>
+          <w:sz w:val="18"/>
+        </w:rPr>
         <w:t>/</w:t>
       </w:r>
       <w:r>
         <w:rPr>
           <w:rFonts w:asciiTheme="majorHAnsi" w:hAnsiTheme="majorHAnsi" w:cstheme="majorHAnsi"/>
-          <w:color w:val="000000" w:themeColor="text1"/>
-          <w:sz w:val="21"/>
-          <w:szCs w:val="21"/>
+          <w:sz w:val="18"/>
+        </w:rPr>
+        <w:t>Redux</w:t>
+      </w:r>
+    </w:p>
+    <w:p>
+      <w:pPr>
+        <w:spacing w:before="60"/>
+        <w:rPr>
+          <w:rFonts w:asciiTheme="majorHAnsi" w:hAnsiTheme="majorHAnsi" w:cstheme="majorHAnsi"/>
+          <w:b/>
+          <w:sz w:val="22"/>
+        </w:rPr>
+      </w:pPr>
+      <w:r>
+        <w:rPr>
+          <w:rFonts w:asciiTheme="majorHAnsi" w:hAnsiTheme="majorHAnsi" w:cstheme="majorHAnsi"/>
+          <w:b/>
+          <w:sz w:val="22"/>
+        </w:rPr>
+        <w:t>Clean Water Crowdsourcin</w:t>
+      </w:r>
+      <w:r>
+        <w:rPr>
+          <w:rFonts w:asciiTheme="majorHAnsi" w:hAnsiTheme="majorHAnsi" w:cstheme="majorHAnsi"/>
+          <w:b/>
+          <w:sz w:val="22"/>
+        </w:rPr>
+        <w:t xml:space="preserve">g </w:t>
+      </w:r>
+      <w:r>
+        <w:rPr>
+          <w:rFonts w:asciiTheme="majorHAnsi" w:hAnsiTheme="majorHAnsi" w:cstheme="majorHAnsi"/>
+          <w:sz w:val="18"/>
+        </w:rPr>
+        <w:t xml:space="preserve">– </w:t>
+      </w:r>
+      <w:r>
+        <w:rPr>
+          <w:rFonts w:asciiTheme="majorHAnsi" w:hAnsiTheme="majorHAnsi" w:cstheme="majorHAnsi"/>
+          <w:sz w:val="18"/>
+        </w:rPr>
+        <w:t>mobile</w:t>
+      </w:r>
+      <w:r>
+        <w:rPr>
+          <w:rFonts w:asciiTheme="majorHAnsi" w:hAnsiTheme="majorHAnsi" w:cstheme="majorHAnsi"/>
+          <w:sz w:val="18"/>
+        </w:rPr>
+        <w:t xml:space="preserve">; </w:t>
+      </w:r>
+      <w:r>
+        <w:rPr>
+          <w:rFonts w:asciiTheme="majorHAnsi" w:hAnsiTheme="majorHAnsi" w:cstheme="majorHAnsi"/>
+          <w:sz w:val="18"/>
+        </w:rPr>
+        <w:t>Google Maps/Firebase</w:t>
+      </w:r>
+    </w:p>
+    <w:p>
+      <w:pPr>
+        <w:spacing w:before="60"/>
+        <w:rPr>
+          <w:rFonts w:asciiTheme="majorHAnsi" w:hAnsiTheme="majorHAnsi" w:cstheme="majorHAnsi"/>
+          <w:color w:val="808080" w:themeColor="background1" w:themeShade="80"/>
+          <w:sz w:val="22"/>
+        </w:rPr>
+      </w:pPr>
+      <w:r>
+        <w:rPr>
+          <w:rFonts w:asciiTheme="majorHAnsi" w:hAnsiTheme="majorHAnsi" w:cstheme="majorHAnsi"/>
+          <w:b/>
+          <w:sz w:val="22"/>
+        </w:rPr>
+        <w:t>Hangman</w:t>
+      </w:r>
+      <w:r>
+        <w:rPr>
+          <w:rFonts w:asciiTheme="majorHAnsi" w:hAnsiTheme="majorHAnsi" w:cstheme="majorHAnsi"/>
+          <w:b/>
+          <w:sz w:val="22"/>
         </w:rPr>
         <w:t xml:space="preserve"> </w:t>
       </w:r>
       <w:r>
         <w:rPr>
           <w:rFonts w:asciiTheme="majorHAnsi" w:hAnsiTheme="majorHAnsi" w:cstheme="majorHAnsi"/>
-          <w:color w:val="000000" w:themeColor="text1"/>
-          <w:sz w:val="21"/>
-          <w:szCs w:val="21"/>
-        </w:rPr>
-        <w:t xml:space="preserve">UI state changes so </w:t>
-      </w:r>
-      <w:r>
-        <w:rPr>
-          <w:rFonts w:asciiTheme="majorHAnsi" w:hAnsiTheme="majorHAnsi" w:cstheme="majorHAnsi"/>
-          <w:color w:val="000000" w:themeColor="text1"/>
-          <w:sz w:val="21"/>
-          <w:szCs w:val="21"/>
-        </w:rPr>
-        <w:t xml:space="preserve">that </w:t>
-      </w:r>
-      <w:r>
-        <w:rPr>
-          <w:rFonts w:asciiTheme="majorHAnsi" w:hAnsiTheme="majorHAnsi" w:cstheme="majorHAnsi"/>
-          <w:color w:val="000000" w:themeColor="text1"/>
-          <w:sz w:val="21"/>
-          <w:szCs w:val="21"/>
-        </w:rPr>
-        <w:t xml:space="preserve">human </w:t>
-      </w:r>
-      <w:r>
-        <w:rPr>
-          <w:rFonts w:asciiTheme="majorHAnsi" w:hAnsiTheme="majorHAnsi" w:cstheme="majorHAnsi"/>
-          <w:color w:val="000000" w:themeColor="text1"/>
-          <w:sz w:val="21"/>
-          <w:szCs w:val="21"/>
-        </w:rPr>
-        <w:t>errors can be eliminated</w:t>
-      </w:r>
-      <w:r>
-        <w:rPr>
-          <w:rFonts w:asciiTheme="majorHAnsi" w:hAnsiTheme="majorHAnsi" w:cstheme="majorHAnsi"/>
-          <w:color w:val="000000" w:themeColor="text1"/>
-          <w:sz w:val="21"/>
-          <w:szCs w:val="21"/>
-        </w:rPr>
-        <w:t xml:space="preserve">. </w:t>
+          <w:sz w:val="18"/>
+        </w:rPr>
+        <w:t xml:space="preserve">– </w:t>
+      </w:r>
+      <w:r>
+        <w:rPr>
+          <w:rFonts w:asciiTheme="majorHAnsi" w:hAnsiTheme="majorHAnsi" w:cstheme="majorHAnsi"/>
+          <w:sz w:val="18"/>
+        </w:rPr>
+        <w:t>m</w:t>
+      </w:r>
+      <w:r>
+        <w:rPr>
+          <w:rFonts w:asciiTheme="majorHAnsi" w:hAnsiTheme="majorHAnsi" w:cstheme="majorHAnsi"/>
+          <w:sz w:val="18"/>
+        </w:rPr>
+        <w:t xml:space="preserve">ultithreaded </w:t>
+      </w:r>
+      <w:r>
+        <w:rPr>
+          <w:rFonts w:asciiTheme="majorHAnsi" w:hAnsiTheme="majorHAnsi" w:cstheme="majorHAnsi"/>
+          <w:sz w:val="18"/>
+        </w:rPr>
+        <w:t xml:space="preserve">Hangman </w:t>
+      </w:r>
+      <w:r>
+        <w:rPr>
+          <w:rFonts w:asciiTheme="majorHAnsi" w:hAnsiTheme="majorHAnsi" w:cstheme="majorHAnsi"/>
+          <w:sz w:val="18"/>
+        </w:rPr>
+        <w:t xml:space="preserve">game server </w:t>
+      </w:r>
+      <w:r>
+        <w:rPr>
+          <w:rFonts w:asciiTheme="majorHAnsi" w:hAnsiTheme="majorHAnsi" w:cstheme="majorHAnsi"/>
+          <w:sz w:val="18"/>
+        </w:rPr>
+        <w:t xml:space="preserve">(TCP) </w:t>
+      </w:r>
+      <w:r>
+        <w:rPr>
+          <w:rFonts w:asciiTheme="majorHAnsi" w:hAnsiTheme="majorHAnsi" w:cstheme="majorHAnsi"/>
+          <w:sz w:val="18"/>
+        </w:rPr>
+        <w:t xml:space="preserve">written in C. </w:t>
       </w:r>
     </w:p>
     <w:p>
@@ -634,7 +1849,7 @@
         <w:spacing w:before="60"/>
         <w:rPr>
           <w:rFonts w:asciiTheme="majorHAnsi" w:hAnsiTheme="majorHAnsi" w:cstheme="majorHAnsi"/>
-          <w:sz w:val="22"/>
+          <w:sz w:val="18"/>
         </w:rPr>
       </w:pPr>
       <w:r>
@@ -643,1160 +1858,7 @@
           <w:b/>
           <w:sz w:val="22"/>
         </w:rPr>
-        <w:t>Web</w:t>
-      </w:r>
-      <w:r>
-        <w:rPr>
-          <w:rFonts w:asciiTheme="majorHAnsi" w:hAnsiTheme="majorHAnsi" w:cstheme="majorHAnsi"/>
-          <w:b/>
-          <w:sz w:val="22"/>
-        </w:rPr>
-        <w:t>REPL</w:t>
-      </w:r>
-      <w:r>
-        <w:rPr>
-          <w:rFonts w:asciiTheme="majorHAnsi" w:hAnsiTheme="majorHAnsi" w:cstheme="majorHAnsi"/>
-          <w:b/>
-          <w:sz w:val="22"/>
-        </w:rPr>
-        <w:t xml:space="preserve"> </w:t>
-      </w:r>
-      <w:r>
-        <w:rPr>
-          <w:rFonts w:asciiTheme="majorHAnsi" w:hAnsiTheme="majorHAnsi" w:cstheme="majorHAnsi"/>
-          <w:sz w:val="18"/>
-        </w:rPr>
-        <w:t xml:space="preserve">– </w:t>
-      </w:r>
-      <w:r>
-        <w:rPr>
-          <w:rFonts w:asciiTheme="majorHAnsi" w:hAnsiTheme="majorHAnsi" w:cstheme="majorHAnsi"/>
-          <w:sz w:val="18"/>
-        </w:rPr>
-        <w:t>full-stack</w:t>
-      </w:r>
-      <w:r>
-        <w:rPr>
-          <w:rFonts w:asciiTheme="majorHAnsi" w:hAnsiTheme="majorHAnsi" w:cstheme="majorHAnsi"/>
-          <w:sz w:val="18"/>
-        </w:rPr>
-        <w:t xml:space="preserve"> Web</w:t>
-      </w:r>
-    </w:p>
-    <w:p>
-      <w:pPr>
-        <w:rPr>
-          <w:rFonts w:asciiTheme="majorHAnsi" w:hAnsiTheme="majorHAnsi" w:cstheme="majorHAnsi"/>
-          <w:i/>
-          <w:color w:val="808080" w:themeColor="background1" w:themeShade="80"/>
-          <w:sz w:val="21"/>
-          <w:szCs w:val="21"/>
-        </w:rPr>
-      </w:pPr>
-      <w:r>
-        <w:rPr>
-          <w:rFonts w:asciiTheme="majorHAnsi" w:hAnsiTheme="majorHAnsi" w:cstheme="majorHAnsi"/>
-          <w:i/>
-          <w:color w:val="808080" w:themeColor="background1" w:themeShade="80"/>
-          <w:sz w:val="21"/>
-          <w:szCs w:val="21"/>
-        </w:rPr>
-        <w:t xml:space="preserve">  A browser interface to server-side Python interpreter</w:t>
-      </w:r>
-    </w:p>
-    <w:p>
-      <w:pPr>
-        <w:rPr>
-          <w:rFonts w:asciiTheme="majorHAnsi" w:hAnsiTheme="majorHAnsi" w:cstheme="majorHAnsi"/>
-          <w:i/>
-          <w:color w:val="808080" w:themeColor="background1" w:themeShade="80"/>
-          <w:sz w:val="21"/>
-          <w:szCs w:val="21"/>
-        </w:rPr>
-      </w:pPr>
-      <w:r>
-        <w:rPr>
-          <w:rFonts w:asciiTheme="majorHAnsi" w:hAnsiTheme="majorHAnsi" w:cstheme="majorHAnsi"/>
-          <w:i/>
-          <w:color w:val="000000" w:themeColor="text1"/>
-          <w:sz w:val="21"/>
-          <w:szCs w:val="21"/>
-        </w:rPr>
-        <w:t>Replicated a simple online IDE</w:t>
-      </w:r>
-      <w:r>
-        <w:rPr>
-          <w:rFonts w:asciiTheme="majorHAnsi" w:hAnsiTheme="majorHAnsi" w:cstheme="majorHAnsi"/>
-          <w:i/>
-          <w:color w:val="000000" w:themeColor="text1"/>
-          <w:sz w:val="21"/>
-          <w:szCs w:val="21"/>
-        </w:rPr>
-        <w:t xml:space="preserve"> </w:t>
-      </w:r>
-      <w:r>
-        <w:rPr>
-          <w:rFonts w:asciiTheme="majorHAnsi" w:hAnsiTheme="majorHAnsi" w:cstheme="majorHAnsi"/>
-          <w:i/>
-          <w:color w:val="000000" w:themeColor="text1"/>
-          <w:sz w:val="21"/>
-          <w:szCs w:val="21"/>
-        </w:rPr>
-        <w:t xml:space="preserve">for user to run </w:t>
-      </w:r>
-      <w:r>
-        <w:rPr>
-          <w:rFonts w:asciiTheme="majorHAnsi" w:hAnsiTheme="majorHAnsi" w:cstheme="majorHAnsi"/>
-          <w:i/>
-          <w:color w:val="000000" w:themeColor="text1"/>
-          <w:sz w:val="21"/>
-          <w:szCs w:val="21"/>
-        </w:rPr>
-        <w:t>Python</w:t>
-      </w:r>
-      <w:r>
-        <w:rPr>
-          <w:rFonts w:asciiTheme="majorHAnsi" w:hAnsiTheme="majorHAnsi" w:cstheme="majorHAnsi"/>
-          <w:i/>
-          <w:color w:val="000000" w:themeColor="text1"/>
-          <w:sz w:val="21"/>
-          <w:szCs w:val="21"/>
-        </w:rPr>
-        <w:t xml:space="preserve"> 2 code through browsers using Node.js.</w:t>
-      </w:r>
-    </w:p>
-    <w:p>
-      <w:pPr>
-        <w:spacing w:before="60"/>
-        <w:rPr>
-          <w:rFonts w:asciiTheme="majorHAnsi" w:hAnsiTheme="majorHAnsi" w:cstheme="majorHAnsi"/>
-          <w:i/>
-          <w:color w:val="808080" w:themeColor="background1" w:themeShade="80"/>
-          <w:sz w:val="18"/>
-        </w:rPr>
-      </w:pPr>
-      <w:r>
-        <w:rPr>
-          <w:rFonts w:asciiTheme="majorHAnsi" w:hAnsiTheme="majorHAnsi" w:cstheme="majorHAnsi"/>
-          <w:b/>
-          <w:sz w:val="22"/>
-        </w:rPr>
-        <w:t xml:space="preserve">Native Router </w:t>
-      </w:r>
-      <w:r>
-        <w:rPr>
-          <w:rFonts w:asciiTheme="majorHAnsi" w:hAnsiTheme="majorHAnsi" w:cstheme="majorHAnsi"/>
-          <w:sz w:val="18"/>
-        </w:rPr>
-        <w:t xml:space="preserve">– front-end </w:t>
-      </w:r>
-      <w:r>
-        <w:rPr>
-          <w:rFonts w:asciiTheme="majorHAnsi" w:hAnsiTheme="majorHAnsi" w:cstheme="majorHAnsi"/>
-          <w:sz w:val="18"/>
-        </w:rPr>
-        <w:t>Web</w:t>
-      </w:r>
-      <w:r>
-        <w:rPr>
-          <w:rFonts w:asciiTheme="majorHAnsi" w:hAnsiTheme="majorHAnsi" w:cstheme="majorHAnsi"/>
-          <w:sz w:val="18"/>
-        </w:rPr>
-        <w:t xml:space="preserve">; </w:t>
-      </w:r>
-      <w:r>
-        <w:rPr>
-          <w:rFonts w:asciiTheme="majorHAnsi" w:hAnsiTheme="majorHAnsi" w:cstheme="majorHAnsi"/>
-          <w:sz w:val="18"/>
-        </w:rPr>
-        <w:t>Proof of Concept</w:t>
-      </w:r>
-    </w:p>
-    <w:p>
-      <w:pPr>
-        <w:rPr>
-          <w:rFonts w:asciiTheme="majorHAnsi" w:hAnsiTheme="majorHAnsi" w:cstheme="majorHAnsi"/>
-          <w:i/>
-          <w:color w:val="808080" w:themeColor="background1" w:themeShade="80"/>
-          <w:sz w:val="21"/>
-        </w:rPr>
-      </w:pPr>
-      <w:r>
-        <w:rPr>
-          <w:rFonts w:asciiTheme="majorHAnsi" w:hAnsiTheme="majorHAnsi" w:cstheme="majorHAnsi"/>
-          <w:i/>
-          <w:color w:val="808080" w:themeColor="background1" w:themeShade="80"/>
-          <w:sz w:val="21"/>
-        </w:rPr>
-        <w:t xml:space="preserve">  </w:t>
-      </w:r>
-      <w:r>
-        <w:rPr>
-          <w:rFonts w:asciiTheme="majorHAnsi" w:hAnsiTheme="majorHAnsi" w:cstheme="majorHAnsi"/>
-          <w:i/>
-          <w:color w:val="808080" w:themeColor="background1" w:themeShade="80"/>
-          <w:sz w:val="21"/>
-        </w:rPr>
-        <w:t>Client-side routing using Web Components</w:t>
-      </w:r>
-    </w:p>
-    <w:p>
-      <w:pPr>
-        <w:spacing w:before="60"/>
-        <w:rPr>
-          <w:rFonts w:asciiTheme="majorHAnsi" w:hAnsiTheme="majorHAnsi" w:cstheme="majorHAnsi"/>
-          <w:i/>
-          <w:color w:val="808080" w:themeColor="background1" w:themeShade="80"/>
-          <w:sz w:val="22"/>
-        </w:rPr>
-      </w:pPr>
-      <w:r>
-        <w:rPr>
-          <w:rFonts w:asciiTheme="majorHAnsi" w:hAnsiTheme="majorHAnsi" w:cstheme="majorHAnsi"/>
-          <w:b/>
-          <w:sz w:val="22"/>
-        </w:rPr>
-        <w:t xml:space="preserve">Sitting Time Tracker </w:t>
-      </w:r>
-      <w:r>
-        <w:rPr>
-          <w:rFonts w:asciiTheme="majorHAnsi" w:hAnsiTheme="majorHAnsi" w:cstheme="majorHAnsi"/>
-          <w:sz w:val="18"/>
-        </w:rPr>
-        <w:t xml:space="preserve">– </w:t>
-      </w:r>
-      <w:r>
-        <w:rPr>
-          <w:rFonts w:asciiTheme="majorHAnsi" w:hAnsiTheme="majorHAnsi" w:cstheme="majorHAnsi"/>
-          <w:sz w:val="18"/>
-        </w:rPr>
-        <w:t xml:space="preserve">iOS/Android; </w:t>
-      </w:r>
-      <w:r>
-        <w:rPr>
-          <w:rFonts w:asciiTheme="majorHAnsi" w:hAnsiTheme="majorHAnsi" w:cstheme="majorHAnsi"/>
-          <w:sz w:val="18"/>
-        </w:rPr>
-        <w:t>Proof of Concept</w:t>
-      </w:r>
-    </w:p>
-    <w:p>
-      <w:pPr>
-        <w:rPr>
-          <w:rFonts w:asciiTheme="majorHAnsi" w:hAnsiTheme="majorHAnsi" w:cstheme="majorHAnsi"/>
-          <w:i/>
-          <w:color w:val="808080" w:themeColor="background1" w:themeShade="80"/>
-          <w:sz w:val="21"/>
-        </w:rPr>
-      </w:pPr>
-      <w:r>
-        <w:rPr>
-          <w:rFonts w:asciiTheme="majorHAnsi" w:hAnsiTheme="majorHAnsi" w:cstheme="majorHAnsi"/>
-          <w:i/>
-          <w:color w:val="808080" w:themeColor="background1" w:themeShade="80"/>
-          <w:sz w:val="21"/>
-        </w:rPr>
-        <w:t xml:space="preserve">  T</w:t>
-      </w:r>
-      <w:r>
-        <w:rPr>
-          <w:rFonts w:asciiTheme="majorHAnsi" w:hAnsiTheme="majorHAnsi" w:cstheme="majorHAnsi"/>
-          <w:i/>
-          <w:color w:val="808080" w:themeColor="background1" w:themeShade="80"/>
-          <w:sz w:val="21"/>
-        </w:rPr>
-        <w:t>rack</w:t>
-      </w:r>
-      <w:r>
-        <w:rPr>
-          <w:rFonts w:asciiTheme="majorHAnsi" w:hAnsiTheme="majorHAnsi" w:cstheme="majorHAnsi"/>
-          <w:i/>
-          <w:color w:val="808080" w:themeColor="background1" w:themeShade="80"/>
-          <w:sz w:val="21"/>
-        </w:rPr>
-        <w:t>s</w:t>
-      </w:r>
-      <w:r>
-        <w:rPr>
-          <w:rFonts w:asciiTheme="majorHAnsi" w:hAnsiTheme="majorHAnsi" w:cstheme="majorHAnsi"/>
-          <w:i/>
-          <w:color w:val="808080" w:themeColor="background1" w:themeShade="80"/>
-          <w:sz w:val="21"/>
-        </w:rPr>
-        <w:t xml:space="preserve"> sitting time</w:t>
-      </w:r>
-      <w:r>
-        <w:rPr>
-          <w:rFonts w:asciiTheme="majorHAnsi" w:hAnsiTheme="majorHAnsi" w:cstheme="majorHAnsi"/>
-          <w:i/>
-          <w:color w:val="808080" w:themeColor="background1" w:themeShade="80"/>
-          <w:sz w:val="21"/>
-        </w:rPr>
-        <w:t xml:space="preserve"> using</w:t>
-      </w:r>
-      <w:r>
-        <w:rPr>
-          <w:rFonts w:asciiTheme="majorHAnsi" w:hAnsiTheme="majorHAnsi" w:cstheme="majorHAnsi"/>
-          <w:i/>
-          <w:color w:val="808080" w:themeColor="background1" w:themeShade="80"/>
-          <w:sz w:val="21"/>
-        </w:rPr>
-        <w:t xml:space="preserve"> </w:t>
-      </w:r>
-      <w:r>
-        <w:rPr>
-          <w:rFonts w:asciiTheme="majorHAnsi" w:hAnsiTheme="majorHAnsi" w:cstheme="majorHAnsi"/>
-          <w:i/>
-          <w:color w:val="808080" w:themeColor="background1" w:themeShade="80"/>
-          <w:sz w:val="21"/>
-        </w:rPr>
-        <w:t>built-in accelerometer</w:t>
-      </w:r>
-    </w:p>
-    <w:p>
-      <w:pPr>
-        <w:spacing w:before="60"/>
-        <w:rPr>
-          <w:rFonts w:asciiTheme="majorHAnsi" w:hAnsiTheme="majorHAnsi" w:cstheme="majorHAnsi"/>
-          <w:b/>
-          <w:sz w:val="22"/>
-        </w:rPr>
-      </w:pPr>
-      <w:r>
-        <w:rPr>
-          <w:rFonts w:asciiTheme="majorHAnsi" w:hAnsiTheme="majorHAnsi" w:cstheme="majorHAnsi"/>
-          <w:b/>
-          <w:sz w:val="22"/>
-        </w:rPr>
-        <w:t>My</w:t>
-      </w:r>
-      <w:r>
-        <w:rPr>
-          <w:rFonts w:asciiTheme="majorHAnsi" w:hAnsiTheme="majorHAnsi" w:cstheme="majorHAnsi"/>
-          <w:b/>
-          <w:sz w:val="22"/>
-        </w:rPr>
-        <w:t xml:space="preserve"> </w:t>
-      </w:r>
-      <w:r>
-        <w:rPr>
-          <w:rFonts w:asciiTheme="majorHAnsi" w:hAnsiTheme="majorHAnsi" w:cstheme="majorHAnsi"/>
-          <w:b/>
-          <w:sz w:val="22"/>
-        </w:rPr>
-        <w:t>Promise</w:t>
-      </w:r>
-      <w:r>
-        <w:rPr>
-          <w:rFonts w:asciiTheme="majorHAnsi" w:hAnsiTheme="majorHAnsi" w:cstheme="majorHAnsi"/>
-          <w:b/>
-          <w:sz w:val="22"/>
-        </w:rPr>
-        <w:t xml:space="preserve"> </w:t>
-      </w:r>
-      <w:r>
-        <w:rPr>
-          <w:rFonts w:asciiTheme="majorHAnsi" w:hAnsiTheme="majorHAnsi" w:cstheme="majorHAnsi"/>
-          <w:sz w:val="18"/>
-        </w:rPr>
-        <w:t xml:space="preserve">– </w:t>
-      </w:r>
-      <w:r>
-        <w:rPr>
-          <w:rFonts w:asciiTheme="majorHAnsi" w:hAnsiTheme="majorHAnsi" w:cstheme="majorHAnsi"/>
-          <w:sz w:val="18"/>
-        </w:rPr>
-        <w:t>JavaScript</w:t>
-      </w:r>
-      <w:r>
-        <w:rPr>
-          <w:rFonts w:asciiTheme="majorHAnsi" w:hAnsiTheme="majorHAnsi" w:cstheme="majorHAnsi"/>
-          <w:sz w:val="18"/>
-        </w:rPr>
-        <w:t xml:space="preserve">; </w:t>
-      </w:r>
-      <w:r>
-        <w:rPr>
-          <w:rFonts w:asciiTheme="majorHAnsi" w:hAnsiTheme="majorHAnsi" w:cstheme="majorHAnsi"/>
-          <w:sz w:val="18"/>
-        </w:rPr>
-        <w:t>Proof of Concept</w:t>
-      </w:r>
-    </w:p>
-    <w:p>
-      <w:pPr>
-        <w:rPr>
-          <w:rFonts w:asciiTheme="majorHAnsi" w:hAnsiTheme="majorHAnsi" w:cstheme="majorHAnsi"/>
-          <w:i/>
-          <w:color w:val="808080" w:themeColor="background1" w:themeShade="80"/>
-          <w:sz w:val="21"/>
-        </w:rPr>
-      </w:pPr>
-      <w:r>
-        <w:rPr>
-          <w:rFonts w:asciiTheme="majorHAnsi" w:hAnsiTheme="majorHAnsi" w:cstheme="majorHAnsi"/>
-          <w:b/>
-          <w:sz w:val="21"/>
-        </w:rPr>
-        <w:t xml:space="preserve">  </w:t>
-      </w:r>
-      <w:r>
-        <w:rPr>
-          <w:rFonts w:asciiTheme="majorHAnsi" w:hAnsiTheme="majorHAnsi" w:cstheme="majorHAnsi"/>
-          <w:i/>
-          <w:color w:val="808080" w:themeColor="background1" w:themeShade="80"/>
-          <w:sz w:val="21"/>
-        </w:rPr>
-        <w:t>A</w:t>
-      </w:r>
-      <w:r>
-        <w:rPr>
-          <w:rFonts w:asciiTheme="majorHAnsi" w:hAnsiTheme="majorHAnsi" w:cstheme="majorHAnsi"/>
-          <w:i/>
-          <w:color w:val="808080" w:themeColor="background1" w:themeShade="80"/>
-          <w:sz w:val="21"/>
-        </w:rPr>
-        <w:t xml:space="preserve"> </w:t>
-      </w:r>
-      <w:r>
-        <w:rPr>
-          <w:rFonts w:asciiTheme="majorHAnsi" w:hAnsiTheme="majorHAnsi" w:cstheme="majorHAnsi"/>
-          <w:i/>
-          <w:color w:val="808080" w:themeColor="background1" w:themeShade="80"/>
-          <w:sz w:val="21"/>
-        </w:rPr>
-        <w:t>basic</w:t>
-      </w:r>
-      <w:r>
-        <w:rPr>
-          <w:rFonts w:asciiTheme="majorHAnsi" w:hAnsiTheme="majorHAnsi" w:cstheme="majorHAnsi"/>
-          <w:i/>
-          <w:color w:val="808080" w:themeColor="background1" w:themeShade="80"/>
-          <w:sz w:val="21"/>
-        </w:rPr>
-        <w:t xml:space="preserve"> </w:t>
-      </w:r>
-      <w:r>
-        <w:rPr>
-          <w:rFonts w:asciiTheme="majorHAnsi" w:hAnsiTheme="majorHAnsi" w:cstheme="majorHAnsi"/>
-          <w:i/>
-          <w:color w:val="808080" w:themeColor="background1" w:themeShade="80"/>
-          <w:sz w:val="21"/>
-        </w:rPr>
-        <w:t>polyfill</w:t>
-      </w:r>
-      <w:r>
-        <w:rPr>
-          <w:rFonts w:asciiTheme="majorHAnsi" w:hAnsiTheme="majorHAnsi" w:cstheme="majorHAnsi"/>
-          <w:i/>
-          <w:color w:val="808080" w:themeColor="background1" w:themeShade="80"/>
-          <w:sz w:val="21"/>
-        </w:rPr>
-        <w:t xml:space="preserve"> </w:t>
-      </w:r>
-      <w:r>
-        <w:rPr>
-          <w:rFonts w:asciiTheme="majorHAnsi" w:hAnsiTheme="majorHAnsi" w:cstheme="majorHAnsi"/>
-          <w:i/>
-          <w:color w:val="808080" w:themeColor="background1" w:themeShade="80"/>
-          <w:sz w:val="21"/>
-        </w:rPr>
-        <w:t>for ES6</w:t>
-      </w:r>
-      <w:r>
-        <w:rPr>
-          <w:rFonts w:asciiTheme="majorHAnsi" w:hAnsiTheme="majorHAnsi" w:cstheme="majorHAnsi"/>
-          <w:i/>
-          <w:color w:val="808080" w:themeColor="background1" w:themeShade="80"/>
-          <w:sz w:val="21"/>
-        </w:rPr>
-        <w:t xml:space="preserve"> </w:t>
-      </w:r>
-      <w:r>
-        <w:rPr>
-          <w:rFonts w:asciiTheme="majorHAnsi" w:hAnsiTheme="majorHAnsi" w:cstheme="majorHAnsi"/>
-          <w:i/>
-          <w:color w:val="808080" w:themeColor="background1" w:themeShade="80"/>
-          <w:sz w:val="21"/>
-        </w:rPr>
-        <w:t>P</w:t>
-      </w:r>
-      <w:r>
-        <w:rPr>
-          <w:rFonts w:asciiTheme="majorHAnsi" w:hAnsiTheme="majorHAnsi" w:cstheme="majorHAnsi"/>
-          <w:i/>
-          <w:color w:val="808080" w:themeColor="background1" w:themeShade="80"/>
-          <w:sz w:val="21"/>
-        </w:rPr>
-        <w:t>romise API</w:t>
-      </w:r>
-    </w:p>
-    <w:p>
-      <w:pPr>
-        <w:spacing w:before="60"/>
-        <w:rPr>
-          <w:rFonts w:asciiTheme="majorHAnsi" w:hAnsiTheme="majorHAnsi" w:cstheme="majorHAnsi"/>
-          <w:b/>
-          <w:sz w:val="22"/>
-        </w:rPr>
-      </w:pPr>
-      <w:r>
-        <w:rPr>
-          <w:rFonts w:asciiTheme="majorHAnsi" w:hAnsiTheme="majorHAnsi" w:cstheme="majorHAnsi"/>
-          <w:b/>
-          <w:sz w:val="22"/>
-        </w:rPr>
-        <w:t xml:space="preserve">Two Factor </w:t>
-      </w:r>
-      <w:r>
-        <w:rPr>
-          <w:rFonts w:asciiTheme="majorHAnsi" w:hAnsiTheme="majorHAnsi" w:cstheme="majorHAnsi"/>
-          <w:sz w:val="18"/>
-        </w:rPr>
-        <w:t xml:space="preserve">– </w:t>
-      </w:r>
-      <w:r>
-        <w:rPr>
-          <w:rFonts w:asciiTheme="majorHAnsi" w:hAnsiTheme="majorHAnsi" w:cstheme="majorHAnsi"/>
-          <w:sz w:val="18"/>
-        </w:rPr>
-        <w:t>iOS/Android</w:t>
-      </w:r>
-      <w:r>
-        <w:rPr>
-          <w:rFonts w:asciiTheme="majorHAnsi" w:hAnsiTheme="majorHAnsi" w:cstheme="majorHAnsi"/>
-          <w:sz w:val="18"/>
-        </w:rPr>
-        <w:t>;</w:t>
-      </w:r>
-      <w:r>
-        <w:rPr>
-          <w:rFonts w:asciiTheme="majorHAnsi" w:hAnsiTheme="majorHAnsi" w:cstheme="majorHAnsi"/>
-          <w:sz w:val="18"/>
-        </w:rPr>
-        <w:t xml:space="preserve"> </w:t>
-      </w:r>
-      <w:r>
-        <w:rPr>
-          <w:rFonts w:asciiTheme="majorHAnsi" w:hAnsiTheme="majorHAnsi" w:cstheme="majorHAnsi"/>
-          <w:sz w:val="18"/>
-        </w:rPr>
-        <w:t>Proof of Concept</w:t>
-      </w:r>
-    </w:p>
-    <w:p>
-      <w:pPr>
-        <w:rPr>
-          <w:sz w:val="22"/>
-        </w:rPr>
-      </w:pPr>
-      <w:r>
-        <w:rPr>
-          <w:rFonts w:asciiTheme="majorHAnsi" w:hAnsiTheme="majorHAnsi" w:cstheme="majorHAnsi"/>
-          <w:i/>
-          <w:color w:val="808080" w:themeColor="background1" w:themeShade="80"/>
-          <w:sz w:val="21"/>
-        </w:rPr>
-        <w:t xml:space="preserve"> Two-factor authentication </w:t>
-      </w:r>
-      <w:r>
-        <w:rPr>
-          <w:rFonts w:asciiTheme="majorHAnsi" w:hAnsiTheme="majorHAnsi" w:cstheme="majorHAnsi"/>
-          <w:i/>
-          <w:color w:val="808080" w:themeColor="background1" w:themeShade="80"/>
-          <w:sz w:val="21"/>
-        </w:rPr>
-        <w:t>enabled by</w:t>
-      </w:r>
-      <w:r>
-        <w:rPr>
-          <w:rFonts w:asciiTheme="majorHAnsi" w:hAnsiTheme="majorHAnsi" w:cstheme="majorHAnsi"/>
-          <w:i/>
-          <w:color w:val="808080" w:themeColor="background1" w:themeShade="80"/>
-          <w:sz w:val="21"/>
-        </w:rPr>
-        <w:t xml:space="preserve"> </w:t>
-      </w:r>
-      <w:r>
-        <w:rPr>
-          <w:rFonts w:asciiTheme="majorHAnsi" w:hAnsiTheme="majorHAnsi" w:cstheme="majorHAnsi"/>
-          <w:i/>
-          <w:color w:val="808080" w:themeColor="background1" w:themeShade="80"/>
-          <w:sz w:val="21"/>
-        </w:rPr>
-        <w:t>push n</w:t>
-      </w:r>
-      <w:r>
-        <w:rPr>
-          <w:rFonts w:asciiTheme="majorHAnsi" w:hAnsiTheme="majorHAnsi" w:cstheme="majorHAnsi"/>
-          <w:i/>
-          <w:color w:val="808080" w:themeColor="background1" w:themeShade="80"/>
-          <w:sz w:val="21"/>
-        </w:rPr>
-        <w:t>otification</w:t>
-      </w:r>
-    </w:p>
-    <w:p>
-      <w:pPr>
-        <w:spacing w:before="60"/>
-        <w:rPr>
-          <w:rFonts w:asciiTheme="majorHAnsi" w:hAnsiTheme="majorHAnsi" w:cstheme="majorHAnsi"/>
-          <w:i/>
-          <w:color w:val="808080" w:themeColor="background1" w:themeShade="80"/>
-          <w:sz w:val="18"/>
-        </w:rPr>
-      </w:pPr>
-      <w:r>
-        <w:rPr>
-          <w:rFonts w:asciiTheme="majorHAnsi" w:hAnsiTheme="majorHAnsi" w:cstheme="majorHAnsi"/>
-          <w:b/>
-          <w:sz w:val="22"/>
-        </w:rPr>
-        <w:t>WS</w:t>
-      </w:r>
-      <w:r>
-        <w:rPr>
-          <w:rFonts w:asciiTheme="majorHAnsi" w:hAnsiTheme="majorHAnsi" w:cstheme="majorHAnsi"/>
-          <w:b/>
-          <w:sz w:val="22"/>
-        </w:rPr>
-        <w:t xml:space="preserve"> </w:t>
-      </w:r>
-      <w:r>
-        <w:rPr>
-          <w:rFonts w:asciiTheme="majorHAnsi" w:hAnsiTheme="majorHAnsi" w:cstheme="majorHAnsi"/>
-          <w:b/>
-          <w:sz w:val="22"/>
-        </w:rPr>
-        <w:t>Server</w:t>
-      </w:r>
-      <w:r>
-        <w:rPr>
-          <w:rFonts w:asciiTheme="majorHAnsi" w:hAnsiTheme="majorHAnsi" w:cstheme="majorHAnsi"/>
-          <w:b/>
-          <w:sz w:val="22"/>
-        </w:rPr>
-        <w:t xml:space="preserve"> </w:t>
-      </w:r>
-      <w:r>
-        <w:rPr>
-          <w:rFonts w:asciiTheme="majorHAnsi" w:hAnsiTheme="majorHAnsi" w:cstheme="majorHAnsi"/>
-          <w:sz w:val="18"/>
-        </w:rPr>
-        <w:t xml:space="preserve">– </w:t>
-      </w:r>
-      <w:r>
-        <w:rPr>
-          <w:rFonts w:asciiTheme="majorHAnsi" w:hAnsiTheme="majorHAnsi" w:cstheme="majorHAnsi"/>
-          <w:sz w:val="18"/>
-        </w:rPr>
-        <w:t>back</w:t>
-      </w:r>
-      <w:r>
-        <w:rPr>
-          <w:rFonts w:asciiTheme="majorHAnsi" w:hAnsiTheme="majorHAnsi" w:cstheme="majorHAnsi"/>
-          <w:sz w:val="18"/>
-        </w:rPr>
-        <w:t>-end Web</w:t>
-      </w:r>
-      <w:r>
-        <w:rPr>
-          <w:rFonts w:asciiTheme="majorHAnsi" w:hAnsiTheme="majorHAnsi" w:cstheme="majorHAnsi"/>
-          <w:sz w:val="18"/>
-        </w:rPr>
-        <w:t>;</w:t>
-      </w:r>
-      <w:r>
-        <w:rPr>
-          <w:rFonts w:asciiTheme="majorHAnsi" w:hAnsiTheme="majorHAnsi" w:cstheme="majorHAnsi"/>
-          <w:sz w:val="18"/>
-        </w:rPr>
-        <w:t xml:space="preserve"> </w:t>
-      </w:r>
-      <w:r>
-        <w:rPr>
-          <w:rFonts w:asciiTheme="majorHAnsi" w:hAnsiTheme="majorHAnsi" w:cstheme="majorHAnsi"/>
-          <w:sz w:val="18"/>
-        </w:rPr>
-        <w:t>Proof of Concept</w:t>
-      </w:r>
-    </w:p>
-    <w:p>
-      <w:pPr>
-        <w:rPr>
-          <w:rFonts w:asciiTheme="majorHAnsi" w:hAnsiTheme="majorHAnsi" w:cstheme="majorHAnsi"/>
-          <w:i/>
-          <w:color w:val="808080" w:themeColor="background1" w:themeShade="80"/>
-          <w:sz w:val="21"/>
-        </w:rPr>
-      </w:pPr>
-      <w:r>
-        <w:rPr>
-          <w:rFonts w:asciiTheme="majorHAnsi" w:hAnsiTheme="majorHAnsi" w:cstheme="majorHAnsi"/>
-          <w:i/>
-          <w:color w:val="808080" w:themeColor="background1" w:themeShade="80"/>
-          <w:sz w:val="21"/>
-        </w:rPr>
-        <w:t xml:space="preserve">  </w:t>
-      </w:r>
-      <w:r>
-        <w:rPr>
-          <w:rFonts w:asciiTheme="majorHAnsi" w:hAnsiTheme="majorHAnsi" w:cstheme="majorHAnsi"/>
-          <w:i/>
-          <w:color w:val="808080" w:themeColor="background1" w:themeShade="80"/>
-          <w:sz w:val="21"/>
-        </w:rPr>
-        <w:t>Node.js implementation of a WebSocket server</w:t>
-      </w:r>
-    </w:p>
-    <w:p>
-      <w:pPr>
-        <w:spacing w:before="60"/>
-        <w:rPr>
-          <w:rFonts w:asciiTheme="majorHAnsi" w:hAnsiTheme="majorHAnsi" w:cstheme="majorHAnsi"/>
-          <w:b/>
-          <w:sz w:val="22"/>
-        </w:rPr>
-      </w:pPr>
-      <w:r>
-        <w:rPr>
-          <w:rFonts w:asciiTheme="majorHAnsi" w:hAnsiTheme="majorHAnsi" w:cstheme="majorHAnsi"/>
-          <w:b/>
-          <w:sz w:val="22"/>
-        </w:rPr>
-        <w:t xml:space="preserve">WolframAlpha CLI </w:t>
-      </w:r>
-      <w:r>
-        <w:rPr>
-          <w:rFonts w:asciiTheme="majorHAnsi" w:hAnsiTheme="majorHAnsi" w:cstheme="majorHAnsi"/>
-          <w:sz w:val="18"/>
-        </w:rPr>
-        <w:t xml:space="preserve">– </w:t>
-      </w:r>
-      <w:r>
-        <w:rPr>
-          <w:rFonts w:asciiTheme="majorHAnsi" w:hAnsiTheme="majorHAnsi" w:cstheme="majorHAnsi"/>
-          <w:sz w:val="18"/>
-        </w:rPr>
-        <w:t>back</w:t>
-      </w:r>
-      <w:r>
-        <w:rPr>
-          <w:rFonts w:asciiTheme="majorHAnsi" w:hAnsiTheme="majorHAnsi" w:cstheme="majorHAnsi"/>
-          <w:sz w:val="18"/>
-        </w:rPr>
-        <w:t>-end Web</w:t>
-      </w:r>
-    </w:p>
-    <w:p>
-      <w:pPr>
-        <w:rPr>
-          <w:rFonts w:asciiTheme="majorHAnsi" w:hAnsiTheme="majorHAnsi" w:cstheme="majorHAnsi"/>
-          <w:i/>
-          <w:color w:val="808080" w:themeColor="background1" w:themeShade="80"/>
-          <w:sz w:val="21"/>
-        </w:rPr>
-      </w:pPr>
-      <w:r>
-        <w:rPr>
-          <w:rFonts w:asciiTheme="majorHAnsi" w:hAnsiTheme="majorHAnsi" w:cstheme="majorHAnsi"/>
-          <w:i/>
-          <w:color w:val="808080" w:themeColor="background1" w:themeShade="80"/>
-          <w:sz w:val="21"/>
-        </w:rPr>
-        <w:t xml:space="preserve">  </w:t>
-      </w:r>
-      <w:r>
-        <w:rPr>
-          <w:rFonts w:asciiTheme="majorHAnsi" w:hAnsiTheme="majorHAnsi" w:cstheme="majorHAnsi"/>
-          <w:i/>
-          <w:color w:val="808080" w:themeColor="background1" w:themeShade="80"/>
-          <w:sz w:val="21"/>
-        </w:rPr>
-        <w:t>Extract</w:t>
-      </w:r>
-      <w:r>
-        <w:rPr>
-          <w:rFonts w:asciiTheme="majorHAnsi" w:hAnsiTheme="majorHAnsi" w:cstheme="majorHAnsi"/>
-          <w:i/>
-          <w:color w:val="808080" w:themeColor="background1" w:themeShade="80"/>
-          <w:sz w:val="21"/>
-        </w:rPr>
-        <w:t>s</w:t>
-      </w:r>
-      <w:r>
-        <w:rPr>
-          <w:rFonts w:asciiTheme="majorHAnsi" w:hAnsiTheme="majorHAnsi" w:cstheme="majorHAnsi"/>
-          <w:i/>
-          <w:color w:val="808080" w:themeColor="background1" w:themeShade="80"/>
-          <w:sz w:val="21"/>
-        </w:rPr>
-        <w:t xml:space="preserve"> </w:t>
-      </w:r>
-      <w:r>
-        <w:rPr>
-          <w:rFonts w:asciiTheme="majorHAnsi" w:hAnsiTheme="majorHAnsi" w:cstheme="majorHAnsi"/>
-          <w:i/>
-          <w:color w:val="808080" w:themeColor="background1" w:themeShade="80"/>
-          <w:sz w:val="21"/>
-        </w:rPr>
-        <w:t>data</w:t>
-      </w:r>
-      <w:r>
-        <w:rPr>
-          <w:rFonts w:asciiTheme="majorHAnsi" w:hAnsiTheme="majorHAnsi" w:cstheme="majorHAnsi"/>
-          <w:i/>
-          <w:color w:val="808080" w:themeColor="background1" w:themeShade="80"/>
-          <w:sz w:val="21"/>
-        </w:rPr>
-        <w:t xml:space="preserve"> </w:t>
-      </w:r>
-      <w:r>
-        <w:rPr>
-          <w:rFonts w:asciiTheme="majorHAnsi" w:hAnsiTheme="majorHAnsi" w:cstheme="majorHAnsi"/>
-          <w:i/>
-          <w:color w:val="808080" w:themeColor="background1" w:themeShade="80"/>
-          <w:sz w:val="21"/>
-        </w:rPr>
-        <w:t>from WolframAlpha’s XML API</w:t>
-      </w:r>
-    </w:p>
-    <w:p>
-      <w:pPr>
-        <w:spacing w:before="60"/>
-        <w:rPr>
-          <w:rFonts w:asciiTheme="majorHAnsi" w:hAnsiTheme="majorHAnsi" w:cstheme="majorHAnsi"/>
-          <w:b/>
-          <w:sz w:val="22"/>
-        </w:rPr>
-      </w:pPr>
-      <w:r>
-        <w:rPr>
-          <w:rFonts w:asciiTheme="majorHAnsi" w:hAnsiTheme="majorHAnsi" w:cstheme="majorHAnsi"/>
-          <w:b/>
-          <w:sz w:val="22"/>
-        </w:rPr>
-        <w:t>EtymO</w:t>
-      </w:r>
-      <w:r>
-        <w:rPr>
-          <w:rFonts w:asciiTheme="majorHAnsi" w:hAnsiTheme="majorHAnsi" w:cstheme="majorHAnsi"/>
-          <w:b/>
-          <w:sz w:val="22"/>
-        </w:rPr>
-        <w:t>nline</w:t>
-      </w:r>
-      <w:r>
-        <w:rPr>
-          <w:rFonts w:asciiTheme="majorHAnsi" w:hAnsiTheme="majorHAnsi" w:cstheme="majorHAnsi"/>
-          <w:b/>
-          <w:sz w:val="22"/>
-        </w:rPr>
-        <w:t xml:space="preserve"> CLI </w:t>
-      </w:r>
-      <w:r>
-        <w:rPr>
-          <w:rFonts w:asciiTheme="majorHAnsi" w:hAnsiTheme="majorHAnsi" w:cstheme="majorHAnsi"/>
-          <w:sz w:val="18"/>
-        </w:rPr>
-        <w:t xml:space="preserve">– </w:t>
-      </w:r>
-      <w:r>
-        <w:rPr>
-          <w:rFonts w:asciiTheme="majorHAnsi" w:hAnsiTheme="majorHAnsi" w:cstheme="majorHAnsi"/>
-          <w:sz w:val="18"/>
-        </w:rPr>
-        <w:t>Web-scraping</w:t>
-      </w:r>
-    </w:p>
-    <w:p>
-      <w:pPr>
-        <w:rPr>
-          <w:rFonts w:asciiTheme="majorHAnsi" w:hAnsiTheme="majorHAnsi" w:cstheme="majorHAnsi"/>
-          <w:i/>
-          <w:color w:val="808080" w:themeColor="background1" w:themeShade="80"/>
-          <w:sz w:val="21"/>
-        </w:rPr>
-      </w:pPr>
-      <w:r>
-        <w:rPr>
-          <w:rFonts w:asciiTheme="majorHAnsi" w:hAnsiTheme="majorHAnsi" w:cstheme="majorHAnsi"/>
-          <w:i/>
-          <w:color w:val="808080" w:themeColor="background1" w:themeShade="80"/>
-          <w:sz w:val="21"/>
-        </w:rPr>
-        <w:t xml:space="preserve">  </w:t>
-      </w:r>
-      <w:r>
-        <w:rPr>
-          <w:rFonts w:asciiTheme="majorHAnsi" w:hAnsiTheme="majorHAnsi" w:cstheme="majorHAnsi"/>
-          <w:i/>
-          <w:color w:val="808080" w:themeColor="background1" w:themeShade="80"/>
-          <w:sz w:val="21"/>
-        </w:rPr>
-        <w:t>Scrapes word definitions from web pages using Jsdom</w:t>
-      </w:r>
-    </w:p>
-    <w:p>
-      <w:pPr>
-        <w:rPr>
-          <w:rFonts w:asciiTheme="majorHAnsi" w:hAnsiTheme="majorHAnsi" w:cstheme="majorHAnsi"/>
-          <w:color w:val="000000" w:themeColor="text1"/>
-          <w:sz w:val="22"/>
-        </w:rPr>
-      </w:pPr>
-    </w:p>
-    <w:p>
-      <w:pPr>
-        <w:rPr>
-          <w:rFonts w:asciiTheme="majorHAnsi" w:hAnsiTheme="majorHAnsi" w:cstheme="majorHAnsi"/>
-          <w:color w:val="808080" w:themeColor="background1" w:themeShade="80"/>
-          <w:sz w:val="28"/>
-        </w:rPr>
-      </w:pPr>
-      <w:r>
-        <w:rPr>
-          <w:rFonts w:asciiTheme="majorHAnsi" w:hAnsiTheme="majorHAnsi" w:cstheme="majorHAnsi"/>
-          <w:color w:val="808080" w:themeColor="background1" w:themeShade="80"/>
-          <w:sz w:val="28"/>
-        </w:rPr>
-        <w:t xml:space="preserve">COURSE </w:t>
-      </w:r>
-      <w:r>
-        <w:rPr>
-          <w:rFonts w:asciiTheme="majorHAnsi" w:hAnsiTheme="majorHAnsi" w:cstheme="majorHAnsi"/>
-          <w:color w:val="808080" w:themeColor="background1" w:themeShade="80"/>
-          <w:sz w:val="28"/>
-        </w:rPr>
-        <w:t>PROJECTS</w:t>
-      </w:r>
-    </w:p>
-    <w:p>
-      <w:pPr>
-        <w:spacing w:before="60"/>
-        <w:rPr>
-          <w:rFonts w:asciiTheme="majorHAnsi" w:hAnsiTheme="majorHAnsi" w:cstheme="majorHAnsi"/>
-          <w:sz w:val="18"/>
-        </w:rPr>
-      </w:pPr>
-      <w:r>
-        <w:rPr>
-          <w:rFonts w:asciiTheme="majorHAnsi" w:hAnsiTheme="majorHAnsi" w:cstheme="majorHAnsi"/>
-          <w:b/>
-          <w:sz w:val="22"/>
-        </w:rPr>
-        <w:t>MARTA Passenger Traffic</w:t>
-      </w:r>
-      <w:r>
-        <w:rPr>
-          <w:rFonts w:asciiTheme="majorHAnsi" w:hAnsiTheme="majorHAnsi" w:cstheme="majorHAnsi"/>
-          <w:b/>
-          <w:sz w:val="22"/>
-        </w:rPr>
-        <w:t xml:space="preserve"> </w:t>
-      </w:r>
-      <w:r>
-        <w:rPr>
-          <w:rFonts w:asciiTheme="majorHAnsi" w:hAnsiTheme="majorHAnsi" w:cstheme="majorHAnsi"/>
-          <w:sz w:val="18"/>
-        </w:rPr>
-        <w:t xml:space="preserve">– </w:t>
-      </w:r>
-      <w:r>
-        <w:rPr>
-          <w:rFonts w:asciiTheme="majorHAnsi" w:hAnsiTheme="majorHAnsi" w:cstheme="majorHAnsi"/>
-          <w:sz w:val="18"/>
-        </w:rPr>
-        <w:t>full-stack</w:t>
-      </w:r>
-      <w:r>
-        <w:rPr>
-          <w:rFonts w:asciiTheme="majorHAnsi" w:hAnsiTheme="majorHAnsi" w:cstheme="majorHAnsi"/>
-          <w:sz w:val="18"/>
-        </w:rPr>
-        <w:t xml:space="preserve">; </w:t>
-      </w:r>
-      <w:r>
-        <w:rPr>
-          <w:rFonts w:asciiTheme="majorHAnsi" w:hAnsiTheme="majorHAnsi" w:cstheme="majorHAnsi"/>
-          <w:sz w:val="18"/>
-        </w:rPr>
-        <w:t>MySQL/Express/</w:t>
-      </w:r>
-      <w:r>
-        <w:rPr>
-          <w:rFonts w:asciiTheme="majorHAnsi" w:hAnsiTheme="majorHAnsi" w:cstheme="majorHAnsi"/>
-          <w:sz w:val="18"/>
-        </w:rPr>
-        <w:t>React</w:t>
-      </w:r>
-      <w:r>
-        <w:rPr>
-          <w:rFonts w:asciiTheme="majorHAnsi" w:hAnsiTheme="majorHAnsi" w:cstheme="majorHAnsi"/>
-          <w:sz w:val="18"/>
-        </w:rPr>
-        <w:t>/</w:t>
-      </w:r>
-      <w:r>
-        <w:rPr>
-          <w:rFonts w:asciiTheme="majorHAnsi" w:hAnsiTheme="majorHAnsi" w:cstheme="majorHAnsi"/>
-          <w:sz w:val="18"/>
-        </w:rPr>
-        <w:t>Redux</w:t>
-      </w:r>
-    </w:p>
-    <w:p>
-      <w:pPr>
-        <w:spacing w:before="60"/>
-        <w:rPr>
-          <w:rFonts w:asciiTheme="majorHAnsi" w:hAnsiTheme="majorHAnsi" w:cstheme="majorHAnsi"/>
-          <w:b/>
-          <w:sz w:val="22"/>
-        </w:rPr>
-      </w:pPr>
-      <w:r>
-        <w:rPr>
-          <w:rFonts w:asciiTheme="majorHAnsi" w:hAnsiTheme="majorHAnsi" w:cstheme="majorHAnsi"/>
-          <w:b/>
-          <w:sz w:val="22"/>
-        </w:rPr>
-        <w:t>Clean Water Crowdsourcin</w:t>
-      </w:r>
-      <w:r>
-        <w:rPr>
-          <w:rFonts w:asciiTheme="majorHAnsi" w:hAnsiTheme="majorHAnsi" w:cstheme="majorHAnsi"/>
-          <w:b/>
-          <w:sz w:val="22"/>
-        </w:rPr>
-        <w:t xml:space="preserve">g </w:t>
-      </w:r>
-      <w:r>
-        <w:rPr>
-          <w:rFonts w:asciiTheme="majorHAnsi" w:hAnsiTheme="majorHAnsi" w:cstheme="majorHAnsi"/>
-          <w:sz w:val="18"/>
-        </w:rPr>
-        <w:t xml:space="preserve">– </w:t>
-      </w:r>
-      <w:r>
-        <w:rPr>
-          <w:rFonts w:asciiTheme="majorHAnsi" w:hAnsiTheme="majorHAnsi" w:cstheme="majorHAnsi"/>
-          <w:sz w:val="18"/>
-        </w:rPr>
-        <w:t>mobile</w:t>
-      </w:r>
-      <w:r>
-        <w:rPr>
-          <w:rFonts w:asciiTheme="majorHAnsi" w:hAnsiTheme="majorHAnsi" w:cstheme="majorHAnsi"/>
-          <w:sz w:val="18"/>
-        </w:rPr>
-        <w:t xml:space="preserve">; </w:t>
-      </w:r>
-      <w:r>
-        <w:rPr>
-          <w:rFonts w:asciiTheme="majorHAnsi" w:hAnsiTheme="majorHAnsi" w:cstheme="majorHAnsi"/>
-          <w:sz w:val="18"/>
-        </w:rPr>
-        <w:t>Google Maps/Firebase</w:t>
-      </w:r>
-    </w:p>
-    <w:p>
-      <w:pPr>
-        <w:spacing w:before="60"/>
-        <w:rPr>
-          <w:rFonts w:asciiTheme="majorHAnsi" w:hAnsiTheme="majorHAnsi" w:cstheme="majorHAnsi"/>
-          <w:color w:val="808080" w:themeColor="background1" w:themeShade="80"/>
-          <w:sz w:val="22"/>
-        </w:rPr>
-      </w:pPr>
-      <w:r>
-        <w:rPr>
-          <w:rFonts w:asciiTheme="majorHAnsi" w:hAnsiTheme="majorHAnsi" w:cstheme="majorHAnsi"/>
-          <w:b/>
-          <w:sz w:val="22"/>
-        </w:rPr>
-        <w:t>Hangman</w:t>
-      </w:r>
-      <w:r>
-        <w:rPr>
-          <w:rFonts w:asciiTheme="majorHAnsi" w:hAnsiTheme="majorHAnsi" w:cstheme="majorHAnsi"/>
-          <w:b/>
-          <w:sz w:val="22"/>
-        </w:rPr>
-        <w:t xml:space="preserve"> </w:t>
-      </w:r>
-      <w:r>
-        <w:rPr>
-          <w:rFonts w:asciiTheme="majorHAnsi" w:hAnsiTheme="majorHAnsi" w:cstheme="majorHAnsi"/>
-          <w:sz w:val="18"/>
-        </w:rPr>
-        <w:t xml:space="preserve">– </w:t>
-      </w:r>
-      <w:r>
-        <w:rPr>
-          <w:rFonts w:asciiTheme="majorHAnsi" w:hAnsiTheme="majorHAnsi" w:cstheme="majorHAnsi"/>
-          <w:sz w:val="18"/>
-        </w:rPr>
-        <w:t>m</w:t>
-      </w:r>
-      <w:r>
-        <w:rPr>
-          <w:rFonts w:asciiTheme="majorHAnsi" w:hAnsiTheme="majorHAnsi" w:cstheme="majorHAnsi"/>
-          <w:sz w:val="18"/>
-        </w:rPr>
-        <w:t xml:space="preserve">ultithreaded </w:t>
-      </w:r>
-      <w:r>
-        <w:rPr>
-          <w:rFonts w:asciiTheme="majorHAnsi" w:hAnsiTheme="majorHAnsi" w:cstheme="majorHAnsi"/>
-          <w:sz w:val="18"/>
-        </w:rPr>
-        <w:t xml:space="preserve">Hangman </w:t>
-      </w:r>
-      <w:r>
-        <w:rPr>
-          <w:rFonts w:asciiTheme="majorHAnsi" w:hAnsiTheme="majorHAnsi" w:cstheme="majorHAnsi"/>
-          <w:sz w:val="18"/>
-        </w:rPr>
-        <w:t xml:space="preserve">game server </w:t>
-      </w:r>
-      <w:r>
-        <w:rPr>
-          <w:rFonts w:asciiTheme="majorHAnsi" w:hAnsiTheme="majorHAnsi" w:cstheme="majorHAnsi"/>
-          <w:sz w:val="18"/>
-        </w:rPr>
-        <w:t xml:space="preserve">(TCP) </w:t>
-      </w:r>
-      <w:r>
-        <w:rPr>
-          <w:rFonts w:asciiTheme="majorHAnsi" w:hAnsiTheme="majorHAnsi" w:cstheme="majorHAnsi"/>
-          <w:sz w:val="18"/>
-        </w:rPr>
-        <w:t xml:space="preserve">written in C. </w:t>
-      </w:r>
-    </w:p>
-    <w:p>
-      <w:pPr>
-        <w:spacing w:before="60"/>
-        <w:rPr>
-          <w:rFonts w:asciiTheme="majorHAnsi" w:hAnsiTheme="majorHAnsi" w:cstheme="majorHAnsi"/>
-          <w:sz w:val="18"/>
-        </w:rPr>
-      </w:pPr>
-      <w:r>
-        <w:rPr>
-          <w:rFonts w:asciiTheme="majorHAnsi" w:hAnsiTheme="majorHAnsi" w:cstheme="majorHAnsi"/>
-          <w:b/>
-          <w:sz w:val="22"/>
-        </w:rPr>
-        <w:t>Raiden</w:t>
-      </w:r>
-      <w:r>
-        <w:rPr>
-          <w:rFonts w:asciiTheme="majorHAnsi" w:hAnsiTheme="majorHAnsi" w:cstheme="majorHAnsi"/>
-          <w:b/>
-          <w:sz w:val="22"/>
-        </w:rPr>
-        <w:t xml:space="preserve"> </w:t>
+        <w:t xml:space="preserve">Raiden </w:t>
       </w:r>
       <w:r>
         <w:rPr>
@@ -2049,15 +2111,7 @@
           <w:i/>
           <w:sz w:val="21"/>
         </w:rPr>
-        <w:t xml:space="preserve"> &amp; </w:t>
-      </w:r>
-      <w:r>
-        <w:rPr>
-          <w:rFonts w:asciiTheme="majorHAnsi" w:hAnsiTheme="majorHAnsi" w:cstheme="majorHAnsi"/>
-          <w:i/>
-          <w:sz w:val="21"/>
-        </w:rPr>
-        <w:t>Mathematics</w:t>
+        <w:t xml:space="preserve"> &amp; Mathematics</w:t>
       </w:r>
     </w:p>
     <w:p>
@@ -2736,21 +2790,7 @@
           <w:rFonts w:asciiTheme="majorHAnsi" w:hAnsiTheme="majorHAnsi" w:cstheme="majorHAnsi"/>
           <w:sz w:val="21"/>
         </w:rPr>
-        <w:t xml:space="preserve"> &amp; </w:t>
-      </w:r>
-      <w:r>
-        <w:rPr>
-          <w:rFonts w:asciiTheme="majorHAnsi" w:hAnsiTheme="majorHAnsi" w:cstheme="majorHAnsi"/>
-          <w:sz w:val="21"/>
-        </w:rPr>
-        <w:t>E</w:t>
-      </w:r>
-      <w:r>
-        <w:rPr>
-          <w:rFonts w:asciiTheme="majorHAnsi" w:hAnsiTheme="majorHAnsi" w:cstheme="majorHAnsi"/>
-          <w:sz w:val="21"/>
-        </w:rPr>
-        <w:t>tymology,</w:t>
+        <w:t xml:space="preserve"> &amp; Etymology,</w:t>
       </w:r>
     </w:p>
     <w:p>
@@ -2890,16 +2930,7 @@
           <w:color w:val="808080" w:themeColor="background1" w:themeShade="80"/>
           <w:sz w:val="21"/>
         </w:rPr>
-        <w:t>beginner</w:t>
-      </w:r>
-      <w:r>
-        <w:rPr>
-          <w:rFonts w:asciiTheme="majorHAnsi" w:hAnsiTheme="majorHAnsi" w:cstheme="majorHAnsi"/>
-          <w:i/>
-          <w:color w:val="808080" w:themeColor="background1" w:themeShade="80"/>
-          <w:sz w:val="21"/>
-        </w:rPr>
-        <w:t xml:space="preserve"> fluency</w:t>
+        <w:t>beginner fluency</w:t>
       </w:r>
     </w:p>
     <w:p>
@@ -4454,6 +4485,120 @@
     </w:lvl>
   </w:abstractNum>
   <w:abstractNum w:abstractNumId="13" w15:restartNumberingAfterBreak="0">
+    <w:nsid w:val="408B66EE"/>
+    <w:multiLevelType w:val="hybridMultilevel"/>
+    <w:tmpl w:val="A86E025E"/>
+    <w:lvl w:ilvl="0" w:tplc="206A0A20">
+      <w:start w:val="1"/>
+      <w:numFmt w:val="bullet"/>
+      <w:lvlText w:val=""/>
+      <w:lvlJc w:val="left"/>
+      <w:pPr>
+        <w:ind w:left="360" w:hanging="216"/>
+      </w:pPr>
+      <w:rPr>
+        <w:rFonts w:ascii="Symbol" w:hAnsi="Symbol" w:hint="default"/>
+        <w:color w:val="000000" w:themeColor="text1"/>
+      </w:rPr>
+    </w:lvl>
+    <w:lvl w:ilvl="1" w:tplc="04090003" w:tentative="1">
+      <w:start w:val="1"/>
+      <w:numFmt w:val="bullet"/>
+      <w:lvlText w:val="o"/>
+      <w:lvlJc w:val="left"/>
+      <w:pPr>
+        <w:ind w:left="1440" w:hanging="360"/>
+      </w:pPr>
+      <w:rPr>
+        <w:rFonts w:ascii="Courier New" w:hAnsi="Courier New" w:cs="Courier New" w:hint="default"/>
+      </w:rPr>
+    </w:lvl>
+    <w:lvl w:ilvl="2" w:tplc="04090005" w:tentative="1">
+      <w:start w:val="1"/>
+      <w:numFmt w:val="bullet"/>
+      <w:lvlText w:val=""/>
+      <w:lvlJc w:val="left"/>
+      <w:pPr>
+        <w:ind w:left="2160" w:hanging="360"/>
+      </w:pPr>
+      <w:rPr>
+        <w:rFonts w:ascii="Wingdings" w:hAnsi="Wingdings" w:hint="default"/>
+      </w:rPr>
+    </w:lvl>
+    <w:lvl w:ilvl="3" w:tplc="04090001" w:tentative="1">
+      <w:start w:val="1"/>
+      <w:numFmt w:val="bullet"/>
+      <w:lvlText w:val=""/>
+      <w:lvlJc w:val="left"/>
+      <w:pPr>
+        <w:ind w:left="2880" w:hanging="360"/>
+      </w:pPr>
+      <w:rPr>
+        <w:rFonts w:ascii="Symbol" w:hAnsi="Symbol" w:hint="default"/>
+      </w:rPr>
+    </w:lvl>
+    <w:lvl w:ilvl="4" w:tplc="04090003" w:tentative="1">
+      <w:start w:val="1"/>
+      <w:numFmt w:val="bullet"/>
+      <w:lvlText w:val="o"/>
+      <w:lvlJc w:val="left"/>
+      <w:pPr>
+        <w:ind w:left="3600" w:hanging="360"/>
+      </w:pPr>
+      <w:rPr>
+        <w:rFonts w:ascii="Courier New" w:hAnsi="Courier New" w:cs="Courier New" w:hint="default"/>
+      </w:rPr>
+    </w:lvl>
+    <w:lvl w:ilvl="5" w:tplc="04090005" w:tentative="1">
+      <w:start w:val="1"/>
+      <w:numFmt w:val="bullet"/>
+      <w:lvlText w:val=""/>
+      <w:lvlJc w:val="left"/>
+      <w:pPr>
+        <w:ind w:left="4320" w:hanging="360"/>
+      </w:pPr>
+      <w:rPr>
+        <w:rFonts w:ascii="Wingdings" w:hAnsi="Wingdings" w:hint="default"/>
+      </w:rPr>
+    </w:lvl>
+    <w:lvl w:ilvl="6" w:tplc="04090001" w:tentative="1">
+      <w:start w:val="1"/>
+      <w:numFmt w:val="bullet"/>
+      <w:lvlText w:val=""/>
+      <w:lvlJc w:val="left"/>
+      <w:pPr>
+        <w:ind w:left="5040" w:hanging="360"/>
+      </w:pPr>
+      <w:rPr>
+        <w:rFonts w:ascii="Symbol" w:hAnsi="Symbol" w:hint="default"/>
+      </w:rPr>
+    </w:lvl>
+    <w:lvl w:ilvl="7" w:tplc="04090003" w:tentative="1">
+      <w:start w:val="1"/>
+      <w:numFmt w:val="bullet"/>
+      <w:lvlText w:val="o"/>
+      <w:lvlJc w:val="left"/>
+      <w:pPr>
+        <w:ind w:left="5760" w:hanging="360"/>
+      </w:pPr>
+      <w:rPr>
+        <w:rFonts w:ascii="Courier New" w:hAnsi="Courier New" w:cs="Courier New" w:hint="default"/>
+      </w:rPr>
+    </w:lvl>
+    <w:lvl w:ilvl="8" w:tplc="04090005" w:tentative="1">
+      <w:start w:val="1"/>
+      <w:numFmt w:val="bullet"/>
+      <w:lvlText w:val=""/>
+      <w:lvlJc w:val="left"/>
+      <w:pPr>
+        <w:ind w:left="6480" w:hanging="360"/>
+      </w:pPr>
+      <w:rPr>
+        <w:rFonts w:ascii="Wingdings" w:hAnsi="Wingdings" w:hint="default"/>
+      </w:rPr>
+    </w:lvl>
+  </w:abstractNum>
+  <w:abstractNum w:abstractNumId="14" w15:restartNumberingAfterBreak="0">
     <w:nsid w:val="440A6796"/>
     <w:multiLevelType w:val="hybridMultilevel"/>
     <w:tmpl w:val="6FEADF1C"/>
@@ -4566,7 +4711,7 @@
       </w:rPr>
     </w:lvl>
   </w:abstractNum>
-  <w:abstractNum w:abstractNumId="14" w15:restartNumberingAfterBreak="0">
+  <w:abstractNum w:abstractNumId="15" w15:restartNumberingAfterBreak="0">
     <w:nsid w:val="4674222E"/>
     <w:multiLevelType w:val="hybridMultilevel"/>
     <w:tmpl w:val="DC487AF0"/>
@@ -4679,7 +4824,7 @@
       </w:rPr>
     </w:lvl>
   </w:abstractNum>
-  <w:abstractNum w:abstractNumId="15" w15:restartNumberingAfterBreak="0">
+  <w:abstractNum w:abstractNumId="16" w15:restartNumberingAfterBreak="0">
     <w:nsid w:val="47A67F3E"/>
     <w:multiLevelType w:val="hybridMultilevel"/>
     <w:tmpl w:val="A2A896DE"/>
@@ -4792,7 +4937,7 @@
       </w:rPr>
     </w:lvl>
   </w:abstractNum>
-  <w:abstractNum w:abstractNumId="16" w15:restartNumberingAfterBreak="0">
+  <w:abstractNum w:abstractNumId="17" w15:restartNumberingAfterBreak="0">
     <w:nsid w:val="4ECD5008"/>
     <w:multiLevelType w:val="hybridMultilevel"/>
     <w:tmpl w:val="FCE6B21C"/>
@@ -4905,7 +5050,7 @@
       </w:rPr>
     </w:lvl>
   </w:abstractNum>
-  <w:abstractNum w:abstractNumId="17" w15:restartNumberingAfterBreak="0">
+  <w:abstractNum w:abstractNumId="18" w15:restartNumberingAfterBreak="0">
     <w:nsid w:val="50FE6DEC"/>
     <w:multiLevelType w:val="hybridMultilevel"/>
     <w:tmpl w:val="865619B6"/>
@@ -5018,7 +5163,7 @@
       </w:rPr>
     </w:lvl>
   </w:abstractNum>
-  <w:abstractNum w:abstractNumId="18" w15:restartNumberingAfterBreak="0">
+  <w:abstractNum w:abstractNumId="19" w15:restartNumberingAfterBreak="0">
     <w:nsid w:val="55F84E9E"/>
     <w:multiLevelType w:val="hybridMultilevel"/>
     <w:tmpl w:val="85CC60F8"/>
@@ -5131,7 +5276,7 @@
       </w:rPr>
     </w:lvl>
   </w:abstractNum>
-  <w:abstractNum w:abstractNumId="19" w15:restartNumberingAfterBreak="0">
+  <w:abstractNum w:abstractNumId="20" w15:restartNumberingAfterBreak="0">
     <w:nsid w:val="59E144F4"/>
     <w:multiLevelType w:val="hybridMultilevel"/>
     <w:tmpl w:val="077A4942"/>
@@ -5244,7 +5389,7 @@
       </w:rPr>
     </w:lvl>
   </w:abstractNum>
-  <w:abstractNum w:abstractNumId="20" w15:restartNumberingAfterBreak="0">
+  <w:abstractNum w:abstractNumId="21" w15:restartNumberingAfterBreak="0">
     <w:nsid w:val="5EC14FB7"/>
     <w:multiLevelType w:val="hybridMultilevel"/>
     <w:tmpl w:val="C34E2AB0"/>
@@ -5357,7 +5502,7 @@
       </w:rPr>
     </w:lvl>
   </w:abstractNum>
-  <w:abstractNum w:abstractNumId="21" w15:restartNumberingAfterBreak="0">
+  <w:abstractNum w:abstractNumId="22" w15:restartNumberingAfterBreak="0">
     <w:nsid w:val="60283448"/>
     <w:multiLevelType w:val="hybridMultilevel"/>
     <w:tmpl w:val="B6DC999A"/>
@@ -5470,7 +5615,7 @@
       </w:rPr>
     </w:lvl>
   </w:abstractNum>
-  <w:abstractNum w:abstractNumId="22" w15:restartNumberingAfterBreak="0">
+  <w:abstractNum w:abstractNumId="23" w15:restartNumberingAfterBreak="0">
     <w:nsid w:val="61722C65"/>
     <w:multiLevelType w:val="hybridMultilevel"/>
     <w:tmpl w:val="9B9C2CC8"/>
@@ -5583,7 +5728,7 @@
       </w:rPr>
     </w:lvl>
   </w:abstractNum>
-  <w:abstractNum w:abstractNumId="23" w15:restartNumberingAfterBreak="0">
+  <w:abstractNum w:abstractNumId="24" w15:restartNumberingAfterBreak="0">
     <w:nsid w:val="65BE08CE"/>
     <w:multiLevelType w:val="hybridMultilevel"/>
     <w:tmpl w:val="FD985BA4"/>
@@ -5696,7 +5841,7 @@
       </w:rPr>
     </w:lvl>
   </w:abstractNum>
-  <w:abstractNum w:abstractNumId="24" w15:restartNumberingAfterBreak="0">
+  <w:abstractNum w:abstractNumId="25" w15:restartNumberingAfterBreak="0">
     <w:nsid w:val="6BFE349F"/>
     <w:multiLevelType w:val="hybridMultilevel"/>
     <w:tmpl w:val="D08E72F4"/>
@@ -5809,7 +5954,7 @@
       </w:rPr>
     </w:lvl>
   </w:abstractNum>
-  <w:abstractNum w:abstractNumId="25" w15:restartNumberingAfterBreak="0">
+  <w:abstractNum w:abstractNumId="26" w15:restartNumberingAfterBreak="0">
     <w:nsid w:val="6D1C17B6"/>
     <w:multiLevelType w:val="hybridMultilevel"/>
     <w:tmpl w:val="69E0452C"/>
@@ -5922,7 +6067,7 @@
       </w:rPr>
     </w:lvl>
   </w:abstractNum>
-  <w:abstractNum w:abstractNumId="26" w15:restartNumberingAfterBreak="0">
+  <w:abstractNum w:abstractNumId="27" w15:restartNumberingAfterBreak="0">
     <w:nsid w:val="73600A97"/>
     <w:multiLevelType w:val="hybridMultilevel"/>
     <w:tmpl w:val="FB3E2F02"/>
@@ -6035,7 +6180,7 @@
       </w:rPr>
     </w:lvl>
   </w:abstractNum>
-  <w:abstractNum w:abstractNumId="27" w15:restartNumberingAfterBreak="0">
+  <w:abstractNum w:abstractNumId="28" w15:restartNumberingAfterBreak="0">
     <w:nsid w:val="74942BA4"/>
     <w:multiLevelType w:val="hybridMultilevel"/>
     <w:tmpl w:val="DCE6E2D2"/>
@@ -6148,7 +6293,7 @@
       </w:rPr>
     </w:lvl>
   </w:abstractNum>
-  <w:abstractNum w:abstractNumId="28" w15:restartNumberingAfterBreak="0">
+  <w:abstractNum w:abstractNumId="29" w15:restartNumberingAfterBreak="0">
     <w:nsid w:val="7703748A"/>
     <w:multiLevelType w:val="hybridMultilevel"/>
     <w:tmpl w:val="366E91FE"/>
@@ -6268,22 +6413,22 @@
     <w:abstractNumId w:val="1"/>
   </w:num>
   <w:num w:numId="3">
-    <w:abstractNumId w:val="18"/>
+    <w:abstractNumId w:val="19"/>
   </w:num>
   <w:num w:numId="4">
-    <w:abstractNumId w:val="24"/>
+    <w:abstractNumId w:val="25"/>
   </w:num>
   <w:num w:numId="5">
-    <w:abstractNumId w:val="23"/>
+    <w:abstractNumId w:val="24"/>
   </w:num>
   <w:num w:numId="6">
     <w:abstractNumId w:val="12"/>
   </w:num>
   <w:num w:numId="7">
-    <w:abstractNumId w:val="22"/>
+    <w:abstractNumId w:val="23"/>
   </w:num>
   <w:num w:numId="8">
-    <w:abstractNumId w:val="15"/>
+    <w:abstractNumId w:val="16"/>
   </w:num>
   <w:num w:numId="9">
     <w:abstractNumId w:val="8"/>
@@ -6292,10 +6437,10 @@
     <w:abstractNumId w:val="3"/>
   </w:num>
   <w:num w:numId="11">
-    <w:abstractNumId w:val="17"/>
+    <w:abstractNumId w:val="18"/>
   </w:num>
   <w:num w:numId="12">
-    <w:abstractNumId w:val="13"/>
+    <w:abstractNumId w:val="14"/>
   </w:num>
   <w:num w:numId="13">
     <w:abstractNumId w:val="4"/>
@@ -6304,16 +6449,16 @@
     <w:abstractNumId w:val="0"/>
   </w:num>
   <w:num w:numId="15">
-    <w:abstractNumId w:val="27"/>
+    <w:abstractNumId w:val="28"/>
   </w:num>
   <w:num w:numId="16">
     <w:abstractNumId w:val="10"/>
   </w:num>
   <w:num w:numId="17">
-    <w:abstractNumId w:val="25"/>
+    <w:abstractNumId w:val="26"/>
   </w:num>
   <w:num w:numId="18">
-    <w:abstractNumId w:val="21"/>
+    <w:abstractNumId w:val="22"/>
   </w:num>
   <w:num w:numId="19">
     <w:abstractNumId w:val="7"/>
@@ -6328,25 +6473,28 @@
     <w:abstractNumId w:val="2"/>
   </w:num>
   <w:num w:numId="23">
+    <w:abstractNumId w:val="21"/>
+  </w:num>
+  <w:num w:numId="24">
     <w:abstractNumId w:val="20"/>
   </w:num>
-  <w:num w:numId="24">
-    <w:abstractNumId w:val="19"/>
-  </w:num>
   <w:num w:numId="25">
-    <w:abstractNumId w:val="26"/>
+    <w:abstractNumId w:val="27"/>
   </w:num>
   <w:num w:numId="26">
-    <w:abstractNumId w:val="16"/>
+    <w:abstractNumId w:val="17"/>
   </w:num>
   <w:num w:numId="27">
     <w:abstractNumId w:val="11"/>
   </w:num>
   <w:num w:numId="28">
-    <w:abstractNumId w:val="28"/>
+    <w:abstractNumId w:val="29"/>
   </w:num>
   <w:num w:numId="29">
-    <w:abstractNumId w:val="14"/>
+    <w:abstractNumId w:val="15"/>
+  </w:num>
+  <w:num w:numId="30">
+    <w:abstractNumId w:val="13"/>
   </w:num>
 </w:numbering>
 </file>
@@ -7436,7 +7584,7 @@
 </file>
 
 <file path=customXml/itemProps1.xml><?xml version="1.0" encoding="utf-8"?>
-<ds:datastoreItem xmlns:ds="http://schemas.openxmlformats.org/officeDocument/2006/customXml" ds:itemID="{3431F731-ABE1-1C4A-9C4D-E527A973253C}">
+<ds:datastoreItem xmlns:ds="http://schemas.openxmlformats.org/officeDocument/2006/customXml" ds:itemID="{18519243-8C71-7540-BE05-D94291E4D0AD}">
   <ds:schemaRefs>
     <ds:schemaRef ds:uri="http://schemas.openxmlformats.org/officeDocument/2006/bibliography"/>
   </ds:schemaRefs>

--- a/resume.docx
+++ b/resume.docx
@@ -5,16 +5,16 @@
     <w:p>
       <w:pPr>
         <w:rPr>
-          <w:rFonts w:ascii="Batang" w:eastAsia="Batang" w:hAnsi="Batang" w:cs="Batang"/>
+          <w:rFonts w:ascii="Batang" w:eastAsia="Batang" w:hAnsi="Batang" w:cs="Batang" w:hint="eastAsia"/>
           <w:b/>
-          <w:sz w:val="52"/>
+          <w:sz w:val="48"/>
         </w:rPr>
         <w:sectPr>
           <w:pgSz w:w="12240" w:h="15840"/>
-          <w:pgMar w:top="1440" w:right="1440" w:bottom="1440" w:left="1728" w:header="720" w:footer="720" w:gutter="0"/>
+          <w:pgMar w:top="1440" w:right="1440" w:bottom="1440" w:left="1440" w:header="720" w:footer="720" w:gutter="0"/>
           <w:cols w:num="2" w:space="288" w:equalWidth="0">
-            <w:col w:w="5328" w:space="288"/>
-            <w:col w:w="3456"/>
+            <w:col w:w="5544" w:space="288"/>
+            <w:col w:w="3528"/>
           </w:cols>
           <w:docGrid w:linePitch="400"/>
         </w:sectPr>
@@ -23,15 +23,23 @@
         <w:rPr>
           <w:rFonts w:ascii="Bookman Old Style" w:hAnsi="Bookman Old Style" w:cstheme="minorHAnsi"/>
           <w:b/>
-          <w:sz w:val="52"/>
-        </w:rPr>
-        <w:t>Wenqi H</w:t>
+          <w:sz w:val="48"/>
+        </w:rPr>
+        <w:t xml:space="preserve"> </w:t>
       </w:r>
       <w:r>
         <w:rPr>
           <w:rFonts w:ascii="Bookman Old Style" w:hAnsi="Bookman Old Style" w:cstheme="minorHAnsi"/>
           <w:b/>
-          <w:sz w:val="52"/>
+          <w:sz w:val="48"/>
+        </w:rPr>
+        <w:t>Wenqi H</w:t>
+      </w:r>
+      <w:r>
+        <w:rPr>
+          <w:rFonts w:ascii="Bookman Old Style" w:hAnsi="Bookman Old Style" w:cstheme="minorHAnsi"/>
+          <w:b/>
+          <w:sz w:val="48"/>
         </w:rPr>
         <w:t>e</w:t>
       </w:r>
@@ -41,23 +49,7 @@
           <w:b/>
           <w:sz w:val="28"/>
         </w:rPr>
-        <w:t>（何</w:t>
-      </w:r>
-      <w:r>
-        <w:rPr>
-          <w:rFonts w:ascii="Songti SC Black" w:eastAsia="Songti SC Black" w:hAnsi="Batang" w:cs="Batang" w:hint="eastAsia"/>
-          <w:b/>
-          <w:sz w:val="28"/>
-        </w:rPr>
-        <w:t xml:space="preserve"> </w:t>
-      </w:r>
-      <w:r>
-        <w:rPr>
-          <w:rFonts w:ascii="Songti SC Black" w:eastAsia="Songti SC Black" w:hAnsi="Batang" w:cs="Batang" w:hint="eastAsia"/>
-          <w:b/>
-          <w:sz w:val="28"/>
-        </w:rPr>
-        <w:t>文琦</w:t>
+        <w:t>（何文琦</w:t>
       </w:r>
       <w:r>
         <w:rPr>
@@ -73,7 +65,6 @@
         <w:rPr>
           <w:rFonts w:asciiTheme="majorHAnsi" w:hAnsiTheme="majorHAnsi" w:cstheme="majorHAnsi"/>
           <w:color w:val="808080" w:themeColor="background1" w:themeShade="80"/>
-          <w:sz w:val="22"/>
         </w:rPr>
       </w:pPr>
     </w:p>
@@ -82,639 +73,117 @@
         <w:rPr>
           <w:rFonts w:asciiTheme="majorHAnsi" w:hAnsiTheme="majorHAnsi" w:cstheme="majorHAnsi"/>
           <w:color w:val="808080" w:themeColor="background1" w:themeShade="80"/>
-          <w:sz w:val="28"/>
-        </w:rPr>
-      </w:pPr>
-      <w:r>
-        <w:rPr>
-          <w:rFonts w:asciiTheme="majorHAnsi" w:hAnsiTheme="majorHAnsi" w:cstheme="majorHAnsi"/>
-          <w:color w:val="808080" w:themeColor="background1" w:themeShade="80"/>
-          <w:sz w:val="28"/>
-        </w:rPr>
-        <w:t>EXPERIENCE</w:t>
-      </w:r>
+        </w:rPr>
+      </w:pPr>
     </w:p>
     <w:p>
       <w:pPr>
-        <w:spacing w:before="60"/>
-        <w:rPr>
-          <w:rFonts w:asciiTheme="majorHAnsi" w:hAnsiTheme="majorHAnsi" w:cstheme="majorHAnsi"/>
-          <w:sz w:val="22"/>
-        </w:rPr>
-      </w:pPr>
-      <w:r>
-        <w:rPr>
-          <w:rFonts w:asciiTheme="majorHAnsi" w:hAnsiTheme="majorHAnsi" w:cstheme="majorHAnsi"/>
-          <w:b/>
-          <w:sz w:val="22"/>
-        </w:rPr>
-        <w:t xml:space="preserve">PegasusCRM </w:t>
-      </w:r>
-      <w:r>
-        <w:rPr>
-          <w:rFonts w:asciiTheme="majorHAnsi" w:hAnsiTheme="majorHAnsi" w:cstheme="majorHAnsi"/>
-          <w:sz w:val="22"/>
-        </w:rPr>
-        <w:t xml:space="preserve">| </w:t>
-      </w:r>
-      <w:r>
-        <w:rPr>
-          <w:rFonts w:asciiTheme="majorHAnsi" w:hAnsiTheme="majorHAnsi" w:cstheme="majorHAnsi"/>
-          <w:sz w:val="22"/>
-        </w:rPr>
-        <w:t>Front-End</w:t>
-      </w:r>
-      <w:r>
-        <w:rPr>
-          <w:rFonts w:asciiTheme="majorHAnsi" w:hAnsiTheme="majorHAnsi" w:cstheme="majorHAnsi"/>
-          <w:sz w:val="22"/>
-        </w:rPr>
-        <w:t xml:space="preserve"> Web Developer Intern</w:t>
+        <w:rPr>
+          <w:rFonts w:asciiTheme="majorHAnsi" w:hAnsiTheme="majorHAnsi" w:cstheme="majorHAnsi"/>
+          <w:color w:val="808080" w:themeColor="background1" w:themeShade="80"/>
+        </w:rPr>
+      </w:pPr>
+      <w:r>
+        <w:rPr>
+          <w:rFonts w:asciiTheme="majorHAnsi" w:hAnsiTheme="majorHAnsi" w:cstheme="majorHAnsi"/>
+          <w:color w:val="808080" w:themeColor="background1" w:themeShade="80"/>
+        </w:rPr>
+        <w:t>EXPERIENCE</w:t>
       </w:r>
     </w:p>
     <w:p>
       <w:pPr>
-        <w:rPr>
-          <w:rFonts w:asciiTheme="majorHAnsi" w:hAnsiTheme="majorHAnsi" w:cstheme="majorHAnsi"/>
-          <w:color w:val="808080" w:themeColor="background1" w:themeShade="80"/>
-          <w:sz w:val="21"/>
-        </w:rPr>
-      </w:pPr>
-      <w:r>
-        <w:rPr>
-          <w:rFonts w:asciiTheme="majorHAnsi" w:hAnsiTheme="majorHAnsi" w:cstheme="majorHAnsi"/>
-          <w:color w:val="808080" w:themeColor="background1" w:themeShade="80"/>
-          <w:sz w:val="21"/>
-        </w:rPr>
-        <w:t>January</w:t>
-      </w:r>
-      <w:r>
-        <w:rPr>
-          <w:rFonts w:asciiTheme="majorHAnsi" w:hAnsiTheme="majorHAnsi" w:cstheme="majorHAnsi"/>
-          <w:color w:val="808080" w:themeColor="background1" w:themeShade="80"/>
-          <w:sz w:val="21"/>
-        </w:rPr>
-        <w:t xml:space="preserve"> </w:t>
-      </w:r>
-      <w:r>
-        <w:rPr>
-          <w:rFonts w:asciiTheme="majorHAnsi" w:hAnsiTheme="majorHAnsi" w:cstheme="majorHAnsi"/>
-          <w:color w:val="808080" w:themeColor="background1" w:themeShade="80"/>
-          <w:sz w:val="21"/>
-        </w:rPr>
-        <w:t xml:space="preserve">– May </w:t>
-      </w:r>
-      <w:r>
-        <w:rPr>
-          <w:rFonts w:asciiTheme="majorHAnsi" w:hAnsiTheme="majorHAnsi" w:cstheme="majorHAnsi"/>
-          <w:color w:val="808080" w:themeColor="background1" w:themeShade="80"/>
-          <w:sz w:val="21"/>
-        </w:rPr>
-        <w:t xml:space="preserve">2018 | </w:t>
-      </w:r>
-      <w:r>
-        <w:rPr>
-          <w:rFonts w:asciiTheme="majorHAnsi" w:hAnsiTheme="majorHAnsi" w:cstheme="majorHAnsi"/>
-          <w:color w:val="808080" w:themeColor="background1" w:themeShade="80"/>
-          <w:sz w:val="21"/>
-        </w:rPr>
-        <w:t>Atlanta,</w:t>
-      </w:r>
-      <w:r>
-        <w:rPr>
-          <w:rFonts w:asciiTheme="majorHAnsi" w:hAnsiTheme="majorHAnsi" w:cstheme="majorHAnsi"/>
-          <w:color w:val="808080" w:themeColor="background1" w:themeShade="80"/>
-          <w:sz w:val="21"/>
-        </w:rPr>
-        <w:t xml:space="preserve"> GA</w:t>
+        <w:spacing w:before="100" w:after="20"/>
+        <w:rPr>
+          <w:rFonts w:asciiTheme="majorHAnsi" w:hAnsiTheme="majorHAnsi" w:cstheme="majorHAnsi"/>
+          <w:sz w:val="21"/>
+        </w:rPr>
+      </w:pPr>
+      <w:r>
+        <w:rPr>
+          <w:rFonts w:asciiTheme="majorHAnsi" w:hAnsiTheme="majorHAnsi" w:cstheme="majorHAnsi"/>
+          <w:b/>
+          <w:sz w:val="21"/>
+        </w:rPr>
+        <w:t xml:space="preserve">PegasusCRM </w:t>
+      </w:r>
+      <w:r>
+        <w:rPr>
+          <w:rFonts w:asciiTheme="majorHAnsi" w:hAnsiTheme="majorHAnsi" w:cstheme="majorHAnsi"/>
+          <w:sz w:val="21"/>
+        </w:rPr>
+        <w:t xml:space="preserve">| </w:t>
+      </w:r>
+      <w:r>
+        <w:rPr>
+          <w:rFonts w:asciiTheme="majorHAnsi" w:hAnsiTheme="majorHAnsi" w:cstheme="majorHAnsi"/>
+          <w:sz w:val="21"/>
+        </w:rPr>
+        <w:t>Front-End</w:t>
+      </w:r>
+      <w:r>
+        <w:rPr>
+          <w:rFonts w:asciiTheme="majorHAnsi" w:hAnsiTheme="majorHAnsi" w:cstheme="majorHAnsi"/>
+          <w:sz w:val="21"/>
+        </w:rPr>
+        <w:t xml:space="preserve"> Web Developer Intern</w:t>
       </w:r>
     </w:p>
     <w:p>
       <w:pPr>
-        <w:pStyle w:val="ListParagraph"/>
-        <w:numPr>
-          <w:ilvl w:val="0"/>
-          <w:numId w:val="29"/>
-        </w:numPr>
-        <w:rPr>
-          <w:rFonts w:asciiTheme="majorHAnsi" w:hAnsiTheme="majorHAnsi" w:cstheme="majorHAnsi"/>
-          <w:color w:val="000000" w:themeColor="text1"/>
-          <w:sz w:val="21"/>
-        </w:rPr>
-      </w:pPr>
-      <w:r>
-        <w:rPr>
-          <w:rFonts w:asciiTheme="majorHAnsi" w:hAnsiTheme="majorHAnsi" w:cstheme="majorHAnsi"/>
-          <w:color w:val="000000" w:themeColor="text1"/>
-          <w:sz w:val="21"/>
-        </w:rPr>
-        <w:t xml:space="preserve">Helped migrating </w:t>
-      </w:r>
-      <w:r>
-        <w:rPr>
-          <w:rFonts w:asciiTheme="majorHAnsi" w:hAnsiTheme="majorHAnsi" w:cstheme="majorHAnsi"/>
-          <w:color w:val="000000" w:themeColor="text1"/>
-          <w:sz w:val="21"/>
-        </w:rPr>
-        <w:t>sortable/searchable</w:t>
-      </w:r>
-      <w:r>
-        <w:rPr>
-          <w:rFonts w:asciiTheme="majorHAnsi" w:hAnsiTheme="majorHAnsi" w:cstheme="majorHAnsi"/>
-          <w:color w:val="000000" w:themeColor="text1"/>
-          <w:sz w:val="21"/>
-        </w:rPr>
-        <w:t xml:space="preserve"> tables </w:t>
-      </w:r>
-      <w:r>
-        <w:rPr>
-          <w:rFonts w:asciiTheme="majorHAnsi" w:hAnsiTheme="majorHAnsi" w:cstheme="majorHAnsi"/>
-          <w:color w:val="000000" w:themeColor="text1"/>
-          <w:sz w:val="21"/>
-        </w:rPr>
-        <w:t xml:space="preserve">from </w:t>
-      </w:r>
-      <w:r>
-        <w:rPr>
-          <w:rFonts w:asciiTheme="majorHAnsi" w:hAnsiTheme="majorHAnsi" w:cstheme="majorHAnsi"/>
-          <w:color w:val="000000" w:themeColor="text1"/>
-          <w:sz w:val="21"/>
-        </w:rPr>
-        <w:t xml:space="preserve">jQuery DataTables </w:t>
-      </w:r>
-      <w:r>
-        <w:rPr>
-          <w:rFonts w:asciiTheme="majorHAnsi" w:hAnsiTheme="majorHAnsi" w:cstheme="majorHAnsi"/>
-          <w:color w:val="000000" w:themeColor="text1"/>
-          <w:sz w:val="21"/>
-        </w:rPr>
-        <w:t xml:space="preserve">to </w:t>
-      </w:r>
-      <w:r>
-        <w:rPr>
-          <w:rFonts w:asciiTheme="majorHAnsi" w:hAnsiTheme="majorHAnsi" w:cstheme="majorHAnsi"/>
-          <w:color w:val="000000" w:themeColor="text1"/>
-          <w:sz w:val="21"/>
-        </w:rPr>
-        <w:t>Vue.js</w:t>
-      </w:r>
-      <w:r>
-        <w:rPr>
-          <w:rFonts w:asciiTheme="majorHAnsi" w:hAnsiTheme="majorHAnsi" w:cstheme="majorHAnsi"/>
-          <w:color w:val="000000" w:themeColor="text1"/>
-          <w:sz w:val="21"/>
-        </w:rPr>
-        <w:t>.</w:t>
-      </w:r>
-    </w:p>
-    <w:p>
-      <w:pPr>
-        <w:pStyle w:val="ListParagraph"/>
-        <w:numPr>
-          <w:ilvl w:val="0"/>
-          <w:numId w:val="29"/>
-        </w:numPr>
-        <w:rPr>
-          <w:rFonts w:asciiTheme="majorHAnsi" w:hAnsiTheme="majorHAnsi" w:cstheme="majorHAnsi"/>
-          <w:color w:val="000000" w:themeColor="text1"/>
-          <w:sz w:val="21"/>
-        </w:rPr>
-      </w:pPr>
-      <w:r>
-        <w:rPr>
-          <w:rFonts w:asciiTheme="majorHAnsi" w:hAnsiTheme="majorHAnsi" w:cstheme="majorHAnsi"/>
-          <w:color w:val="000000" w:themeColor="text1"/>
-          <w:sz w:val="21"/>
-        </w:rPr>
-        <w:t xml:space="preserve">Helped fixing bugs in </w:t>
-      </w:r>
-      <w:r>
-        <w:rPr>
-          <w:rFonts w:asciiTheme="majorHAnsi" w:hAnsiTheme="majorHAnsi" w:cstheme="majorHAnsi"/>
-          <w:color w:val="000000" w:themeColor="text1"/>
-          <w:sz w:val="21"/>
-        </w:rPr>
-        <w:t xml:space="preserve">the </w:t>
-      </w:r>
-      <w:r>
-        <w:rPr>
-          <w:rFonts w:asciiTheme="majorHAnsi" w:hAnsiTheme="majorHAnsi" w:cstheme="majorHAnsi"/>
-          <w:color w:val="000000" w:themeColor="text1"/>
-          <w:sz w:val="21"/>
-        </w:rPr>
-        <w:t>PHP Laravel backend newly migrated from CakePHP.</w:t>
-      </w:r>
-    </w:p>
-    <w:p>
-      <w:pPr>
-        <w:pStyle w:val="ListParagraph"/>
-        <w:numPr>
-          <w:ilvl w:val="0"/>
-          <w:numId w:val="29"/>
-        </w:numPr>
-        <w:rPr>
-          <w:rFonts w:asciiTheme="majorHAnsi" w:hAnsiTheme="majorHAnsi" w:cstheme="majorHAnsi"/>
-          <w:color w:val="000000" w:themeColor="text1"/>
-          <w:sz w:val="21"/>
-        </w:rPr>
-      </w:pPr>
-      <w:r>
-        <w:rPr>
-          <w:rFonts w:asciiTheme="majorHAnsi" w:hAnsiTheme="majorHAnsi" w:cstheme="majorHAnsi"/>
-          <w:color w:val="000000" w:themeColor="text1"/>
-          <w:sz w:val="21"/>
-        </w:rPr>
-        <w:t>Used Sass/LESS to provide customizable themes created by UX designer.</w:t>
-      </w:r>
-    </w:p>
-    <w:p>
-      <w:pPr>
-        <w:rPr>
-          <w:rFonts w:asciiTheme="majorHAnsi" w:hAnsiTheme="majorHAnsi" w:cstheme="majorHAnsi"/>
-          <w:color w:val="000000" w:themeColor="text1"/>
-          <w:sz w:val="22"/>
-        </w:rPr>
-      </w:pPr>
-    </w:p>
-    <w:p>
-      <w:pPr>
-        <w:rPr>
-          <w:rFonts w:ascii="Courier New" w:hAnsi="Courier New" w:cs="Courier New"/>
+        <w:rPr>
+          <w:rFonts w:asciiTheme="majorHAnsi" w:hAnsiTheme="majorHAnsi" w:cstheme="majorHAnsi"/>
           <w:color w:val="808080" w:themeColor="background1" w:themeShade="80"/>
-          <w:sz w:val="18"/>
+          <w:sz w:val="20"/>
         </w:rPr>
       </w:pPr>
       <w:r>
         <w:rPr>
           <w:rFonts w:asciiTheme="majorHAnsi" w:hAnsiTheme="majorHAnsi" w:cstheme="majorHAnsi"/>
           <w:color w:val="808080" w:themeColor="background1" w:themeShade="80"/>
-          <w:sz w:val="28"/>
-        </w:rPr>
-        <w:t xml:space="preserve">PERSONAL </w:t>
+          <w:sz w:val="20"/>
+        </w:rPr>
+        <w:t>January</w:t>
       </w:r>
       <w:r>
         <w:rPr>
           <w:rFonts w:asciiTheme="majorHAnsi" w:hAnsiTheme="majorHAnsi" w:cstheme="majorHAnsi"/>
           <w:color w:val="808080" w:themeColor="background1" w:themeShade="80"/>
-          <w:sz w:val="28"/>
-        </w:rPr>
-        <w:t>PROJECTS</w:t>
-      </w:r>
-    </w:p>
-    <w:p>
-      <w:pPr>
-        <w:spacing w:before="60"/>
-        <w:rPr>
-          <w:rFonts w:asciiTheme="majorHAnsi" w:hAnsiTheme="majorHAnsi" w:cstheme="majorHAnsi"/>
-          <w:i/>
+          <w:sz w:val="20"/>
+        </w:rPr>
+        <w:t xml:space="preserve"> </w:t>
+      </w:r>
+      <w:r>
+        <w:rPr>
+          <w:rFonts w:asciiTheme="majorHAnsi" w:hAnsiTheme="majorHAnsi" w:cstheme="majorHAnsi"/>
           <w:color w:val="808080" w:themeColor="background1" w:themeShade="80"/>
-          <w:sz w:val="18"/>
-        </w:rPr>
-      </w:pPr>
-      <w:r>
-        <w:rPr>
-          <w:rFonts w:asciiTheme="majorHAnsi" w:hAnsiTheme="majorHAnsi" w:cstheme="majorHAnsi"/>
-          <w:b/>
-          <w:sz w:val="22"/>
-        </w:rPr>
-        <w:t>Declarative</w:t>
-      </w:r>
-      <w:r>
-        <w:rPr>
-          <w:rFonts w:asciiTheme="majorHAnsi" w:hAnsiTheme="majorHAnsi" w:cstheme="majorHAnsi"/>
-          <w:b/>
-          <w:sz w:val="22"/>
-        </w:rPr>
-        <w:t xml:space="preserve"> </w:t>
-      </w:r>
-      <w:r>
-        <w:rPr>
-          <w:rFonts w:asciiTheme="majorHAnsi" w:hAnsiTheme="majorHAnsi" w:cstheme="majorHAnsi"/>
-          <w:b/>
-          <w:sz w:val="22"/>
-        </w:rPr>
-        <w:t>DOM</w:t>
+          <w:sz w:val="20"/>
+        </w:rPr>
+        <w:t xml:space="preserve">– May </w:t>
       </w:r>
       <w:r>
         <w:rPr>
           <w:rFonts w:asciiTheme="majorHAnsi" w:hAnsiTheme="majorHAnsi" w:cstheme="majorHAnsi"/>
           <w:color w:val="808080" w:themeColor="background1" w:themeShade="80"/>
-          <w:sz w:val="22"/>
-        </w:rPr>
-        <w:t xml:space="preserve"> </w:t>
-      </w:r>
-      <w:r>
-        <w:rPr>
-          <w:rFonts w:asciiTheme="majorHAnsi" w:hAnsiTheme="majorHAnsi" w:cstheme="majorHAnsi"/>
-          <w:sz w:val="18"/>
-        </w:rPr>
-        <w:t>– front-end Web</w:t>
-      </w:r>
-    </w:p>
-    <w:p>
-      <w:pPr>
-        <w:rPr>
-          <w:rFonts w:asciiTheme="majorHAnsi" w:hAnsiTheme="majorHAnsi" w:cstheme="majorHAnsi"/>
-          <w:i/>
+          <w:sz w:val="20"/>
+        </w:rPr>
+        <w:t xml:space="preserve">2018 | </w:t>
+      </w:r>
+      <w:r>
+        <w:rPr>
+          <w:rFonts w:asciiTheme="majorHAnsi" w:hAnsiTheme="majorHAnsi" w:cstheme="majorHAnsi"/>
           <w:color w:val="808080" w:themeColor="background1" w:themeShade="80"/>
-          <w:sz w:val="21"/>
-          <w:szCs w:val="21"/>
-        </w:rPr>
-      </w:pPr>
-      <w:r>
-        <w:rPr>
-          <w:rFonts w:asciiTheme="majorHAnsi" w:hAnsiTheme="majorHAnsi" w:cstheme="majorHAnsi"/>
-          <w:i/>
+          <w:sz w:val="20"/>
+        </w:rPr>
+        <w:t>Atlanta,</w:t>
+      </w:r>
+      <w:r>
+        <w:rPr>
+          <w:rFonts w:asciiTheme="majorHAnsi" w:hAnsiTheme="majorHAnsi" w:cstheme="majorHAnsi"/>
           <w:color w:val="808080" w:themeColor="background1" w:themeShade="80"/>
-          <w:sz w:val="21"/>
-          <w:szCs w:val="21"/>
-        </w:rPr>
-        <w:t xml:space="preserve">  </w:t>
-      </w:r>
-      <w:r>
-        <w:rPr>
-          <w:rFonts w:asciiTheme="majorHAnsi" w:hAnsiTheme="majorHAnsi" w:cstheme="majorHAnsi"/>
-          <w:i/>
-          <w:color w:val="808080" w:themeColor="background1" w:themeShade="80"/>
-          <w:sz w:val="21"/>
-          <w:szCs w:val="21"/>
-        </w:rPr>
-        <w:t>M</w:t>
-      </w:r>
-      <w:r>
-        <w:rPr>
-          <w:rFonts w:asciiTheme="majorHAnsi" w:hAnsiTheme="majorHAnsi" w:cstheme="majorHAnsi"/>
-          <w:i/>
-          <w:color w:val="808080" w:themeColor="background1" w:themeShade="80"/>
-          <w:sz w:val="21"/>
-          <w:szCs w:val="21"/>
-        </w:rPr>
-        <w:t>anag</w:t>
-      </w:r>
-      <w:r>
-        <w:rPr>
-          <w:rFonts w:asciiTheme="majorHAnsi" w:hAnsiTheme="majorHAnsi" w:cstheme="majorHAnsi"/>
-          <w:i/>
-          <w:color w:val="808080" w:themeColor="background1" w:themeShade="80"/>
-          <w:sz w:val="21"/>
-          <w:szCs w:val="21"/>
-        </w:rPr>
-        <w:t>e</w:t>
-      </w:r>
-      <w:r>
-        <w:rPr>
-          <w:rFonts w:asciiTheme="majorHAnsi" w:hAnsiTheme="majorHAnsi" w:cstheme="majorHAnsi"/>
-          <w:i/>
-          <w:color w:val="808080" w:themeColor="background1" w:themeShade="80"/>
-          <w:sz w:val="21"/>
-          <w:szCs w:val="21"/>
-        </w:rPr>
-        <w:t xml:space="preserve"> UI </w:t>
-      </w:r>
-      <w:r>
-        <w:rPr>
-          <w:rFonts w:asciiTheme="majorHAnsi" w:hAnsiTheme="majorHAnsi" w:cstheme="majorHAnsi"/>
-          <w:i/>
-          <w:color w:val="808080" w:themeColor="background1" w:themeShade="80"/>
-          <w:sz w:val="21"/>
-          <w:szCs w:val="21"/>
-        </w:rPr>
-        <w:t>(inter)</w:t>
-      </w:r>
-      <w:r>
-        <w:rPr>
-          <w:rFonts w:asciiTheme="majorHAnsi" w:hAnsiTheme="majorHAnsi" w:cstheme="majorHAnsi"/>
-          <w:i/>
-          <w:color w:val="808080" w:themeColor="background1" w:themeShade="80"/>
-          <w:sz w:val="21"/>
-          <w:szCs w:val="21"/>
-        </w:rPr>
-        <w:t>dependencies</w:t>
-      </w:r>
-      <w:r>
-        <w:rPr>
-          <w:rFonts w:asciiTheme="majorHAnsi" w:hAnsiTheme="majorHAnsi" w:cstheme="majorHAnsi"/>
-          <w:i/>
-          <w:color w:val="808080" w:themeColor="background1" w:themeShade="80"/>
-          <w:sz w:val="21"/>
-          <w:szCs w:val="21"/>
-        </w:rPr>
-        <w:t xml:space="preserve"> with a virtual DOM </w:t>
-      </w:r>
-    </w:p>
-    <w:p>
-      <w:pPr>
-        <w:pStyle w:val="ListParagraph"/>
-        <w:numPr>
-          <w:ilvl w:val="0"/>
-          <w:numId w:val="26"/>
-        </w:numPr>
-        <w:rPr>
-          <w:rFonts w:asciiTheme="majorHAnsi" w:hAnsiTheme="majorHAnsi" w:cstheme="majorHAnsi"/>
-          <w:b/>
-          <w:sz w:val="21"/>
-          <w:szCs w:val="21"/>
-        </w:rPr>
-      </w:pPr>
-      <w:r>
-        <w:rPr>
-          <w:rFonts w:asciiTheme="majorHAnsi" w:hAnsiTheme="majorHAnsi" w:cstheme="majorHAnsi"/>
-          <w:color w:val="000000" w:themeColor="text1"/>
-          <w:sz w:val="21"/>
-          <w:szCs w:val="21"/>
-        </w:rPr>
-        <w:t xml:space="preserve">Designed a mechanism that </w:t>
-      </w:r>
-      <w:r>
-        <w:rPr>
-          <w:rFonts w:asciiTheme="majorHAnsi" w:hAnsiTheme="majorHAnsi" w:cstheme="majorHAnsi"/>
-          <w:color w:val="000000" w:themeColor="text1"/>
-          <w:sz w:val="21"/>
-          <w:szCs w:val="21"/>
-        </w:rPr>
-        <w:t xml:space="preserve">updates </w:t>
-      </w:r>
-      <w:r>
-        <w:rPr>
-          <w:rFonts w:asciiTheme="majorHAnsi" w:hAnsiTheme="majorHAnsi" w:cstheme="majorHAnsi"/>
-          <w:color w:val="000000" w:themeColor="text1"/>
-          <w:sz w:val="21"/>
-          <w:szCs w:val="21"/>
-        </w:rPr>
-        <w:t>UI automatically</w:t>
-      </w:r>
-      <w:r>
-        <w:rPr>
-          <w:rFonts w:asciiTheme="majorHAnsi" w:hAnsiTheme="majorHAnsi" w:cstheme="majorHAnsi"/>
-          <w:color w:val="000000" w:themeColor="text1"/>
-          <w:sz w:val="21"/>
-          <w:szCs w:val="21"/>
-        </w:rPr>
-        <w:t xml:space="preserve"> </w:t>
-      </w:r>
-      <w:r>
-        <w:rPr>
-          <w:rFonts w:asciiTheme="majorHAnsi" w:hAnsiTheme="majorHAnsi" w:cstheme="majorHAnsi"/>
-          <w:color w:val="000000" w:themeColor="text1"/>
-          <w:sz w:val="21"/>
-          <w:szCs w:val="21"/>
-        </w:rPr>
-        <w:t>in response to any data</w:t>
-      </w:r>
-      <w:r>
-        <w:rPr>
-          <w:rFonts w:asciiTheme="majorHAnsi" w:hAnsiTheme="majorHAnsi" w:cstheme="majorHAnsi"/>
-          <w:color w:val="000000" w:themeColor="text1"/>
-          <w:sz w:val="21"/>
-          <w:szCs w:val="21"/>
-        </w:rPr>
-        <w:t xml:space="preserve"> </w:t>
-      </w:r>
-      <w:r>
-        <w:rPr>
-          <w:rFonts w:asciiTheme="majorHAnsi" w:hAnsiTheme="majorHAnsi" w:cstheme="majorHAnsi"/>
-          <w:color w:val="000000" w:themeColor="text1"/>
-          <w:sz w:val="21"/>
-          <w:szCs w:val="21"/>
-        </w:rPr>
-        <w:t>/</w:t>
-      </w:r>
-      <w:r>
-        <w:rPr>
-          <w:rFonts w:asciiTheme="majorHAnsi" w:hAnsiTheme="majorHAnsi" w:cstheme="majorHAnsi"/>
-          <w:color w:val="000000" w:themeColor="text1"/>
-          <w:sz w:val="21"/>
-          <w:szCs w:val="21"/>
-        </w:rPr>
-        <w:t xml:space="preserve"> </w:t>
-      </w:r>
-      <w:r>
-        <w:rPr>
-          <w:rFonts w:asciiTheme="majorHAnsi" w:hAnsiTheme="majorHAnsi" w:cstheme="majorHAnsi"/>
-          <w:color w:val="000000" w:themeColor="text1"/>
-          <w:sz w:val="21"/>
-          <w:szCs w:val="21"/>
-        </w:rPr>
-        <w:t xml:space="preserve">UI state changes so </w:t>
-      </w:r>
-      <w:r>
-        <w:rPr>
-          <w:rFonts w:asciiTheme="majorHAnsi" w:hAnsiTheme="majorHAnsi" w:cstheme="majorHAnsi"/>
-          <w:color w:val="000000" w:themeColor="text1"/>
-          <w:sz w:val="21"/>
-          <w:szCs w:val="21"/>
-        </w:rPr>
-        <w:t xml:space="preserve">that </w:t>
-      </w:r>
-      <w:r>
-        <w:rPr>
-          <w:rFonts w:asciiTheme="majorHAnsi" w:hAnsiTheme="majorHAnsi" w:cstheme="majorHAnsi"/>
-          <w:color w:val="000000" w:themeColor="text1"/>
-          <w:sz w:val="21"/>
-          <w:szCs w:val="21"/>
-        </w:rPr>
-        <w:t xml:space="preserve">human </w:t>
-      </w:r>
-      <w:r>
-        <w:rPr>
-          <w:rFonts w:asciiTheme="majorHAnsi" w:hAnsiTheme="majorHAnsi" w:cstheme="majorHAnsi"/>
-          <w:color w:val="000000" w:themeColor="text1"/>
-          <w:sz w:val="21"/>
-          <w:szCs w:val="21"/>
-        </w:rPr>
-        <w:t>errors can be eliminated</w:t>
-      </w:r>
-      <w:r>
-        <w:rPr>
-          <w:rFonts w:asciiTheme="majorHAnsi" w:hAnsiTheme="majorHAnsi" w:cstheme="majorHAnsi"/>
-          <w:color w:val="000000" w:themeColor="text1"/>
-          <w:sz w:val="21"/>
-          <w:szCs w:val="21"/>
-        </w:rPr>
-        <w:t xml:space="preserve">. </w:t>
-      </w:r>
-    </w:p>
-    <w:p>
-      <w:pPr>
-        <w:spacing w:before="60"/>
-        <w:rPr>
-          <w:rFonts w:asciiTheme="majorHAnsi" w:hAnsiTheme="majorHAnsi" w:cstheme="majorHAnsi"/>
-          <w:sz w:val="22"/>
-        </w:rPr>
-      </w:pPr>
-      <w:r>
-        <w:rPr>
-          <w:rFonts w:asciiTheme="majorHAnsi" w:hAnsiTheme="majorHAnsi" w:cstheme="majorHAnsi"/>
-          <w:b/>
-          <w:sz w:val="22"/>
-        </w:rPr>
-        <w:t>Web</w:t>
-      </w:r>
-      <w:r>
-        <w:rPr>
-          <w:rFonts w:asciiTheme="majorHAnsi" w:hAnsiTheme="majorHAnsi" w:cstheme="majorHAnsi"/>
-          <w:b/>
-          <w:sz w:val="22"/>
-        </w:rPr>
-        <w:t xml:space="preserve"> Python </w:t>
-      </w:r>
-      <w:r>
-        <w:rPr>
-          <w:rFonts w:asciiTheme="majorHAnsi" w:hAnsiTheme="majorHAnsi" w:cstheme="majorHAnsi"/>
-          <w:b/>
-          <w:sz w:val="22"/>
-        </w:rPr>
-        <w:t>REPL</w:t>
-      </w:r>
-      <w:r>
-        <w:rPr>
-          <w:rFonts w:asciiTheme="majorHAnsi" w:hAnsiTheme="majorHAnsi" w:cstheme="majorHAnsi"/>
-          <w:b/>
-          <w:sz w:val="22"/>
-        </w:rPr>
-        <w:t xml:space="preserve"> </w:t>
-      </w:r>
-      <w:r>
-        <w:rPr>
-          <w:rFonts w:asciiTheme="majorHAnsi" w:hAnsiTheme="majorHAnsi" w:cstheme="majorHAnsi"/>
-          <w:sz w:val="18"/>
-        </w:rPr>
-        <w:t xml:space="preserve">– </w:t>
-      </w:r>
-      <w:r>
-        <w:rPr>
-          <w:rFonts w:asciiTheme="majorHAnsi" w:hAnsiTheme="majorHAnsi" w:cstheme="majorHAnsi"/>
-          <w:sz w:val="18"/>
-        </w:rPr>
-        <w:t>full-stack</w:t>
-      </w:r>
-      <w:r>
-        <w:rPr>
-          <w:rFonts w:asciiTheme="majorHAnsi" w:hAnsiTheme="majorHAnsi" w:cstheme="majorHAnsi"/>
-          <w:sz w:val="18"/>
-        </w:rPr>
-        <w:t xml:space="preserve"> Web</w:t>
-      </w:r>
-    </w:p>
-    <w:p>
-      <w:pPr>
-        <w:rPr>
-          <w:rFonts w:asciiTheme="majorHAnsi" w:hAnsiTheme="majorHAnsi" w:cstheme="majorHAnsi"/>
-          <w:i/>
-          <w:color w:val="808080" w:themeColor="background1" w:themeShade="80"/>
-          <w:sz w:val="21"/>
-          <w:szCs w:val="21"/>
-        </w:rPr>
-      </w:pPr>
-      <w:r>
-        <w:rPr>
-          <w:rFonts w:asciiTheme="majorHAnsi" w:hAnsiTheme="majorHAnsi" w:cstheme="majorHAnsi"/>
-          <w:i/>
-          <w:color w:val="808080" w:themeColor="background1" w:themeShade="80"/>
-          <w:sz w:val="21"/>
-          <w:szCs w:val="21"/>
-        </w:rPr>
-        <w:t xml:space="preserve">  A browser interface to server-side Python interpreter</w:t>
+          <w:sz w:val="20"/>
+        </w:rPr>
+        <w:t xml:space="preserve"> GA</w:t>
       </w:r>
     </w:p>
     <w:p>
@@ -727,27 +196,87 @@
         <w:rPr>
           <w:rFonts w:asciiTheme="majorHAnsi" w:hAnsiTheme="majorHAnsi" w:cstheme="majorHAnsi"/>
           <w:i/>
-          <w:color w:val="808080" w:themeColor="background1" w:themeShade="80"/>
-          <w:sz w:val="21"/>
-          <w:szCs w:val="21"/>
-        </w:rPr>
-      </w:pPr>
-      <w:r>
-        <w:rPr>
-          <w:rFonts w:asciiTheme="majorHAnsi" w:hAnsiTheme="majorHAnsi" w:cstheme="majorHAnsi"/>
-          <w:i/>
-          <w:color w:val="000000" w:themeColor="text1"/>
-          <w:sz w:val="21"/>
-          <w:szCs w:val="21"/>
-        </w:rPr>
-        <w:t>Replicated a simple online IDE</w:t>
-      </w:r>
-      <w:r>
-        <w:rPr>
-          <w:rFonts w:asciiTheme="majorHAnsi" w:hAnsiTheme="majorHAnsi" w:cstheme="majorHAnsi"/>
-          <w:i/>
-          <w:color w:val="000000" w:themeColor="text1"/>
-          <w:sz w:val="21"/>
+          <w:color w:val="000000" w:themeColor="text1"/>
+          <w:sz w:val="20"/>
+          <w:szCs w:val="21"/>
+        </w:rPr>
+      </w:pPr>
+      <w:r>
+        <w:rPr>
+          <w:rFonts w:asciiTheme="majorHAnsi" w:hAnsiTheme="majorHAnsi" w:cstheme="majorHAnsi"/>
+          <w:i/>
+          <w:color w:val="000000" w:themeColor="text1"/>
+          <w:sz w:val="20"/>
+          <w:szCs w:val="21"/>
+        </w:rPr>
+        <w:t xml:space="preserve">Helped migrating </w:t>
+      </w:r>
+      <w:r>
+        <w:rPr>
+          <w:rFonts w:asciiTheme="majorHAnsi" w:hAnsiTheme="majorHAnsi" w:cstheme="majorHAnsi"/>
+          <w:i/>
+          <w:color w:val="000000" w:themeColor="text1"/>
+          <w:sz w:val="20"/>
+          <w:szCs w:val="21"/>
+        </w:rPr>
+        <w:t>sortable/searchable</w:t>
+      </w:r>
+      <w:r>
+        <w:rPr>
+          <w:rFonts w:asciiTheme="majorHAnsi" w:hAnsiTheme="majorHAnsi" w:cstheme="majorHAnsi"/>
+          <w:i/>
+          <w:color w:val="000000" w:themeColor="text1"/>
+          <w:sz w:val="20"/>
+          <w:szCs w:val="21"/>
+        </w:rPr>
+        <w:t xml:space="preserve"> tables </w:t>
+      </w:r>
+      <w:r>
+        <w:rPr>
+          <w:rFonts w:asciiTheme="majorHAnsi" w:hAnsiTheme="majorHAnsi" w:cstheme="majorHAnsi"/>
+          <w:i/>
+          <w:color w:val="000000" w:themeColor="text1"/>
+          <w:sz w:val="20"/>
+          <w:szCs w:val="21"/>
+        </w:rPr>
+        <w:t xml:space="preserve">from </w:t>
+      </w:r>
+      <w:r>
+        <w:rPr>
+          <w:rFonts w:asciiTheme="majorHAnsi" w:hAnsiTheme="majorHAnsi" w:cstheme="majorHAnsi"/>
+          <w:i/>
+          <w:color w:val="000000" w:themeColor="text1"/>
+          <w:sz w:val="20"/>
+          <w:szCs w:val="21"/>
+        </w:rPr>
+        <w:t xml:space="preserve">jQuery DataTables </w:t>
+      </w:r>
+      <w:r>
+        <w:rPr>
+          <w:rFonts w:asciiTheme="majorHAnsi" w:hAnsiTheme="majorHAnsi" w:cstheme="majorHAnsi"/>
+          <w:i/>
+          <w:color w:val="000000" w:themeColor="text1"/>
+          <w:sz w:val="20"/>
+          <w:szCs w:val="21"/>
+        </w:rPr>
+        <w:t xml:space="preserve">plug-in </w:t>
+      </w:r>
+      <w:r>
+        <w:rPr>
+          <w:rFonts w:asciiTheme="majorHAnsi" w:hAnsiTheme="majorHAnsi" w:cstheme="majorHAnsi"/>
+          <w:i/>
+          <w:color w:val="000000" w:themeColor="text1"/>
+          <w:sz w:val="20"/>
+          <w:szCs w:val="21"/>
+        </w:rPr>
+        <w:t>to</w:t>
+      </w:r>
+      <w:r>
+        <w:rPr>
+          <w:rFonts w:asciiTheme="majorHAnsi" w:hAnsiTheme="majorHAnsi" w:cstheme="majorHAnsi"/>
+          <w:i/>
+          <w:color w:val="000000" w:themeColor="text1"/>
+          <w:sz w:val="20"/>
           <w:szCs w:val="21"/>
         </w:rPr>
         <w:t xml:space="preserve"> </w:t>
@@ -757,2241 +286,3525 @@
           <w:rFonts w:asciiTheme="majorHAnsi" w:hAnsiTheme="majorHAnsi" w:cstheme="majorHAnsi"/>
           <w:i/>
           <w:color w:val="000000" w:themeColor="text1"/>
-          <w:sz w:val="21"/>
-          <w:szCs w:val="21"/>
-        </w:rPr>
-        <w:t>using Node.js</w:t>
-      </w:r>
-      <w:r>
-        <w:rPr>
-          <w:rFonts w:asciiTheme="majorHAnsi" w:hAnsiTheme="majorHAnsi" w:cstheme="majorHAnsi"/>
-          <w:i/>
-          <w:color w:val="000000" w:themeColor="text1"/>
-          <w:sz w:val="21"/>
-          <w:szCs w:val="21"/>
-        </w:rPr>
-        <w:t xml:space="preserve"> </w:t>
-      </w:r>
-      <w:r>
-        <w:rPr>
-          <w:rFonts w:asciiTheme="majorHAnsi" w:hAnsiTheme="majorHAnsi" w:cstheme="majorHAnsi"/>
-          <w:i/>
-          <w:color w:val="000000" w:themeColor="text1"/>
-          <w:sz w:val="21"/>
-          <w:szCs w:val="21"/>
-        </w:rPr>
-        <w:t>for user</w:t>
-      </w:r>
-      <w:r>
-        <w:rPr>
-          <w:rFonts w:asciiTheme="majorHAnsi" w:hAnsiTheme="majorHAnsi" w:cstheme="majorHAnsi"/>
-          <w:i/>
-          <w:color w:val="000000" w:themeColor="text1"/>
-          <w:sz w:val="21"/>
-          <w:szCs w:val="21"/>
-        </w:rPr>
-        <w:t>s</w:t>
-      </w:r>
-      <w:r>
-        <w:rPr>
-          <w:rFonts w:asciiTheme="majorHAnsi" w:hAnsiTheme="majorHAnsi" w:cstheme="majorHAnsi"/>
-          <w:i/>
-          <w:color w:val="000000" w:themeColor="text1"/>
-          <w:sz w:val="21"/>
-          <w:szCs w:val="21"/>
-        </w:rPr>
-        <w:t xml:space="preserve"> to run </w:t>
-      </w:r>
-      <w:r>
-        <w:rPr>
-          <w:rFonts w:asciiTheme="majorHAnsi" w:hAnsiTheme="majorHAnsi" w:cstheme="majorHAnsi"/>
-          <w:i/>
-          <w:color w:val="000000" w:themeColor="text1"/>
-          <w:sz w:val="21"/>
-          <w:szCs w:val="21"/>
-        </w:rPr>
-        <w:t>Python</w:t>
-      </w:r>
-      <w:r>
-        <w:rPr>
-          <w:rFonts w:asciiTheme="majorHAnsi" w:hAnsiTheme="majorHAnsi" w:cstheme="majorHAnsi"/>
-          <w:i/>
-          <w:color w:val="000000" w:themeColor="text1"/>
-          <w:sz w:val="21"/>
-          <w:szCs w:val="21"/>
-        </w:rPr>
-        <w:t xml:space="preserve"> 2</w:t>
-      </w:r>
-      <w:r>
-        <w:rPr>
-          <w:rFonts w:asciiTheme="majorHAnsi" w:hAnsiTheme="majorHAnsi" w:cstheme="majorHAnsi"/>
-          <w:i/>
-          <w:color w:val="000000" w:themeColor="text1"/>
-          <w:sz w:val="21"/>
-          <w:szCs w:val="21"/>
-        </w:rPr>
-        <w:t>.7 code through a web page.</w:t>
+          <w:sz w:val="20"/>
+          <w:szCs w:val="21"/>
+        </w:rPr>
+        <w:t>Vue.j</w:t>
+      </w:r>
+      <w:r>
+        <w:rPr>
+          <w:rFonts w:asciiTheme="majorHAnsi" w:hAnsiTheme="majorHAnsi" w:cstheme="majorHAnsi"/>
+          <w:i/>
+          <w:color w:val="000000" w:themeColor="text1"/>
+          <w:sz w:val="20"/>
+          <w:szCs w:val="21"/>
+        </w:rPr>
+        <w:t xml:space="preserve">s </w:t>
+      </w:r>
+      <w:r>
+        <w:rPr>
+          <w:rFonts w:asciiTheme="majorHAnsi" w:hAnsiTheme="majorHAnsi" w:cstheme="majorHAnsi"/>
+          <w:i/>
+          <w:color w:val="000000" w:themeColor="text1"/>
+          <w:sz w:val="20"/>
+          <w:szCs w:val="21"/>
+        </w:rPr>
+        <w:t>reimplementation</w:t>
+      </w:r>
+      <w:r>
+        <w:rPr>
+          <w:rFonts w:asciiTheme="majorHAnsi" w:hAnsiTheme="majorHAnsi" w:cstheme="majorHAnsi"/>
+          <w:i/>
+          <w:color w:val="000000" w:themeColor="text1"/>
+          <w:sz w:val="20"/>
+          <w:szCs w:val="21"/>
+        </w:rPr>
+        <w:t>.</w:t>
       </w:r>
     </w:p>
     <w:p>
       <w:pPr>
+        <w:pStyle w:val="ListParagraph"/>
+        <w:numPr>
+          <w:ilvl w:val="0"/>
+          <w:numId w:val="30"/>
+        </w:numPr>
+        <w:rPr>
+          <w:rFonts w:asciiTheme="majorHAnsi" w:hAnsiTheme="majorHAnsi" w:cstheme="majorHAnsi"/>
+          <w:i/>
+          <w:color w:val="000000" w:themeColor="text1"/>
+          <w:sz w:val="20"/>
+          <w:szCs w:val="21"/>
+        </w:rPr>
+      </w:pPr>
+      <w:r>
+        <w:rPr>
+          <w:rFonts w:asciiTheme="majorHAnsi" w:hAnsiTheme="majorHAnsi" w:cstheme="majorHAnsi"/>
+          <w:i/>
+          <w:color w:val="000000" w:themeColor="text1"/>
+          <w:sz w:val="20"/>
+          <w:szCs w:val="21"/>
+        </w:rPr>
+        <w:t>Used Sas</w:t>
+      </w:r>
+      <w:r>
+        <w:rPr>
+          <w:rFonts w:asciiTheme="majorHAnsi" w:hAnsiTheme="majorHAnsi" w:cstheme="majorHAnsi"/>
+          <w:i/>
+          <w:color w:val="000000" w:themeColor="text1"/>
+          <w:sz w:val="20"/>
+          <w:szCs w:val="21"/>
+        </w:rPr>
+        <w:t>s</w:t>
+      </w:r>
+      <w:r>
+        <w:rPr>
+          <w:rFonts w:asciiTheme="majorHAnsi" w:hAnsiTheme="majorHAnsi" w:cstheme="majorHAnsi"/>
+          <w:i/>
+          <w:color w:val="000000" w:themeColor="text1"/>
+          <w:sz w:val="20"/>
+          <w:szCs w:val="21"/>
+        </w:rPr>
+        <w:t xml:space="preserve"> to provide customizable themes created by UX designer.</w:t>
+      </w:r>
+    </w:p>
+    <w:p>
+      <w:pPr>
+        <w:pStyle w:val="ListParagraph"/>
+        <w:numPr>
+          <w:ilvl w:val="0"/>
+          <w:numId w:val="30"/>
+        </w:numPr>
+        <w:rPr>
+          <w:rFonts w:asciiTheme="majorHAnsi" w:hAnsiTheme="majorHAnsi" w:cstheme="majorHAnsi"/>
+          <w:i/>
+          <w:color w:val="000000" w:themeColor="text1"/>
+          <w:sz w:val="20"/>
+          <w:szCs w:val="21"/>
+        </w:rPr>
+      </w:pPr>
+      <w:r>
+        <w:rPr>
+          <w:rFonts w:asciiTheme="majorHAnsi" w:hAnsiTheme="majorHAnsi" w:cstheme="majorHAnsi"/>
+          <w:i/>
+          <w:color w:val="000000" w:themeColor="text1"/>
+          <w:sz w:val="20"/>
+          <w:szCs w:val="21"/>
+        </w:rPr>
+        <w:t>F</w:t>
+      </w:r>
+      <w:r>
+        <w:rPr>
+          <w:rFonts w:asciiTheme="majorHAnsi" w:hAnsiTheme="majorHAnsi" w:cstheme="majorHAnsi"/>
+          <w:i/>
+          <w:color w:val="000000" w:themeColor="text1"/>
+          <w:sz w:val="20"/>
+          <w:szCs w:val="21"/>
+        </w:rPr>
+        <w:t>ix</w:t>
+      </w:r>
+      <w:r>
+        <w:rPr>
+          <w:rFonts w:asciiTheme="majorHAnsi" w:hAnsiTheme="majorHAnsi" w:cstheme="majorHAnsi"/>
+          <w:i/>
+          <w:color w:val="000000" w:themeColor="text1"/>
+          <w:sz w:val="20"/>
+          <w:szCs w:val="21"/>
+        </w:rPr>
+        <w:t xml:space="preserve">ed </w:t>
+      </w:r>
+      <w:r>
+        <w:rPr>
+          <w:rFonts w:asciiTheme="majorHAnsi" w:hAnsiTheme="majorHAnsi" w:cstheme="majorHAnsi"/>
+          <w:i/>
+          <w:color w:val="000000" w:themeColor="text1"/>
+          <w:sz w:val="20"/>
+          <w:szCs w:val="21"/>
+        </w:rPr>
+        <w:t xml:space="preserve">bugs </w:t>
+      </w:r>
+      <w:r>
+        <w:rPr>
+          <w:rFonts w:asciiTheme="majorHAnsi" w:hAnsiTheme="majorHAnsi" w:cstheme="majorHAnsi"/>
+          <w:i/>
+          <w:color w:val="000000" w:themeColor="text1"/>
+          <w:sz w:val="20"/>
+          <w:szCs w:val="21"/>
+        </w:rPr>
+        <w:t xml:space="preserve">on </w:t>
+      </w:r>
+      <w:r>
+        <w:rPr>
+          <w:rFonts w:asciiTheme="majorHAnsi" w:hAnsiTheme="majorHAnsi" w:cstheme="majorHAnsi"/>
+          <w:i/>
+          <w:color w:val="000000" w:themeColor="text1"/>
+          <w:sz w:val="20"/>
+          <w:szCs w:val="21"/>
+        </w:rPr>
+        <w:t xml:space="preserve">the </w:t>
+      </w:r>
+      <w:r>
+        <w:rPr>
+          <w:rFonts w:asciiTheme="majorHAnsi" w:hAnsiTheme="majorHAnsi" w:cstheme="majorHAnsi"/>
+          <w:i/>
+          <w:color w:val="000000" w:themeColor="text1"/>
+          <w:sz w:val="20"/>
+          <w:szCs w:val="21"/>
+        </w:rPr>
+        <w:t>Laravel</w:t>
+      </w:r>
+      <w:r>
+        <w:rPr>
+          <w:rFonts w:asciiTheme="majorHAnsi" w:hAnsiTheme="majorHAnsi" w:cstheme="majorHAnsi"/>
+          <w:i/>
+          <w:color w:val="000000" w:themeColor="text1"/>
+          <w:sz w:val="20"/>
+          <w:szCs w:val="21"/>
+        </w:rPr>
+        <w:t xml:space="preserve"> back</w:t>
+      </w:r>
+      <w:r>
+        <w:rPr>
+          <w:rFonts w:asciiTheme="majorHAnsi" w:hAnsiTheme="majorHAnsi" w:cstheme="majorHAnsi"/>
+          <w:i/>
+          <w:color w:val="000000" w:themeColor="text1"/>
+          <w:sz w:val="20"/>
+          <w:szCs w:val="21"/>
+        </w:rPr>
+        <w:t xml:space="preserve"> </w:t>
+      </w:r>
+      <w:r>
+        <w:rPr>
+          <w:rFonts w:asciiTheme="majorHAnsi" w:hAnsiTheme="majorHAnsi" w:cstheme="majorHAnsi"/>
+          <w:i/>
+          <w:color w:val="000000" w:themeColor="text1"/>
+          <w:sz w:val="20"/>
+          <w:szCs w:val="21"/>
+        </w:rPr>
+        <w:t xml:space="preserve">end newly </w:t>
+      </w:r>
+      <w:r>
+        <w:rPr>
+          <w:rFonts w:asciiTheme="majorHAnsi" w:hAnsiTheme="majorHAnsi" w:cstheme="majorHAnsi"/>
+          <w:i/>
+          <w:color w:val="000000" w:themeColor="text1"/>
+          <w:sz w:val="20"/>
+          <w:szCs w:val="21"/>
+        </w:rPr>
+        <w:t>migrated from CakePHP</w:t>
+      </w:r>
+      <w:r>
+        <w:rPr>
+          <w:rFonts w:asciiTheme="majorHAnsi" w:hAnsiTheme="majorHAnsi" w:cstheme="majorHAnsi"/>
+          <w:i/>
+          <w:color w:val="000000" w:themeColor="text1"/>
+          <w:sz w:val="20"/>
+          <w:szCs w:val="21"/>
+        </w:rPr>
+        <w:t>.</w:t>
+      </w:r>
+    </w:p>
+    <w:p>
+      <w:pPr>
+        <w:rPr>
+          <w:rFonts w:asciiTheme="majorHAnsi" w:hAnsiTheme="majorHAnsi" w:cstheme="majorHAnsi"/>
+          <w:color w:val="808080" w:themeColor="background1" w:themeShade="80"/>
+        </w:rPr>
+      </w:pPr>
+    </w:p>
+    <w:p>
+      <w:pPr>
+        <w:rPr>
+          <w:rFonts w:ascii="Courier New" w:hAnsi="Courier New" w:cs="Courier New"/>
+          <w:color w:val="808080" w:themeColor="background1" w:themeShade="80"/>
+          <w:sz w:val="16"/>
+        </w:rPr>
+      </w:pPr>
+      <w:r>
+        <w:rPr>
+          <w:rFonts w:asciiTheme="majorHAnsi" w:hAnsiTheme="majorHAnsi" w:cstheme="majorHAnsi"/>
+          <w:color w:val="808080" w:themeColor="background1" w:themeShade="80"/>
+        </w:rPr>
+        <w:t xml:space="preserve">PERSONAL </w:t>
+      </w:r>
+      <w:r>
+        <w:rPr>
+          <w:rFonts w:asciiTheme="majorHAnsi" w:hAnsiTheme="majorHAnsi" w:cstheme="majorHAnsi"/>
+          <w:color w:val="808080" w:themeColor="background1" w:themeShade="80"/>
+        </w:rPr>
+        <w:t>PROJECTS</w:t>
+      </w:r>
+    </w:p>
+    <w:p>
+      <w:pPr>
+        <w:spacing w:before="100" w:after="20"/>
+        <w:rPr>
+          <w:rFonts w:asciiTheme="majorHAnsi" w:hAnsiTheme="majorHAnsi" w:cstheme="majorHAnsi"/>
+          <w:i/>
+          <w:color w:val="808080" w:themeColor="background1" w:themeShade="80"/>
+          <w:sz w:val="21"/>
+        </w:rPr>
+      </w:pPr>
+      <w:r>
+        <w:rPr>
+          <w:rFonts w:asciiTheme="majorHAnsi" w:hAnsiTheme="majorHAnsi" w:cstheme="majorHAnsi"/>
+          <w:b/>
+          <w:sz w:val="21"/>
+        </w:rPr>
+        <w:t>Sitting Time Tracker</w:t>
+      </w:r>
+      <w:r>
+        <w:rPr>
+          <w:rFonts w:asciiTheme="majorHAnsi" w:hAnsiTheme="majorHAnsi" w:cstheme="majorHAnsi"/>
+          <w:b/>
+          <w:sz w:val="20"/>
+        </w:rPr>
+        <w:t xml:space="preserve"> </w:t>
+      </w:r>
+      <w:r>
+        <w:rPr>
+          <w:rFonts w:asciiTheme="majorHAnsi" w:hAnsiTheme="majorHAnsi" w:cstheme="majorHAnsi"/>
+          <w:sz w:val="16"/>
+        </w:rPr>
+        <w:t xml:space="preserve">(in progress) </w:t>
+      </w:r>
+      <w:r>
+        <w:rPr>
+          <w:rFonts w:asciiTheme="majorHAnsi" w:hAnsiTheme="majorHAnsi" w:cstheme="majorHAnsi"/>
+          <w:sz w:val="16"/>
+        </w:rPr>
+        <w:t>–</w:t>
+      </w:r>
+      <w:r>
+        <w:rPr>
+          <w:rFonts w:asciiTheme="majorHAnsi" w:hAnsiTheme="majorHAnsi" w:cstheme="majorHAnsi"/>
+          <w:sz w:val="16"/>
+        </w:rPr>
+        <w:t xml:space="preserve"> </w:t>
+      </w:r>
+      <w:r>
+        <w:rPr>
+          <w:rFonts w:asciiTheme="majorHAnsi" w:hAnsiTheme="majorHAnsi" w:cstheme="majorHAnsi"/>
+          <w:sz w:val="16"/>
+        </w:rPr>
+        <w:t>full-stack</w:t>
+      </w:r>
+    </w:p>
+    <w:p>
+      <w:pPr>
+        <w:pStyle w:val="ListParagraph"/>
+        <w:numPr>
+          <w:ilvl w:val="0"/>
+          <w:numId w:val="30"/>
+        </w:numPr>
+        <w:rPr>
+          <w:rFonts w:asciiTheme="majorHAnsi" w:hAnsiTheme="majorHAnsi" w:cstheme="majorHAnsi"/>
+          <w:i/>
+          <w:color w:val="000000" w:themeColor="text1"/>
+          <w:sz w:val="20"/>
+          <w:szCs w:val="21"/>
+        </w:rPr>
+      </w:pPr>
+      <w:r>
+        <w:rPr>
+          <w:rFonts w:asciiTheme="majorHAnsi" w:hAnsiTheme="majorHAnsi" w:cstheme="majorHAnsi"/>
+          <w:i/>
+          <w:color w:val="000000" w:themeColor="text1"/>
+          <w:sz w:val="20"/>
+          <w:szCs w:val="21"/>
+        </w:rPr>
+        <w:t>Utilized</w:t>
+      </w:r>
+      <w:r>
+        <w:rPr>
+          <w:rFonts w:asciiTheme="majorHAnsi" w:hAnsiTheme="majorHAnsi" w:cstheme="majorHAnsi"/>
+          <w:i/>
+          <w:color w:val="000000" w:themeColor="text1"/>
+          <w:sz w:val="20"/>
+          <w:szCs w:val="21"/>
+        </w:rPr>
+        <w:t xml:space="preserve"> device accelerometer</w:t>
+      </w:r>
+      <w:r>
+        <w:rPr>
+          <w:rFonts w:asciiTheme="majorHAnsi" w:hAnsiTheme="majorHAnsi" w:cstheme="majorHAnsi"/>
+          <w:i/>
+          <w:color w:val="000000" w:themeColor="text1"/>
+          <w:sz w:val="20"/>
+          <w:szCs w:val="21"/>
+        </w:rPr>
+        <w:t xml:space="preserve"> to t</w:t>
+      </w:r>
+      <w:r>
+        <w:rPr>
+          <w:rFonts w:asciiTheme="majorHAnsi" w:hAnsiTheme="majorHAnsi" w:cstheme="majorHAnsi"/>
+          <w:i/>
+          <w:color w:val="000000" w:themeColor="text1"/>
+          <w:sz w:val="20"/>
+          <w:szCs w:val="21"/>
+        </w:rPr>
+        <w:t>rack sitting time</w:t>
+      </w:r>
+      <w:r>
+        <w:rPr>
+          <w:rFonts w:asciiTheme="majorHAnsi" w:hAnsiTheme="majorHAnsi" w:cstheme="majorHAnsi"/>
+          <w:i/>
+          <w:color w:val="000000" w:themeColor="text1"/>
+          <w:sz w:val="20"/>
+          <w:szCs w:val="21"/>
+        </w:rPr>
+        <w:t>. T</w:t>
+      </w:r>
+      <w:r>
+        <w:rPr>
+          <w:rFonts w:asciiTheme="majorHAnsi" w:hAnsiTheme="majorHAnsi" w:cstheme="majorHAnsi"/>
+          <w:i/>
+          <w:color w:val="000000" w:themeColor="text1"/>
+          <w:sz w:val="20"/>
+          <w:szCs w:val="21"/>
+        </w:rPr>
+        <w:t xml:space="preserve">he </w:t>
+      </w:r>
+      <w:r>
+        <w:rPr>
+          <w:rFonts w:asciiTheme="majorHAnsi" w:hAnsiTheme="majorHAnsi" w:cstheme="majorHAnsi"/>
+          <w:i/>
+          <w:color w:val="000000" w:themeColor="text1"/>
+          <w:sz w:val="20"/>
+          <w:szCs w:val="21"/>
+        </w:rPr>
+        <w:t xml:space="preserve">data </w:t>
+      </w:r>
+      <w:r>
+        <w:rPr>
+          <w:rFonts w:asciiTheme="majorHAnsi" w:hAnsiTheme="majorHAnsi" w:cstheme="majorHAnsi"/>
+          <w:i/>
+          <w:color w:val="000000" w:themeColor="text1"/>
+          <w:sz w:val="20"/>
+          <w:szCs w:val="21"/>
+        </w:rPr>
+        <w:t xml:space="preserve">is then </w:t>
+      </w:r>
+      <w:r>
+        <w:rPr>
+          <w:rFonts w:asciiTheme="majorHAnsi" w:hAnsiTheme="majorHAnsi" w:cstheme="majorHAnsi"/>
+          <w:i/>
+          <w:color w:val="000000" w:themeColor="text1"/>
+          <w:sz w:val="20"/>
+          <w:szCs w:val="21"/>
+        </w:rPr>
+        <w:t>stored</w:t>
+      </w:r>
+      <w:r>
+        <w:rPr>
+          <w:rFonts w:asciiTheme="majorHAnsi" w:hAnsiTheme="majorHAnsi" w:cstheme="majorHAnsi"/>
+          <w:i/>
+          <w:color w:val="000000" w:themeColor="text1"/>
+          <w:sz w:val="20"/>
+          <w:szCs w:val="21"/>
+        </w:rPr>
+        <w:t xml:space="preserve"> in </w:t>
+      </w:r>
+      <w:r>
+        <w:rPr>
+          <w:rFonts w:asciiTheme="majorHAnsi" w:hAnsiTheme="majorHAnsi" w:cstheme="majorHAnsi"/>
+          <w:i/>
+          <w:color w:val="000000" w:themeColor="text1"/>
+          <w:sz w:val="20"/>
+          <w:szCs w:val="21"/>
+        </w:rPr>
+        <w:t>a</w:t>
+      </w:r>
+      <w:r>
+        <w:rPr>
+          <w:rFonts w:asciiTheme="majorHAnsi" w:hAnsiTheme="majorHAnsi" w:cstheme="majorHAnsi"/>
+          <w:i/>
+          <w:color w:val="000000" w:themeColor="text1"/>
+          <w:sz w:val="20"/>
+          <w:szCs w:val="21"/>
+        </w:rPr>
+        <w:t xml:space="preserve"> MySQL database via </w:t>
+      </w:r>
+      <w:r>
+        <w:rPr>
+          <w:rFonts w:asciiTheme="majorHAnsi" w:hAnsiTheme="majorHAnsi" w:cstheme="majorHAnsi"/>
+          <w:i/>
+          <w:color w:val="000000" w:themeColor="text1"/>
+          <w:sz w:val="20"/>
+          <w:szCs w:val="21"/>
+        </w:rPr>
+        <w:t>a Go</w:t>
+      </w:r>
+      <w:r>
+        <w:rPr>
+          <w:rFonts w:asciiTheme="majorHAnsi" w:hAnsiTheme="majorHAnsi" w:cstheme="majorHAnsi"/>
+          <w:i/>
+          <w:color w:val="000000" w:themeColor="text1"/>
+          <w:sz w:val="20"/>
+          <w:szCs w:val="21"/>
+        </w:rPr>
+        <w:t xml:space="preserve"> server</w:t>
+      </w:r>
+      <w:r>
+        <w:rPr>
+          <w:rFonts w:asciiTheme="majorHAnsi" w:hAnsiTheme="majorHAnsi" w:cstheme="majorHAnsi"/>
+          <w:i/>
+          <w:color w:val="000000" w:themeColor="text1"/>
+          <w:sz w:val="20"/>
+          <w:szCs w:val="21"/>
+        </w:rPr>
+        <w:t>.</w:t>
+      </w:r>
+    </w:p>
+    <w:p>
+      <w:pPr>
+        <w:pStyle w:val="ListParagraph"/>
+        <w:numPr>
+          <w:ilvl w:val="0"/>
+          <w:numId w:val="30"/>
+        </w:numPr>
+        <w:rPr>
+          <w:rFonts w:asciiTheme="majorHAnsi" w:hAnsiTheme="majorHAnsi" w:cstheme="majorHAnsi"/>
+          <w:i/>
+          <w:color w:val="000000" w:themeColor="text1"/>
+          <w:sz w:val="20"/>
+          <w:szCs w:val="21"/>
+        </w:rPr>
+      </w:pPr>
+      <w:r>
+        <w:rPr>
+          <w:rFonts w:asciiTheme="majorHAnsi" w:hAnsiTheme="majorHAnsi" w:cstheme="majorHAnsi"/>
+          <w:i/>
+          <w:color w:val="000000" w:themeColor="text1"/>
+          <w:sz w:val="20"/>
+          <w:szCs w:val="21"/>
+        </w:rPr>
+        <w:t>Created</w:t>
+      </w:r>
+      <w:r>
+        <w:rPr>
+          <w:rFonts w:asciiTheme="majorHAnsi" w:hAnsiTheme="majorHAnsi" w:cstheme="majorHAnsi"/>
+          <w:i/>
+          <w:color w:val="000000" w:themeColor="text1"/>
+          <w:sz w:val="20"/>
+          <w:szCs w:val="21"/>
+        </w:rPr>
+        <w:t xml:space="preserve"> data visualization</w:t>
+      </w:r>
+      <w:r>
+        <w:rPr>
+          <w:rFonts w:asciiTheme="majorHAnsi" w:hAnsiTheme="majorHAnsi" w:cstheme="majorHAnsi"/>
+          <w:i/>
+          <w:color w:val="000000" w:themeColor="text1"/>
+          <w:sz w:val="20"/>
+          <w:szCs w:val="21"/>
+        </w:rPr>
+        <w:t xml:space="preserve"> </w:t>
+      </w:r>
+      <w:r>
+        <w:rPr>
+          <w:rFonts w:asciiTheme="majorHAnsi" w:hAnsiTheme="majorHAnsi" w:cstheme="majorHAnsi"/>
+          <w:i/>
+          <w:color w:val="000000" w:themeColor="text1"/>
+          <w:sz w:val="20"/>
+          <w:szCs w:val="21"/>
+        </w:rPr>
+        <w:t xml:space="preserve">using </w:t>
+      </w:r>
+      <w:r>
+        <w:rPr>
+          <w:rFonts w:asciiTheme="majorHAnsi" w:hAnsiTheme="majorHAnsi" w:cstheme="majorHAnsi"/>
+          <w:i/>
+          <w:color w:val="000000" w:themeColor="text1"/>
+          <w:sz w:val="20"/>
+          <w:szCs w:val="21"/>
+        </w:rPr>
+        <w:t xml:space="preserve">D3.js and </w:t>
+      </w:r>
+      <w:r>
+        <w:rPr>
+          <w:rFonts w:asciiTheme="majorHAnsi" w:hAnsiTheme="majorHAnsi" w:cstheme="majorHAnsi"/>
+          <w:i/>
+          <w:color w:val="000000" w:themeColor="text1"/>
+          <w:sz w:val="20"/>
+          <w:szCs w:val="21"/>
+        </w:rPr>
+        <w:t xml:space="preserve">used </w:t>
+      </w:r>
+      <w:r>
+        <w:rPr>
+          <w:rFonts w:asciiTheme="majorHAnsi" w:hAnsiTheme="majorHAnsi" w:cstheme="majorHAnsi"/>
+          <w:i/>
+          <w:color w:val="000000" w:themeColor="text1"/>
+          <w:sz w:val="20"/>
+          <w:szCs w:val="21"/>
+        </w:rPr>
+        <w:t>WebView</w:t>
+      </w:r>
+      <w:r>
+        <w:rPr>
+          <w:rFonts w:asciiTheme="majorHAnsi" w:hAnsiTheme="majorHAnsi" w:cstheme="majorHAnsi"/>
+          <w:i/>
+          <w:color w:val="000000" w:themeColor="text1"/>
+          <w:sz w:val="20"/>
+          <w:szCs w:val="21"/>
+        </w:rPr>
+        <w:t xml:space="preserve"> </w:t>
+      </w:r>
+      <w:r>
+        <w:rPr>
+          <w:rFonts w:asciiTheme="majorHAnsi" w:hAnsiTheme="majorHAnsi" w:cstheme="majorHAnsi"/>
+          <w:i/>
+          <w:color w:val="000000" w:themeColor="text1"/>
+          <w:sz w:val="20"/>
+          <w:szCs w:val="21"/>
+        </w:rPr>
+        <w:t xml:space="preserve">(Android) and </w:t>
+      </w:r>
+      <w:r>
+        <w:rPr>
+          <w:rFonts w:asciiTheme="majorHAnsi" w:hAnsiTheme="majorHAnsi" w:cstheme="majorHAnsi"/>
+          <w:i/>
+          <w:color w:val="000000" w:themeColor="text1"/>
+          <w:sz w:val="20"/>
+          <w:szCs w:val="21"/>
+        </w:rPr>
+        <w:t>WKWebView</w:t>
+      </w:r>
+      <w:r>
+        <w:rPr>
+          <w:rFonts w:asciiTheme="majorHAnsi" w:hAnsiTheme="majorHAnsi" w:cstheme="majorHAnsi"/>
+          <w:i/>
+          <w:color w:val="000000" w:themeColor="text1"/>
+          <w:sz w:val="20"/>
+          <w:szCs w:val="21"/>
+        </w:rPr>
+        <w:t xml:space="preserve"> (iOS)</w:t>
+      </w:r>
+      <w:r>
+        <w:rPr>
+          <w:rFonts w:asciiTheme="majorHAnsi" w:hAnsiTheme="majorHAnsi" w:cstheme="majorHAnsi"/>
+          <w:i/>
+          <w:color w:val="000000" w:themeColor="text1"/>
+          <w:sz w:val="20"/>
+          <w:szCs w:val="21"/>
+        </w:rPr>
+        <w:t xml:space="preserve"> </w:t>
+      </w:r>
+      <w:r>
+        <w:rPr>
+          <w:rFonts w:asciiTheme="majorHAnsi" w:hAnsiTheme="majorHAnsi" w:cstheme="majorHAnsi"/>
+          <w:i/>
+          <w:color w:val="000000" w:themeColor="text1"/>
+          <w:sz w:val="20"/>
+          <w:szCs w:val="21"/>
+        </w:rPr>
+        <w:t>to display</w:t>
+      </w:r>
+      <w:r>
+        <w:rPr>
+          <w:rFonts w:asciiTheme="majorHAnsi" w:hAnsiTheme="majorHAnsi" w:cstheme="majorHAnsi"/>
+          <w:i/>
+          <w:color w:val="000000" w:themeColor="text1"/>
+          <w:sz w:val="20"/>
+          <w:szCs w:val="21"/>
+        </w:rPr>
+        <w:t xml:space="preserve"> </w:t>
+      </w:r>
+      <w:r>
+        <w:rPr>
+          <w:rFonts w:asciiTheme="majorHAnsi" w:hAnsiTheme="majorHAnsi" w:cstheme="majorHAnsi"/>
+          <w:i/>
+          <w:color w:val="000000" w:themeColor="text1"/>
+          <w:sz w:val="20"/>
+          <w:szCs w:val="21"/>
+        </w:rPr>
+        <w:t xml:space="preserve">on </w:t>
+      </w:r>
+      <w:r>
+        <w:rPr>
+          <w:rFonts w:asciiTheme="majorHAnsi" w:hAnsiTheme="majorHAnsi" w:cstheme="majorHAnsi"/>
+          <w:i/>
+          <w:color w:val="000000" w:themeColor="text1"/>
+          <w:sz w:val="20"/>
+          <w:szCs w:val="21"/>
+        </w:rPr>
+        <w:t>mobile.</w:t>
+      </w:r>
+    </w:p>
+    <w:p>
+      <w:pPr>
+        <w:spacing w:before="160" w:after="20"/>
+        <w:rPr>
+          <w:rFonts w:asciiTheme="majorHAnsi" w:hAnsiTheme="majorHAnsi" w:cstheme="majorHAnsi"/>
+          <w:sz w:val="16"/>
+        </w:rPr>
+      </w:pPr>
+      <w:r>
+        <w:rPr>
+          <w:rFonts w:asciiTheme="majorHAnsi" w:hAnsiTheme="majorHAnsi" w:cstheme="majorHAnsi"/>
+          <w:b/>
+          <w:sz w:val="21"/>
+        </w:rPr>
+        <w:t xml:space="preserve">Two Factor </w:t>
+      </w:r>
+      <w:r>
+        <w:rPr>
+          <w:rFonts w:asciiTheme="majorHAnsi" w:hAnsiTheme="majorHAnsi" w:cstheme="majorHAnsi"/>
+          <w:sz w:val="16"/>
+        </w:rPr>
+        <w:t xml:space="preserve">(in progress) </w:t>
+      </w:r>
+      <w:r>
+        <w:rPr>
+          <w:rFonts w:asciiTheme="majorHAnsi" w:hAnsiTheme="majorHAnsi" w:cstheme="majorHAnsi"/>
+          <w:sz w:val="16"/>
+        </w:rPr>
+        <w:t xml:space="preserve">– </w:t>
+      </w:r>
+      <w:r>
+        <w:rPr>
+          <w:rFonts w:asciiTheme="majorHAnsi" w:hAnsiTheme="majorHAnsi" w:cstheme="majorHAnsi"/>
+          <w:sz w:val="16"/>
+        </w:rPr>
+        <w:t>full-stack</w:t>
+      </w:r>
+    </w:p>
+    <w:p>
+      <w:pPr>
+        <w:pStyle w:val="ListParagraph"/>
+        <w:numPr>
+          <w:ilvl w:val="0"/>
+          <w:numId w:val="30"/>
+        </w:numPr>
+        <w:rPr>
+          <w:rFonts w:asciiTheme="majorHAnsi" w:hAnsiTheme="majorHAnsi" w:cstheme="majorHAnsi"/>
+          <w:i/>
+          <w:color w:val="000000" w:themeColor="text1"/>
+          <w:sz w:val="20"/>
+          <w:szCs w:val="21"/>
+        </w:rPr>
+      </w:pPr>
+      <w:r>
+        <w:rPr>
+          <w:rFonts w:asciiTheme="majorHAnsi" w:hAnsiTheme="majorHAnsi" w:cstheme="majorHAnsi"/>
+          <w:i/>
+          <w:color w:val="000000" w:themeColor="text1"/>
+          <w:sz w:val="20"/>
+          <w:szCs w:val="21"/>
+        </w:rPr>
+        <w:t xml:space="preserve">Implemented a Node.js server to communicate with Firebase Cloud Messaging and </w:t>
+      </w:r>
+      <w:r>
+        <w:rPr>
+          <w:rFonts w:asciiTheme="majorHAnsi" w:hAnsiTheme="majorHAnsi" w:cstheme="majorHAnsi"/>
+          <w:i/>
+          <w:color w:val="000000" w:themeColor="text1"/>
+          <w:sz w:val="20"/>
+          <w:szCs w:val="21"/>
+        </w:rPr>
+        <w:t>Apple Push Notification Service</w:t>
+      </w:r>
+      <w:r>
+        <w:rPr>
+          <w:rFonts w:asciiTheme="majorHAnsi" w:hAnsiTheme="majorHAnsi" w:cstheme="majorHAnsi"/>
+          <w:i/>
+          <w:color w:val="000000" w:themeColor="text1"/>
+          <w:sz w:val="20"/>
+          <w:szCs w:val="21"/>
+        </w:rPr>
+        <w:t xml:space="preserve"> to send push notifications to user devices when user attempts login.</w:t>
+      </w:r>
+    </w:p>
+    <w:p>
+      <w:pPr>
+        <w:pStyle w:val="ListParagraph"/>
+        <w:numPr>
+          <w:ilvl w:val="0"/>
+          <w:numId w:val="30"/>
+        </w:numPr>
+        <w:rPr>
+          <w:rFonts w:asciiTheme="majorHAnsi" w:hAnsiTheme="majorHAnsi" w:cstheme="majorHAnsi"/>
+          <w:i/>
+          <w:color w:val="000000" w:themeColor="text1"/>
+          <w:sz w:val="20"/>
+          <w:szCs w:val="21"/>
+        </w:rPr>
+      </w:pPr>
+      <w:r>
+        <w:rPr>
+          <w:rFonts w:asciiTheme="majorHAnsi" w:hAnsiTheme="majorHAnsi" w:cstheme="majorHAnsi"/>
+          <w:i/>
+          <w:color w:val="000000" w:themeColor="text1"/>
+          <w:sz w:val="20"/>
+          <w:szCs w:val="21"/>
+        </w:rPr>
+        <w:t xml:space="preserve">Used Socket.io for the server to notify </w:t>
+      </w:r>
+      <w:r>
+        <w:rPr>
+          <w:rFonts w:asciiTheme="majorHAnsi" w:hAnsiTheme="majorHAnsi" w:cstheme="majorHAnsi"/>
+          <w:i/>
+          <w:color w:val="000000" w:themeColor="text1"/>
+          <w:sz w:val="20"/>
+          <w:szCs w:val="21"/>
+        </w:rPr>
+        <w:t>front-end login page</w:t>
+      </w:r>
+      <w:r>
+        <w:rPr>
+          <w:rFonts w:asciiTheme="majorHAnsi" w:hAnsiTheme="majorHAnsi" w:cstheme="majorHAnsi"/>
+          <w:i/>
+          <w:color w:val="000000" w:themeColor="text1"/>
+          <w:sz w:val="20"/>
+          <w:szCs w:val="21"/>
+        </w:rPr>
+        <w:t xml:space="preserve"> when user confirm</w:t>
+      </w:r>
+      <w:r>
+        <w:rPr>
+          <w:rFonts w:asciiTheme="majorHAnsi" w:hAnsiTheme="majorHAnsi" w:cstheme="majorHAnsi"/>
+          <w:i/>
+          <w:color w:val="000000" w:themeColor="text1"/>
+          <w:sz w:val="20"/>
+          <w:szCs w:val="21"/>
+        </w:rPr>
+        <w:t>s</w:t>
+      </w:r>
+      <w:r>
+        <w:rPr>
+          <w:rFonts w:asciiTheme="majorHAnsi" w:hAnsiTheme="majorHAnsi" w:cstheme="majorHAnsi"/>
+          <w:i/>
+          <w:color w:val="000000" w:themeColor="text1"/>
+          <w:sz w:val="20"/>
+          <w:szCs w:val="21"/>
+        </w:rPr>
+        <w:t xml:space="preserve"> login on </w:t>
+      </w:r>
+      <w:r>
+        <w:rPr>
+          <w:rFonts w:asciiTheme="majorHAnsi" w:hAnsiTheme="majorHAnsi" w:cstheme="majorHAnsi"/>
+          <w:i/>
+          <w:color w:val="000000" w:themeColor="text1"/>
+          <w:sz w:val="20"/>
+          <w:szCs w:val="21"/>
+        </w:rPr>
+        <w:t>the mobile app.</w:t>
+      </w:r>
+    </w:p>
+    <w:p>
+      <w:pPr>
+        <w:spacing w:before="160" w:after="20"/>
+        <w:rPr>
+          <w:rFonts w:asciiTheme="majorHAnsi" w:hAnsiTheme="majorHAnsi" w:cstheme="majorHAnsi"/>
+          <w:sz w:val="21"/>
+        </w:rPr>
+      </w:pPr>
+      <w:r>
+        <w:rPr>
+          <w:rFonts w:asciiTheme="majorHAnsi" w:hAnsiTheme="majorHAnsi" w:cstheme="majorHAnsi"/>
+          <w:b/>
+          <w:sz w:val="21"/>
+        </w:rPr>
+        <w:t>Web</w:t>
+      </w:r>
+      <w:r>
+        <w:rPr>
+          <w:rFonts w:asciiTheme="majorHAnsi" w:hAnsiTheme="majorHAnsi" w:cstheme="majorHAnsi"/>
+          <w:b/>
+          <w:sz w:val="21"/>
+        </w:rPr>
+        <w:t xml:space="preserve"> </w:t>
+      </w:r>
+      <w:r>
+        <w:rPr>
+          <w:rFonts w:asciiTheme="majorHAnsi" w:hAnsiTheme="majorHAnsi" w:cstheme="majorHAnsi"/>
+          <w:b/>
+          <w:sz w:val="21"/>
+        </w:rPr>
+        <w:t>REPL</w:t>
+      </w:r>
+      <w:r>
+        <w:rPr>
+          <w:rFonts w:asciiTheme="majorHAnsi" w:hAnsiTheme="majorHAnsi" w:cstheme="majorHAnsi"/>
+          <w:b/>
+          <w:sz w:val="21"/>
+        </w:rPr>
+        <w:t xml:space="preserve"> </w:t>
+      </w:r>
+      <w:r>
+        <w:rPr>
+          <w:rFonts w:asciiTheme="majorHAnsi" w:hAnsiTheme="majorHAnsi" w:cstheme="majorHAnsi"/>
+          <w:sz w:val="16"/>
+        </w:rPr>
+        <w:t>– full-stack Web</w:t>
+      </w:r>
+    </w:p>
+    <w:p>
+      <w:pPr>
+        <w:pStyle w:val="ListParagraph"/>
+        <w:numPr>
+          <w:ilvl w:val="0"/>
+          <w:numId w:val="30"/>
+        </w:numPr>
+        <w:rPr>
+          <w:rFonts w:asciiTheme="majorHAnsi" w:hAnsiTheme="majorHAnsi" w:cstheme="majorHAnsi"/>
+          <w:i/>
+          <w:color w:val="808080" w:themeColor="background1" w:themeShade="80"/>
+          <w:sz w:val="20"/>
+          <w:szCs w:val="21"/>
+        </w:rPr>
+      </w:pPr>
+      <w:r>
+        <w:rPr>
+          <w:rFonts w:asciiTheme="majorHAnsi" w:hAnsiTheme="majorHAnsi" w:cstheme="majorHAnsi"/>
+          <w:i/>
+          <w:color w:val="000000" w:themeColor="text1"/>
+          <w:sz w:val="20"/>
+          <w:szCs w:val="21"/>
+        </w:rPr>
+        <w:t>Created</w:t>
+      </w:r>
+      <w:r>
+        <w:rPr>
+          <w:rFonts w:asciiTheme="majorHAnsi" w:hAnsiTheme="majorHAnsi" w:cstheme="majorHAnsi"/>
+          <w:i/>
+          <w:color w:val="000000" w:themeColor="text1"/>
+          <w:sz w:val="20"/>
+          <w:szCs w:val="21"/>
+        </w:rPr>
+        <w:t xml:space="preserve"> a simple online </w:t>
+      </w:r>
+      <w:r>
+        <w:rPr>
+          <w:rFonts w:asciiTheme="majorHAnsi" w:hAnsiTheme="majorHAnsi" w:cstheme="majorHAnsi"/>
+          <w:i/>
+          <w:color w:val="000000" w:themeColor="text1"/>
+          <w:sz w:val="20"/>
+          <w:szCs w:val="21"/>
+        </w:rPr>
+        <w:t>Python</w:t>
+      </w:r>
+      <w:r>
+        <w:rPr>
+          <w:rFonts w:asciiTheme="majorHAnsi" w:hAnsiTheme="majorHAnsi" w:cstheme="majorHAnsi"/>
+          <w:i/>
+          <w:color w:val="000000" w:themeColor="text1"/>
+          <w:sz w:val="20"/>
+          <w:szCs w:val="21"/>
+        </w:rPr>
+        <w:t xml:space="preserve"> </w:t>
+      </w:r>
+      <w:r>
+        <w:rPr>
+          <w:rFonts w:asciiTheme="majorHAnsi" w:hAnsiTheme="majorHAnsi" w:cstheme="majorHAnsi"/>
+          <w:i/>
+          <w:color w:val="000000" w:themeColor="text1"/>
+          <w:sz w:val="20"/>
+          <w:szCs w:val="21"/>
+        </w:rPr>
+        <w:t>IDE</w:t>
+      </w:r>
+      <w:r>
+        <w:rPr>
+          <w:rFonts w:asciiTheme="majorHAnsi" w:hAnsiTheme="majorHAnsi" w:cstheme="majorHAnsi"/>
+          <w:i/>
+          <w:color w:val="000000" w:themeColor="text1"/>
+          <w:sz w:val="20"/>
+          <w:szCs w:val="21"/>
+        </w:rPr>
+        <w:t xml:space="preserve"> </w:t>
+      </w:r>
+      <w:r>
+        <w:rPr>
+          <w:rFonts w:asciiTheme="majorHAnsi" w:hAnsiTheme="majorHAnsi" w:cstheme="majorHAnsi"/>
+          <w:i/>
+          <w:color w:val="000000" w:themeColor="text1"/>
+          <w:sz w:val="20"/>
+          <w:szCs w:val="21"/>
+        </w:rPr>
+        <w:t>using</w:t>
+      </w:r>
+      <w:r>
+        <w:rPr>
+          <w:rFonts w:asciiTheme="majorHAnsi" w:hAnsiTheme="majorHAnsi" w:cstheme="majorHAnsi"/>
+          <w:i/>
+          <w:color w:val="000000" w:themeColor="text1"/>
+          <w:sz w:val="20"/>
+          <w:szCs w:val="21"/>
+        </w:rPr>
+        <w:t xml:space="preserve"> Node.js</w:t>
+      </w:r>
+      <w:r>
+        <w:rPr>
+          <w:rFonts w:asciiTheme="majorHAnsi" w:hAnsiTheme="majorHAnsi" w:cstheme="majorHAnsi"/>
+          <w:i/>
+          <w:color w:val="000000" w:themeColor="text1"/>
+          <w:sz w:val="20"/>
+          <w:szCs w:val="21"/>
+        </w:rPr>
+        <w:t xml:space="preserve"> </w:t>
+      </w:r>
+      <w:r>
+        <w:rPr>
+          <w:rFonts w:asciiTheme="majorHAnsi" w:hAnsiTheme="majorHAnsi" w:cstheme="majorHAnsi"/>
+          <w:i/>
+          <w:color w:val="000000" w:themeColor="text1"/>
+          <w:sz w:val="20"/>
+          <w:szCs w:val="21"/>
+        </w:rPr>
+        <w:t xml:space="preserve">for </w:t>
+      </w:r>
+      <w:r>
+        <w:rPr>
+          <w:rFonts w:asciiTheme="majorHAnsi" w:hAnsiTheme="majorHAnsi" w:cstheme="majorHAnsi"/>
+          <w:i/>
+          <w:color w:val="000000" w:themeColor="text1"/>
+          <w:sz w:val="20"/>
+          <w:szCs w:val="21"/>
+        </w:rPr>
+        <w:t>people learning Python</w:t>
+      </w:r>
+      <w:r>
+        <w:rPr>
+          <w:rFonts w:asciiTheme="majorHAnsi" w:hAnsiTheme="majorHAnsi" w:cstheme="majorHAnsi"/>
+          <w:i/>
+          <w:color w:val="000000" w:themeColor="text1"/>
+          <w:sz w:val="20"/>
+          <w:szCs w:val="21"/>
+        </w:rPr>
+        <w:t xml:space="preserve"> </w:t>
+      </w:r>
+      <w:r>
+        <w:rPr>
+          <w:rFonts w:asciiTheme="majorHAnsi" w:hAnsiTheme="majorHAnsi" w:cstheme="majorHAnsi"/>
+          <w:i/>
+          <w:color w:val="000000" w:themeColor="text1"/>
+          <w:sz w:val="20"/>
+          <w:szCs w:val="21"/>
+        </w:rPr>
+        <w:t xml:space="preserve">to </w:t>
+      </w:r>
+      <w:r>
+        <w:rPr>
+          <w:rFonts w:asciiTheme="majorHAnsi" w:hAnsiTheme="majorHAnsi" w:cstheme="majorHAnsi"/>
+          <w:i/>
+          <w:color w:val="000000" w:themeColor="text1"/>
+          <w:sz w:val="20"/>
+          <w:szCs w:val="21"/>
+        </w:rPr>
+        <w:t xml:space="preserve">type in and </w:t>
+      </w:r>
+      <w:r>
+        <w:rPr>
+          <w:rFonts w:asciiTheme="majorHAnsi" w:hAnsiTheme="majorHAnsi" w:cstheme="majorHAnsi"/>
+          <w:i/>
+          <w:color w:val="000000" w:themeColor="text1"/>
+          <w:sz w:val="20"/>
+          <w:szCs w:val="21"/>
+        </w:rPr>
+        <w:t>run</w:t>
+      </w:r>
+      <w:r>
+        <w:rPr>
+          <w:rFonts w:asciiTheme="majorHAnsi" w:hAnsiTheme="majorHAnsi" w:cstheme="majorHAnsi"/>
+          <w:i/>
+          <w:color w:val="000000" w:themeColor="text1"/>
+          <w:sz w:val="20"/>
+          <w:szCs w:val="21"/>
+        </w:rPr>
+        <w:t xml:space="preserve"> </w:t>
+      </w:r>
+      <w:r>
+        <w:rPr>
+          <w:rFonts w:asciiTheme="majorHAnsi" w:hAnsiTheme="majorHAnsi" w:cstheme="majorHAnsi"/>
+          <w:i/>
+          <w:color w:val="000000" w:themeColor="text1"/>
+          <w:sz w:val="20"/>
+          <w:szCs w:val="21"/>
+        </w:rPr>
+        <w:t>code through a web page.</w:t>
+      </w:r>
+    </w:p>
+    <w:p>
+      <w:pPr>
+        <w:spacing w:before="160" w:after="20"/>
+        <w:rPr>
+          <w:rFonts w:asciiTheme="majorHAnsi" w:hAnsiTheme="majorHAnsi" w:cstheme="majorHAnsi"/>
+          <w:i/>
+          <w:color w:val="808080" w:themeColor="background1" w:themeShade="80"/>
+          <w:sz w:val="16"/>
+        </w:rPr>
+      </w:pPr>
+      <w:r>
+        <w:rPr>
+          <w:rFonts w:asciiTheme="majorHAnsi" w:hAnsiTheme="majorHAnsi" w:cstheme="majorHAnsi"/>
+          <w:b/>
+          <w:sz w:val="21"/>
+        </w:rPr>
+        <w:t>DeclarativeDOM</w:t>
+      </w:r>
+      <w:r>
+        <w:rPr>
+          <w:rFonts w:asciiTheme="majorHAnsi" w:hAnsiTheme="majorHAnsi" w:cstheme="majorHAnsi"/>
+          <w:color w:val="808080" w:themeColor="background1" w:themeShade="80"/>
+          <w:sz w:val="21"/>
+        </w:rPr>
+        <w:t xml:space="preserve"> </w:t>
+      </w:r>
+      <w:r>
+        <w:rPr>
+          <w:rFonts w:asciiTheme="majorHAnsi" w:hAnsiTheme="majorHAnsi" w:cstheme="majorHAnsi"/>
+          <w:sz w:val="16"/>
+        </w:rPr>
+        <w:t>– front-end Web</w:t>
+      </w:r>
+    </w:p>
+    <w:p>
+      <w:pPr>
+        <w:pStyle w:val="ListParagraph"/>
+        <w:numPr>
+          <w:ilvl w:val="0"/>
+          <w:numId w:val="30"/>
+        </w:numPr>
+        <w:rPr>
+          <w:rFonts w:asciiTheme="majorHAnsi" w:hAnsiTheme="majorHAnsi" w:cstheme="majorHAnsi"/>
+          <w:i/>
+          <w:color w:val="000000" w:themeColor="text1"/>
+          <w:sz w:val="20"/>
+          <w:szCs w:val="21"/>
+        </w:rPr>
+      </w:pPr>
+      <w:r>
+        <w:rPr>
+          <w:rFonts w:asciiTheme="majorHAnsi" w:hAnsiTheme="majorHAnsi" w:cstheme="majorHAnsi"/>
+          <w:i/>
+          <w:color w:val="000000" w:themeColor="text1"/>
+          <w:sz w:val="20"/>
+          <w:szCs w:val="21"/>
+        </w:rPr>
+        <w:t xml:space="preserve">Designed </w:t>
+      </w:r>
+      <w:r>
+        <w:rPr>
+          <w:rFonts w:asciiTheme="majorHAnsi" w:hAnsiTheme="majorHAnsi" w:cstheme="majorHAnsi"/>
+          <w:i/>
+          <w:color w:val="000000" w:themeColor="text1"/>
+          <w:sz w:val="20"/>
+          <w:szCs w:val="21"/>
+        </w:rPr>
+        <w:t xml:space="preserve">a </w:t>
+      </w:r>
+      <w:r>
+        <w:rPr>
+          <w:rFonts w:asciiTheme="majorHAnsi" w:hAnsiTheme="majorHAnsi" w:cstheme="majorHAnsi"/>
+          <w:i/>
+          <w:color w:val="000000" w:themeColor="text1"/>
+          <w:sz w:val="20"/>
+          <w:szCs w:val="21"/>
+        </w:rPr>
+        <w:t>mechanism</w:t>
+      </w:r>
+      <w:r>
+        <w:rPr>
+          <w:rFonts w:asciiTheme="majorHAnsi" w:hAnsiTheme="majorHAnsi" w:cstheme="majorHAnsi"/>
+          <w:i/>
+          <w:color w:val="000000" w:themeColor="text1"/>
+          <w:sz w:val="20"/>
+          <w:szCs w:val="21"/>
+        </w:rPr>
+        <w:t xml:space="preserve"> </w:t>
+      </w:r>
+      <w:r>
+        <w:rPr>
+          <w:rFonts w:asciiTheme="majorHAnsi" w:hAnsiTheme="majorHAnsi" w:cstheme="majorHAnsi"/>
+          <w:i/>
+          <w:color w:val="000000" w:themeColor="text1"/>
+          <w:sz w:val="20"/>
+          <w:szCs w:val="21"/>
+        </w:rPr>
+        <w:t>to</w:t>
+      </w:r>
+      <w:r>
+        <w:rPr>
+          <w:rFonts w:asciiTheme="majorHAnsi" w:hAnsiTheme="majorHAnsi" w:cstheme="majorHAnsi"/>
+          <w:i/>
+          <w:color w:val="000000" w:themeColor="text1"/>
+          <w:sz w:val="20"/>
+          <w:szCs w:val="21"/>
+        </w:rPr>
+        <w:t xml:space="preserve"> </w:t>
+      </w:r>
+      <w:r>
+        <w:rPr>
+          <w:rFonts w:asciiTheme="majorHAnsi" w:hAnsiTheme="majorHAnsi" w:cstheme="majorHAnsi"/>
+          <w:i/>
+          <w:color w:val="000000" w:themeColor="text1"/>
+          <w:sz w:val="20"/>
+          <w:szCs w:val="21"/>
+        </w:rPr>
+        <w:t>automatically</w:t>
+      </w:r>
+      <w:r>
+        <w:rPr>
+          <w:rFonts w:asciiTheme="majorHAnsi" w:hAnsiTheme="majorHAnsi" w:cstheme="majorHAnsi"/>
+          <w:i/>
+          <w:color w:val="000000" w:themeColor="text1"/>
+          <w:sz w:val="20"/>
+          <w:szCs w:val="21"/>
+        </w:rPr>
+        <w:t xml:space="preserve"> </w:t>
+      </w:r>
+      <w:r>
+        <w:rPr>
+          <w:rFonts w:asciiTheme="majorHAnsi" w:hAnsiTheme="majorHAnsi" w:cstheme="majorHAnsi"/>
+          <w:i/>
+          <w:color w:val="000000" w:themeColor="text1"/>
+          <w:sz w:val="20"/>
+          <w:szCs w:val="21"/>
+        </w:rPr>
+        <w:t xml:space="preserve">update UI in response to </w:t>
+      </w:r>
+      <w:r>
+        <w:rPr>
+          <w:rFonts w:asciiTheme="majorHAnsi" w:hAnsiTheme="majorHAnsi" w:cstheme="majorHAnsi"/>
+          <w:i/>
+          <w:color w:val="000000" w:themeColor="text1"/>
+          <w:sz w:val="20"/>
+          <w:szCs w:val="21"/>
+        </w:rPr>
+        <w:t xml:space="preserve">application </w:t>
+      </w:r>
+      <w:r>
+        <w:rPr>
+          <w:rFonts w:asciiTheme="majorHAnsi" w:hAnsiTheme="majorHAnsi" w:cstheme="majorHAnsi"/>
+          <w:i/>
+          <w:color w:val="000000" w:themeColor="text1"/>
+          <w:sz w:val="20"/>
+          <w:szCs w:val="21"/>
+        </w:rPr>
+        <w:t>state</w:t>
+      </w:r>
+      <w:r>
+        <w:rPr>
+          <w:rFonts w:asciiTheme="majorHAnsi" w:hAnsiTheme="majorHAnsi" w:cstheme="majorHAnsi"/>
+          <w:i/>
+          <w:color w:val="000000" w:themeColor="text1"/>
+          <w:sz w:val="20"/>
+          <w:szCs w:val="21"/>
+        </w:rPr>
+        <w:t xml:space="preserve"> changes</w:t>
+      </w:r>
+      <w:r>
+        <w:rPr>
+          <w:rFonts w:asciiTheme="majorHAnsi" w:hAnsiTheme="majorHAnsi" w:cstheme="majorHAnsi"/>
+          <w:i/>
+          <w:color w:val="000000" w:themeColor="text1"/>
+          <w:sz w:val="20"/>
+          <w:szCs w:val="21"/>
+        </w:rPr>
+        <w:t xml:space="preserve"> based on </w:t>
+      </w:r>
+      <w:r>
+        <w:rPr>
+          <w:rFonts w:asciiTheme="majorHAnsi" w:hAnsiTheme="majorHAnsi" w:cstheme="majorHAnsi"/>
+          <w:i/>
+          <w:color w:val="000000" w:themeColor="text1"/>
+          <w:sz w:val="20"/>
+          <w:szCs w:val="21"/>
+        </w:rPr>
+        <w:t>variable</w:t>
+      </w:r>
+      <w:r>
+        <w:rPr>
+          <w:rFonts w:asciiTheme="majorHAnsi" w:hAnsiTheme="majorHAnsi" w:cstheme="majorHAnsi"/>
+          <w:i/>
+          <w:color w:val="000000" w:themeColor="text1"/>
+          <w:sz w:val="20"/>
+          <w:szCs w:val="21"/>
+        </w:rPr>
+        <w:t xml:space="preserve"> dependencies</w:t>
+      </w:r>
+      <w:r>
+        <w:rPr>
+          <w:rFonts w:asciiTheme="majorHAnsi" w:hAnsiTheme="majorHAnsi" w:cstheme="majorHAnsi"/>
+          <w:i/>
+          <w:color w:val="000000" w:themeColor="text1"/>
+          <w:sz w:val="20"/>
+          <w:szCs w:val="21"/>
+        </w:rPr>
+        <w:t xml:space="preserve"> </w:t>
+      </w:r>
+      <w:r>
+        <w:rPr>
+          <w:rFonts w:asciiTheme="majorHAnsi" w:hAnsiTheme="majorHAnsi" w:cstheme="majorHAnsi"/>
+          <w:i/>
+          <w:color w:val="000000" w:themeColor="text1"/>
+          <w:sz w:val="20"/>
+          <w:szCs w:val="21"/>
+        </w:rPr>
+        <w:t>managed by a</w:t>
+      </w:r>
+      <w:r>
+        <w:rPr>
+          <w:rFonts w:asciiTheme="majorHAnsi" w:hAnsiTheme="majorHAnsi" w:cstheme="majorHAnsi"/>
+          <w:i/>
+          <w:color w:val="000000" w:themeColor="text1"/>
+          <w:sz w:val="20"/>
+          <w:szCs w:val="21"/>
+        </w:rPr>
+        <w:t xml:space="preserve"> DOM-like </w:t>
+      </w:r>
+      <w:r>
+        <w:rPr>
+          <w:rFonts w:asciiTheme="majorHAnsi" w:hAnsiTheme="majorHAnsi" w:cstheme="majorHAnsi"/>
+          <w:i/>
+          <w:color w:val="000000" w:themeColor="text1"/>
+          <w:sz w:val="20"/>
+          <w:szCs w:val="21"/>
+        </w:rPr>
+        <w:t xml:space="preserve">data </w:t>
+      </w:r>
+      <w:r>
+        <w:rPr>
+          <w:rFonts w:asciiTheme="majorHAnsi" w:hAnsiTheme="majorHAnsi" w:cstheme="majorHAnsi"/>
+          <w:i/>
+          <w:color w:val="000000" w:themeColor="text1"/>
+          <w:sz w:val="20"/>
+          <w:szCs w:val="21"/>
+        </w:rPr>
+        <w:t>structure</w:t>
+      </w:r>
+      <w:r>
+        <w:rPr>
+          <w:rFonts w:asciiTheme="majorHAnsi" w:hAnsiTheme="majorHAnsi" w:cstheme="majorHAnsi"/>
+          <w:i/>
+          <w:color w:val="000000" w:themeColor="text1"/>
+          <w:sz w:val="20"/>
+          <w:szCs w:val="21"/>
+        </w:rPr>
+        <w:t>.</w:t>
+      </w:r>
+    </w:p>
+    <w:p>
+      <w:pPr>
+        <w:rPr>
+          <w:rFonts w:asciiTheme="majorHAnsi" w:hAnsiTheme="majorHAnsi" w:cstheme="majorHAnsi"/>
+          <w:i/>
+          <w:color w:val="000000" w:themeColor="text1"/>
+          <w:sz w:val="20"/>
+          <w:szCs w:val="21"/>
+        </w:rPr>
+      </w:pPr>
+    </w:p>
+    <w:p>
+      <w:pPr>
+        <w:spacing w:after="100"/>
+        <w:rPr>
+          <w:rFonts w:asciiTheme="majorHAnsi" w:hAnsiTheme="majorHAnsi" w:cstheme="majorHAnsi"/>
+          <w:color w:val="808080" w:themeColor="background1" w:themeShade="80"/>
+        </w:rPr>
+      </w:pPr>
+      <w:r>
+        <w:rPr>
+          <w:rFonts w:asciiTheme="majorHAnsi" w:hAnsiTheme="majorHAnsi" w:cstheme="majorHAnsi"/>
+          <w:color w:val="808080" w:themeColor="background1" w:themeShade="80"/>
+        </w:rPr>
+        <w:t>OTHER</w:t>
+      </w:r>
+      <w:r>
+        <w:rPr>
+          <w:rFonts w:asciiTheme="majorHAnsi" w:hAnsiTheme="majorHAnsi" w:cstheme="majorHAnsi"/>
+          <w:color w:val="808080" w:themeColor="background1" w:themeShade="80"/>
+        </w:rPr>
+        <w:t xml:space="preserve"> PROJECTS</w:t>
+      </w:r>
+    </w:p>
+    <w:p>
+      <w:pPr>
+        <w:spacing w:before="20" w:after="20" w:line="276" w:lineRule="auto"/>
+        <w:rPr>
+          <w:rFonts w:asciiTheme="majorHAnsi" w:hAnsiTheme="majorHAnsi" w:cstheme="majorHAnsi"/>
+          <w:sz w:val="18"/>
+          <w:szCs w:val="20"/>
+        </w:rPr>
+      </w:pPr>
+      <w:r>
+        <w:rPr>
+          <w:rFonts w:asciiTheme="majorHAnsi" w:hAnsiTheme="majorHAnsi" w:cstheme="majorHAnsi"/>
+          <w:b/>
+          <w:sz w:val="20"/>
+          <w:szCs w:val="20"/>
+        </w:rPr>
+        <w:t>OpenEval</w:t>
+      </w:r>
+      <w:r>
+        <w:rPr>
+          <w:rFonts w:asciiTheme="majorHAnsi" w:hAnsiTheme="majorHAnsi" w:cstheme="majorHAnsi"/>
+          <w:b/>
+          <w:sz w:val="20"/>
+          <w:szCs w:val="20"/>
+        </w:rPr>
+        <w:t xml:space="preserve"> </w:t>
+      </w:r>
+      <w:r>
+        <w:rPr>
+          <w:rFonts w:asciiTheme="majorHAnsi" w:hAnsiTheme="majorHAnsi" w:cstheme="majorHAnsi"/>
+          <w:i/>
+          <w:sz w:val="18"/>
+          <w:szCs w:val="20"/>
+        </w:rPr>
+        <w:t>J</w:t>
+      </w:r>
+      <w:r>
+        <w:rPr>
+          <w:rFonts w:asciiTheme="majorHAnsi" w:hAnsiTheme="majorHAnsi" w:cstheme="majorHAnsi"/>
+          <w:i/>
+          <w:sz w:val="18"/>
+          <w:szCs w:val="20"/>
+        </w:rPr>
+        <w:t xml:space="preserve">unior Design project </w:t>
+      </w:r>
+      <w:r>
+        <w:rPr>
+          <w:rFonts w:asciiTheme="majorHAnsi" w:hAnsiTheme="majorHAnsi" w:cstheme="majorHAnsi"/>
+          <w:i/>
+          <w:sz w:val="18"/>
+          <w:szCs w:val="20"/>
+        </w:rPr>
+        <w:t>(in progress</w:t>
+      </w:r>
+      <w:r>
+        <w:rPr>
+          <w:rFonts w:asciiTheme="majorHAnsi" w:hAnsiTheme="majorHAnsi" w:cstheme="majorHAnsi"/>
+          <w:i/>
+          <w:sz w:val="18"/>
+          <w:szCs w:val="20"/>
+        </w:rPr>
+        <w:t>)</w:t>
+      </w:r>
+      <w:r>
+        <w:rPr>
+          <w:rFonts w:asciiTheme="majorHAnsi" w:hAnsiTheme="majorHAnsi" w:cstheme="majorHAnsi"/>
+          <w:sz w:val="18"/>
+          <w:szCs w:val="20"/>
+        </w:rPr>
+        <w:t xml:space="preserve"> </w:t>
+      </w:r>
+      <w:r>
+        <w:rPr>
+          <w:rFonts w:asciiTheme="majorHAnsi" w:hAnsiTheme="majorHAnsi" w:cstheme="majorHAnsi"/>
+          <w:b/>
+          <w:sz w:val="18"/>
+          <w:szCs w:val="20"/>
+        </w:rPr>
+        <w:t>–</w:t>
+      </w:r>
+      <w:r>
+        <w:rPr>
+          <w:rFonts w:asciiTheme="majorHAnsi" w:hAnsiTheme="majorHAnsi" w:cstheme="majorHAnsi"/>
+          <w:b/>
+          <w:sz w:val="18"/>
+          <w:szCs w:val="20"/>
+        </w:rPr>
+        <w:t xml:space="preserve"> </w:t>
+      </w:r>
+      <w:r>
+        <w:rPr>
+          <w:rFonts w:asciiTheme="majorHAnsi" w:hAnsiTheme="majorHAnsi" w:cstheme="majorHAnsi"/>
+          <w:b/>
+          <w:sz w:val="18"/>
+          <w:szCs w:val="20"/>
+        </w:rPr>
+        <w:t>f</w:t>
+      </w:r>
+      <w:r>
+        <w:rPr>
+          <w:rFonts w:asciiTheme="majorHAnsi" w:hAnsiTheme="majorHAnsi" w:cstheme="majorHAnsi"/>
+          <w:b/>
+          <w:sz w:val="18"/>
+          <w:szCs w:val="20"/>
+        </w:rPr>
+        <w:t>ull-stack</w:t>
+      </w:r>
+      <w:r>
+        <w:rPr>
+          <w:rFonts w:asciiTheme="majorHAnsi" w:hAnsiTheme="majorHAnsi" w:cstheme="majorHAnsi"/>
+          <w:b/>
+          <w:sz w:val="18"/>
+          <w:szCs w:val="20"/>
+        </w:rPr>
+        <w:t xml:space="preserve"> Web</w:t>
+      </w:r>
+      <w:r>
+        <w:rPr>
+          <w:rFonts w:asciiTheme="majorHAnsi" w:hAnsiTheme="majorHAnsi" w:cstheme="majorHAnsi"/>
+          <w:b/>
+          <w:sz w:val="18"/>
+          <w:szCs w:val="20"/>
+        </w:rPr>
+        <w:t>, iOS</w:t>
+      </w:r>
+    </w:p>
+    <w:p>
+      <w:pPr>
+        <w:spacing w:before="20" w:after="20" w:line="276" w:lineRule="auto"/>
+        <w:rPr>
+          <w:rFonts w:asciiTheme="majorHAnsi" w:hAnsiTheme="majorHAnsi" w:cstheme="majorHAnsi"/>
+          <w:i/>
+          <w:sz w:val="18"/>
+          <w:szCs w:val="20"/>
+        </w:rPr>
+      </w:pPr>
+      <w:r>
+        <w:rPr>
+          <w:rFonts w:asciiTheme="majorHAnsi" w:hAnsiTheme="majorHAnsi" w:cstheme="majorHAnsi"/>
+          <w:b/>
+          <w:sz w:val="20"/>
+          <w:szCs w:val="20"/>
+        </w:rPr>
+        <w:t xml:space="preserve">Native Router </w:t>
+      </w:r>
+      <w:r>
+        <w:rPr>
+          <w:rFonts w:asciiTheme="majorHAnsi" w:hAnsiTheme="majorHAnsi" w:cstheme="majorHAnsi"/>
+          <w:i/>
+          <w:sz w:val="18"/>
+          <w:szCs w:val="20"/>
+        </w:rPr>
+        <w:t>P</w:t>
+      </w:r>
+      <w:r>
+        <w:rPr>
+          <w:rFonts w:asciiTheme="majorHAnsi" w:hAnsiTheme="majorHAnsi" w:cstheme="majorHAnsi"/>
+          <w:i/>
+          <w:sz w:val="18"/>
+          <w:szCs w:val="20"/>
+        </w:rPr>
+        <w:t>roof of</w:t>
+      </w:r>
+      <w:r>
+        <w:rPr>
+          <w:rFonts w:asciiTheme="majorHAnsi" w:hAnsiTheme="majorHAnsi" w:cstheme="majorHAnsi"/>
+          <w:i/>
+          <w:sz w:val="18"/>
+          <w:szCs w:val="20"/>
+        </w:rPr>
+        <w:t xml:space="preserve"> </w:t>
+      </w:r>
+      <w:r>
+        <w:rPr>
+          <w:rFonts w:asciiTheme="majorHAnsi" w:hAnsiTheme="majorHAnsi" w:cstheme="majorHAnsi"/>
+          <w:i/>
+          <w:sz w:val="18"/>
+          <w:szCs w:val="20"/>
+        </w:rPr>
+        <w:t>c</w:t>
+      </w:r>
+      <w:r>
+        <w:rPr>
+          <w:rFonts w:asciiTheme="majorHAnsi" w:hAnsiTheme="majorHAnsi" w:cstheme="majorHAnsi"/>
+          <w:i/>
+          <w:sz w:val="18"/>
+          <w:szCs w:val="20"/>
+        </w:rPr>
+        <w:t>oncept</w:t>
+      </w:r>
+      <w:r>
+        <w:rPr>
+          <w:rFonts w:asciiTheme="majorHAnsi" w:hAnsiTheme="majorHAnsi" w:cstheme="majorHAnsi"/>
+          <w:i/>
+          <w:sz w:val="18"/>
+          <w:szCs w:val="20"/>
+        </w:rPr>
+        <w:t xml:space="preserve">: </w:t>
+      </w:r>
+      <w:r>
+        <w:rPr>
+          <w:rFonts w:asciiTheme="majorHAnsi" w:hAnsiTheme="majorHAnsi" w:cstheme="majorHAnsi"/>
+          <w:i/>
+          <w:sz w:val="18"/>
+          <w:szCs w:val="20"/>
+        </w:rPr>
+        <w:t>c</w:t>
+      </w:r>
+      <w:r>
+        <w:rPr>
+          <w:rFonts w:asciiTheme="majorHAnsi" w:hAnsiTheme="majorHAnsi" w:cstheme="majorHAnsi"/>
+          <w:i/>
+          <w:sz w:val="18"/>
+          <w:szCs w:val="20"/>
+        </w:rPr>
+        <w:t xml:space="preserve">lient-side routing </w:t>
+      </w:r>
+      <w:r>
+        <w:rPr>
+          <w:rFonts w:asciiTheme="majorHAnsi" w:hAnsiTheme="majorHAnsi" w:cstheme="majorHAnsi"/>
+          <w:b/>
+          <w:sz w:val="18"/>
+          <w:szCs w:val="20"/>
+        </w:rPr>
+        <w:t>– Web Components</w:t>
+      </w:r>
+    </w:p>
+    <w:p>
+      <w:pPr>
+        <w:spacing w:before="20" w:after="20" w:line="276" w:lineRule="auto"/>
+        <w:rPr>
+          <w:rFonts w:asciiTheme="majorHAnsi" w:hAnsiTheme="majorHAnsi" w:cstheme="majorHAnsi"/>
+          <w:i/>
+          <w:sz w:val="18"/>
+          <w:szCs w:val="20"/>
+        </w:rPr>
+      </w:pPr>
+      <w:r>
+        <w:rPr>
+          <w:rFonts w:asciiTheme="majorHAnsi" w:hAnsiTheme="majorHAnsi" w:cstheme="majorHAnsi"/>
+          <w:b/>
+          <w:sz w:val="20"/>
+          <w:szCs w:val="20"/>
+        </w:rPr>
+        <w:t xml:space="preserve">WSServer </w:t>
+      </w:r>
+      <w:r>
+        <w:rPr>
+          <w:rFonts w:asciiTheme="majorHAnsi" w:hAnsiTheme="majorHAnsi" w:cstheme="majorHAnsi"/>
+          <w:i/>
+          <w:sz w:val="18"/>
+          <w:szCs w:val="20"/>
+        </w:rPr>
+        <w:t xml:space="preserve">WebSocket server written in </w:t>
+      </w:r>
+      <w:r>
+        <w:rPr>
+          <w:rFonts w:asciiTheme="majorHAnsi" w:hAnsiTheme="majorHAnsi" w:cstheme="majorHAnsi"/>
+          <w:i/>
+          <w:sz w:val="18"/>
+          <w:szCs w:val="20"/>
+        </w:rPr>
+        <w:t xml:space="preserve">server-side </w:t>
+      </w:r>
+      <w:r>
+        <w:rPr>
+          <w:rFonts w:asciiTheme="majorHAnsi" w:hAnsiTheme="majorHAnsi" w:cstheme="majorHAnsi"/>
+          <w:i/>
+          <w:sz w:val="18"/>
+          <w:szCs w:val="20"/>
+        </w:rPr>
+        <w:t>Java</w:t>
+      </w:r>
+      <w:r>
+        <w:rPr>
+          <w:rFonts w:asciiTheme="majorHAnsi" w:hAnsiTheme="majorHAnsi" w:cstheme="majorHAnsi"/>
+          <w:i/>
+          <w:sz w:val="18"/>
+          <w:szCs w:val="20"/>
+        </w:rPr>
+        <w:t>S</w:t>
+      </w:r>
+      <w:r>
+        <w:rPr>
+          <w:rFonts w:asciiTheme="majorHAnsi" w:hAnsiTheme="majorHAnsi" w:cstheme="majorHAnsi"/>
+          <w:i/>
+          <w:sz w:val="18"/>
+          <w:szCs w:val="20"/>
+        </w:rPr>
+        <w:t xml:space="preserve">cript </w:t>
+      </w:r>
+      <w:r>
+        <w:rPr>
+          <w:rFonts w:asciiTheme="majorHAnsi" w:hAnsiTheme="majorHAnsi" w:cstheme="majorHAnsi"/>
+          <w:b/>
+          <w:sz w:val="18"/>
+          <w:szCs w:val="20"/>
+        </w:rPr>
+        <w:t xml:space="preserve">– </w:t>
+      </w:r>
+      <w:r>
+        <w:rPr>
+          <w:rFonts w:asciiTheme="majorHAnsi" w:hAnsiTheme="majorHAnsi" w:cstheme="majorHAnsi"/>
+          <w:b/>
+          <w:sz w:val="18"/>
+          <w:szCs w:val="20"/>
+        </w:rPr>
+        <w:t>Node.js</w:t>
+      </w:r>
+    </w:p>
+    <w:p>
+      <w:pPr>
+        <w:spacing w:before="20" w:after="20" w:line="276" w:lineRule="auto"/>
+        <w:rPr>
+          <w:rFonts w:asciiTheme="majorHAnsi" w:hAnsiTheme="majorHAnsi" w:cstheme="majorHAnsi"/>
+          <w:sz w:val="18"/>
+          <w:szCs w:val="20"/>
+        </w:rPr>
+      </w:pPr>
+      <w:r>
+        <w:rPr>
+          <w:rFonts w:asciiTheme="majorHAnsi" w:hAnsiTheme="majorHAnsi" w:cstheme="majorHAnsi"/>
+          <w:b/>
+          <w:sz w:val="20"/>
+          <w:szCs w:val="20"/>
+        </w:rPr>
+        <w:t xml:space="preserve">Hangman </w:t>
+      </w:r>
+      <w:r>
+        <w:rPr>
+          <w:rFonts w:asciiTheme="majorHAnsi" w:hAnsiTheme="majorHAnsi" w:cstheme="majorHAnsi"/>
+          <w:i/>
+          <w:sz w:val="18"/>
+          <w:szCs w:val="20"/>
+        </w:rPr>
+        <w:t>Socket programming project, command-line</w:t>
+      </w:r>
+      <w:r>
+        <w:rPr>
+          <w:rFonts w:asciiTheme="majorHAnsi" w:hAnsiTheme="majorHAnsi" w:cstheme="majorHAnsi"/>
+          <w:i/>
+          <w:sz w:val="18"/>
+          <w:szCs w:val="20"/>
+        </w:rPr>
+        <w:t xml:space="preserve"> game</w:t>
+      </w:r>
+      <w:r>
+        <w:rPr>
+          <w:rFonts w:asciiTheme="majorHAnsi" w:hAnsiTheme="majorHAnsi" w:cstheme="majorHAnsi"/>
+          <w:i/>
+          <w:sz w:val="18"/>
+          <w:szCs w:val="20"/>
+        </w:rPr>
+        <w:t xml:space="preserve"> server/client</w:t>
+      </w:r>
+      <w:r>
+        <w:rPr>
+          <w:rFonts w:asciiTheme="majorHAnsi" w:hAnsiTheme="majorHAnsi" w:cstheme="majorHAnsi"/>
+          <w:sz w:val="18"/>
+          <w:szCs w:val="20"/>
+        </w:rPr>
+        <w:t xml:space="preserve"> </w:t>
+      </w:r>
+      <w:r>
+        <w:rPr>
+          <w:rFonts w:asciiTheme="majorHAnsi" w:hAnsiTheme="majorHAnsi" w:cstheme="majorHAnsi"/>
+          <w:b/>
+          <w:sz w:val="18"/>
+          <w:szCs w:val="20"/>
+        </w:rPr>
+        <w:t>– C</w:t>
+      </w:r>
+    </w:p>
+    <w:p>
+      <w:pPr>
+        <w:spacing w:before="20" w:after="20" w:line="276" w:lineRule="auto"/>
+        <w:rPr>
+          <w:rFonts w:asciiTheme="majorHAnsi" w:hAnsiTheme="majorHAnsi" w:cstheme="majorHAnsi"/>
+          <w:i/>
+          <w:sz w:val="18"/>
+          <w:szCs w:val="20"/>
+        </w:rPr>
+      </w:pPr>
+      <w:r>
+        <w:rPr>
+          <w:rFonts w:asciiTheme="majorHAnsi" w:hAnsiTheme="majorHAnsi" w:cstheme="majorHAnsi"/>
+          <w:b/>
+          <w:sz w:val="20"/>
+          <w:szCs w:val="20"/>
+        </w:rPr>
+        <w:t xml:space="preserve">Raiden </w:t>
+      </w:r>
+      <w:r>
+        <w:rPr>
+          <w:rFonts w:asciiTheme="majorHAnsi" w:hAnsiTheme="majorHAnsi" w:cstheme="majorHAnsi"/>
+          <w:i/>
+          <w:sz w:val="18"/>
+          <w:szCs w:val="20"/>
+        </w:rPr>
+        <w:t>C programming project, vertically scrolling shooter game for GBA</w:t>
+      </w:r>
+      <w:r>
+        <w:rPr>
+          <w:rFonts w:asciiTheme="majorHAnsi" w:hAnsiTheme="majorHAnsi" w:cstheme="majorHAnsi"/>
+          <w:i/>
+          <w:sz w:val="18"/>
+          <w:szCs w:val="20"/>
+        </w:rPr>
+        <w:t xml:space="preserve"> </w:t>
+      </w:r>
+      <w:r>
+        <w:rPr>
+          <w:rFonts w:asciiTheme="majorHAnsi" w:hAnsiTheme="majorHAnsi" w:cstheme="majorHAnsi"/>
+          <w:b/>
+          <w:sz w:val="18"/>
+          <w:szCs w:val="20"/>
+        </w:rPr>
+        <w:t>– C</w:t>
+      </w:r>
+    </w:p>
+    <w:p>
+      <w:pPr>
+        <w:spacing w:before="20" w:after="20" w:line="276" w:lineRule="auto"/>
+        <w:rPr>
+          <w:rFonts w:asciiTheme="majorHAnsi" w:hAnsiTheme="majorHAnsi" w:cstheme="majorHAnsi"/>
+          <w:sz w:val="18"/>
+          <w:szCs w:val="20"/>
+        </w:rPr>
+      </w:pPr>
+      <w:r>
+        <w:rPr>
+          <w:rFonts w:asciiTheme="majorHAnsi" w:hAnsiTheme="majorHAnsi" w:cstheme="majorHAnsi"/>
+          <w:b/>
+          <w:sz w:val="20"/>
+          <w:szCs w:val="20"/>
+        </w:rPr>
+        <w:t xml:space="preserve">MARTA Passenger Traffic </w:t>
+      </w:r>
+      <w:r>
+        <w:rPr>
+          <w:rFonts w:asciiTheme="majorHAnsi" w:hAnsiTheme="majorHAnsi" w:cstheme="majorHAnsi"/>
+          <w:i/>
+          <w:sz w:val="18"/>
+          <w:szCs w:val="20"/>
+        </w:rPr>
+        <w:t>MySQL database course project</w:t>
+      </w:r>
+      <w:r>
+        <w:rPr>
+          <w:rFonts w:asciiTheme="majorHAnsi" w:hAnsiTheme="majorHAnsi" w:cstheme="majorHAnsi"/>
+          <w:sz w:val="18"/>
+          <w:szCs w:val="20"/>
+        </w:rPr>
+        <w:t xml:space="preserve"> </w:t>
+      </w:r>
+      <w:r>
+        <w:rPr>
+          <w:rFonts w:asciiTheme="majorHAnsi" w:hAnsiTheme="majorHAnsi" w:cstheme="majorHAnsi"/>
+          <w:b/>
+          <w:sz w:val="18"/>
+          <w:szCs w:val="20"/>
+        </w:rPr>
+        <w:t>– full-stack</w:t>
+      </w:r>
+      <w:r>
+        <w:rPr>
+          <w:rFonts w:asciiTheme="majorHAnsi" w:hAnsiTheme="majorHAnsi" w:cstheme="majorHAnsi"/>
+          <w:b/>
+          <w:sz w:val="18"/>
+          <w:szCs w:val="20"/>
+        </w:rPr>
+        <w:t xml:space="preserve"> Web</w:t>
+      </w:r>
+    </w:p>
+    <w:p>
+      <w:pPr>
+        <w:spacing w:before="20" w:after="20" w:line="276" w:lineRule="auto"/>
+        <w:rPr>
+          <w:rFonts w:asciiTheme="majorHAnsi" w:hAnsiTheme="majorHAnsi" w:cstheme="majorHAnsi"/>
+          <w:sz w:val="18"/>
+          <w:szCs w:val="20"/>
+        </w:rPr>
+      </w:pPr>
+      <w:r>
+        <w:rPr>
+          <w:rFonts w:asciiTheme="majorHAnsi" w:hAnsiTheme="majorHAnsi" w:cstheme="majorHAnsi"/>
+          <w:b/>
+          <w:sz w:val="20"/>
+          <w:szCs w:val="20"/>
+        </w:rPr>
+        <w:t xml:space="preserve">Clean Water Crowdsourcing </w:t>
+      </w:r>
+      <w:r>
+        <w:rPr>
+          <w:rFonts w:asciiTheme="majorHAnsi" w:hAnsiTheme="majorHAnsi" w:cstheme="majorHAnsi"/>
+          <w:i/>
+          <w:sz w:val="18"/>
+          <w:szCs w:val="20"/>
+        </w:rPr>
+        <w:t xml:space="preserve">OOD course project </w:t>
+      </w:r>
+      <w:r>
+        <w:rPr>
+          <w:rFonts w:asciiTheme="majorHAnsi" w:hAnsiTheme="majorHAnsi" w:cstheme="majorHAnsi"/>
+          <w:b/>
+          <w:i/>
+          <w:sz w:val="18"/>
+          <w:szCs w:val="20"/>
+        </w:rPr>
+        <w:t xml:space="preserve">– </w:t>
+      </w:r>
+      <w:r>
+        <w:rPr>
+          <w:rFonts w:asciiTheme="majorHAnsi" w:hAnsiTheme="majorHAnsi" w:cstheme="majorHAnsi"/>
+          <w:b/>
+          <w:sz w:val="18"/>
+          <w:szCs w:val="20"/>
+        </w:rPr>
+        <w:t>Android</w:t>
+      </w:r>
+      <w:r>
+        <w:rPr>
+          <w:rFonts w:asciiTheme="majorHAnsi" w:hAnsiTheme="majorHAnsi" w:cstheme="majorHAnsi"/>
+          <w:b/>
+          <w:sz w:val="18"/>
+          <w:szCs w:val="20"/>
+        </w:rPr>
+        <w:t xml:space="preserve">, </w:t>
+      </w:r>
+      <w:r>
+        <w:rPr>
+          <w:rFonts w:asciiTheme="majorHAnsi" w:hAnsiTheme="majorHAnsi" w:cstheme="majorHAnsi"/>
+          <w:b/>
+          <w:sz w:val="18"/>
+          <w:szCs w:val="20"/>
+        </w:rPr>
+        <w:t>iOS, Firebase</w:t>
+      </w:r>
+    </w:p>
+    <w:p>
+      <w:pPr>
+        <w:spacing w:before="20" w:after="20" w:line="276" w:lineRule="auto"/>
+        <w:ind w:left="720" w:hanging="720"/>
+        <w:rPr>
+          <w:rFonts w:asciiTheme="majorHAnsi" w:hAnsiTheme="majorHAnsi" w:cstheme="majorHAnsi"/>
+          <w:b/>
+          <w:sz w:val="20"/>
+          <w:szCs w:val="20"/>
+        </w:rPr>
+      </w:pPr>
+      <w:r>
+        <w:rPr>
+          <w:rFonts w:asciiTheme="majorHAnsi" w:hAnsiTheme="majorHAnsi" w:cstheme="majorHAnsi"/>
+          <w:b/>
+          <w:sz w:val="20"/>
+          <w:szCs w:val="20"/>
+        </w:rPr>
+        <w:t>WolframAlpha CLI</w:t>
+      </w:r>
+      <w:r>
+        <w:rPr>
+          <w:rFonts w:asciiTheme="majorHAnsi" w:hAnsiTheme="majorHAnsi" w:cstheme="majorHAnsi"/>
+          <w:b/>
+          <w:sz w:val="20"/>
+          <w:szCs w:val="20"/>
+        </w:rPr>
+        <w:t xml:space="preserve"> </w:t>
+      </w:r>
+      <w:r>
+        <w:rPr>
+          <w:rFonts w:asciiTheme="majorHAnsi" w:hAnsiTheme="majorHAnsi" w:cstheme="majorHAnsi"/>
+          <w:i/>
+          <w:sz w:val="18"/>
+          <w:szCs w:val="20"/>
+        </w:rPr>
+        <w:t>C</w:t>
+      </w:r>
+      <w:r>
+        <w:rPr>
+          <w:rFonts w:asciiTheme="majorHAnsi" w:hAnsiTheme="majorHAnsi" w:cstheme="majorHAnsi"/>
+          <w:i/>
+          <w:sz w:val="18"/>
+          <w:szCs w:val="20"/>
+        </w:rPr>
+        <w:t xml:space="preserve">ommand-line utility </w:t>
+      </w:r>
+      <w:r>
+        <w:rPr>
+          <w:rFonts w:asciiTheme="majorHAnsi" w:hAnsiTheme="majorHAnsi" w:cstheme="majorHAnsi"/>
+          <w:i/>
+          <w:sz w:val="18"/>
+          <w:szCs w:val="20"/>
+        </w:rPr>
+        <w:t xml:space="preserve">based on </w:t>
+      </w:r>
+      <w:r>
+        <w:rPr>
+          <w:rFonts w:asciiTheme="majorHAnsi" w:hAnsiTheme="majorHAnsi" w:cstheme="majorHAnsi"/>
+          <w:i/>
+          <w:sz w:val="18"/>
+          <w:szCs w:val="20"/>
+        </w:rPr>
+        <w:t xml:space="preserve">XML </w:t>
+      </w:r>
+      <w:r>
+        <w:rPr>
+          <w:rFonts w:asciiTheme="majorHAnsi" w:hAnsiTheme="majorHAnsi" w:cstheme="majorHAnsi"/>
+          <w:i/>
+          <w:sz w:val="18"/>
+          <w:szCs w:val="20"/>
+        </w:rPr>
+        <w:t xml:space="preserve">parsing </w:t>
+      </w:r>
+      <w:r>
+        <w:rPr>
+          <w:rFonts w:asciiTheme="majorHAnsi" w:hAnsiTheme="majorHAnsi" w:cstheme="majorHAnsi"/>
+          <w:b/>
+          <w:sz w:val="18"/>
+          <w:szCs w:val="20"/>
+        </w:rPr>
+        <w:t>– Python</w:t>
+      </w:r>
+    </w:p>
+    <w:p>
+      <w:pPr>
+        <w:shd w:val="clear" w:color="auto" w:fill="FFFFFF"/>
+        <w:spacing w:before="20" w:after="20" w:line="276" w:lineRule="auto"/>
+        <w:ind w:left="720" w:hanging="720"/>
+        <w:rPr>
+          <w:rFonts w:asciiTheme="majorHAnsi" w:hAnsiTheme="majorHAnsi" w:cstheme="majorHAnsi"/>
+          <w:i/>
+          <w:sz w:val="18"/>
+          <w:szCs w:val="20"/>
+        </w:rPr>
+      </w:pPr>
+      <w:r>
+        <w:rPr>
+          <w:rFonts w:asciiTheme="majorHAnsi" w:hAnsiTheme="majorHAnsi" w:cstheme="majorHAnsi"/>
+          <w:b/>
+          <w:sz w:val="20"/>
+          <w:szCs w:val="20"/>
+        </w:rPr>
+        <w:t xml:space="preserve">EtymOnline CLI </w:t>
+      </w:r>
+      <w:r>
+        <w:rPr>
+          <w:rFonts w:asciiTheme="majorHAnsi" w:hAnsiTheme="majorHAnsi" w:cstheme="majorHAnsi"/>
+          <w:i/>
+          <w:sz w:val="18"/>
+          <w:szCs w:val="20"/>
+        </w:rPr>
+        <w:t>Scrap</w:t>
+      </w:r>
+      <w:r>
+        <w:rPr>
+          <w:rFonts w:asciiTheme="majorHAnsi" w:hAnsiTheme="majorHAnsi" w:cstheme="majorHAnsi"/>
+          <w:i/>
+          <w:sz w:val="18"/>
+          <w:szCs w:val="20"/>
+        </w:rPr>
+        <w:t>ing</w:t>
+      </w:r>
+      <w:r>
+        <w:rPr>
+          <w:rFonts w:asciiTheme="majorHAnsi" w:hAnsiTheme="majorHAnsi" w:cstheme="majorHAnsi"/>
+          <w:i/>
+          <w:sz w:val="18"/>
+          <w:szCs w:val="20"/>
+        </w:rPr>
+        <w:t xml:space="preserve"> Online Etymology Dictionary</w:t>
+      </w:r>
+      <w:r>
+        <w:rPr>
+          <w:rFonts w:asciiTheme="majorHAnsi" w:hAnsiTheme="majorHAnsi" w:cstheme="majorHAnsi"/>
+          <w:i/>
+          <w:sz w:val="18"/>
+          <w:szCs w:val="20"/>
+        </w:rPr>
+        <w:t xml:space="preserve"> entries</w:t>
+      </w:r>
+      <w:r>
+        <w:rPr>
+          <w:rFonts w:asciiTheme="majorHAnsi" w:hAnsiTheme="majorHAnsi" w:cstheme="majorHAnsi"/>
+          <w:sz w:val="18"/>
+          <w:szCs w:val="20"/>
+        </w:rPr>
+        <w:t xml:space="preserve"> </w:t>
+      </w:r>
+      <w:r>
+        <w:rPr>
+          <w:rFonts w:asciiTheme="majorHAnsi" w:hAnsiTheme="majorHAnsi" w:cstheme="majorHAnsi"/>
+          <w:b/>
+          <w:sz w:val="18"/>
+          <w:szCs w:val="20"/>
+        </w:rPr>
+        <w:t>–</w:t>
+      </w:r>
+      <w:r>
+        <w:rPr>
+          <w:rFonts w:asciiTheme="majorHAnsi" w:hAnsiTheme="majorHAnsi" w:cstheme="majorHAnsi"/>
+          <w:b/>
+          <w:sz w:val="18"/>
+          <w:szCs w:val="20"/>
+        </w:rPr>
+        <w:t xml:space="preserve"> </w:t>
+      </w:r>
+      <w:r>
+        <w:rPr>
+          <w:rFonts w:asciiTheme="majorHAnsi" w:hAnsiTheme="majorHAnsi" w:cstheme="majorHAnsi"/>
+          <w:b/>
+          <w:sz w:val="18"/>
+          <w:szCs w:val="20"/>
+        </w:rPr>
+        <w:t>JSDOM</w:t>
+      </w:r>
+    </w:p>
+    <w:p>
+      <w:pPr>
+        <w:spacing w:before="20" w:after="20" w:line="276" w:lineRule="auto"/>
+        <w:rPr>
+          <w:rFonts w:asciiTheme="majorHAnsi" w:hAnsiTheme="majorHAnsi" w:cstheme="majorHAnsi"/>
+          <w:b/>
+          <w:sz w:val="18"/>
+          <w:szCs w:val="20"/>
+        </w:rPr>
+      </w:pPr>
+      <w:r>
+        <w:rPr>
+          <w:rFonts w:asciiTheme="majorHAnsi" w:hAnsiTheme="majorHAnsi" w:cstheme="majorHAnsi"/>
+          <w:b/>
+          <w:sz w:val="20"/>
+          <w:szCs w:val="20"/>
+        </w:rPr>
+        <w:t>MyPromise</w:t>
+      </w:r>
+      <w:r>
+        <w:rPr>
+          <w:rFonts w:asciiTheme="majorHAnsi" w:hAnsiTheme="majorHAnsi" w:cstheme="majorHAnsi"/>
+          <w:i/>
+          <w:sz w:val="18"/>
+          <w:szCs w:val="20"/>
+        </w:rPr>
+        <w:t xml:space="preserve"> </w:t>
+      </w:r>
+      <w:r>
+        <w:rPr>
+          <w:rFonts w:asciiTheme="majorHAnsi" w:hAnsiTheme="majorHAnsi" w:cstheme="majorHAnsi"/>
+          <w:i/>
+          <w:sz w:val="18"/>
+          <w:szCs w:val="20"/>
+        </w:rPr>
+        <w:t>P</w:t>
+      </w:r>
+      <w:r>
+        <w:rPr>
+          <w:rFonts w:asciiTheme="majorHAnsi" w:hAnsiTheme="majorHAnsi" w:cstheme="majorHAnsi"/>
+          <w:i/>
+          <w:sz w:val="18"/>
+          <w:szCs w:val="20"/>
+        </w:rPr>
+        <w:t xml:space="preserve">roof of </w:t>
+      </w:r>
+      <w:r>
+        <w:rPr>
+          <w:rFonts w:asciiTheme="majorHAnsi" w:hAnsiTheme="majorHAnsi" w:cstheme="majorHAnsi"/>
+          <w:i/>
+          <w:sz w:val="18"/>
+          <w:szCs w:val="20"/>
+        </w:rPr>
+        <w:t xml:space="preserve">concept: </w:t>
+      </w:r>
+      <w:r>
+        <w:rPr>
+          <w:rFonts w:asciiTheme="majorHAnsi" w:hAnsiTheme="majorHAnsi" w:cstheme="majorHAnsi"/>
+          <w:i/>
+          <w:sz w:val="18"/>
+          <w:szCs w:val="20"/>
+        </w:rPr>
+        <w:t>i</w:t>
+      </w:r>
+      <w:r>
+        <w:rPr>
+          <w:rFonts w:asciiTheme="majorHAnsi" w:hAnsiTheme="majorHAnsi" w:cstheme="majorHAnsi"/>
+          <w:i/>
+          <w:sz w:val="18"/>
+          <w:szCs w:val="20"/>
+        </w:rPr>
+        <w:t xml:space="preserve">mplementation of </w:t>
+      </w:r>
+      <w:r>
+        <w:rPr>
+          <w:rFonts w:asciiTheme="majorHAnsi" w:hAnsiTheme="majorHAnsi" w:cstheme="majorHAnsi"/>
+          <w:i/>
+          <w:sz w:val="18"/>
+          <w:szCs w:val="20"/>
+        </w:rPr>
+        <w:t>Promise API</w:t>
+      </w:r>
+      <w:r>
+        <w:rPr>
+          <w:rFonts w:asciiTheme="majorHAnsi" w:hAnsiTheme="majorHAnsi" w:cstheme="majorHAnsi"/>
+          <w:i/>
+          <w:sz w:val="18"/>
+          <w:szCs w:val="20"/>
+        </w:rPr>
+        <w:t xml:space="preserve"> </w:t>
+      </w:r>
+      <w:r>
+        <w:rPr>
+          <w:rFonts w:asciiTheme="majorHAnsi" w:hAnsiTheme="majorHAnsi" w:cstheme="majorHAnsi"/>
+          <w:b/>
+          <w:sz w:val="18"/>
+          <w:szCs w:val="20"/>
+        </w:rPr>
+        <w:t>– JavaScript</w:t>
+      </w:r>
+    </w:p>
+    <w:p>
+      <w:pPr>
+        <w:rPr>
+          <w:rFonts w:ascii="Courier New" w:hAnsi="Courier New" w:cs="Courier New"/>
+          <w:color w:val="808080" w:themeColor="background1" w:themeShade="80"/>
+          <w:sz w:val="20"/>
+        </w:rPr>
+      </w:pPr>
+    </w:p>
+    <w:p>
+      <w:pPr>
+        <w:rPr>
+          <w:rFonts w:ascii="Courier New" w:hAnsi="Courier New" w:cs="Courier New"/>
+          <w:color w:val="808080" w:themeColor="background1" w:themeShade="80"/>
+          <w:sz w:val="20"/>
+        </w:rPr>
+      </w:pPr>
+    </w:p>
+    <w:p>
+      <w:pPr>
+        <w:rPr>
+          <w:rFonts w:ascii="Courier New" w:hAnsi="Courier New" w:cs="Courier New"/>
+          <w:color w:val="808080" w:themeColor="background1" w:themeShade="80"/>
+          <w:sz w:val="20"/>
+        </w:rPr>
+      </w:pPr>
+    </w:p>
+    <w:p>
+      <w:pPr>
+        <w:rPr>
+          <w:rFonts w:ascii="Courier New" w:hAnsi="Courier New" w:cs="Courier New"/>
+          <w:color w:val="808080" w:themeColor="background1" w:themeShade="80"/>
+          <w:sz w:val="20"/>
+        </w:rPr>
+      </w:pPr>
+    </w:p>
+    <w:p>
+      <w:pPr>
+        <w:rPr>
+          <w:rFonts w:asciiTheme="majorHAnsi" w:hAnsiTheme="majorHAnsi" w:cstheme="majorHAnsi"/>
+          <w:color w:val="808080" w:themeColor="background1" w:themeShade="80"/>
+        </w:rPr>
+      </w:pPr>
+      <w:r>
+        <w:rPr>
+          <w:rFonts w:ascii="Courier New" w:hAnsi="Courier New" w:cs="Courier New"/>
+          <w:color w:val="808080" w:themeColor="background1" w:themeShade="80"/>
+          <w:sz w:val="20"/>
+        </w:rPr>
+        <w:t>github.com/GalMunGral</w:t>
+      </w:r>
+    </w:p>
+    <w:p>
+      <w:pPr>
+        <w:rPr>
+          <w:rFonts w:ascii="Courier New" w:hAnsi="Courier New" w:cs="Courier New"/>
+          <w:color w:val="808080" w:themeColor="background1" w:themeShade="80"/>
+          <w:sz w:val="20"/>
+        </w:rPr>
+      </w:pPr>
+      <w:r>
+        <w:rPr>
+          <w:rFonts w:ascii="Courier New" w:hAnsi="Courier New" w:cs="Courier New"/>
+          <w:color w:val="808080" w:themeColor="background1" w:themeShade="80"/>
+          <w:sz w:val="20"/>
+        </w:rPr>
+        <w:t>hewenqi96@gmail.com</w:t>
+      </w:r>
+    </w:p>
+    <w:p>
+      <w:pPr>
+        <w:rPr>
+          <w:rFonts w:ascii="Courier New" w:hAnsi="Courier New" w:cs="Courier New"/>
+          <w:color w:val="808080" w:themeColor="background1" w:themeShade="80"/>
+          <w:sz w:val="20"/>
+        </w:rPr>
+      </w:pPr>
+      <w:r>
+        <w:rPr>
+          <w:rFonts w:asciiTheme="majorHAnsi" w:hAnsiTheme="majorHAnsi" w:cstheme="majorHAnsi"/>
+          <w:color w:val="808080" w:themeColor="background1" w:themeShade="80"/>
+        </w:rPr>
+        <w:t>+</w:t>
+      </w:r>
+      <w:r>
+        <w:rPr>
+          <w:rFonts w:ascii="Courier New" w:hAnsi="Courier New" w:cs="Courier New"/>
+          <w:color w:val="808080" w:themeColor="background1" w:themeShade="80"/>
+          <w:sz w:val="20"/>
+        </w:rPr>
+        <w:t>1(470)</w:t>
+      </w:r>
+      <w:r>
+        <w:rPr>
+          <w:rFonts w:ascii="Courier New" w:hAnsi="Courier New" w:cs="Courier New"/>
+          <w:color w:val="808080" w:themeColor="background1" w:themeShade="80"/>
+          <w:sz w:val="20"/>
+        </w:rPr>
+        <w:t>343-5207</w:t>
+      </w:r>
+    </w:p>
+    <w:p>
+      <w:pPr>
+        <w:rPr>
+          <w:color w:val="808080" w:themeColor="background1" w:themeShade="80"/>
+          <w:sz w:val="21"/>
+        </w:rPr>
+      </w:pPr>
+    </w:p>
+    <w:p>
+      <w:pPr>
+        <w:spacing w:after="100"/>
+        <w:rPr>
+          <w:rFonts w:asciiTheme="majorHAnsi" w:hAnsiTheme="majorHAnsi" w:cstheme="majorHAnsi"/>
+          <w:color w:val="808080" w:themeColor="background1" w:themeShade="80"/>
+        </w:rPr>
+      </w:pPr>
+      <w:r>
+        <w:rPr>
+          <w:rFonts w:asciiTheme="majorHAnsi" w:hAnsiTheme="majorHAnsi" w:cstheme="majorHAnsi"/>
+          <w:color w:val="808080" w:themeColor="background1" w:themeShade="80"/>
+        </w:rPr>
+        <w:t>EDUCATION</w:t>
+      </w:r>
+    </w:p>
+    <w:p>
+      <w:pPr>
+        <w:rPr>
+          <w:rFonts w:asciiTheme="majorHAnsi" w:hAnsiTheme="majorHAnsi" w:cstheme="majorHAnsi"/>
+          <w:color w:val="808080" w:themeColor="background1" w:themeShade="80"/>
+          <w:sz w:val="2"/>
+          <w:szCs w:val="4"/>
+        </w:rPr>
+      </w:pPr>
+    </w:p>
+    <w:p>
+      <w:pPr>
+        <w:rPr>
+          <w:rFonts w:asciiTheme="majorHAnsi" w:hAnsiTheme="majorHAnsi" w:cstheme="majorHAnsi"/>
+          <w:b/>
+          <w:sz w:val="22"/>
+        </w:rPr>
+      </w:pPr>
+      <w:r>
+        <w:rPr>
+          <w:rFonts w:asciiTheme="majorHAnsi" w:hAnsiTheme="majorHAnsi" w:cstheme="majorHAnsi"/>
+          <w:b/>
+          <w:sz w:val="22"/>
+        </w:rPr>
+        <w:t>Georgia Institute of Technology</w:t>
+      </w:r>
+    </w:p>
+    <w:p>
+      <w:pPr>
+        <w:rPr>
+          <w:rFonts w:asciiTheme="majorHAnsi" w:hAnsiTheme="majorHAnsi" w:cstheme="majorHAnsi"/>
+          <w:i/>
+          <w:sz w:val="20"/>
+        </w:rPr>
+      </w:pPr>
+      <w:r>
+        <w:rPr>
+          <w:rFonts w:asciiTheme="majorHAnsi" w:hAnsiTheme="majorHAnsi" w:cstheme="majorHAnsi"/>
+          <w:i/>
+          <w:sz w:val="20"/>
+        </w:rPr>
+        <w:t>Bachelo</w:t>
+      </w:r>
+      <w:r>
+        <w:rPr>
+          <w:rFonts w:asciiTheme="majorHAnsi" w:hAnsiTheme="majorHAnsi" w:cstheme="majorHAnsi"/>
+          <w:i/>
+          <w:sz w:val="20"/>
+        </w:rPr>
+        <w:t xml:space="preserve">r </w:t>
+      </w:r>
+      <w:r>
+        <w:rPr>
+          <w:rFonts w:asciiTheme="majorHAnsi" w:hAnsiTheme="majorHAnsi" w:cstheme="majorHAnsi"/>
+          <w:i/>
+          <w:sz w:val="20"/>
+        </w:rPr>
+        <w:t>of</w:t>
+      </w:r>
+      <w:r>
+        <w:rPr>
+          <w:rFonts w:asciiTheme="majorHAnsi" w:hAnsiTheme="majorHAnsi" w:cstheme="majorHAnsi"/>
+          <w:i/>
+          <w:sz w:val="20"/>
+        </w:rPr>
+        <w:t xml:space="preserve"> </w:t>
+      </w:r>
+      <w:r>
+        <w:rPr>
+          <w:rFonts w:asciiTheme="majorHAnsi" w:hAnsiTheme="majorHAnsi" w:cstheme="majorHAnsi"/>
+          <w:i/>
+          <w:sz w:val="20"/>
+        </w:rPr>
+        <w:t>Science</w:t>
+      </w:r>
+      <w:r>
+        <w:rPr>
+          <w:rFonts w:asciiTheme="majorHAnsi" w:hAnsiTheme="majorHAnsi" w:cstheme="majorHAnsi"/>
+          <w:i/>
+          <w:sz w:val="20"/>
+        </w:rPr>
+        <w:t xml:space="preserve"> in</w:t>
+      </w:r>
+      <w:r>
+        <w:rPr>
+          <w:rFonts w:asciiTheme="majorHAnsi" w:hAnsiTheme="majorHAnsi" w:cstheme="majorHAnsi"/>
+          <w:i/>
+          <w:sz w:val="20"/>
+        </w:rPr>
+        <w:t xml:space="preserve"> </w:t>
+      </w:r>
+      <w:r>
+        <w:rPr>
+          <w:rFonts w:asciiTheme="majorHAnsi" w:hAnsiTheme="majorHAnsi" w:cstheme="majorHAnsi"/>
+          <w:i/>
+          <w:sz w:val="20"/>
+        </w:rPr>
+        <w:t>Computer Science</w:t>
+      </w:r>
+    </w:p>
+    <w:p>
+      <w:pPr>
+        <w:rPr>
+          <w:rFonts w:asciiTheme="majorHAnsi" w:hAnsiTheme="majorHAnsi" w:cstheme="majorHAnsi"/>
+          <w:i/>
+          <w:sz w:val="20"/>
+        </w:rPr>
+      </w:pPr>
+      <w:r>
+        <w:rPr>
+          <w:rFonts w:asciiTheme="majorHAnsi" w:hAnsiTheme="majorHAnsi" w:cstheme="majorHAnsi"/>
+          <w:i/>
+          <w:sz w:val="20"/>
+        </w:rPr>
+        <w:t>Minor</w:t>
+      </w:r>
+      <w:r>
+        <w:rPr>
+          <w:rFonts w:asciiTheme="majorHAnsi" w:hAnsiTheme="majorHAnsi" w:cstheme="majorHAnsi"/>
+          <w:i/>
+          <w:sz w:val="20"/>
+        </w:rPr>
+        <w:t xml:space="preserve"> in </w:t>
+      </w:r>
+      <w:r>
+        <w:rPr>
+          <w:rFonts w:asciiTheme="majorHAnsi" w:hAnsiTheme="majorHAnsi" w:cstheme="majorHAnsi"/>
+          <w:i/>
+          <w:sz w:val="20"/>
+        </w:rPr>
+        <w:t>Physics</w:t>
+      </w:r>
+      <w:r>
+        <w:rPr>
+          <w:rFonts w:asciiTheme="majorHAnsi" w:hAnsiTheme="majorHAnsi" w:cstheme="majorHAnsi"/>
+          <w:i/>
+          <w:sz w:val="20"/>
+        </w:rPr>
+        <w:tab/>
+      </w:r>
+      <w:r>
+        <w:rPr>
+          <w:rFonts w:asciiTheme="majorHAnsi" w:hAnsiTheme="majorHAnsi" w:cstheme="majorHAnsi"/>
+          <w:i/>
+          <w:sz w:val="20"/>
+        </w:rPr>
+        <w:tab/>
+      </w:r>
+    </w:p>
+    <w:p>
+      <w:pPr>
+        <w:rPr>
+          <w:rFonts w:asciiTheme="majorHAnsi" w:hAnsiTheme="majorHAnsi" w:cstheme="majorHAnsi"/>
+          <w:color w:val="808080" w:themeColor="background1" w:themeShade="80"/>
+          <w:sz w:val="21"/>
+        </w:rPr>
+      </w:pPr>
+      <w:r>
+        <w:rPr>
+          <w:rFonts w:asciiTheme="majorHAnsi" w:hAnsiTheme="majorHAnsi" w:cstheme="majorHAnsi"/>
+          <w:color w:val="808080" w:themeColor="background1" w:themeShade="80"/>
+          <w:sz w:val="21"/>
+        </w:rPr>
+        <w:t>August 2015 – Present</w:t>
+      </w:r>
+      <w:r>
+        <w:rPr>
+          <w:rFonts w:asciiTheme="majorHAnsi" w:hAnsiTheme="majorHAnsi" w:cstheme="majorHAnsi"/>
+          <w:color w:val="808080" w:themeColor="background1" w:themeShade="80"/>
+          <w:sz w:val="21"/>
+        </w:rPr>
+        <w:tab/>
+      </w:r>
+      <w:r>
+        <w:rPr>
+          <w:rFonts w:asciiTheme="majorHAnsi" w:hAnsiTheme="majorHAnsi" w:cstheme="majorHAnsi"/>
+          <w:i/>
+          <w:color w:val="808080" w:themeColor="background1" w:themeShade="80"/>
+          <w:sz w:val="21"/>
+        </w:rPr>
+        <w:t>GPA: 4.0/4.0</w:t>
+      </w:r>
+    </w:p>
+    <w:p>
+      <w:pPr>
+        <w:rPr>
+          <w:rFonts w:asciiTheme="majorHAnsi" w:hAnsiTheme="majorHAnsi" w:cstheme="majorHAnsi"/>
+          <w:color w:val="808080" w:themeColor="background1" w:themeShade="80"/>
+          <w:sz w:val="21"/>
+        </w:rPr>
+      </w:pPr>
+    </w:p>
+    <w:p>
+      <w:pPr>
+        <w:spacing w:after="100"/>
+        <w:rPr>
+          <w:rFonts w:asciiTheme="majorHAnsi" w:hAnsiTheme="majorHAnsi" w:cstheme="majorHAnsi"/>
+          <w:color w:val="808080" w:themeColor="background1" w:themeShade="80"/>
+        </w:rPr>
+      </w:pPr>
+      <w:r>
+        <w:rPr>
+          <w:rFonts w:asciiTheme="majorHAnsi" w:hAnsiTheme="majorHAnsi" w:cstheme="majorHAnsi"/>
+          <w:color w:val="808080" w:themeColor="background1" w:themeShade="80"/>
+        </w:rPr>
+        <w:t>TECHNICAL SKILLS</w:t>
+      </w:r>
+    </w:p>
+    <w:p>
+      <w:pPr>
+        <w:rPr>
+          <w:rFonts w:asciiTheme="majorHAnsi" w:hAnsiTheme="majorHAnsi" w:cstheme="majorHAnsi"/>
+          <w:color w:val="808080" w:themeColor="background1" w:themeShade="80"/>
+          <w:sz w:val="2"/>
+          <w:szCs w:val="4"/>
+        </w:rPr>
+      </w:pPr>
+    </w:p>
+    <w:p>
+      <w:pPr>
+        <w:rPr>
+          <w:rFonts w:asciiTheme="majorHAnsi" w:hAnsiTheme="majorHAnsi" w:cstheme="majorHAnsi"/>
+          <w:sz w:val="21"/>
+        </w:rPr>
+      </w:pPr>
+      <w:r>
+        <w:rPr>
+          <w:rFonts w:asciiTheme="majorHAnsi" w:hAnsiTheme="majorHAnsi" w:cstheme="majorHAnsi"/>
+          <w:i/>
+          <w:color w:val="808080" w:themeColor="background1" w:themeShade="80"/>
+          <w:sz w:val="21"/>
+        </w:rPr>
+        <w:t xml:space="preserve">Familiar with: </w:t>
+      </w:r>
+      <w:r>
+        <w:rPr>
+          <w:rFonts w:asciiTheme="majorHAnsi" w:hAnsiTheme="majorHAnsi" w:cstheme="majorHAnsi"/>
+          <w:sz w:val="21"/>
+        </w:rPr>
+        <w:t xml:space="preserve">JavaScript, </w:t>
+      </w:r>
+      <w:r>
+        <w:rPr>
+          <w:rFonts w:asciiTheme="majorHAnsi" w:hAnsiTheme="majorHAnsi" w:cstheme="majorHAnsi"/>
+          <w:sz w:val="21"/>
+        </w:rPr>
+        <w:t>C</w:t>
+      </w:r>
+      <w:r>
+        <w:rPr>
+          <w:rFonts w:asciiTheme="majorHAnsi" w:hAnsiTheme="majorHAnsi" w:cstheme="majorHAnsi"/>
+          <w:sz w:val="21"/>
+        </w:rPr>
+        <w:t xml:space="preserve">, </w:t>
+      </w:r>
+      <w:r>
+        <w:rPr>
+          <w:rFonts w:asciiTheme="majorHAnsi" w:hAnsiTheme="majorHAnsi" w:cstheme="majorHAnsi" w:hint="eastAsia"/>
+          <w:sz w:val="21"/>
+        </w:rPr>
+        <w:t>Java</w:t>
+      </w:r>
+      <w:r>
+        <w:rPr>
+          <w:rFonts w:asciiTheme="majorHAnsi" w:hAnsiTheme="majorHAnsi" w:cstheme="majorHAnsi"/>
+          <w:sz w:val="21"/>
+        </w:rPr>
+        <w:t xml:space="preserve">, </w:t>
+      </w:r>
+      <w:r>
+        <w:rPr>
+          <w:rFonts w:asciiTheme="majorHAnsi" w:hAnsiTheme="majorHAnsi" w:cstheme="majorHAnsi" w:hint="eastAsia"/>
+          <w:sz w:val="21"/>
+        </w:rPr>
+        <w:t>Swift</w:t>
+      </w:r>
+    </w:p>
+    <w:p>
+      <w:pPr>
+        <w:rPr>
+          <w:rFonts w:asciiTheme="majorHAnsi" w:hAnsiTheme="majorHAnsi" w:cstheme="majorHAnsi"/>
+          <w:sz w:val="21"/>
+        </w:rPr>
+      </w:pPr>
+      <w:r>
+        <w:rPr>
+          <w:rFonts w:asciiTheme="majorHAnsi" w:hAnsiTheme="majorHAnsi" w:cstheme="majorHAnsi"/>
+          <w:i/>
+          <w:color w:val="808080" w:themeColor="background1" w:themeShade="80"/>
+          <w:sz w:val="21"/>
+        </w:rPr>
+        <w:t>Used</w:t>
+      </w:r>
+      <w:r>
+        <w:rPr>
+          <w:rFonts w:asciiTheme="majorHAnsi" w:hAnsiTheme="majorHAnsi" w:cstheme="majorHAnsi"/>
+          <w:i/>
+          <w:color w:val="808080" w:themeColor="background1" w:themeShade="80"/>
+          <w:sz w:val="21"/>
+        </w:rPr>
+        <w:t>:</w:t>
+      </w:r>
+      <w:r>
+        <w:rPr>
+          <w:rFonts w:asciiTheme="majorHAnsi" w:hAnsiTheme="majorHAnsi" w:cstheme="majorHAnsi"/>
+          <w:i/>
+          <w:color w:val="808080" w:themeColor="background1" w:themeShade="80"/>
+          <w:sz w:val="21"/>
+        </w:rPr>
+        <w:t xml:space="preserve"> </w:t>
+      </w:r>
+      <w:r>
+        <w:rPr>
+          <w:rFonts w:asciiTheme="majorHAnsi" w:hAnsiTheme="majorHAnsi" w:cstheme="majorHAnsi"/>
+          <w:sz w:val="21"/>
+        </w:rPr>
+        <w:t>Python/</w:t>
+      </w:r>
+      <w:r>
+        <w:rPr>
+          <w:rFonts w:asciiTheme="majorHAnsi" w:hAnsiTheme="majorHAnsi" w:cstheme="majorHAnsi"/>
+          <w:sz w:val="21"/>
+        </w:rPr>
+        <w:t>Kotlin</w:t>
+      </w:r>
+      <w:r>
+        <w:rPr>
+          <w:rFonts w:asciiTheme="majorHAnsi" w:hAnsiTheme="majorHAnsi" w:cstheme="majorHAnsi"/>
+          <w:sz w:val="21"/>
+        </w:rPr>
+        <w:t>/</w:t>
+      </w:r>
+      <w:r>
+        <w:rPr>
+          <w:rFonts w:asciiTheme="majorHAnsi" w:hAnsiTheme="majorHAnsi" w:cstheme="majorHAnsi"/>
+          <w:sz w:val="21"/>
+        </w:rPr>
+        <w:t>C#/MATLAB/</w:t>
+      </w:r>
+      <w:r>
+        <w:rPr>
+          <w:rFonts w:asciiTheme="majorHAnsi" w:hAnsiTheme="majorHAnsi" w:cstheme="majorHAnsi" w:hint="eastAsia"/>
+          <w:sz w:val="21"/>
+        </w:rPr>
+        <w:t>SQL</w:t>
+      </w:r>
+    </w:p>
+    <w:p>
+      <w:pPr>
         <w:spacing w:before="60"/>
         <w:rPr>
           <w:rFonts w:asciiTheme="majorHAnsi" w:hAnsiTheme="majorHAnsi" w:cstheme="majorHAnsi"/>
+          <w:i/>
+          <w:sz w:val="21"/>
+        </w:rPr>
+      </w:pPr>
+      <w:r>
+        <w:rPr>
+          <w:rFonts w:asciiTheme="majorHAnsi" w:hAnsiTheme="majorHAnsi" w:cstheme="majorHAnsi" w:hint="eastAsia"/>
+          <w:i/>
+          <w:sz w:val="21"/>
+        </w:rPr>
+        <w:t>Bash</w:t>
+      </w:r>
+      <w:r>
+        <w:rPr>
+          <w:rFonts w:asciiTheme="majorHAnsi" w:hAnsiTheme="majorHAnsi" w:cstheme="majorHAnsi"/>
+          <w:i/>
+          <w:sz w:val="21"/>
+        </w:rPr>
+        <w:t xml:space="preserve">, </w:t>
+      </w:r>
+      <w:r>
+        <w:rPr>
+          <w:rFonts w:asciiTheme="majorHAnsi" w:hAnsiTheme="majorHAnsi" w:cstheme="majorHAnsi" w:hint="eastAsia"/>
+          <w:i/>
+          <w:sz w:val="21"/>
+        </w:rPr>
+        <w:t>Git</w:t>
+      </w:r>
+      <w:r>
+        <w:rPr>
+          <w:rFonts w:asciiTheme="majorHAnsi" w:hAnsiTheme="majorHAnsi" w:cstheme="majorHAnsi"/>
+          <w:i/>
+          <w:sz w:val="21"/>
+        </w:rPr>
+        <w:t xml:space="preserve">, </w:t>
+      </w:r>
+      <w:r>
+        <w:rPr>
+          <w:rFonts w:asciiTheme="majorHAnsi" w:hAnsiTheme="majorHAnsi" w:cstheme="majorHAnsi" w:hint="eastAsia"/>
+          <w:i/>
+          <w:sz w:val="21"/>
+        </w:rPr>
+        <w:t>HTML</w:t>
+      </w:r>
+      <w:r>
+        <w:rPr>
+          <w:rFonts w:asciiTheme="majorHAnsi" w:hAnsiTheme="majorHAnsi" w:cstheme="majorHAnsi"/>
+          <w:i/>
+          <w:sz w:val="21"/>
+        </w:rPr>
+        <w:t>/CSS</w:t>
+      </w:r>
+      <w:r>
+        <w:rPr>
+          <w:rFonts w:asciiTheme="majorHAnsi" w:hAnsiTheme="majorHAnsi" w:cstheme="majorHAnsi"/>
+          <w:i/>
+          <w:sz w:val="21"/>
+        </w:rPr>
+        <w:t>/JS</w:t>
+      </w:r>
+      <w:r>
+        <w:rPr>
+          <w:rFonts w:asciiTheme="majorHAnsi" w:hAnsiTheme="majorHAnsi" w:cstheme="majorHAnsi"/>
+          <w:i/>
+          <w:sz w:val="21"/>
+        </w:rPr>
+        <w:t>, S</w:t>
+      </w:r>
+      <w:r>
+        <w:rPr>
+          <w:rFonts w:asciiTheme="majorHAnsi" w:hAnsiTheme="majorHAnsi" w:cstheme="majorHAnsi"/>
+          <w:i/>
+          <w:sz w:val="21"/>
+        </w:rPr>
+        <w:t>ass</w:t>
+      </w:r>
+      <w:r>
+        <w:rPr>
+          <w:rFonts w:asciiTheme="majorHAnsi" w:hAnsiTheme="majorHAnsi" w:cstheme="majorHAnsi"/>
+          <w:i/>
+          <w:sz w:val="21"/>
+        </w:rPr>
+        <w:t>/LESS</w:t>
+      </w:r>
+      <w:r>
+        <w:rPr>
+          <w:rFonts w:asciiTheme="majorHAnsi" w:hAnsiTheme="majorHAnsi" w:cstheme="majorHAnsi"/>
+          <w:i/>
+          <w:sz w:val="21"/>
+        </w:rPr>
+        <w:t xml:space="preserve">, </w:t>
+      </w:r>
+      <w:r>
+        <w:rPr>
+          <w:rFonts w:asciiTheme="majorHAnsi" w:hAnsiTheme="majorHAnsi" w:cstheme="majorHAnsi"/>
+          <w:i/>
+          <w:sz w:val="21"/>
+        </w:rPr>
+        <w:t>React</w:t>
+      </w:r>
+      <w:r>
+        <w:rPr>
+          <w:rFonts w:asciiTheme="majorHAnsi" w:hAnsiTheme="majorHAnsi" w:cstheme="majorHAnsi"/>
+          <w:i/>
+          <w:sz w:val="21"/>
+        </w:rPr>
+        <w:t>.js</w:t>
+      </w:r>
+      <w:r>
+        <w:rPr>
+          <w:rFonts w:asciiTheme="majorHAnsi" w:hAnsiTheme="majorHAnsi" w:cstheme="majorHAnsi"/>
+          <w:i/>
+          <w:sz w:val="21"/>
+        </w:rPr>
+        <w:t xml:space="preserve">, </w:t>
+      </w:r>
+      <w:r>
+        <w:rPr>
+          <w:rFonts w:asciiTheme="majorHAnsi" w:hAnsiTheme="majorHAnsi" w:cstheme="majorHAnsi"/>
+          <w:i/>
+          <w:sz w:val="21"/>
+        </w:rPr>
+        <w:t>Redux</w:t>
+      </w:r>
+      <w:r>
+        <w:rPr>
+          <w:rFonts w:asciiTheme="majorHAnsi" w:hAnsiTheme="majorHAnsi" w:cstheme="majorHAnsi"/>
+          <w:i/>
+          <w:sz w:val="21"/>
+        </w:rPr>
+        <w:t>.js</w:t>
+      </w:r>
+      <w:r>
+        <w:rPr>
+          <w:rFonts w:asciiTheme="majorHAnsi" w:hAnsiTheme="majorHAnsi" w:cstheme="majorHAnsi"/>
+          <w:i/>
+          <w:sz w:val="21"/>
+        </w:rPr>
+        <w:t xml:space="preserve">, </w:t>
+      </w:r>
+      <w:r>
+        <w:rPr>
+          <w:rFonts w:asciiTheme="majorHAnsi" w:hAnsiTheme="majorHAnsi" w:cstheme="majorHAnsi"/>
+          <w:i/>
+          <w:sz w:val="21"/>
+        </w:rPr>
+        <w:t>Vu</w:t>
+      </w:r>
+      <w:r>
+        <w:rPr>
+          <w:rFonts w:asciiTheme="majorHAnsi" w:hAnsiTheme="majorHAnsi" w:cstheme="majorHAnsi" w:hint="eastAsia"/>
+          <w:i/>
+          <w:sz w:val="21"/>
+        </w:rPr>
+        <w:t>e</w:t>
+      </w:r>
+      <w:r>
+        <w:rPr>
+          <w:rFonts w:asciiTheme="majorHAnsi" w:hAnsiTheme="majorHAnsi" w:cstheme="majorHAnsi"/>
+          <w:i/>
+          <w:sz w:val="21"/>
+        </w:rPr>
+        <w:t>.js</w:t>
+      </w:r>
+      <w:r>
+        <w:rPr>
+          <w:rFonts w:asciiTheme="majorHAnsi" w:hAnsiTheme="majorHAnsi" w:cstheme="majorHAnsi"/>
+          <w:i/>
+          <w:sz w:val="21"/>
+        </w:rPr>
+        <w:t xml:space="preserve">, </w:t>
+      </w:r>
+      <w:r>
+        <w:rPr>
+          <w:rFonts w:asciiTheme="majorHAnsi" w:hAnsiTheme="majorHAnsi" w:cstheme="majorHAnsi"/>
+          <w:i/>
+          <w:sz w:val="21"/>
+        </w:rPr>
+        <w:t>Express</w:t>
+      </w:r>
+      <w:r>
+        <w:rPr>
+          <w:rFonts w:asciiTheme="majorHAnsi" w:hAnsiTheme="majorHAnsi" w:cstheme="majorHAnsi"/>
+          <w:i/>
+          <w:sz w:val="21"/>
+        </w:rPr>
+        <w:t>.js</w:t>
+      </w:r>
+      <w:r>
+        <w:rPr>
+          <w:rFonts w:asciiTheme="majorHAnsi" w:hAnsiTheme="majorHAnsi" w:cstheme="majorHAnsi"/>
+          <w:i/>
+          <w:sz w:val="21"/>
+        </w:rPr>
+        <w:t>,</w:t>
+      </w:r>
+      <w:r>
+        <w:rPr>
+          <w:rFonts w:asciiTheme="majorHAnsi" w:hAnsiTheme="majorHAnsi" w:cstheme="majorHAnsi"/>
+          <w:i/>
+          <w:sz w:val="21"/>
+        </w:rPr>
+        <w:t xml:space="preserve"> </w:t>
+      </w:r>
+      <w:r>
+        <w:rPr>
+          <w:rFonts w:asciiTheme="majorHAnsi" w:hAnsiTheme="majorHAnsi" w:cstheme="majorHAnsi"/>
+          <w:i/>
+          <w:sz w:val="21"/>
+        </w:rPr>
+        <w:t>Node</w:t>
+      </w:r>
+      <w:r>
+        <w:rPr>
+          <w:rFonts w:asciiTheme="majorHAnsi" w:hAnsiTheme="majorHAnsi" w:cstheme="majorHAnsi"/>
+          <w:i/>
+          <w:sz w:val="21"/>
+        </w:rPr>
+        <w:t>.js</w:t>
+      </w:r>
+      <w:r>
+        <w:rPr>
+          <w:rFonts w:asciiTheme="majorHAnsi" w:hAnsiTheme="majorHAnsi" w:cstheme="majorHAnsi"/>
+          <w:i/>
+          <w:sz w:val="21"/>
+        </w:rPr>
+        <w:t>,</w:t>
+      </w:r>
+      <w:r>
+        <w:rPr>
+          <w:rFonts w:asciiTheme="majorHAnsi" w:hAnsiTheme="majorHAnsi" w:cstheme="majorHAnsi"/>
+          <w:i/>
+          <w:sz w:val="21"/>
+        </w:rPr>
+        <w:t xml:space="preserve"> </w:t>
+      </w:r>
+      <w:r>
+        <w:rPr>
+          <w:rFonts w:asciiTheme="majorHAnsi" w:hAnsiTheme="majorHAnsi" w:cstheme="majorHAnsi"/>
+          <w:i/>
+          <w:sz w:val="21"/>
+        </w:rPr>
+        <w:t xml:space="preserve">jQuery, </w:t>
+      </w:r>
+      <w:r>
+        <w:rPr>
+          <w:rFonts w:asciiTheme="majorHAnsi" w:hAnsiTheme="majorHAnsi" w:cstheme="majorHAnsi"/>
+          <w:i/>
+          <w:sz w:val="21"/>
+        </w:rPr>
+        <w:t>Bootstrap</w:t>
+      </w:r>
+      <w:r>
+        <w:rPr>
+          <w:rFonts w:asciiTheme="majorHAnsi" w:hAnsiTheme="majorHAnsi" w:cstheme="majorHAnsi"/>
+          <w:i/>
+          <w:sz w:val="21"/>
+        </w:rPr>
+        <w:t xml:space="preserve">, </w:t>
+      </w:r>
+      <w:r>
+        <w:rPr>
+          <w:rFonts w:asciiTheme="majorHAnsi" w:hAnsiTheme="majorHAnsi" w:cstheme="majorHAnsi"/>
+          <w:i/>
+          <w:sz w:val="21"/>
+        </w:rPr>
+        <w:t>iOS</w:t>
+      </w:r>
+      <w:r>
+        <w:rPr>
+          <w:rFonts w:asciiTheme="majorHAnsi" w:hAnsiTheme="majorHAnsi" w:cstheme="majorHAnsi"/>
+          <w:i/>
+          <w:sz w:val="21"/>
+        </w:rPr>
+        <w:t xml:space="preserve">, </w:t>
+      </w:r>
+      <w:r>
+        <w:rPr>
+          <w:rFonts w:asciiTheme="majorHAnsi" w:hAnsiTheme="majorHAnsi" w:cstheme="majorHAnsi"/>
+          <w:i/>
+          <w:sz w:val="21"/>
+        </w:rPr>
+        <w:t>Android</w:t>
+      </w:r>
+      <w:r>
+        <w:rPr>
+          <w:rFonts w:asciiTheme="majorHAnsi" w:hAnsiTheme="majorHAnsi" w:cstheme="majorHAnsi"/>
+          <w:i/>
+          <w:sz w:val="21"/>
+        </w:rPr>
+        <w:t xml:space="preserve">, </w:t>
+      </w:r>
+      <w:r>
+        <w:rPr>
+          <w:rFonts w:asciiTheme="majorHAnsi" w:hAnsiTheme="majorHAnsi" w:cstheme="majorHAnsi"/>
+          <w:i/>
+          <w:sz w:val="21"/>
+        </w:rPr>
+        <w:t>Xamarin</w:t>
+      </w:r>
+    </w:p>
+    <w:p>
+      <w:pPr>
+        <w:rPr>
+          <w:rFonts w:asciiTheme="majorHAnsi" w:hAnsiTheme="majorHAnsi" w:cstheme="majorHAnsi"/>
+          <w:sz w:val="21"/>
+        </w:rPr>
+      </w:pPr>
+    </w:p>
+    <w:p>
+      <w:pPr>
+        <w:spacing w:after="100"/>
+        <w:rPr>
+          <w:rFonts w:asciiTheme="majorHAnsi" w:hAnsiTheme="majorHAnsi" w:cstheme="majorHAnsi"/>
+          <w:color w:val="808080" w:themeColor="background1" w:themeShade="80"/>
+        </w:rPr>
+      </w:pPr>
+      <w:r>
+        <w:rPr>
+          <w:rFonts w:asciiTheme="majorHAnsi" w:hAnsiTheme="majorHAnsi" w:cstheme="majorHAnsi"/>
+          <w:color w:val="808080" w:themeColor="background1" w:themeShade="80"/>
+        </w:rPr>
+        <w:t>COURSEWORK</w:t>
+      </w:r>
+    </w:p>
+    <w:p>
+      <w:pPr>
+        <w:rPr>
+          <w:rFonts w:asciiTheme="majorHAnsi" w:hAnsiTheme="majorHAnsi" w:cstheme="majorHAnsi"/>
+          <w:color w:val="808080" w:themeColor="background1" w:themeShade="80"/>
+          <w:sz w:val="2"/>
+          <w:szCs w:val="4"/>
+        </w:rPr>
+      </w:pPr>
+    </w:p>
+    <w:p>
+      <w:pPr>
+        <w:rPr>
+          <w:rFonts w:asciiTheme="majorHAnsi" w:hAnsiTheme="majorHAnsi" w:cstheme="majorHAnsi"/>
+          <w:i/>
+          <w:sz w:val="21"/>
+        </w:rPr>
+      </w:pPr>
+      <w:r>
+        <w:rPr>
+          <w:rFonts w:asciiTheme="majorHAnsi" w:hAnsiTheme="majorHAnsi" w:cstheme="majorHAnsi"/>
+          <w:i/>
+          <w:sz w:val="21"/>
+        </w:rPr>
+        <w:t>Computer Networking</w:t>
+      </w:r>
+      <w:r>
+        <w:rPr>
+          <w:rFonts w:asciiTheme="majorHAnsi" w:hAnsiTheme="majorHAnsi" w:cstheme="majorHAnsi"/>
+          <w:i/>
+          <w:sz w:val="21"/>
+        </w:rPr>
+        <w:t xml:space="preserve">, </w:t>
+      </w:r>
+      <w:r>
+        <w:rPr>
+          <w:rFonts w:asciiTheme="majorHAnsi" w:hAnsiTheme="majorHAnsi" w:cstheme="majorHAnsi"/>
+          <w:i/>
+          <w:sz w:val="21"/>
+        </w:rPr>
+        <w:t>Computer Organization</w:t>
+      </w:r>
+      <w:r>
+        <w:rPr>
+          <w:rFonts w:asciiTheme="majorHAnsi" w:hAnsiTheme="majorHAnsi" w:cstheme="majorHAnsi"/>
+          <w:i/>
+          <w:sz w:val="21"/>
+        </w:rPr>
+        <w:t xml:space="preserve">, </w:t>
+      </w:r>
+      <w:r>
+        <w:rPr>
+          <w:rFonts w:asciiTheme="majorHAnsi" w:hAnsiTheme="majorHAnsi" w:cstheme="majorHAnsi"/>
+          <w:i/>
+          <w:sz w:val="21"/>
+        </w:rPr>
+        <w:t>Operating</w:t>
+      </w:r>
+      <w:r>
+        <w:rPr>
+          <w:rFonts w:asciiTheme="majorHAnsi" w:hAnsiTheme="majorHAnsi" w:cstheme="majorHAnsi"/>
+          <w:i/>
+          <w:sz w:val="21"/>
+        </w:rPr>
+        <w:t xml:space="preserve"> Systems</w:t>
+      </w:r>
+      <w:r>
+        <w:rPr>
+          <w:rFonts w:asciiTheme="majorHAnsi" w:hAnsiTheme="majorHAnsi" w:cstheme="majorHAnsi"/>
+          <w:i/>
+          <w:sz w:val="21"/>
+        </w:rPr>
+        <w:t xml:space="preserve">, </w:t>
+      </w:r>
+      <w:r>
+        <w:rPr>
+          <w:rFonts w:asciiTheme="majorHAnsi" w:hAnsiTheme="majorHAnsi" w:cstheme="majorHAnsi"/>
+          <w:i/>
+          <w:sz w:val="21"/>
+        </w:rPr>
+        <w:t>Relational Database</w:t>
+      </w:r>
+      <w:r>
+        <w:rPr>
+          <w:rFonts w:asciiTheme="majorHAnsi" w:hAnsiTheme="majorHAnsi" w:cstheme="majorHAnsi"/>
+          <w:i/>
+          <w:sz w:val="21"/>
+        </w:rPr>
+        <w:t xml:space="preserve">, </w:t>
+      </w:r>
+      <w:r>
+        <w:rPr>
+          <w:rFonts w:asciiTheme="majorHAnsi" w:hAnsiTheme="majorHAnsi" w:cstheme="majorHAnsi"/>
+          <w:i/>
+          <w:sz w:val="21"/>
+        </w:rPr>
+        <w:t>Information Security</w:t>
+      </w:r>
+      <w:r>
+        <w:rPr>
+          <w:rFonts w:asciiTheme="majorHAnsi" w:hAnsiTheme="majorHAnsi" w:cstheme="majorHAnsi"/>
+          <w:i/>
+          <w:sz w:val="21"/>
+        </w:rPr>
+        <w:t>,</w:t>
+      </w:r>
+      <w:r>
+        <w:rPr>
+          <w:rFonts w:asciiTheme="majorHAnsi" w:hAnsiTheme="majorHAnsi" w:cstheme="majorHAnsi"/>
+          <w:i/>
+          <w:sz w:val="21"/>
+        </w:rPr>
+        <w:t xml:space="preserve"> </w:t>
+      </w:r>
+      <w:r>
+        <w:rPr>
+          <w:rFonts w:asciiTheme="majorHAnsi" w:hAnsiTheme="majorHAnsi" w:cstheme="majorHAnsi"/>
+          <w:i/>
+          <w:sz w:val="21"/>
+        </w:rPr>
+        <w:t>Numerical Analysis</w:t>
+      </w:r>
+      <w:r>
+        <w:rPr>
+          <w:rFonts w:asciiTheme="majorHAnsi" w:hAnsiTheme="majorHAnsi" w:cstheme="majorHAnsi"/>
+          <w:i/>
+          <w:sz w:val="21"/>
+        </w:rPr>
+        <w:t>,</w:t>
+      </w:r>
+      <w:r>
+        <w:rPr>
+          <w:rFonts w:asciiTheme="majorHAnsi" w:hAnsiTheme="majorHAnsi" w:cstheme="majorHAnsi"/>
+          <w:i/>
+          <w:sz w:val="21"/>
+        </w:rPr>
+        <w:t xml:space="preserve"> </w:t>
+      </w:r>
+      <w:r>
+        <w:rPr>
+          <w:rFonts w:asciiTheme="majorHAnsi" w:hAnsiTheme="majorHAnsi" w:cstheme="majorHAnsi"/>
+          <w:i/>
+          <w:sz w:val="21"/>
+        </w:rPr>
+        <w:t xml:space="preserve">Computer </w:t>
+      </w:r>
+      <w:r>
+        <w:rPr>
+          <w:rFonts w:asciiTheme="majorHAnsi" w:hAnsiTheme="majorHAnsi" w:cstheme="majorHAnsi"/>
+          <w:i/>
+          <w:sz w:val="21"/>
+        </w:rPr>
+        <w:t>Simulatio</w:t>
+      </w:r>
+      <w:r>
+        <w:rPr>
+          <w:rFonts w:asciiTheme="majorHAnsi" w:hAnsiTheme="majorHAnsi" w:cstheme="majorHAnsi"/>
+          <w:i/>
+          <w:sz w:val="21"/>
+        </w:rPr>
+        <w:t>n</w:t>
+      </w:r>
+      <w:r>
+        <w:rPr>
+          <w:rFonts w:asciiTheme="majorHAnsi" w:hAnsiTheme="majorHAnsi" w:cstheme="majorHAnsi"/>
+          <w:i/>
+          <w:sz w:val="21"/>
+        </w:rPr>
+        <w:t xml:space="preserve">, </w:t>
+      </w:r>
+      <w:r>
+        <w:rPr>
+          <w:rFonts w:asciiTheme="majorHAnsi" w:hAnsiTheme="majorHAnsi" w:cstheme="majorHAnsi"/>
+          <w:i/>
+          <w:sz w:val="21"/>
+        </w:rPr>
+        <w:t>Machine Learning</w:t>
+      </w:r>
+      <w:r>
+        <w:rPr>
+          <w:rFonts w:asciiTheme="majorHAnsi" w:hAnsiTheme="majorHAnsi" w:cstheme="majorHAnsi"/>
+          <w:i/>
+          <w:sz w:val="21"/>
+        </w:rPr>
+        <w:t xml:space="preserve">, </w:t>
+      </w:r>
+      <w:r>
+        <w:rPr>
+          <w:rFonts w:asciiTheme="majorHAnsi" w:hAnsiTheme="majorHAnsi" w:cstheme="majorHAnsi"/>
+          <w:i/>
+          <w:sz w:val="21"/>
+        </w:rPr>
+        <w:t>Design and Analysis of Algorithms</w:t>
+      </w:r>
+    </w:p>
+    <w:p>
+      <w:pPr>
+        <w:spacing w:after="100"/>
+        <w:rPr>
+          <w:rFonts w:asciiTheme="majorHAnsi" w:hAnsiTheme="majorHAnsi" w:cstheme="majorHAnsi"/>
+          <w:color w:val="808080" w:themeColor="background1" w:themeShade="80"/>
+        </w:rPr>
+      </w:pPr>
+    </w:p>
+    <w:p>
+      <w:pPr>
+        <w:spacing w:after="100"/>
+        <w:rPr>
+          <w:rFonts w:asciiTheme="majorHAnsi" w:hAnsiTheme="majorHAnsi" w:cstheme="majorHAnsi"/>
+          <w:color w:val="808080" w:themeColor="background1" w:themeShade="80"/>
+        </w:rPr>
+      </w:pPr>
+      <w:r>
+        <w:rPr>
+          <w:rFonts w:asciiTheme="majorHAnsi" w:hAnsiTheme="majorHAnsi" w:cstheme="majorHAnsi"/>
+          <w:color w:val="808080" w:themeColor="background1" w:themeShade="80"/>
+        </w:rPr>
+        <w:t>PERSONAL INTERESTS</w:t>
+      </w:r>
+    </w:p>
+    <w:p>
+      <w:pPr>
+        <w:spacing w:line="276" w:lineRule="auto"/>
+        <w:rPr>
+          <w:rFonts w:ascii="Times" w:hAnsi="Times" w:cstheme="majorHAnsi"/>
+          <w:i/>
+          <w:sz w:val="20"/>
+        </w:rPr>
+      </w:pPr>
+      <w:r>
+        <w:rPr>
+          <w:rFonts w:ascii="Times" w:hAnsi="Times" w:cstheme="majorHAnsi"/>
+          <w:i/>
+          <w:sz w:val="20"/>
+        </w:rPr>
+        <w:t xml:space="preserve">Theory of </w:t>
+      </w:r>
+      <w:r>
+        <w:rPr>
+          <w:rFonts w:ascii="Times" w:hAnsi="Times" w:cstheme="majorHAnsi"/>
+          <w:i/>
+          <w:sz w:val="20"/>
+        </w:rPr>
+        <w:t xml:space="preserve">General </w:t>
+      </w:r>
+      <w:r>
+        <w:rPr>
+          <w:rFonts w:ascii="Times" w:hAnsi="Times" w:cstheme="majorHAnsi"/>
+          <w:i/>
+          <w:sz w:val="20"/>
+        </w:rPr>
+        <w:t>Relativity,</w:t>
+      </w:r>
+    </w:p>
+    <w:p>
+      <w:pPr>
+        <w:spacing w:line="276" w:lineRule="auto"/>
+        <w:rPr>
+          <w:rFonts w:ascii="Times" w:hAnsi="Times" w:cstheme="majorHAnsi"/>
+          <w:i/>
+          <w:sz w:val="20"/>
+        </w:rPr>
+      </w:pPr>
+      <w:r>
+        <w:rPr>
+          <w:rFonts w:ascii="Times" w:hAnsi="Times" w:cstheme="majorHAnsi"/>
+          <w:i/>
+          <w:sz w:val="20"/>
+        </w:rPr>
+        <w:t>Historical Chinese phonology</w:t>
+      </w:r>
+      <w:r>
+        <w:rPr>
+          <w:rFonts w:ascii="Times" w:hAnsi="Times" w:cstheme="majorHAnsi"/>
+          <w:i/>
+          <w:sz w:val="20"/>
+        </w:rPr>
+        <w:t>,</w:t>
+      </w:r>
+    </w:p>
+    <w:p>
+      <w:pPr>
+        <w:spacing w:line="276" w:lineRule="auto"/>
+        <w:rPr>
+          <w:rFonts w:ascii="Times" w:hAnsi="Times" w:cstheme="majorHAnsi"/>
+          <w:i/>
+          <w:sz w:val="20"/>
+        </w:rPr>
+      </w:pPr>
+      <w:r>
+        <w:rPr>
+          <w:rFonts w:ascii="Times" w:hAnsi="Times" w:cstheme="majorHAnsi"/>
+          <w:i/>
+          <w:sz w:val="20"/>
+        </w:rPr>
+        <w:t>Classical languages</w:t>
+      </w:r>
+      <w:r>
+        <w:rPr>
+          <w:rFonts w:ascii="Times" w:hAnsi="Times" w:cstheme="majorHAnsi"/>
+          <w:i/>
+          <w:sz w:val="20"/>
+        </w:rPr>
+        <w:t xml:space="preserve"> &amp; Etymology,</w:t>
+      </w:r>
+      <w:r>
+        <w:rPr>
+          <w:rFonts w:ascii="Times" w:hAnsi="Times" w:cstheme="majorHAnsi"/>
+          <w:i/>
+          <w:sz w:val="20"/>
+        </w:rPr>
+        <w:t xml:space="preserve"> </w:t>
+      </w:r>
+      <w:r>
+        <w:rPr>
+          <w:rFonts w:ascii="Times" w:hAnsi="Times" w:cstheme="majorHAnsi"/>
+          <w:i/>
+          <w:sz w:val="20"/>
+        </w:rPr>
+        <w:t>Travelling on foot</w:t>
+      </w:r>
+      <w:r>
+        <w:rPr>
+          <w:rFonts w:ascii="Times" w:hAnsi="Times" w:cstheme="majorHAnsi"/>
+          <w:i/>
+          <w:sz w:val="20"/>
+        </w:rPr>
+        <w:t>,</w:t>
+      </w:r>
+      <w:r>
+        <w:rPr>
+          <w:rFonts w:ascii="Times" w:hAnsi="Times" w:cstheme="majorHAnsi"/>
+          <w:i/>
+          <w:sz w:val="20"/>
+        </w:rPr>
+        <w:t xml:space="preserve"> </w:t>
+      </w:r>
+      <w:r>
+        <w:rPr>
+          <w:rFonts w:ascii="Times" w:hAnsi="Times" w:cstheme="majorHAnsi"/>
+          <w:i/>
+          <w:sz w:val="20"/>
+        </w:rPr>
+        <w:t>Billiards</w:t>
+      </w:r>
+      <w:r>
+        <w:rPr>
+          <w:rFonts w:ascii="Times" w:hAnsi="Times" w:cstheme="majorHAnsi"/>
+          <w:i/>
+          <w:sz w:val="20"/>
+        </w:rPr>
+        <w:t xml:space="preserve">, </w:t>
+      </w:r>
+      <w:r>
+        <w:rPr>
+          <w:rFonts w:ascii="Times" w:hAnsi="Times" w:cstheme="majorHAnsi"/>
+          <w:i/>
+          <w:sz w:val="20"/>
+        </w:rPr>
+        <w:t>K-Pop</w:t>
+      </w:r>
+    </w:p>
+    <w:p>
+      <w:pPr>
+        <w:rPr>
+          <w:sz w:val="21"/>
+        </w:rPr>
+      </w:pPr>
+    </w:p>
+    <w:p>
+      <w:pPr>
+        <w:spacing w:after="100"/>
+        <w:rPr>
+          <w:rFonts w:asciiTheme="majorHAnsi" w:hAnsiTheme="majorHAnsi" w:cstheme="majorHAnsi"/>
+          <w:color w:val="808080" w:themeColor="background1" w:themeShade="80"/>
+          <w:lang w:eastAsia="ko-KR"/>
+        </w:rPr>
+      </w:pPr>
+      <w:r>
+        <w:rPr>
+          <w:rFonts w:asciiTheme="majorHAnsi" w:hAnsiTheme="majorHAnsi" w:cstheme="majorHAnsi"/>
+          <w:color w:val="808080" w:themeColor="background1" w:themeShade="80"/>
+        </w:rPr>
+        <w:t>OTHER SKILLS</w:t>
+      </w:r>
+    </w:p>
+    <w:p>
+      <w:pPr>
+        <w:rPr>
+          <w:rFonts w:asciiTheme="majorHAnsi" w:hAnsiTheme="majorHAnsi" w:cstheme="majorHAnsi"/>
+          <w:color w:val="808080" w:themeColor="background1" w:themeShade="80"/>
+          <w:sz w:val="2"/>
+          <w:szCs w:val="4"/>
+        </w:rPr>
+      </w:pPr>
+    </w:p>
+    <w:p>
+      <w:pPr>
+        <w:spacing w:line="276" w:lineRule="auto"/>
+        <w:rPr>
+          <w:rFonts w:ascii="Times" w:hAnsi="Times" w:cstheme="majorHAnsi"/>
+          <w:i/>
+          <w:color w:val="808080" w:themeColor="background1" w:themeShade="80"/>
+          <w:sz w:val="20"/>
+        </w:rPr>
+      </w:pPr>
+      <w:r>
+        <w:rPr>
+          <w:rFonts w:ascii="Times" w:hAnsi="Times" w:cstheme="majorHAnsi"/>
+          <w:i/>
+          <w:sz w:val="20"/>
+        </w:rPr>
+        <w:t xml:space="preserve">Korean </w:t>
+      </w:r>
+      <w:r>
+        <w:rPr>
+          <w:rFonts w:ascii="Times" w:hAnsi="Times" w:cstheme="majorHAnsi"/>
+          <w:i/>
+          <w:color w:val="808080" w:themeColor="background1" w:themeShade="80"/>
+          <w:sz w:val="20"/>
+        </w:rPr>
+        <w:t xml:space="preserve">– </w:t>
+      </w:r>
+      <w:r>
+        <w:rPr>
+          <w:rFonts w:ascii="Times" w:hAnsi="Times" w:cstheme="majorHAnsi"/>
+          <w:i/>
+          <w:color w:val="808080" w:themeColor="background1" w:themeShade="80"/>
+          <w:sz w:val="20"/>
+        </w:rPr>
+        <w:t>E</w:t>
+      </w:r>
+      <w:bookmarkStart w:id="0" w:name="_GoBack"/>
+      <w:bookmarkEnd w:id="0"/>
+      <w:r>
+        <w:rPr>
+          <w:rFonts w:ascii="Times" w:hAnsi="Times" w:cstheme="majorHAnsi"/>
+          <w:i/>
+          <w:color w:val="808080" w:themeColor="background1" w:themeShade="80"/>
+          <w:sz w:val="20"/>
+        </w:rPr>
+        <w:t>lementary proficiency</w:t>
+      </w:r>
+    </w:p>
+    <w:p>
+      <w:pPr>
+        <w:spacing w:line="276" w:lineRule="auto"/>
+        <w:rPr>
+          <w:rFonts w:ascii="Times" w:hAnsi="Times" w:cstheme="majorHAnsi"/>
+          <w:i/>
+          <w:color w:val="808080" w:themeColor="background1" w:themeShade="80"/>
+          <w:sz w:val="20"/>
+        </w:rPr>
+      </w:pPr>
+      <w:r>
+        <w:rPr>
+          <w:rFonts w:ascii="Times" w:hAnsi="Times" w:cstheme="majorHAnsi"/>
+          <w:i/>
+          <w:sz w:val="20"/>
+        </w:rPr>
+        <w:t xml:space="preserve">Mandarin Chinese </w:t>
+      </w:r>
+      <w:r>
+        <w:rPr>
+          <w:rFonts w:ascii="Times" w:hAnsi="Times" w:cstheme="majorHAnsi"/>
+          <w:i/>
+          <w:color w:val="808080" w:themeColor="background1" w:themeShade="80"/>
+          <w:sz w:val="20"/>
+        </w:rPr>
+        <w:t xml:space="preserve">– </w:t>
+      </w:r>
+      <w:r>
+        <w:rPr>
+          <w:rFonts w:ascii="Times" w:hAnsi="Times" w:cstheme="majorHAnsi"/>
+          <w:i/>
+          <w:color w:val="808080" w:themeColor="background1" w:themeShade="80"/>
+          <w:sz w:val="20"/>
+        </w:rPr>
+        <w:t>N</w:t>
+      </w:r>
+      <w:r>
+        <w:rPr>
+          <w:rFonts w:ascii="Times" w:hAnsi="Times" w:cstheme="majorHAnsi"/>
+          <w:i/>
+          <w:color w:val="808080" w:themeColor="background1" w:themeShade="80"/>
+          <w:sz w:val="20"/>
+        </w:rPr>
+        <w:t>ative proficiency</w:t>
+      </w:r>
+    </w:p>
+    <w:p>
+      <w:pPr>
+        <w:spacing w:line="276" w:lineRule="auto"/>
+        <w:rPr>
+          <w:rFonts w:ascii="Times" w:hAnsi="Times" w:cstheme="majorHAnsi"/>
+          <w:i/>
+          <w:color w:val="808080" w:themeColor="background1" w:themeShade="80"/>
+          <w:sz w:val="20"/>
+        </w:rPr>
+      </w:pPr>
+      <w:r>
+        <w:rPr>
+          <w:rFonts w:ascii="Times" w:hAnsi="Times" w:cstheme="majorHAnsi"/>
+          <w:i/>
+          <w:sz w:val="20"/>
+        </w:rPr>
+        <w:t>Piano</w:t>
+      </w:r>
+      <w:r>
+        <w:rPr>
+          <w:rFonts w:ascii="Times" w:hAnsi="Times" w:cstheme="majorHAnsi"/>
+          <w:i/>
+          <w:sz w:val="20"/>
+        </w:rPr>
+        <w:t xml:space="preserve"> Performance </w:t>
+      </w:r>
+      <w:r>
+        <w:rPr>
+          <w:rFonts w:ascii="Times" w:hAnsi="Times" w:cstheme="majorHAnsi"/>
+          <w:i/>
+          <w:color w:val="808080" w:themeColor="background1" w:themeShade="80"/>
+          <w:sz w:val="20"/>
+        </w:rPr>
+        <w:t>–</w:t>
+      </w:r>
+      <w:r>
+        <w:rPr>
+          <w:rFonts w:ascii="Times" w:hAnsi="Times" w:cstheme="majorHAnsi"/>
+          <w:i/>
+          <w:color w:val="808080" w:themeColor="background1" w:themeShade="80"/>
+          <w:sz w:val="20"/>
+        </w:rPr>
+        <w:t xml:space="preserve"> Grade 10/10</w:t>
+      </w:r>
+    </w:p>
+    <w:p>
+      <w:pPr>
+        <w:spacing w:line="276" w:lineRule="auto"/>
+        <w:rPr>
+          <w:rFonts w:ascii="Times" w:hAnsi="Times" w:cstheme="majorHAnsi"/>
+          <w:i/>
+          <w:color w:val="808080" w:themeColor="background1" w:themeShade="80"/>
+          <w:sz w:val="21"/>
+        </w:rPr>
+      </w:pPr>
+      <w:r>
+        <w:rPr>
+          <w:rFonts w:ascii="Times" w:hAnsi="Times" w:cstheme="majorHAnsi"/>
+          <w:i/>
+          <w:color w:val="808080" w:themeColor="background1" w:themeShade="80"/>
+          <w:sz w:val="21"/>
+        </w:rPr>
+        <w:t xml:space="preserve">  </w:t>
+      </w:r>
+      <w:r>
+        <w:rPr>
+          <w:rFonts w:ascii="Times" w:hAnsi="Times" w:cstheme="majorHAnsi"/>
           <w:i/>
           <w:color w:val="808080" w:themeColor="background1" w:themeShade="80"/>
           <w:sz w:val="18"/>
         </w:rPr>
-      </w:pPr>
-      <w:r>
-        <w:rPr>
-          <w:rFonts w:asciiTheme="majorHAnsi" w:hAnsiTheme="majorHAnsi" w:cstheme="majorHAnsi"/>
-          <w:b/>
-          <w:sz w:val="22"/>
-        </w:rPr>
-        <w:t xml:space="preserve">Native Router </w:t>
-      </w:r>
-      <w:r>
-        <w:rPr>
-          <w:rFonts w:asciiTheme="majorHAnsi" w:hAnsiTheme="majorHAnsi" w:cstheme="majorHAnsi"/>
-          <w:sz w:val="18"/>
-        </w:rPr>
-        <w:t>– front-e</w:t>
-      </w:r>
-      <w:bookmarkStart w:id="0" w:name="_GoBack"/>
-      <w:bookmarkEnd w:id="0"/>
-      <w:r>
-        <w:rPr>
-          <w:rFonts w:asciiTheme="majorHAnsi" w:hAnsiTheme="majorHAnsi" w:cstheme="majorHAnsi"/>
-          <w:sz w:val="18"/>
-        </w:rPr>
-        <w:t>nd Web</w:t>
-      </w:r>
-      <w:r>
-        <w:rPr>
-          <w:rFonts w:asciiTheme="majorHAnsi" w:hAnsiTheme="majorHAnsi" w:cstheme="majorHAnsi"/>
-          <w:sz w:val="18"/>
-        </w:rPr>
-        <w:t xml:space="preserve">; </w:t>
-      </w:r>
-      <w:r>
-        <w:rPr>
-          <w:rFonts w:asciiTheme="majorHAnsi" w:hAnsiTheme="majorHAnsi" w:cstheme="majorHAnsi"/>
-          <w:sz w:val="18"/>
-        </w:rPr>
-        <w:t>Proof of Concept</w:t>
-      </w:r>
-    </w:p>
-    <w:p>
-      <w:pPr>
-        <w:rPr>
-          <w:rFonts w:asciiTheme="majorHAnsi" w:hAnsiTheme="majorHAnsi" w:cstheme="majorHAnsi"/>
-          <w:i/>
-          <w:color w:val="808080" w:themeColor="background1" w:themeShade="80"/>
-          <w:sz w:val="21"/>
-        </w:rPr>
-      </w:pPr>
-      <w:r>
-        <w:rPr>
-          <w:rFonts w:asciiTheme="majorHAnsi" w:hAnsiTheme="majorHAnsi" w:cstheme="majorHAnsi"/>
-          <w:i/>
-          <w:color w:val="808080" w:themeColor="background1" w:themeShade="80"/>
-          <w:sz w:val="21"/>
-        </w:rPr>
-        <w:t xml:space="preserve">  </w:t>
-      </w:r>
-      <w:r>
-        <w:rPr>
-          <w:rFonts w:asciiTheme="majorHAnsi" w:hAnsiTheme="majorHAnsi" w:cstheme="majorHAnsi"/>
-          <w:i/>
-          <w:color w:val="808080" w:themeColor="background1" w:themeShade="80"/>
-          <w:sz w:val="21"/>
-        </w:rPr>
-        <w:t>Client-side routing using Web Components</w:t>
-      </w:r>
-    </w:p>
-    <w:p>
-      <w:pPr>
-        <w:spacing w:before="60"/>
-        <w:rPr>
-          <w:rFonts w:asciiTheme="majorHAnsi" w:hAnsiTheme="majorHAnsi" w:cstheme="majorHAnsi"/>
-          <w:i/>
-          <w:color w:val="808080" w:themeColor="background1" w:themeShade="80"/>
-          <w:sz w:val="22"/>
-        </w:rPr>
-      </w:pPr>
-      <w:r>
-        <w:rPr>
-          <w:rFonts w:asciiTheme="majorHAnsi" w:hAnsiTheme="majorHAnsi" w:cstheme="majorHAnsi"/>
-          <w:b/>
-          <w:sz w:val="22"/>
-        </w:rPr>
-        <w:t xml:space="preserve">Sitting Time Tracker </w:t>
-      </w:r>
-      <w:r>
-        <w:rPr>
-          <w:rFonts w:asciiTheme="majorHAnsi" w:hAnsiTheme="majorHAnsi" w:cstheme="majorHAnsi"/>
-          <w:sz w:val="18"/>
-        </w:rPr>
-        <w:t xml:space="preserve">– </w:t>
-      </w:r>
-      <w:r>
-        <w:rPr>
-          <w:rFonts w:asciiTheme="majorHAnsi" w:hAnsiTheme="majorHAnsi" w:cstheme="majorHAnsi"/>
-          <w:sz w:val="18"/>
-        </w:rPr>
-        <w:t xml:space="preserve">iOS/Android; </w:t>
-      </w:r>
-      <w:r>
-        <w:rPr>
-          <w:rFonts w:asciiTheme="majorHAnsi" w:hAnsiTheme="majorHAnsi" w:cstheme="majorHAnsi"/>
-          <w:sz w:val="18"/>
-        </w:rPr>
-        <w:t>Proof of Concept</w:t>
-      </w:r>
-    </w:p>
-    <w:p>
-      <w:pPr>
-        <w:rPr>
-          <w:rFonts w:asciiTheme="majorHAnsi" w:hAnsiTheme="majorHAnsi" w:cstheme="majorHAnsi"/>
-          <w:i/>
-          <w:color w:val="808080" w:themeColor="background1" w:themeShade="80"/>
-          <w:sz w:val="21"/>
-        </w:rPr>
-      </w:pPr>
-      <w:r>
-        <w:rPr>
-          <w:rFonts w:asciiTheme="majorHAnsi" w:hAnsiTheme="majorHAnsi" w:cstheme="majorHAnsi"/>
-          <w:i/>
-          <w:color w:val="808080" w:themeColor="background1" w:themeShade="80"/>
-          <w:sz w:val="21"/>
-        </w:rPr>
-        <w:t xml:space="preserve">  T</w:t>
-      </w:r>
-      <w:r>
-        <w:rPr>
-          <w:rFonts w:asciiTheme="majorHAnsi" w:hAnsiTheme="majorHAnsi" w:cstheme="majorHAnsi"/>
-          <w:i/>
-          <w:color w:val="808080" w:themeColor="background1" w:themeShade="80"/>
-          <w:sz w:val="21"/>
-        </w:rPr>
-        <w:t>rack</w:t>
-      </w:r>
-      <w:r>
-        <w:rPr>
-          <w:rFonts w:asciiTheme="majorHAnsi" w:hAnsiTheme="majorHAnsi" w:cstheme="majorHAnsi"/>
-          <w:i/>
-          <w:color w:val="808080" w:themeColor="background1" w:themeShade="80"/>
-          <w:sz w:val="21"/>
-        </w:rPr>
-        <w:t>s</w:t>
-      </w:r>
-      <w:r>
-        <w:rPr>
-          <w:rFonts w:asciiTheme="majorHAnsi" w:hAnsiTheme="majorHAnsi" w:cstheme="majorHAnsi"/>
-          <w:i/>
-          <w:color w:val="808080" w:themeColor="background1" w:themeShade="80"/>
-          <w:sz w:val="21"/>
-        </w:rPr>
-        <w:t xml:space="preserve"> sitting time</w:t>
-      </w:r>
-      <w:r>
-        <w:rPr>
-          <w:rFonts w:asciiTheme="majorHAnsi" w:hAnsiTheme="majorHAnsi" w:cstheme="majorHAnsi"/>
-          <w:i/>
-          <w:color w:val="808080" w:themeColor="background1" w:themeShade="80"/>
-          <w:sz w:val="21"/>
-        </w:rPr>
-        <w:t xml:space="preserve"> using</w:t>
-      </w:r>
-      <w:r>
-        <w:rPr>
-          <w:rFonts w:asciiTheme="majorHAnsi" w:hAnsiTheme="majorHAnsi" w:cstheme="majorHAnsi"/>
-          <w:i/>
-          <w:color w:val="808080" w:themeColor="background1" w:themeShade="80"/>
-          <w:sz w:val="21"/>
-        </w:rPr>
-        <w:t xml:space="preserve"> </w:t>
-      </w:r>
-      <w:r>
-        <w:rPr>
-          <w:rFonts w:asciiTheme="majorHAnsi" w:hAnsiTheme="majorHAnsi" w:cstheme="majorHAnsi"/>
-          <w:i/>
-          <w:color w:val="808080" w:themeColor="background1" w:themeShade="80"/>
-          <w:sz w:val="21"/>
-        </w:rPr>
-        <w:t>built-in accelerometer</w:t>
-      </w:r>
-    </w:p>
-    <w:p>
-      <w:pPr>
-        <w:spacing w:before="60"/>
-        <w:rPr>
-          <w:rFonts w:asciiTheme="majorHAnsi" w:hAnsiTheme="majorHAnsi" w:cstheme="majorHAnsi"/>
-          <w:b/>
-          <w:sz w:val="22"/>
-        </w:rPr>
-      </w:pPr>
-      <w:r>
-        <w:rPr>
-          <w:rFonts w:asciiTheme="majorHAnsi" w:hAnsiTheme="majorHAnsi" w:cstheme="majorHAnsi"/>
-          <w:b/>
-          <w:sz w:val="22"/>
-        </w:rPr>
-        <w:t>My</w:t>
-      </w:r>
-      <w:r>
-        <w:rPr>
-          <w:rFonts w:asciiTheme="majorHAnsi" w:hAnsiTheme="majorHAnsi" w:cstheme="majorHAnsi"/>
-          <w:b/>
-          <w:sz w:val="22"/>
-        </w:rPr>
-        <w:t xml:space="preserve"> </w:t>
-      </w:r>
-      <w:r>
-        <w:rPr>
-          <w:rFonts w:asciiTheme="majorHAnsi" w:hAnsiTheme="majorHAnsi" w:cstheme="majorHAnsi"/>
-          <w:b/>
-          <w:sz w:val="22"/>
-        </w:rPr>
-        <w:t>Promise</w:t>
-      </w:r>
-      <w:r>
-        <w:rPr>
-          <w:rFonts w:asciiTheme="majorHAnsi" w:hAnsiTheme="majorHAnsi" w:cstheme="majorHAnsi"/>
-          <w:b/>
-          <w:sz w:val="22"/>
-        </w:rPr>
-        <w:t xml:space="preserve"> </w:t>
-      </w:r>
-      <w:r>
-        <w:rPr>
-          <w:rFonts w:asciiTheme="majorHAnsi" w:hAnsiTheme="majorHAnsi" w:cstheme="majorHAnsi"/>
-          <w:sz w:val="18"/>
-        </w:rPr>
-        <w:t xml:space="preserve">– </w:t>
-      </w:r>
-      <w:r>
-        <w:rPr>
-          <w:rFonts w:asciiTheme="majorHAnsi" w:hAnsiTheme="majorHAnsi" w:cstheme="majorHAnsi"/>
-          <w:sz w:val="18"/>
-        </w:rPr>
-        <w:t>JavaScript</w:t>
-      </w:r>
-      <w:r>
-        <w:rPr>
-          <w:rFonts w:asciiTheme="majorHAnsi" w:hAnsiTheme="majorHAnsi" w:cstheme="majorHAnsi"/>
-          <w:sz w:val="18"/>
-        </w:rPr>
-        <w:t xml:space="preserve">; </w:t>
-      </w:r>
-      <w:r>
-        <w:rPr>
-          <w:rFonts w:asciiTheme="majorHAnsi" w:hAnsiTheme="majorHAnsi" w:cstheme="majorHAnsi"/>
-          <w:sz w:val="18"/>
-        </w:rPr>
-        <w:t>Proof of Concept</w:t>
-      </w:r>
-    </w:p>
-    <w:p>
-      <w:pPr>
-        <w:rPr>
-          <w:rFonts w:asciiTheme="majorHAnsi" w:hAnsiTheme="majorHAnsi" w:cstheme="majorHAnsi"/>
-          <w:i/>
-          <w:color w:val="808080" w:themeColor="background1" w:themeShade="80"/>
-          <w:sz w:val="21"/>
-        </w:rPr>
-      </w:pPr>
-      <w:r>
-        <w:rPr>
-          <w:rFonts w:asciiTheme="majorHAnsi" w:hAnsiTheme="majorHAnsi" w:cstheme="majorHAnsi"/>
-          <w:b/>
-          <w:sz w:val="21"/>
-        </w:rPr>
-        <w:t xml:space="preserve">  </w:t>
-      </w:r>
-      <w:r>
-        <w:rPr>
-          <w:rFonts w:asciiTheme="majorHAnsi" w:hAnsiTheme="majorHAnsi" w:cstheme="majorHAnsi"/>
-          <w:i/>
-          <w:color w:val="808080" w:themeColor="background1" w:themeShade="80"/>
-          <w:sz w:val="21"/>
-        </w:rPr>
-        <w:t>A</w:t>
-      </w:r>
-      <w:r>
-        <w:rPr>
-          <w:rFonts w:asciiTheme="majorHAnsi" w:hAnsiTheme="majorHAnsi" w:cstheme="majorHAnsi"/>
-          <w:i/>
-          <w:color w:val="808080" w:themeColor="background1" w:themeShade="80"/>
-          <w:sz w:val="21"/>
-        </w:rPr>
-        <w:t xml:space="preserve"> </w:t>
-      </w:r>
-      <w:r>
-        <w:rPr>
-          <w:rFonts w:asciiTheme="majorHAnsi" w:hAnsiTheme="majorHAnsi" w:cstheme="majorHAnsi"/>
-          <w:i/>
-          <w:color w:val="808080" w:themeColor="background1" w:themeShade="80"/>
-          <w:sz w:val="21"/>
-        </w:rPr>
-        <w:t>basic</w:t>
-      </w:r>
-      <w:r>
-        <w:rPr>
-          <w:rFonts w:asciiTheme="majorHAnsi" w:hAnsiTheme="majorHAnsi" w:cstheme="majorHAnsi"/>
-          <w:i/>
-          <w:color w:val="808080" w:themeColor="background1" w:themeShade="80"/>
-          <w:sz w:val="21"/>
-        </w:rPr>
-        <w:t xml:space="preserve"> </w:t>
-      </w:r>
-      <w:r>
-        <w:rPr>
-          <w:rFonts w:asciiTheme="majorHAnsi" w:hAnsiTheme="majorHAnsi" w:cstheme="majorHAnsi"/>
-          <w:i/>
-          <w:color w:val="808080" w:themeColor="background1" w:themeShade="80"/>
-          <w:sz w:val="21"/>
-        </w:rPr>
-        <w:t>polyfill</w:t>
-      </w:r>
-      <w:r>
-        <w:rPr>
-          <w:rFonts w:asciiTheme="majorHAnsi" w:hAnsiTheme="majorHAnsi" w:cstheme="majorHAnsi"/>
-          <w:i/>
-          <w:color w:val="808080" w:themeColor="background1" w:themeShade="80"/>
-          <w:sz w:val="21"/>
-        </w:rPr>
-        <w:t xml:space="preserve"> </w:t>
-      </w:r>
-      <w:r>
-        <w:rPr>
-          <w:rFonts w:asciiTheme="majorHAnsi" w:hAnsiTheme="majorHAnsi" w:cstheme="majorHAnsi"/>
-          <w:i/>
-          <w:color w:val="808080" w:themeColor="background1" w:themeShade="80"/>
-          <w:sz w:val="21"/>
-        </w:rPr>
-        <w:t>for ES6</w:t>
-      </w:r>
-      <w:r>
-        <w:rPr>
-          <w:rFonts w:asciiTheme="majorHAnsi" w:hAnsiTheme="majorHAnsi" w:cstheme="majorHAnsi"/>
-          <w:i/>
-          <w:color w:val="808080" w:themeColor="background1" w:themeShade="80"/>
-          <w:sz w:val="21"/>
-        </w:rPr>
-        <w:t xml:space="preserve"> </w:t>
-      </w:r>
-      <w:r>
-        <w:rPr>
-          <w:rFonts w:asciiTheme="majorHAnsi" w:hAnsiTheme="majorHAnsi" w:cstheme="majorHAnsi"/>
-          <w:i/>
-          <w:color w:val="808080" w:themeColor="background1" w:themeShade="80"/>
-          <w:sz w:val="21"/>
-        </w:rPr>
-        <w:t>P</w:t>
-      </w:r>
-      <w:r>
-        <w:rPr>
-          <w:rFonts w:asciiTheme="majorHAnsi" w:hAnsiTheme="majorHAnsi" w:cstheme="majorHAnsi"/>
-          <w:i/>
-          <w:color w:val="808080" w:themeColor="background1" w:themeShade="80"/>
-          <w:sz w:val="21"/>
-        </w:rPr>
-        <w:t>romise API</w:t>
-      </w:r>
-    </w:p>
-    <w:p>
-      <w:pPr>
-        <w:spacing w:before="60"/>
-        <w:rPr>
-          <w:rFonts w:asciiTheme="majorHAnsi" w:hAnsiTheme="majorHAnsi" w:cstheme="majorHAnsi"/>
-          <w:b/>
-          <w:sz w:val="22"/>
-        </w:rPr>
-      </w:pPr>
-      <w:r>
-        <w:rPr>
-          <w:rFonts w:asciiTheme="majorHAnsi" w:hAnsiTheme="majorHAnsi" w:cstheme="majorHAnsi"/>
-          <w:b/>
-          <w:sz w:val="22"/>
-        </w:rPr>
-        <w:t xml:space="preserve">Two Factor </w:t>
-      </w:r>
-      <w:r>
-        <w:rPr>
-          <w:rFonts w:asciiTheme="majorHAnsi" w:hAnsiTheme="majorHAnsi" w:cstheme="majorHAnsi"/>
-          <w:sz w:val="18"/>
-        </w:rPr>
-        <w:t xml:space="preserve">– </w:t>
-      </w:r>
-      <w:r>
-        <w:rPr>
-          <w:rFonts w:asciiTheme="majorHAnsi" w:hAnsiTheme="majorHAnsi" w:cstheme="majorHAnsi"/>
-          <w:sz w:val="18"/>
-        </w:rPr>
-        <w:t>iOS/Android</w:t>
-      </w:r>
-      <w:r>
-        <w:rPr>
-          <w:rFonts w:asciiTheme="majorHAnsi" w:hAnsiTheme="majorHAnsi" w:cstheme="majorHAnsi"/>
-          <w:sz w:val="18"/>
-        </w:rPr>
-        <w:t>;</w:t>
-      </w:r>
-      <w:r>
-        <w:rPr>
-          <w:rFonts w:asciiTheme="majorHAnsi" w:hAnsiTheme="majorHAnsi" w:cstheme="majorHAnsi"/>
-          <w:sz w:val="18"/>
-        </w:rPr>
-        <w:t xml:space="preserve"> </w:t>
-      </w:r>
-      <w:r>
-        <w:rPr>
-          <w:rFonts w:asciiTheme="majorHAnsi" w:hAnsiTheme="majorHAnsi" w:cstheme="majorHAnsi"/>
-          <w:sz w:val="18"/>
-        </w:rPr>
-        <w:t>Proof of Concept</w:t>
-      </w:r>
-    </w:p>
-    <w:p>
-      <w:pPr>
-        <w:rPr>
-          <w:sz w:val="22"/>
-        </w:rPr>
-      </w:pPr>
-      <w:r>
-        <w:rPr>
-          <w:rFonts w:asciiTheme="majorHAnsi" w:hAnsiTheme="majorHAnsi" w:cstheme="majorHAnsi"/>
-          <w:i/>
-          <w:color w:val="808080" w:themeColor="background1" w:themeShade="80"/>
-          <w:sz w:val="21"/>
-        </w:rPr>
-        <w:t xml:space="preserve"> Two-factor authentication </w:t>
-      </w:r>
-      <w:r>
-        <w:rPr>
-          <w:rFonts w:asciiTheme="majorHAnsi" w:hAnsiTheme="majorHAnsi" w:cstheme="majorHAnsi"/>
-          <w:i/>
-          <w:color w:val="808080" w:themeColor="background1" w:themeShade="80"/>
-          <w:sz w:val="21"/>
-        </w:rPr>
-        <w:t>enabled by</w:t>
-      </w:r>
-      <w:r>
-        <w:rPr>
-          <w:rFonts w:asciiTheme="majorHAnsi" w:hAnsiTheme="majorHAnsi" w:cstheme="majorHAnsi"/>
-          <w:i/>
-          <w:color w:val="808080" w:themeColor="background1" w:themeShade="80"/>
-          <w:sz w:val="21"/>
-        </w:rPr>
-        <w:t xml:space="preserve"> </w:t>
-      </w:r>
-      <w:r>
-        <w:rPr>
-          <w:rFonts w:asciiTheme="majorHAnsi" w:hAnsiTheme="majorHAnsi" w:cstheme="majorHAnsi"/>
-          <w:i/>
-          <w:color w:val="808080" w:themeColor="background1" w:themeShade="80"/>
-          <w:sz w:val="21"/>
-        </w:rPr>
-        <w:t>push n</w:t>
-      </w:r>
-      <w:r>
-        <w:rPr>
-          <w:rFonts w:asciiTheme="majorHAnsi" w:hAnsiTheme="majorHAnsi" w:cstheme="majorHAnsi"/>
-          <w:i/>
-          <w:color w:val="808080" w:themeColor="background1" w:themeShade="80"/>
-          <w:sz w:val="21"/>
-        </w:rPr>
-        <w:t>otification</w:t>
-      </w:r>
-    </w:p>
-    <w:p>
-      <w:pPr>
-        <w:spacing w:before="60"/>
-        <w:rPr>
-          <w:rFonts w:asciiTheme="majorHAnsi" w:hAnsiTheme="majorHAnsi" w:cstheme="majorHAnsi"/>
-          <w:i/>
-          <w:color w:val="808080" w:themeColor="background1" w:themeShade="80"/>
-          <w:sz w:val="18"/>
-        </w:rPr>
-      </w:pPr>
-      <w:r>
-        <w:rPr>
-          <w:rFonts w:asciiTheme="majorHAnsi" w:hAnsiTheme="majorHAnsi" w:cstheme="majorHAnsi"/>
-          <w:b/>
-          <w:sz w:val="22"/>
-        </w:rPr>
-        <w:t>WS</w:t>
-      </w:r>
-      <w:r>
-        <w:rPr>
-          <w:rFonts w:asciiTheme="majorHAnsi" w:hAnsiTheme="majorHAnsi" w:cstheme="majorHAnsi"/>
-          <w:b/>
-          <w:sz w:val="22"/>
-        </w:rPr>
-        <w:t xml:space="preserve"> </w:t>
-      </w:r>
-      <w:r>
-        <w:rPr>
-          <w:rFonts w:asciiTheme="majorHAnsi" w:hAnsiTheme="majorHAnsi" w:cstheme="majorHAnsi"/>
-          <w:b/>
-          <w:sz w:val="22"/>
-        </w:rPr>
-        <w:t>Server</w:t>
-      </w:r>
-      <w:r>
-        <w:rPr>
-          <w:rFonts w:asciiTheme="majorHAnsi" w:hAnsiTheme="majorHAnsi" w:cstheme="majorHAnsi"/>
-          <w:b/>
-          <w:sz w:val="22"/>
-        </w:rPr>
-        <w:t xml:space="preserve"> </w:t>
-      </w:r>
-      <w:r>
-        <w:rPr>
-          <w:rFonts w:asciiTheme="majorHAnsi" w:hAnsiTheme="majorHAnsi" w:cstheme="majorHAnsi"/>
-          <w:sz w:val="18"/>
-        </w:rPr>
-        <w:t xml:space="preserve">– </w:t>
-      </w:r>
-      <w:r>
-        <w:rPr>
-          <w:rFonts w:asciiTheme="majorHAnsi" w:hAnsiTheme="majorHAnsi" w:cstheme="majorHAnsi"/>
-          <w:sz w:val="18"/>
-        </w:rPr>
-        <w:t>back</w:t>
-      </w:r>
-      <w:r>
-        <w:rPr>
-          <w:rFonts w:asciiTheme="majorHAnsi" w:hAnsiTheme="majorHAnsi" w:cstheme="majorHAnsi"/>
-          <w:sz w:val="18"/>
-        </w:rPr>
-        <w:t>-end Web</w:t>
-      </w:r>
-      <w:r>
-        <w:rPr>
-          <w:rFonts w:asciiTheme="majorHAnsi" w:hAnsiTheme="majorHAnsi" w:cstheme="majorHAnsi"/>
-          <w:sz w:val="18"/>
-        </w:rPr>
-        <w:t>;</w:t>
-      </w:r>
-      <w:r>
-        <w:rPr>
-          <w:rFonts w:asciiTheme="majorHAnsi" w:hAnsiTheme="majorHAnsi" w:cstheme="majorHAnsi"/>
-          <w:sz w:val="18"/>
-        </w:rPr>
-        <w:t xml:space="preserve"> </w:t>
-      </w:r>
-      <w:r>
-        <w:rPr>
-          <w:rFonts w:asciiTheme="majorHAnsi" w:hAnsiTheme="majorHAnsi" w:cstheme="majorHAnsi"/>
-          <w:sz w:val="18"/>
-        </w:rPr>
-        <w:t>Proof of Concept</w:t>
-      </w:r>
-    </w:p>
-    <w:p>
-      <w:pPr>
-        <w:rPr>
-          <w:rFonts w:asciiTheme="majorHAnsi" w:hAnsiTheme="majorHAnsi" w:cstheme="majorHAnsi"/>
-          <w:i/>
-          <w:color w:val="808080" w:themeColor="background1" w:themeShade="80"/>
-          <w:sz w:val="21"/>
-        </w:rPr>
-      </w:pPr>
-      <w:r>
-        <w:rPr>
-          <w:rFonts w:asciiTheme="majorHAnsi" w:hAnsiTheme="majorHAnsi" w:cstheme="majorHAnsi"/>
-          <w:i/>
-          <w:color w:val="808080" w:themeColor="background1" w:themeShade="80"/>
-          <w:sz w:val="21"/>
-        </w:rPr>
-        <w:t xml:space="preserve">  </w:t>
-      </w:r>
-      <w:r>
-        <w:rPr>
-          <w:rFonts w:asciiTheme="majorHAnsi" w:hAnsiTheme="majorHAnsi" w:cstheme="majorHAnsi"/>
-          <w:i/>
-          <w:color w:val="808080" w:themeColor="background1" w:themeShade="80"/>
-          <w:sz w:val="21"/>
-        </w:rPr>
-        <w:t>Node.js implementation of a WebSocket server</w:t>
-      </w:r>
-    </w:p>
-    <w:p>
-      <w:pPr>
-        <w:spacing w:before="60"/>
-        <w:rPr>
-          <w:rFonts w:asciiTheme="majorHAnsi" w:hAnsiTheme="majorHAnsi" w:cstheme="majorHAnsi"/>
-          <w:b/>
-          <w:sz w:val="22"/>
-        </w:rPr>
-      </w:pPr>
-      <w:r>
-        <w:rPr>
-          <w:rFonts w:asciiTheme="majorHAnsi" w:hAnsiTheme="majorHAnsi" w:cstheme="majorHAnsi"/>
-          <w:b/>
-          <w:sz w:val="22"/>
-        </w:rPr>
-        <w:t xml:space="preserve">WolframAlpha CLI </w:t>
-      </w:r>
-      <w:r>
-        <w:rPr>
-          <w:rFonts w:asciiTheme="majorHAnsi" w:hAnsiTheme="majorHAnsi" w:cstheme="majorHAnsi"/>
-          <w:sz w:val="18"/>
-        </w:rPr>
-        <w:t xml:space="preserve">– </w:t>
-      </w:r>
-      <w:r>
-        <w:rPr>
-          <w:rFonts w:asciiTheme="majorHAnsi" w:hAnsiTheme="majorHAnsi" w:cstheme="majorHAnsi"/>
-          <w:sz w:val="18"/>
-        </w:rPr>
-        <w:t>back</w:t>
-      </w:r>
-      <w:r>
-        <w:rPr>
-          <w:rFonts w:asciiTheme="majorHAnsi" w:hAnsiTheme="majorHAnsi" w:cstheme="majorHAnsi"/>
-          <w:sz w:val="18"/>
-        </w:rPr>
-        <w:t>-end Web</w:t>
-      </w:r>
-    </w:p>
-    <w:p>
-      <w:pPr>
-        <w:rPr>
-          <w:rFonts w:asciiTheme="majorHAnsi" w:hAnsiTheme="majorHAnsi" w:cstheme="majorHAnsi"/>
-          <w:i/>
-          <w:color w:val="808080" w:themeColor="background1" w:themeShade="80"/>
-          <w:sz w:val="21"/>
-        </w:rPr>
-      </w:pPr>
-      <w:r>
-        <w:rPr>
-          <w:rFonts w:asciiTheme="majorHAnsi" w:hAnsiTheme="majorHAnsi" w:cstheme="majorHAnsi"/>
-          <w:i/>
-          <w:color w:val="808080" w:themeColor="background1" w:themeShade="80"/>
-          <w:sz w:val="21"/>
-        </w:rPr>
-        <w:t xml:space="preserve">  </w:t>
-      </w:r>
-      <w:r>
-        <w:rPr>
-          <w:rFonts w:asciiTheme="majorHAnsi" w:hAnsiTheme="majorHAnsi" w:cstheme="majorHAnsi"/>
-          <w:i/>
-          <w:color w:val="808080" w:themeColor="background1" w:themeShade="80"/>
-          <w:sz w:val="21"/>
-        </w:rPr>
-        <w:t>Extract</w:t>
-      </w:r>
-      <w:r>
-        <w:rPr>
-          <w:rFonts w:asciiTheme="majorHAnsi" w:hAnsiTheme="majorHAnsi" w:cstheme="majorHAnsi"/>
-          <w:i/>
-          <w:color w:val="808080" w:themeColor="background1" w:themeShade="80"/>
-          <w:sz w:val="21"/>
-        </w:rPr>
-        <w:t>s</w:t>
-      </w:r>
-      <w:r>
-        <w:rPr>
-          <w:rFonts w:asciiTheme="majorHAnsi" w:hAnsiTheme="majorHAnsi" w:cstheme="majorHAnsi"/>
-          <w:i/>
-          <w:color w:val="808080" w:themeColor="background1" w:themeShade="80"/>
-          <w:sz w:val="21"/>
-        </w:rPr>
-        <w:t xml:space="preserve"> </w:t>
-      </w:r>
-      <w:r>
-        <w:rPr>
-          <w:rFonts w:asciiTheme="majorHAnsi" w:hAnsiTheme="majorHAnsi" w:cstheme="majorHAnsi"/>
-          <w:i/>
-          <w:color w:val="808080" w:themeColor="background1" w:themeShade="80"/>
-          <w:sz w:val="21"/>
-        </w:rPr>
-        <w:t>data</w:t>
-      </w:r>
-      <w:r>
-        <w:rPr>
-          <w:rFonts w:asciiTheme="majorHAnsi" w:hAnsiTheme="majorHAnsi" w:cstheme="majorHAnsi"/>
-          <w:i/>
-          <w:color w:val="808080" w:themeColor="background1" w:themeShade="80"/>
-          <w:sz w:val="21"/>
-        </w:rPr>
-        <w:t xml:space="preserve"> </w:t>
-      </w:r>
-      <w:r>
-        <w:rPr>
-          <w:rFonts w:asciiTheme="majorHAnsi" w:hAnsiTheme="majorHAnsi" w:cstheme="majorHAnsi"/>
-          <w:i/>
-          <w:color w:val="808080" w:themeColor="background1" w:themeShade="80"/>
-          <w:sz w:val="21"/>
-        </w:rPr>
-        <w:t>from WolframAlpha’s XML API</w:t>
-      </w:r>
-    </w:p>
-    <w:p>
-      <w:pPr>
-        <w:spacing w:before="60"/>
-        <w:rPr>
-          <w:rFonts w:asciiTheme="majorHAnsi" w:hAnsiTheme="majorHAnsi" w:cstheme="majorHAnsi"/>
-          <w:b/>
-          <w:sz w:val="22"/>
-        </w:rPr>
-      </w:pPr>
-      <w:r>
-        <w:rPr>
-          <w:rFonts w:asciiTheme="majorHAnsi" w:hAnsiTheme="majorHAnsi" w:cstheme="majorHAnsi"/>
-          <w:b/>
-          <w:sz w:val="22"/>
-        </w:rPr>
-        <w:t>EtymO</w:t>
-      </w:r>
-      <w:r>
-        <w:rPr>
-          <w:rFonts w:asciiTheme="majorHAnsi" w:hAnsiTheme="majorHAnsi" w:cstheme="majorHAnsi"/>
-          <w:b/>
-          <w:sz w:val="22"/>
-        </w:rPr>
-        <w:t>nline</w:t>
-      </w:r>
-      <w:r>
-        <w:rPr>
-          <w:rFonts w:asciiTheme="majorHAnsi" w:hAnsiTheme="majorHAnsi" w:cstheme="majorHAnsi"/>
-          <w:b/>
-          <w:sz w:val="22"/>
-        </w:rPr>
-        <w:t xml:space="preserve"> CLI </w:t>
-      </w:r>
-      <w:r>
-        <w:rPr>
-          <w:rFonts w:asciiTheme="majorHAnsi" w:hAnsiTheme="majorHAnsi" w:cstheme="majorHAnsi"/>
-          <w:sz w:val="18"/>
-        </w:rPr>
-        <w:t xml:space="preserve">– </w:t>
-      </w:r>
-      <w:r>
-        <w:rPr>
-          <w:rFonts w:asciiTheme="majorHAnsi" w:hAnsiTheme="majorHAnsi" w:cstheme="majorHAnsi"/>
-          <w:sz w:val="18"/>
-        </w:rPr>
-        <w:t>Web-scraping</w:t>
-      </w:r>
-    </w:p>
-    <w:p>
-      <w:pPr>
-        <w:rPr>
-          <w:rFonts w:asciiTheme="majorHAnsi" w:hAnsiTheme="majorHAnsi" w:cstheme="majorHAnsi"/>
-          <w:i/>
-          <w:color w:val="808080" w:themeColor="background1" w:themeShade="80"/>
-          <w:sz w:val="21"/>
-        </w:rPr>
-      </w:pPr>
-      <w:r>
-        <w:rPr>
-          <w:rFonts w:asciiTheme="majorHAnsi" w:hAnsiTheme="majorHAnsi" w:cstheme="majorHAnsi"/>
-          <w:i/>
-          <w:color w:val="808080" w:themeColor="background1" w:themeShade="80"/>
-          <w:sz w:val="21"/>
-        </w:rPr>
-        <w:t xml:space="preserve">  </w:t>
-      </w:r>
-      <w:r>
-        <w:rPr>
-          <w:rFonts w:asciiTheme="majorHAnsi" w:hAnsiTheme="majorHAnsi" w:cstheme="majorHAnsi"/>
-          <w:i/>
-          <w:color w:val="808080" w:themeColor="background1" w:themeShade="80"/>
-          <w:sz w:val="21"/>
-        </w:rPr>
-        <w:t>Scrapes word definitions from web pages using Jsdom</w:t>
-      </w:r>
-    </w:p>
-    <w:p>
-      <w:pPr>
-        <w:rPr>
-          <w:rFonts w:asciiTheme="majorHAnsi" w:hAnsiTheme="majorHAnsi" w:cstheme="majorHAnsi"/>
-          <w:color w:val="000000" w:themeColor="text1"/>
-          <w:sz w:val="22"/>
-        </w:rPr>
-      </w:pPr>
-    </w:p>
-    <w:p>
-      <w:pPr>
-        <w:rPr>
-          <w:rFonts w:asciiTheme="majorHAnsi" w:hAnsiTheme="majorHAnsi" w:cstheme="majorHAnsi"/>
-          <w:color w:val="808080" w:themeColor="background1" w:themeShade="80"/>
-          <w:sz w:val="28"/>
-        </w:rPr>
-      </w:pPr>
-      <w:r>
-        <w:rPr>
-          <w:rFonts w:asciiTheme="majorHAnsi" w:hAnsiTheme="majorHAnsi" w:cstheme="majorHAnsi"/>
-          <w:color w:val="808080" w:themeColor="background1" w:themeShade="80"/>
-          <w:sz w:val="28"/>
-        </w:rPr>
-        <w:t xml:space="preserve">COURSE </w:t>
-      </w:r>
-      <w:r>
-        <w:rPr>
-          <w:rFonts w:asciiTheme="majorHAnsi" w:hAnsiTheme="majorHAnsi" w:cstheme="majorHAnsi"/>
-          <w:color w:val="808080" w:themeColor="background1" w:themeShade="80"/>
-          <w:sz w:val="28"/>
-        </w:rPr>
-        <w:t>PROJECTS</w:t>
-      </w:r>
-    </w:p>
-    <w:p>
-      <w:pPr>
-        <w:spacing w:before="60"/>
-        <w:rPr>
-          <w:rFonts w:asciiTheme="majorHAnsi" w:hAnsiTheme="majorHAnsi" w:cstheme="majorHAnsi"/>
-          <w:sz w:val="18"/>
-        </w:rPr>
-      </w:pPr>
-      <w:r>
-        <w:rPr>
-          <w:rFonts w:asciiTheme="majorHAnsi" w:hAnsiTheme="majorHAnsi" w:cstheme="majorHAnsi"/>
-          <w:b/>
-          <w:sz w:val="22"/>
-        </w:rPr>
-        <w:t>MARTA Passenger Traffic</w:t>
-      </w:r>
-      <w:r>
-        <w:rPr>
-          <w:rFonts w:asciiTheme="majorHAnsi" w:hAnsiTheme="majorHAnsi" w:cstheme="majorHAnsi"/>
-          <w:b/>
-          <w:sz w:val="22"/>
-        </w:rPr>
-        <w:t xml:space="preserve"> </w:t>
-      </w:r>
-      <w:r>
-        <w:rPr>
-          <w:rFonts w:asciiTheme="majorHAnsi" w:hAnsiTheme="majorHAnsi" w:cstheme="majorHAnsi"/>
-          <w:sz w:val="18"/>
-        </w:rPr>
-        <w:t xml:space="preserve">– </w:t>
-      </w:r>
-      <w:r>
-        <w:rPr>
-          <w:rFonts w:asciiTheme="majorHAnsi" w:hAnsiTheme="majorHAnsi" w:cstheme="majorHAnsi"/>
-          <w:sz w:val="18"/>
-        </w:rPr>
-        <w:t>full-stack</w:t>
-      </w:r>
-      <w:r>
-        <w:rPr>
-          <w:rFonts w:asciiTheme="majorHAnsi" w:hAnsiTheme="majorHAnsi" w:cstheme="majorHAnsi"/>
-          <w:sz w:val="18"/>
-        </w:rPr>
-        <w:t xml:space="preserve">; </w:t>
-      </w:r>
-      <w:r>
-        <w:rPr>
-          <w:rFonts w:asciiTheme="majorHAnsi" w:hAnsiTheme="majorHAnsi" w:cstheme="majorHAnsi"/>
-          <w:sz w:val="18"/>
-        </w:rPr>
-        <w:t>MySQL/Express/</w:t>
-      </w:r>
-      <w:r>
-        <w:rPr>
-          <w:rFonts w:asciiTheme="majorHAnsi" w:hAnsiTheme="majorHAnsi" w:cstheme="majorHAnsi"/>
-          <w:sz w:val="18"/>
-        </w:rPr>
-        <w:t>React</w:t>
-      </w:r>
-      <w:r>
-        <w:rPr>
-          <w:rFonts w:asciiTheme="majorHAnsi" w:hAnsiTheme="majorHAnsi" w:cstheme="majorHAnsi"/>
-          <w:sz w:val="18"/>
-        </w:rPr>
-        <w:t>/</w:t>
-      </w:r>
-      <w:r>
-        <w:rPr>
-          <w:rFonts w:asciiTheme="majorHAnsi" w:hAnsiTheme="majorHAnsi" w:cstheme="majorHAnsi"/>
-          <w:sz w:val="18"/>
-        </w:rPr>
-        <w:t>Redux</w:t>
-      </w:r>
-    </w:p>
-    <w:p>
-      <w:pPr>
-        <w:spacing w:before="60"/>
-        <w:rPr>
-          <w:rFonts w:asciiTheme="majorHAnsi" w:hAnsiTheme="majorHAnsi" w:cstheme="majorHAnsi"/>
-          <w:b/>
-          <w:sz w:val="22"/>
-        </w:rPr>
-      </w:pPr>
-      <w:r>
-        <w:rPr>
-          <w:rFonts w:asciiTheme="majorHAnsi" w:hAnsiTheme="majorHAnsi" w:cstheme="majorHAnsi"/>
-          <w:b/>
-          <w:sz w:val="22"/>
-        </w:rPr>
-        <w:t>Clean Water Crowdsourcin</w:t>
-      </w:r>
-      <w:r>
-        <w:rPr>
-          <w:rFonts w:asciiTheme="majorHAnsi" w:hAnsiTheme="majorHAnsi" w:cstheme="majorHAnsi"/>
-          <w:b/>
-          <w:sz w:val="22"/>
-        </w:rPr>
-        <w:t xml:space="preserve">g </w:t>
-      </w:r>
-      <w:r>
-        <w:rPr>
-          <w:rFonts w:asciiTheme="majorHAnsi" w:hAnsiTheme="majorHAnsi" w:cstheme="majorHAnsi"/>
-          <w:sz w:val="18"/>
-        </w:rPr>
-        <w:t xml:space="preserve">– </w:t>
-      </w:r>
-      <w:r>
-        <w:rPr>
-          <w:rFonts w:asciiTheme="majorHAnsi" w:hAnsiTheme="majorHAnsi" w:cstheme="majorHAnsi"/>
-          <w:sz w:val="18"/>
-        </w:rPr>
-        <w:t>mobile</w:t>
-      </w:r>
-      <w:r>
-        <w:rPr>
-          <w:rFonts w:asciiTheme="majorHAnsi" w:hAnsiTheme="majorHAnsi" w:cstheme="majorHAnsi"/>
-          <w:sz w:val="18"/>
-        </w:rPr>
-        <w:t xml:space="preserve">; </w:t>
-      </w:r>
-      <w:r>
-        <w:rPr>
-          <w:rFonts w:asciiTheme="majorHAnsi" w:hAnsiTheme="majorHAnsi" w:cstheme="majorHAnsi"/>
-          <w:sz w:val="18"/>
-        </w:rPr>
-        <w:t>Google Maps/Firebase</w:t>
-      </w:r>
-    </w:p>
-    <w:p>
-      <w:pPr>
-        <w:spacing w:before="60"/>
-        <w:rPr>
-          <w:rFonts w:asciiTheme="majorHAnsi" w:hAnsiTheme="majorHAnsi" w:cstheme="majorHAnsi"/>
-          <w:color w:val="808080" w:themeColor="background1" w:themeShade="80"/>
-          <w:sz w:val="22"/>
-        </w:rPr>
-      </w:pPr>
-      <w:r>
-        <w:rPr>
-          <w:rFonts w:asciiTheme="majorHAnsi" w:hAnsiTheme="majorHAnsi" w:cstheme="majorHAnsi"/>
-          <w:b/>
-          <w:sz w:val="22"/>
-        </w:rPr>
-        <w:t>Hangman</w:t>
-      </w:r>
-      <w:r>
-        <w:rPr>
-          <w:rFonts w:asciiTheme="majorHAnsi" w:hAnsiTheme="majorHAnsi" w:cstheme="majorHAnsi"/>
-          <w:b/>
-          <w:sz w:val="22"/>
-        </w:rPr>
-        <w:t xml:space="preserve"> </w:t>
-      </w:r>
-      <w:r>
-        <w:rPr>
-          <w:rFonts w:asciiTheme="majorHAnsi" w:hAnsiTheme="majorHAnsi" w:cstheme="majorHAnsi"/>
-          <w:sz w:val="18"/>
-        </w:rPr>
-        <w:t xml:space="preserve">– </w:t>
-      </w:r>
-      <w:r>
-        <w:rPr>
-          <w:rFonts w:asciiTheme="majorHAnsi" w:hAnsiTheme="majorHAnsi" w:cstheme="majorHAnsi"/>
-          <w:sz w:val="18"/>
-        </w:rPr>
-        <w:t>m</w:t>
-      </w:r>
-      <w:r>
-        <w:rPr>
-          <w:rFonts w:asciiTheme="majorHAnsi" w:hAnsiTheme="majorHAnsi" w:cstheme="majorHAnsi"/>
-          <w:sz w:val="18"/>
-        </w:rPr>
-        <w:t xml:space="preserve">ultithreaded </w:t>
-      </w:r>
-      <w:r>
-        <w:rPr>
-          <w:rFonts w:asciiTheme="majorHAnsi" w:hAnsiTheme="majorHAnsi" w:cstheme="majorHAnsi"/>
-          <w:sz w:val="18"/>
-        </w:rPr>
-        <w:t xml:space="preserve">Hangman </w:t>
-      </w:r>
-      <w:r>
-        <w:rPr>
-          <w:rFonts w:asciiTheme="majorHAnsi" w:hAnsiTheme="majorHAnsi" w:cstheme="majorHAnsi"/>
-          <w:sz w:val="18"/>
-        </w:rPr>
-        <w:t xml:space="preserve">game server </w:t>
-      </w:r>
-      <w:r>
-        <w:rPr>
-          <w:rFonts w:asciiTheme="majorHAnsi" w:hAnsiTheme="majorHAnsi" w:cstheme="majorHAnsi"/>
-          <w:sz w:val="18"/>
-        </w:rPr>
-        <w:t xml:space="preserve">(TCP) </w:t>
-      </w:r>
-      <w:r>
-        <w:rPr>
-          <w:rFonts w:asciiTheme="majorHAnsi" w:hAnsiTheme="majorHAnsi" w:cstheme="majorHAnsi"/>
-          <w:sz w:val="18"/>
-        </w:rPr>
-        <w:t xml:space="preserve">written in C. </w:t>
-      </w:r>
-    </w:p>
-    <w:p>
-      <w:pPr>
-        <w:spacing w:before="60"/>
-        <w:rPr>
-          <w:rFonts w:asciiTheme="majorHAnsi" w:hAnsiTheme="majorHAnsi" w:cstheme="majorHAnsi"/>
-          <w:sz w:val="18"/>
-        </w:rPr>
-      </w:pPr>
-      <w:r>
-        <w:rPr>
-          <w:rFonts w:asciiTheme="majorHAnsi" w:hAnsiTheme="majorHAnsi" w:cstheme="majorHAnsi"/>
-          <w:b/>
-          <w:sz w:val="22"/>
-        </w:rPr>
-        <w:t xml:space="preserve">Raiden </w:t>
-      </w:r>
-      <w:r>
-        <w:rPr>
-          <w:rFonts w:asciiTheme="majorHAnsi" w:hAnsiTheme="majorHAnsi" w:cstheme="majorHAnsi"/>
-          <w:sz w:val="18"/>
-        </w:rPr>
-        <w:t>–</w:t>
-      </w:r>
-      <w:r>
-        <w:rPr>
-          <w:rFonts w:asciiTheme="majorHAnsi" w:hAnsiTheme="majorHAnsi" w:cstheme="majorHAnsi"/>
-          <w:sz w:val="18"/>
-        </w:rPr>
-        <w:t xml:space="preserve"> </w:t>
-      </w:r>
-      <w:r>
-        <w:rPr>
-          <w:rFonts w:asciiTheme="majorHAnsi" w:hAnsiTheme="majorHAnsi" w:cstheme="majorHAnsi"/>
-          <w:sz w:val="18"/>
-        </w:rPr>
-        <w:t xml:space="preserve">vertically scrolling </w:t>
-      </w:r>
-      <w:r>
-        <w:rPr>
-          <w:rFonts w:asciiTheme="majorHAnsi" w:hAnsiTheme="majorHAnsi" w:cstheme="majorHAnsi"/>
-          <w:sz w:val="18"/>
-        </w:rPr>
-        <w:t xml:space="preserve">shooter on VBA </w:t>
-      </w:r>
-      <w:r>
-        <w:rPr>
-          <w:rFonts w:asciiTheme="majorHAnsi" w:hAnsiTheme="majorHAnsi" w:cstheme="majorHAnsi"/>
-          <w:sz w:val="18"/>
-        </w:rPr>
-        <w:t xml:space="preserve">written in C. </w:t>
-      </w:r>
-    </w:p>
-    <w:p>
-      <w:pPr>
-        <w:spacing w:before="60"/>
-        <w:rPr>
-          <w:rFonts w:asciiTheme="majorHAnsi" w:hAnsiTheme="majorHAnsi" w:cstheme="majorHAnsi"/>
-          <w:color w:val="808080" w:themeColor="background1" w:themeShade="80"/>
-          <w:sz w:val="22"/>
-        </w:rPr>
-      </w:pPr>
-    </w:p>
-    <w:p>
-      <w:pPr>
-        <w:rPr>
-          <w:rFonts w:ascii="Courier New" w:hAnsi="Courier New" w:cs="Courier New"/>
-          <w:color w:val="808080" w:themeColor="background1" w:themeShade="80"/>
-          <w:sz w:val="21"/>
-        </w:rPr>
-      </w:pPr>
-    </w:p>
-    <w:p>
-      <w:pPr>
-        <w:rPr>
-          <w:rFonts w:asciiTheme="majorHAnsi" w:hAnsiTheme="majorHAnsi" w:cstheme="majorHAnsi"/>
-          <w:color w:val="808080" w:themeColor="background1" w:themeShade="80"/>
-          <w:sz w:val="28"/>
-        </w:rPr>
-      </w:pPr>
-      <w:r>
-        <w:rPr>
-          <w:rFonts w:ascii="Courier New" w:hAnsi="Courier New" w:cs="Courier New"/>
-          <w:color w:val="808080" w:themeColor="background1" w:themeShade="80"/>
-          <w:sz w:val="21"/>
-        </w:rPr>
-        <w:t>github.com/GalMunGral</w:t>
-      </w:r>
-    </w:p>
-    <w:p>
-      <w:pPr>
-        <w:rPr>
-          <w:rFonts w:ascii="Courier New" w:hAnsi="Courier New" w:cs="Courier New"/>
-          <w:color w:val="808080" w:themeColor="background1" w:themeShade="80"/>
-          <w:sz w:val="21"/>
-        </w:rPr>
-      </w:pPr>
-      <w:r>
-        <w:rPr>
-          <w:rFonts w:ascii="Courier New" w:hAnsi="Courier New" w:cs="Courier New"/>
-          <w:color w:val="808080" w:themeColor="background1" w:themeShade="80"/>
-          <w:sz w:val="21"/>
-        </w:rPr>
-        <w:t>hewenqi96@gmail.com</w:t>
-      </w:r>
-    </w:p>
-    <w:p>
-      <w:pPr>
-        <w:rPr>
-          <w:rFonts w:ascii="Courier New" w:hAnsi="Courier New" w:cs="Courier New"/>
-          <w:color w:val="808080" w:themeColor="background1" w:themeShade="80"/>
-          <w:sz w:val="21"/>
-        </w:rPr>
-      </w:pPr>
-      <w:r>
-        <w:rPr>
-          <w:rFonts w:asciiTheme="majorHAnsi" w:hAnsiTheme="majorHAnsi" w:cstheme="majorHAnsi"/>
-          <w:color w:val="808080" w:themeColor="background1" w:themeShade="80"/>
-          <w:sz w:val="28"/>
-        </w:rPr>
-        <w:t>+</w:t>
-      </w:r>
-      <w:r>
-        <w:rPr>
-          <w:rFonts w:ascii="Courier New" w:hAnsi="Courier New" w:cs="Courier New"/>
-          <w:color w:val="808080" w:themeColor="background1" w:themeShade="80"/>
-          <w:sz w:val="21"/>
-        </w:rPr>
-        <w:t>1(470)</w:t>
-      </w:r>
-      <w:r>
-        <w:rPr>
-          <w:rFonts w:ascii="Courier New" w:hAnsi="Courier New" w:cs="Courier New"/>
-          <w:color w:val="808080" w:themeColor="background1" w:themeShade="80"/>
-          <w:sz w:val="21"/>
-        </w:rPr>
-        <w:t>343-5207</w:t>
-      </w:r>
-    </w:p>
-    <w:p>
-      <w:pPr>
-        <w:rPr>
-          <w:color w:val="808080" w:themeColor="background1" w:themeShade="80"/>
-          <w:sz w:val="22"/>
-        </w:rPr>
-      </w:pPr>
-    </w:p>
-    <w:p>
-      <w:pPr>
-        <w:rPr>
-          <w:rFonts w:asciiTheme="majorHAnsi" w:hAnsiTheme="majorHAnsi" w:cstheme="majorHAnsi"/>
-          <w:color w:val="808080" w:themeColor="background1" w:themeShade="80"/>
-          <w:sz w:val="28"/>
-        </w:rPr>
-      </w:pPr>
-      <w:r>
-        <w:rPr>
-          <w:rFonts w:asciiTheme="majorHAnsi" w:hAnsiTheme="majorHAnsi" w:cstheme="majorHAnsi"/>
-          <w:color w:val="808080" w:themeColor="background1" w:themeShade="80"/>
-          <w:sz w:val="28"/>
-        </w:rPr>
-        <w:t>EDUCATION</w:t>
-      </w:r>
-    </w:p>
-    <w:p>
-      <w:pPr>
-        <w:rPr>
-          <w:rFonts w:asciiTheme="majorHAnsi" w:hAnsiTheme="majorHAnsi" w:cstheme="majorHAnsi"/>
-          <w:color w:val="808080" w:themeColor="background1" w:themeShade="80"/>
-          <w:sz w:val="4"/>
-          <w:szCs w:val="4"/>
-        </w:rPr>
-      </w:pPr>
-    </w:p>
-    <w:p>
-      <w:pPr>
-        <w:rPr>
-          <w:rFonts w:asciiTheme="majorHAnsi" w:hAnsiTheme="majorHAnsi" w:cstheme="majorHAnsi"/>
-          <w:b/>
-        </w:rPr>
-      </w:pPr>
-      <w:r>
-        <w:rPr>
-          <w:rFonts w:asciiTheme="majorHAnsi" w:hAnsiTheme="majorHAnsi" w:cstheme="majorHAnsi"/>
-          <w:b/>
-        </w:rPr>
-        <w:t>Georgia Institute of Technology</w:t>
-      </w:r>
-    </w:p>
-    <w:p>
-      <w:pPr>
-        <w:rPr>
-          <w:rFonts w:asciiTheme="majorHAnsi" w:hAnsiTheme="majorHAnsi" w:cstheme="majorHAnsi"/>
-          <w:i/>
-          <w:sz w:val="21"/>
-        </w:rPr>
-      </w:pPr>
-      <w:r>
-        <w:rPr>
-          <w:rFonts w:asciiTheme="majorHAnsi" w:hAnsiTheme="majorHAnsi" w:cstheme="majorHAnsi"/>
-          <w:i/>
-          <w:sz w:val="21"/>
-        </w:rPr>
-        <w:t>Bachelor of Science</w:t>
-      </w:r>
-      <w:r>
-        <w:rPr>
-          <w:rFonts w:asciiTheme="majorHAnsi" w:hAnsiTheme="majorHAnsi" w:cstheme="majorHAnsi"/>
-          <w:i/>
-          <w:sz w:val="21"/>
-        </w:rPr>
-        <w:t xml:space="preserve"> in</w:t>
-      </w:r>
-      <w:r>
-        <w:rPr>
-          <w:rFonts w:asciiTheme="majorHAnsi" w:hAnsiTheme="majorHAnsi" w:cstheme="majorHAnsi"/>
-          <w:i/>
-          <w:sz w:val="21"/>
-        </w:rPr>
-        <w:t xml:space="preserve"> </w:t>
-      </w:r>
-      <w:r>
-        <w:rPr>
-          <w:rFonts w:asciiTheme="majorHAnsi" w:hAnsiTheme="majorHAnsi" w:cstheme="majorHAnsi"/>
-          <w:i/>
-          <w:sz w:val="21"/>
-        </w:rPr>
-        <w:t>Computer Science</w:t>
-      </w:r>
-    </w:p>
-    <w:p>
-      <w:pPr>
-        <w:rPr>
-          <w:rFonts w:asciiTheme="majorHAnsi" w:hAnsiTheme="majorHAnsi" w:cstheme="majorHAnsi"/>
-          <w:i/>
-          <w:sz w:val="21"/>
-        </w:rPr>
-      </w:pPr>
-      <w:r>
-        <w:rPr>
-          <w:rFonts w:asciiTheme="majorHAnsi" w:hAnsiTheme="majorHAnsi" w:cstheme="majorHAnsi"/>
-          <w:i/>
-          <w:sz w:val="21"/>
-        </w:rPr>
-        <w:t>Minor</w:t>
-      </w:r>
-      <w:r>
-        <w:rPr>
-          <w:rFonts w:asciiTheme="majorHAnsi" w:hAnsiTheme="majorHAnsi" w:cstheme="majorHAnsi"/>
-          <w:i/>
-          <w:sz w:val="21"/>
-        </w:rPr>
-        <w:t xml:space="preserve"> in </w:t>
-      </w:r>
-      <w:r>
-        <w:rPr>
-          <w:rFonts w:asciiTheme="majorHAnsi" w:hAnsiTheme="majorHAnsi" w:cstheme="majorHAnsi"/>
-          <w:i/>
-          <w:sz w:val="21"/>
-        </w:rPr>
-        <w:t>Physics</w:t>
-      </w:r>
-      <w:r>
-        <w:rPr>
-          <w:rFonts w:asciiTheme="majorHAnsi" w:hAnsiTheme="majorHAnsi" w:cstheme="majorHAnsi"/>
-          <w:i/>
-          <w:sz w:val="21"/>
-        </w:rPr>
-        <w:t xml:space="preserve"> &amp; Mathematics</w:t>
-      </w:r>
-    </w:p>
-    <w:p>
-      <w:pPr>
-        <w:rPr>
-          <w:rFonts w:asciiTheme="majorHAnsi" w:hAnsiTheme="majorHAnsi" w:cstheme="majorHAnsi"/>
-          <w:sz w:val="22"/>
-        </w:rPr>
-      </w:pPr>
-      <w:r>
-        <w:rPr>
-          <w:rFonts w:asciiTheme="majorHAnsi" w:hAnsiTheme="majorHAnsi" w:cstheme="majorHAnsi"/>
-          <w:color w:val="808080" w:themeColor="background1" w:themeShade="80"/>
-          <w:sz w:val="22"/>
-        </w:rPr>
-        <w:t>August 2015 – Present</w:t>
-      </w:r>
-      <w:r>
-        <w:rPr>
-          <w:rFonts w:asciiTheme="majorHAnsi" w:hAnsiTheme="majorHAnsi" w:cstheme="majorHAnsi"/>
-          <w:sz w:val="22"/>
-        </w:rPr>
-        <w:tab/>
-      </w:r>
-      <w:r>
-        <w:rPr>
-          <w:rFonts w:asciiTheme="majorHAnsi" w:hAnsiTheme="majorHAnsi" w:cstheme="majorHAnsi"/>
-          <w:sz w:val="22"/>
-        </w:rPr>
-        <w:t>GPA: 4.0/4.</w:t>
-      </w:r>
-      <w:r>
-        <w:rPr>
-          <w:rFonts w:asciiTheme="majorHAnsi" w:hAnsiTheme="majorHAnsi" w:cstheme="majorHAnsi"/>
-          <w:sz w:val="22"/>
-        </w:rPr>
-        <w:t>0</w:t>
-      </w:r>
-    </w:p>
-    <w:p>
-      <w:pPr>
-        <w:rPr>
-          <w:rFonts w:asciiTheme="majorHAnsi" w:hAnsiTheme="majorHAnsi" w:cstheme="majorHAnsi"/>
-          <w:sz w:val="22"/>
-        </w:rPr>
-      </w:pPr>
-    </w:p>
-    <w:p>
-      <w:pPr>
-        <w:rPr>
-          <w:rFonts w:asciiTheme="majorHAnsi" w:hAnsiTheme="majorHAnsi" w:cstheme="majorHAnsi"/>
-          <w:color w:val="808080" w:themeColor="background1" w:themeShade="80"/>
-          <w:sz w:val="28"/>
-        </w:rPr>
-      </w:pPr>
-      <w:r>
-        <w:rPr>
-          <w:rFonts w:asciiTheme="majorHAnsi" w:hAnsiTheme="majorHAnsi" w:cstheme="majorHAnsi"/>
-          <w:color w:val="808080" w:themeColor="background1" w:themeShade="80"/>
-          <w:sz w:val="28"/>
-        </w:rPr>
-        <w:t>TECHNICAL SKILLS</w:t>
-      </w:r>
-    </w:p>
-    <w:p>
-      <w:pPr>
-        <w:rPr>
-          <w:rFonts w:asciiTheme="majorHAnsi" w:hAnsiTheme="majorHAnsi" w:cstheme="majorHAnsi"/>
-          <w:color w:val="808080" w:themeColor="background1" w:themeShade="80"/>
-          <w:sz w:val="4"/>
-          <w:szCs w:val="4"/>
-        </w:rPr>
-      </w:pPr>
-    </w:p>
-    <w:p>
-      <w:pPr>
-        <w:rPr>
-          <w:rFonts w:asciiTheme="majorHAnsi" w:hAnsiTheme="majorHAnsi" w:cstheme="majorHAnsi"/>
-          <w:sz w:val="22"/>
-        </w:rPr>
-      </w:pPr>
-      <w:r>
-        <w:rPr>
-          <w:rFonts w:asciiTheme="majorHAnsi" w:hAnsiTheme="majorHAnsi" w:cstheme="majorHAnsi"/>
-          <w:i/>
-          <w:color w:val="808080" w:themeColor="background1" w:themeShade="80"/>
-          <w:sz w:val="22"/>
-        </w:rPr>
-        <w:t xml:space="preserve">Familiar with: </w:t>
-      </w:r>
-      <w:r>
-        <w:rPr>
-          <w:rFonts w:asciiTheme="majorHAnsi" w:hAnsiTheme="majorHAnsi" w:cstheme="majorHAnsi"/>
-          <w:sz w:val="22"/>
-        </w:rPr>
-        <w:t>JavaScript</w:t>
-      </w:r>
-      <w:r>
-        <w:rPr>
-          <w:rFonts w:asciiTheme="majorHAnsi" w:hAnsiTheme="majorHAnsi" w:cstheme="majorHAnsi"/>
-          <w:sz w:val="22"/>
-        </w:rPr>
-        <w:t xml:space="preserve">, </w:t>
-      </w:r>
-      <w:r>
-        <w:rPr>
-          <w:rFonts w:asciiTheme="majorHAnsi" w:hAnsiTheme="majorHAnsi" w:cstheme="majorHAnsi"/>
-          <w:sz w:val="22"/>
-        </w:rPr>
         <w:t>C</w:t>
       </w:r>
       <w:r>
         <w:rPr>
-          <w:rFonts w:asciiTheme="majorHAnsi" w:hAnsiTheme="majorHAnsi" w:cstheme="majorHAnsi"/>
-          <w:sz w:val="22"/>
-        </w:rPr>
-        <w:t xml:space="preserve">, </w:t>
-      </w:r>
-      <w:r>
-        <w:rPr>
-          <w:rFonts w:asciiTheme="majorHAnsi" w:hAnsiTheme="majorHAnsi" w:cstheme="majorHAnsi" w:hint="eastAsia"/>
-          <w:sz w:val="22"/>
-        </w:rPr>
-        <w:t>Java</w:t>
-      </w:r>
-      <w:r>
-        <w:rPr>
-          <w:rFonts w:asciiTheme="majorHAnsi" w:hAnsiTheme="majorHAnsi" w:cstheme="majorHAnsi"/>
-          <w:sz w:val="22"/>
-        </w:rPr>
-        <w:t xml:space="preserve">, </w:t>
-      </w:r>
-      <w:r>
-        <w:rPr>
-          <w:rFonts w:asciiTheme="majorHAnsi" w:hAnsiTheme="majorHAnsi" w:cstheme="majorHAnsi" w:hint="eastAsia"/>
-          <w:sz w:val="22"/>
-        </w:rPr>
-        <w:t>Swift</w:t>
-      </w:r>
-    </w:p>
-    <w:p>
-      <w:pPr>
-        <w:rPr>
-          <w:rFonts w:asciiTheme="majorHAnsi" w:hAnsiTheme="majorHAnsi" w:cstheme="majorHAnsi"/>
-          <w:sz w:val="22"/>
-        </w:rPr>
-      </w:pPr>
-      <w:r>
-        <w:rPr>
-          <w:rFonts w:asciiTheme="majorHAnsi" w:hAnsiTheme="majorHAnsi" w:cstheme="majorHAnsi"/>
-          <w:i/>
-          <w:color w:val="808080" w:themeColor="background1" w:themeShade="80"/>
-          <w:sz w:val="22"/>
-        </w:rPr>
-        <w:t>Used</w:t>
-      </w:r>
-      <w:r>
-        <w:rPr>
-          <w:rFonts w:asciiTheme="majorHAnsi" w:hAnsiTheme="majorHAnsi" w:cstheme="majorHAnsi"/>
-          <w:i/>
-          <w:color w:val="808080" w:themeColor="background1" w:themeShade="80"/>
-          <w:sz w:val="22"/>
-        </w:rPr>
-        <w:t>:</w:t>
-      </w:r>
-      <w:r>
-        <w:rPr>
-          <w:rFonts w:asciiTheme="majorHAnsi" w:hAnsiTheme="majorHAnsi" w:cstheme="majorHAnsi"/>
-          <w:i/>
-          <w:color w:val="808080" w:themeColor="background1" w:themeShade="80"/>
-          <w:sz w:val="22"/>
-        </w:rPr>
-        <w:t xml:space="preserve"> </w:t>
-      </w:r>
-      <w:r>
-        <w:rPr>
-          <w:rFonts w:asciiTheme="majorHAnsi" w:hAnsiTheme="majorHAnsi" w:cstheme="majorHAnsi"/>
-          <w:sz w:val="22"/>
-        </w:rPr>
-        <w:t>Python</w:t>
-      </w:r>
-      <w:r>
-        <w:rPr>
-          <w:rFonts w:asciiTheme="majorHAnsi" w:hAnsiTheme="majorHAnsi" w:cstheme="majorHAnsi"/>
-          <w:sz w:val="22"/>
-        </w:rPr>
-        <w:t>/C#/Kotlin/</w:t>
-      </w:r>
-      <w:r>
-        <w:rPr>
-          <w:rFonts w:asciiTheme="majorHAnsi" w:hAnsiTheme="majorHAnsi" w:cstheme="majorHAnsi" w:hint="eastAsia"/>
-          <w:sz w:val="22"/>
-        </w:rPr>
-        <w:t>SQL</w:t>
-      </w:r>
-      <w:r>
-        <w:rPr>
-          <w:rFonts w:asciiTheme="majorHAnsi" w:hAnsiTheme="majorHAnsi" w:cstheme="majorHAnsi"/>
-          <w:sz w:val="22"/>
-        </w:rPr>
-        <w:t>/</w:t>
-      </w:r>
-      <w:r>
-        <w:rPr>
-          <w:rFonts w:asciiTheme="majorHAnsi" w:hAnsiTheme="majorHAnsi" w:cstheme="majorHAnsi"/>
-          <w:sz w:val="22"/>
-        </w:rPr>
-        <w:t>MATLAB</w:t>
-      </w:r>
-    </w:p>
-    <w:p>
-      <w:pPr>
-        <w:spacing w:before="60"/>
-        <w:rPr>
-          <w:rFonts w:asciiTheme="majorHAnsi" w:hAnsiTheme="majorHAnsi" w:cstheme="majorHAnsi"/>
-          <w:i/>
-          <w:sz w:val="22"/>
-        </w:rPr>
-      </w:pPr>
-      <w:r>
-        <w:rPr>
-          <w:rFonts w:asciiTheme="majorHAnsi" w:hAnsiTheme="majorHAnsi" w:cstheme="majorHAnsi" w:hint="eastAsia"/>
-          <w:i/>
-          <w:sz w:val="22"/>
-        </w:rPr>
-        <w:t>Bash</w:t>
-      </w:r>
-      <w:r>
-        <w:rPr>
-          <w:rFonts w:asciiTheme="majorHAnsi" w:hAnsiTheme="majorHAnsi" w:cstheme="majorHAnsi"/>
-          <w:i/>
-          <w:sz w:val="22"/>
-        </w:rPr>
-        <w:t xml:space="preserve">, </w:t>
-      </w:r>
-      <w:r>
-        <w:rPr>
-          <w:rFonts w:asciiTheme="majorHAnsi" w:hAnsiTheme="majorHAnsi" w:cstheme="majorHAnsi" w:hint="eastAsia"/>
-          <w:i/>
-          <w:sz w:val="22"/>
-        </w:rPr>
-        <w:t>Git</w:t>
-      </w:r>
-      <w:r>
-        <w:rPr>
-          <w:rFonts w:asciiTheme="majorHAnsi" w:hAnsiTheme="majorHAnsi" w:cstheme="majorHAnsi"/>
-          <w:i/>
-          <w:sz w:val="22"/>
-        </w:rPr>
-        <w:t xml:space="preserve">, </w:t>
-      </w:r>
-      <w:r>
-        <w:rPr>
-          <w:rFonts w:asciiTheme="majorHAnsi" w:hAnsiTheme="majorHAnsi" w:cstheme="majorHAnsi" w:hint="eastAsia"/>
-          <w:i/>
-          <w:sz w:val="22"/>
-        </w:rPr>
-        <w:t>HTML</w:t>
-      </w:r>
-      <w:r>
-        <w:rPr>
-          <w:rFonts w:asciiTheme="majorHAnsi" w:hAnsiTheme="majorHAnsi" w:cstheme="majorHAnsi"/>
-          <w:i/>
-          <w:sz w:val="22"/>
-        </w:rPr>
-        <w:t>/CSS</w:t>
-      </w:r>
-      <w:r>
-        <w:rPr>
-          <w:rFonts w:asciiTheme="majorHAnsi" w:hAnsiTheme="majorHAnsi" w:cstheme="majorHAnsi"/>
-          <w:i/>
-          <w:sz w:val="22"/>
-        </w:rPr>
-        <w:t>/JS</w:t>
-      </w:r>
-      <w:r>
-        <w:rPr>
-          <w:rFonts w:asciiTheme="majorHAnsi" w:hAnsiTheme="majorHAnsi" w:cstheme="majorHAnsi"/>
-          <w:i/>
-          <w:sz w:val="22"/>
-        </w:rPr>
-        <w:t>, S</w:t>
-      </w:r>
-      <w:r>
-        <w:rPr>
-          <w:rFonts w:asciiTheme="majorHAnsi" w:hAnsiTheme="majorHAnsi" w:cstheme="majorHAnsi"/>
-          <w:i/>
-          <w:sz w:val="22"/>
-        </w:rPr>
-        <w:t>ass</w:t>
-      </w:r>
-      <w:r>
-        <w:rPr>
-          <w:rFonts w:asciiTheme="majorHAnsi" w:hAnsiTheme="majorHAnsi" w:cstheme="majorHAnsi"/>
-          <w:i/>
-          <w:sz w:val="22"/>
-        </w:rPr>
-        <w:t>/LESS</w:t>
-      </w:r>
-      <w:r>
-        <w:rPr>
-          <w:rFonts w:asciiTheme="majorHAnsi" w:hAnsiTheme="majorHAnsi" w:cstheme="majorHAnsi"/>
-          <w:i/>
-          <w:sz w:val="22"/>
-        </w:rPr>
-        <w:t xml:space="preserve">, </w:t>
-      </w:r>
-      <w:r>
-        <w:rPr>
-          <w:rFonts w:asciiTheme="majorHAnsi" w:hAnsiTheme="majorHAnsi" w:cstheme="majorHAnsi"/>
-          <w:i/>
-          <w:sz w:val="22"/>
-        </w:rPr>
-        <w:t>Redux, React, Vu</w:t>
-      </w:r>
-      <w:r>
-        <w:rPr>
-          <w:rFonts w:asciiTheme="majorHAnsi" w:hAnsiTheme="majorHAnsi" w:cstheme="majorHAnsi" w:hint="eastAsia"/>
-          <w:i/>
-          <w:sz w:val="22"/>
-        </w:rPr>
-        <w:t>e</w:t>
-      </w:r>
-      <w:r>
-        <w:rPr>
-          <w:rFonts w:asciiTheme="majorHAnsi" w:hAnsiTheme="majorHAnsi" w:cstheme="majorHAnsi"/>
-          <w:i/>
-          <w:sz w:val="22"/>
-        </w:rPr>
-        <w:t xml:space="preserve">, jQuery, </w:t>
-      </w:r>
-      <w:r>
-        <w:rPr>
-          <w:rFonts w:asciiTheme="majorHAnsi" w:hAnsiTheme="majorHAnsi" w:cstheme="majorHAnsi"/>
-          <w:i/>
-          <w:sz w:val="22"/>
-        </w:rPr>
-        <w:t>Bootstrap, Node, Express,</w:t>
-      </w:r>
-      <w:r>
-        <w:rPr>
-          <w:rFonts w:asciiTheme="majorHAnsi" w:hAnsiTheme="majorHAnsi" w:cstheme="majorHAnsi"/>
-          <w:i/>
-          <w:sz w:val="22"/>
-        </w:rPr>
-        <w:t xml:space="preserve"> iOS/Android/</w:t>
-      </w:r>
-      <w:r>
-        <w:rPr>
-          <w:rFonts w:asciiTheme="majorHAnsi" w:hAnsiTheme="majorHAnsi" w:cstheme="majorHAnsi"/>
-          <w:i/>
-          <w:sz w:val="22"/>
-        </w:rPr>
-        <w:t>Xamarin</w:t>
-      </w:r>
-    </w:p>
-    <w:p>
-      <w:pPr>
-        <w:rPr>
-          <w:rFonts w:asciiTheme="majorHAnsi" w:hAnsiTheme="majorHAnsi" w:cstheme="majorHAnsi"/>
-          <w:sz w:val="22"/>
-        </w:rPr>
-      </w:pPr>
-    </w:p>
-    <w:p>
-      <w:pPr>
-        <w:rPr>
-          <w:rFonts w:asciiTheme="majorHAnsi" w:hAnsiTheme="majorHAnsi" w:cstheme="majorHAnsi"/>
-          <w:color w:val="808080" w:themeColor="background1" w:themeShade="80"/>
-          <w:sz w:val="28"/>
-        </w:rPr>
-      </w:pPr>
-      <w:r>
-        <w:rPr>
-          <w:rFonts w:asciiTheme="majorHAnsi" w:hAnsiTheme="majorHAnsi" w:cstheme="majorHAnsi"/>
-          <w:color w:val="808080" w:themeColor="background1" w:themeShade="80"/>
-          <w:sz w:val="28"/>
-        </w:rPr>
-        <w:t>COURSEWORK</w:t>
-      </w:r>
-    </w:p>
-    <w:p>
-      <w:pPr>
-        <w:rPr>
-          <w:rFonts w:asciiTheme="majorHAnsi" w:hAnsiTheme="majorHAnsi" w:cstheme="majorHAnsi"/>
-          <w:color w:val="808080" w:themeColor="background1" w:themeShade="80"/>
-          <w:sz w:val="4"/>
-          <w:szCs w:val="4"/>
-        </w:rPr>
-      </w:pPr>
-    </w:p>
-    <w:p>
-      <w:pPr>
-        <w:rPr>
-          <w:rFonts w:asciiTheme="majorHAnsi" w:hAnsiTheme="majorHAnsi" w:cstheme="majorHAnsi"/>
-          <w:i/>
-          <w:sz w:val="22"/>
-        </w:rPr>
-      </w:pPr>
-      <w:r>
-        <w:rPr>
-          <w:rFonts w:asciiTheme="majorHAnsi" w:hAnsiTheme="majorHAnsi" w:cstheme="majorHAnsi"/>
-          <w:i/>
-          <w:sz w:val="22"/>
-        </w:rPr>
-        <w:t>Computer Systems and Networking</w:t>
-      </w:r>
-      <w:r>
-        <w:rPr>
-          <w:rFonts w:asciiTheme="majorHAnsi" w:hAnsiTheme="majorHAnsi" w:cstheme="majorHAnsi"/>
-          <w:i/>
-          <w:sz w:val="22"/>
-        </w:rPr>
-        <w:t xml:space="preserve">, </w:t>
-      </w:r>
-      <w:r>
-        <w:rPr>
-          <w:rFonts w:asciiTheme="majorHAnsi" w:hAnsiTheme="majorHAnsi" w:cstheme="majorHAnsi"/>
-          <w:i/>
-          <w:sz w:val="22"/>
-        </w:rPr>
-        <w:t>Design and Analysis of Algorithms</w:t>
-      </w:r>
-      <w:r>
-        <w:rPr>
-          <w:rFonts w:asciiTheme="majorHAnsi" w:hAnsiTheme="majorHAnsi" w:cstheme="majorHAnsi"/>
-          <w:i/>
-          <w:sz w:val="22"/>
-        </w:rPr>
-        <w:t xml:space="preserve">, </w:t>
-      </w:r>
-      <w:r>
-        <w:rPr>
-          <w:rFonts w:asciiTheme="majorHAnsi" w:hAnsiTheme="majorHAnsi" w:cstheme="majorHAnsi"/>
-          <w:i/>
-          <w:sz w:val="22"/>
-        </w:rPr>
-        <w:t>Relational Database</w:t>
-      </w:r>
-      <w:r>
-        <w:rPr>
-          <w:rFonts w:asciiTheme="majorHAnsi" w:hAnsiTheme="majorHAnsi" w:cstheme="majorHAnsi"/>
-          <w:i/>
-          <w:sz w:val="22"/>
-        </w:rPr>
-        <w:t xml:space="preserve">, </w:t>
-      </w:r>
-      <w:r>
-        <w:rPr>
-          <w:rFonts w:asciiTheme="majorHAnsi" w:hAnsiTheme="majorHAnsi" w:cstheme="majorHAnsi"/>
-          <w:i/>
-          <w:sz w:val="22"/>
-        </w:rPr>
-        <w:t>Information Security</w:t>
-      </w:r>
-      <w:r>
-        <w:rPr>
-          <w:rFonts w:asciiTheme="majorHAnsi" w:hAnsiTheme="majorHAnsi" w:cstheme="majorHAnsi"/>
-          <w:i/>
-          <w:sz w:val="22"/>
-        </w:rPr>
-        <w:t xml:space="preserve">, </w:t>
-      </w:r>
-      <w:r>
-        <w:rPr>
-          <w:rFonts w:asciiTheme="majorHAnsi" w:hAnsiTheme="majorHAnsi" w:cstheme="majorHAnsi"/>
-          <w:i/>
-          <w:sz w:val="22"/>
-        </w:rPr>
-        <w:t>Machine Learning</w:t>
-      </w:r>
-      <w:r>
-        <w:rPr>
-          <w:rFonts w:asciiTheme="majorHAnsi" w:hAnsiTheme="majorHAnsi" w:cstheme="majorHAnsi"/>
-          <w:i/>
-          <w:sz w:val="22"/>
-        </w:rPr>
-        <w:t xml:space="preserve">, </w:t>
-      </w:r>
-      <w:r>
-        <w:rPr>
-          <w:rFonts w:asciiTheme="majorHAnsi" w:hAnsiTheme="majorHAnsi" w:cstheme="majorHAnsi"/>
-          <w:i/>
-          <w:sz w:val="22"/>
-        </w:rPr>
-        <w:t>Computer Simulation</w:t>
-      </w:r>
-      <w:r>
-        <w:rPr>
-          <w:rFonts w:asciiTheme="majorHAnsi" w:hAnsiTheme="majorHAnsi" w:cstheme="majorHAnsi"/>
-          <w:i/>
-          <w:sz w:val="22"/>
-        </w:rPr>
-        <w:t>, Numerical Analysis</w:t>
-      </w:r>
-    </w:p>
-    <w:p>
-      <w:pPr>
-        <w:rPr>
-          <w:rFonts w:asciiTheme="majorHAnsi" w:hAnsiTheme="majorHAnsi" w:cstheme="majorHAnsi"/>
-          <w:sz w:val="22"/>
-        </w:rPr>
-      </w:pPr>
-    </w:p>
-    <w:p>
-      <w:pPr>
-        <w:rPr>
-          <w:rFonts w:asciiTheme="majorHAnsi" w:hAnsiTheme="majorHAnsi" w:cstheme="majorHAnsi"/>
-          <w:color w:val="808080" w:themeColor="background1" w:themeShade="80"/>
-          <w:sz w:val="28"/>
-        </w:rPr>
-      </w:pPr>
-      <w:r>
-        <w:rPr>
-          <w:rFonts w:asciiTheme="majorHAnsi" w:hAnsiTheme="majorHAnsi" w:cstheme="majorHAnsi"/>
-          <w:color w:val="808080" w:themeColor="background1" w:themeShade="80"/>
-          <w:sz w:val="28"/>
-        </w:rPr>
-        <w:t>INVOLVEMENT</w:t>
-      </w:r>
-    </w:p>
-    <w:p>
-      <w:pPr>
-        <w:rPr>
-          <w:rFonts w:asciiTheme="majorHAnsi" w:hAnsiTheme="majorHAnsi" w:cstheme="majorHAnsi"/>
-          <w:color w:val="808080" w:themeColor="background1" w:themeShade="80"/>
-          <w:sz w:val="4"/>
-          <w:szCs w:val="4"/>
-        </w:rPr>
-      </w:pPr>
-    </w:p>
-    <w:p>
-      <w:pPr>
-        <w:rPr>
-          <w:rFonts w:asciiTheme="majorHAnsi" w:hAnsiTheme="majorHAnsi" w:cstheme="majorHAnsi"/>
-          <w:sz w:val="22"/>
-        </w:rPr>
-      </w:pPr>
-      <w:r>
-        <w:rPr>
-          <w:rFonts w:cstheme="minorHAnsi"/>
-          <w:sz w:val="22"/>
-        </w:rPr>
-        <w:t xml:space="preserve">GT Bits of Good </w:t>
-      </w:r>
-      <w:r>
-        <w:rPr>
-          <w:rFonts w:asciiTheme="majorHAnsi" w:hAnsiTheme="majorHAnsi" w:cstheme="majorHAnsi"/>
-          <w:sz w:val="22"/>
-        </w:rPr>
-        <w:t>| Fall 2017</w:t>
-      </w:r>
-    </w:p>
-    <w:p>
-      <w:pPr>
-        <w:rPr>
-          <w:rFonts w:asciiTheme="majorHAnsi" w:hAnsiTheme="majorHAnsi" w:cstheme="majorHAnsi"/>
-          <w:sz w:val="22"/>
-        </w:rPr>
-      </w:pPr>
-      <w:r>
-        <w:rPr>
-          <w:rFonts w:asciiTheme="majorHAnsi" w:hAnsiTheme="majorHAnsi" w:cstheme="majorHAnsi"/>
-          <w:sz w:val="22"/>
-        </w:rPr>
-        <w:t>Front-End Web Developer</w:t>
-      </w:r>
-    </w:p>
-    <w:p>
-      <w:pPr>
-        <w:rPr>
-          <w:rFonts w:asciiTheme="majorHAnsi" w:hAnsiTheme="majorHAnsi" w:cstheme="majorHAnsi"/>
-          <w:sz w:val="6"/>
-          <w:szCs w:val="6"/>
-        </w:rPr>
-      </w:pPr>
-    </w:p>
-    <w:p>
-      <w:pPr>
-        <w:rPr>
-          <w:rFonts w:asciiTheme="majorHAnsi" w:hAnsiTheme="majorHAnsi" w:cstheme="majorHAnsi"/>
-          <w:sz w:val="22"/>
-        </w:rPr>
-      </w:pPr>
-      <w:r>
-        <w:rPr>
-          <w:sz w:val="22"/>
-        </w:rPr>
-        <w:t>MARTA Hackathon</w:t>
-      </w:r>
-      <w:r>
-        <w:rPr>
-          <w:rFonts w:asciiTheme="majorHAnsi" w:hAnsiTheme="majorHAnsi" w:cstheme="majorHAnsi"/>
-          <w:sz w:val="22"/>
-        </w:rPr>
-        <w:t xml:space="preserve"> | Sep. 2017</w:t>
-      </w:r>
-    </w:p>
-    <w:p>
-      <w:pPr>
-        <w:rPr>
-          <w:rFonts w:asciiTheme="majorHAnsi" w:hAnsiTheme="majorHAnsi" w:cstheme="majorHAnsi"/>
-          <w:sz w:val="22"/>
-        </w:rPr>
-      </w:pPr>
-      <w:r>
-        <w:rPr>
-          <w:rFonts w:asciiTheme="majorHAnsi" w:hAnsiTheme="majorHAnsi" w:cstheme="majorHAnsi"/>
-          <w:sz w:val="22"/>
-        </w:rPr>
-        <w:t xml:space="preserve">Web </w:t>
-      </w:r>
-      <w:r>
-        <w:rPr>
-          <w:rFonts w:asciiTheme="majorHAnsi" w:hAnsiTheme="majorHAnsi" w:cstheme="majorHAnsi"/>
-          <w:sz w:val="22"/>
-        </w:rPr>
-        <w:t>Developer</w:t>
-      </w:r>
-    </w:p>
-    <w:p>
-      <w:pPr>
-        <w:rPr>
-          <w:rFonts w:asciiTheme="majorHAnsi" w:hAnsiTheme="majorHAnsi" w:cstheme="majorHAnsi"/>
-          <w:sz w:val="22"/>
-        </w:rPr>
-      </w:pPr>
-    </w:p>
-    <w:p>
-      <w:pPr>
-        <w:rPr>
-          <w:rFonts w:asciiTheme="majorHAnsi" w:hAnsiTheme="majorHAnsi" w:cstheme="majorHAnsi"/>
-          <w:color w:val="808080" w:themeColor="background1" w:themeShade="80"/>
-          <w:sz w:val="28"/>
-        </w:rPr>
-      </w:pPr>
-      <w:r>
-        <w:rPr>
-          <w:rFonts w:asciiTheme="majorHAnsi" w:hAnsiTheme="majorHAnsi" w:cstheme="majorHAnsi"/>
-          <w:color w:val="808080" w:themeColor="background1" w:themeShade="80"/>
-          <w:sz w:val="28"/>
-        </w:rPr>
-        <w:t>PERSONAL INTERESTS</w:t>
-      </w:r>
-    </w:p>
-    <w:p>
-      <w:pPr>
-        <w:rPr>
-          <w:rFonts w:asciiTheme="majorHAnsi" w:hAnsiTheme="majorHAnsi" w:cstheme="majorHAnsi"/>
-          <w:sz w:val="21"/>
-        </w:rPr>
-      </w:pPr>
-      <w:r>
-        <w:rPr>
-          <w:rFonts w:asciiTheme="majorHAnsi" w:hAnsiTheme="majorHAnsi" w:cstheme="majorHAnsi"/>
-          <w:sz w:val="21"/>
-        </w:rPr>
-        <w:t xml:space="preserve">Theory of Relativity, </w:t>
-      </w:r>
-      <w:r>
-        <w:rPr>
-          <w:rFonts w:asciiTheme="majorHAnsi" w:hAnsiTheme="majorHAnsi" w:cstheme="majorHAnsi"/>
-          <w:sz w:val="21"/>
-        </w:rPr>
-        <w:t xml:space="preserve">K-Pop, Billiards, </w:t>
-      </w:r>
-      <w:r>
-        <w:rPr>
-          <w:rFonts w:asciiTheme="majorHAnsi" w:hAnsiTheme="majorHAnsi" w:cstheme="majorHAnsi"/>
-          <w:sz w:val="21"/>
-        </w:rPr>
-        <w:t>Classical languages</w:t>
-      </w:r>
-      <w:r>
-        <w:rPr>
-          <w:rFonts w:asciiTheme="majorHAnsi" w:hAnsiTheme="majorHAnsi" w:cstheme="majorHAnsi"/>
-          <w:sz w:val="21"/>
-        </w:rPr>
-        <w:t xml:space="preserve"> &amp; Etymology,</w:t>
-      </w:r>
-    </w:p>
-    <w:p>
-      <w:pPr>
-        <w:rPr>
-          <w:rFonts w:asciiTheme="majorHAnsi" w:hAnsiTheme="majorHAnsi" w:cstheme="majorHAnsi"/>
-          <w:sz w:val="21"/>
-        </w:rPr>
-      </w:pPr>
-      <w:r>
-        <w:rPr>
-          <w:rFonts w:asciiTheme="majorHAnsi" w:hAnsiTheme="majorHAnsi" w:cstheme="majorHAnsi"/>
-          <w:sz w:val="21"/>
-        </w:rPr>
-        <w:t>Middle Chinese phonology</w:t>
-      </w:r>
-      <w:r>
-        <w:rPr>
-          <w:rFonts w:asciiTheme="majorHAnsi" w:hAnsiTheme="majorHAnsi" w:cstheme="majorHAnsi"/>
-          <w:sz w:val="21"/>
-        </w:rPr>
-        <w:t>,</w:t>
-      </w:r>
-    </w:p>
-    <w:p>
-      <w:pPr>
-        <w:rPr>
-          <w:rFonts w:asciiTheme="majorHAnsi" w:hAnsiTheme="majorHAnsi" w:cstheme="majorHAnsi"/>
-          <w:sz w:val="21"/>
-        </w:rPr>
-      </w:pPr>
-      <w:r>
-        <w:rPr>
-          <w:rFonts w:asciiTheme="majorHAnsi" w:hAnsiTheme="majorHAnsi" w:cstheme="majorHAnsi"/>
-          <w:sz w:val="21"/>
-        </w:rPr>
-        <w:t>Travelling on foot</w:t>
-      </w:r>
-    </w:p>
-    <w:p>
-      <w:pPr>
-        <w:rPr>
-          <w:sz w:val="22"/>
-        </w:rPr>
-      </w:pPr>
-    </w:p>
-    <w:p>
-      <w:pPr>
-        <w:rPr>
-          <w:rFonts w:asciiTheme="majorHAnsi" w:hAnsiTheme="majorHAnsi" w:cstheme="majorHAnsi"/>
-          <w:color w:val="808080" w:themeColor="background1" w:themeShade="80"/>
-          <w:sz w:val="28"/>
-          <w:lang w:eastAsia="ko-KR"/>
-        </w:rPr>
-      </w:pPr>
-      <w:r>
-        <w:rPr>
-          <w:rFonts w:asciiTheme="majorHAnsi" w:hAnsiTheme="majorHAnsi" w:cstheme="majorHAnsi"/>
-          <w:color w:val="808080" w:themeColor="background1" w:themeShade="80"/>
-          <w:sz w:val="28"/>
-        </w:rPr>
-        <w:t>OTHER SKILLS</w:t>
-      </w:r>
-    </w:p>
-    <w:p>
-      <w:pPr>
-        <w:rPr>
-          <w:rFonts w:asciiTheme="majorHAnsi" w:hAnsiTheme="majorHAnsi" w:cstheme="majorHAnsi"/>
-          <w:color w:val="808080" w:themeColor="background1" w:themeShade="80"/>
-          <w:sz w:val="4"/>
-          <w:szCs w:val="4"/>
-        </w:rPr>
-      </w:pPr>
-    </w:p>
-    <w:p>
-      <w:pPr>
-        <w:rPr>
-          <w:rFonts w:asciiTheme="majorHAnsi" w:hAnsiTheme="majorHAnsi" w:cstheme="majorHAnsi"/>
-          <w:i/>
-          <w:color w:val="808080" w:themeColor="background1" w:themeShade="80"/>
-          <w:sz w:val="21"/>
-        </w:rPr>
-      </w:pPr>
-      <w:r>
-        <w:rPr>
-          <w:rFonts w:asciiTheme="majorHAnsi" w:hAnsiTheme="majorHAnsi" w:cstheme="majorHAnsi"/>
-          <w:sz w:val="21"/>
-        </w:rPr>
-        <w:t xml:space="preserve">Mandarin Chinese </w:t>
-      </w:r>
-      <w:r>
-        <w:rPr>
-          <w:rFonts w:asciiTheme="majorHAnsi" w:hAnsiTheme="majorHAnsi" w:cstheme="majorHAnsi"/>
-          <w:color w:val="808080" w:themeColor="background1" w:themeShade="80"/>
-          <w:sz w:val="21"/>
-        </w:rPr>
-        <w:t xml:space="preserve">– </w:t>
-      </w:r>
-      <w:r>
-        <w:rPr>
-          <w:rFonts w:asciiTheme="majorHAnsi" w:hAnsiTheme="majorHAnsi" w:cstheme="majorHAnsi"/>
-          <w:i/>
-          <w:color w:val="808080" w:themeColor="background1" w:themeShade="80"/>
-          <w:sz w:val="21"/>
-        </w:rPr>
-        <w:t>native fluency</w:t>
-      </w:r>
-    </w:p>
-    <w:p>
-      <w:pPr>
-        <w:rPr>
-          <w:rFonts w:asciiTheme="majorHAnsi" w:hAnsiTheme="majorHAnsi" w:cstheme="majorHAnsi"/>
-          <w:i/>
-          <w:color w:val="808080" w:themeColor="background1" w:themeShade="80"/>
-          <w:sz w:val="21"/>
-        </w:rPr>
-      </w:pPr>
-      <w:r>
-        <w:rPr>
-          <w:rFonts w:asciiTheme="majorHAnsi" w:hAnsiTheme="majorHAnsi" w:cstheme="majorHAnsi"/>
-          <w:sz w:val="21"/>
-        </w:rPr>
-        <w:t xml:space="preserve">Korean </w:t>
-      </w:r>
-      <w:r>
-        <w:rPr>
-          <w:rFonts w:asciiTheme="majorHAnsi" w:hAnsiTheme="majorHAnsi" w:cstheme="majorHAnsi"/>
-          <w:color w:val="808080" w:themeColor="background1" w:themeShade="80"/>
-          <w:sz w:val="21"/>
-        </w:rPr>
-        <w:t xml:space="preserve">– </w:t>
-      </w:r>
-      <w:r>
-        <w:rPr>
-          <w:rFonts w:asciiTheme="majorHAnsi" w:hAnsiTheme="majorHAnsi" w:cstheme="majorHAnsi"/>
-          <w:i/>
-          <w:color w:val="808080" w:themeColor="background1" w:themeShade="80"/>
-          <w:sz w:val="21"/>
-        </w:rPr>
-        <w:t>beginner fluency</w:t>
-      </w:r>
-    </w:p>
-    <w:p>
-      <w:pPr>
-        <w:rPr>
-          <w:rFonts w:asciiTheme="majorHAnsi" w:hAnsiTheme="majorHAnsi" w:cstheme="majorHAnsi"/>
-          <w:i/>
-          <w:color w:val="808080" w:themeColor="background1" w:themeShade="80"/>
-          <w:sz w:val="21"/>
-        </w:rPr>
-      </w:pPr>
-      <w:r>
-        <w:rPr>
-          <w:rFonts w:asciiTheme="majorHAnsi" w:hAnsiTheme="majorHAnsi" w:cstheme="majorHAnsi" w:hint="eastAsia"/>
-          <w:sz w:val="21"/>
-        </w:rPr>
-        <w:t>Piano</w:t>
-      </w:r>
-      <w:r>
-        <w:rPr>
-          <w:rFonts w:asciiTheme="majorHAnsi" w:hAnsiTheme="majorHAnsi" w:cstheme="majorHAnsi"/>
-          <w:sz w:val="21"/>
-        </w:rPr>
-        <w:t xml:space="preserve"> Performance </w:t>
-      </w:r>
-      <w:r>
-        <w:rPr>
-          <w:rFonts w:asciiTheme="majorHAnsi" w:hAnsiTheme="majorHAnsi" w:cstheme="majorHAnsi"/>
-          <w:color w:val="808080" w:themeColor="background1" w:themeShade="80"/>
-          <w:sz w:val="21"/>
-        </w:rPr>
-        <w:t>–</w:t>
-      </w:r>
-      <w:r>
-        <w:rPr>
-          <w:rFonts w:asciiTheme="majorHAnsi" w:hAnsiTheme="majorHAnsi" w:cstheme="majorHAnsi"/>
-          <w:color w:val="808080" w:themeColor="background1" w:themeShade="80"/>
-          <w:sz w:val="21"/>
-        </w:rPr>
-        <w:t xml:space="preserve"> Grade 10/10</w:t>
-      </w:r>
-      <w:r>
-        <w:rPr>
-          <w:rFonts w:asciiTheme="majorHAnsi" w:hAnsiTheme="majorHAnsi" w:cstheme="majorHAnsi"/>
-          <w:color w:val="808080" w:themeColor="background1" w:themeShade="80"/>
-          <w:sz w:val="21"/>
-        </w:rPr>
-        <w:t xml:space="preserve"> </w:t>
-      </w:r>
-      <w:r>
-        <w:rPr>
-          <w:rFonts w:asciiTheme="majorHAnsi" w:hAnsiTheme="majorHAnsi" w:cstheme="majorHAnsi"/>
-          <w:i/>
-          <w:color w:val="808080" w:themeColor="background1" w:themeShade="80"/>
-          <w:sz w:val="18"/>
-        </w:rPr>
-        <w:t>C</w:t>
-      </w:r>
-      <w:r>
-        <w:rPr>
-          <w:rFonts w:asciiTheme="majorHAnsi" w:hAnsiTheme="majorHAnsi" w:cstheme="majorHAnsi"/>
+          <w:rFonts w:ascii="Times" w:hAnsi="Times" w:cstheme="majorHAnsi"/>
           <w:i/>
           <w:color w:val="808080" w:themeColor="background1" w:themeShade="80"/>
           <w:sz w:val="18"/>
@@ -3004,8 +3817,8 @@
       <w:pgSz w:w="12240" w:h="15840"/>
       <w:pgMar w:top="1440" w:right="1440" w:bottom="1440" w:left="1440" w:header="720" w:footer="720" w:gutter="0"/>
       <w:cols w:num="2" w:space="288" w:equalWidth="0">
-        <w:col w:w="5328" w:space="288"/>
-        <w:col w:w="3456"/>
+        <w:col w:w="5760" w:space="288"/>
+        <w:col w:w="3312"/>
       </w:cols>
       <w:docGrid w:linePitch="400"/>
     </w:sectPr>
@@ -6890,7 +7703,7 @@
   <w:style w:type="paragraph" w:default="1" w:styleId="Normal">
     <w:name w:val="Normal"/>
     <w:qFormat/>
-    <w:rsid w:val="00536F6C"/>
+    <w:rsid w:val="00C91351"/>
     <w:rPr>
       <w:rFonts w:ascii="Times New Roman" w:eastAsia="Times New Roman" w:hAnsi="Times New Roman" w:cs="Times New Roman"/>
     </w:rPr>
@@ -6943,7 +7756,6 @@
     <w:next w:val="Normal"/>
     <w:link w:val="Heading3Char"/>
     <w:uiPriority w:val="9"/>
-    <w:semiHidden/>
     <w:unhideWhenUsed/>
     <w:qFormat/>
     <w:rsid w:val="00160779"/>
@@ -6956,6 +7768,29 @@
     <w:rPr>
       <w:rFonts w:asciiTheme="majorHAnsi" w:eastAsiaTheme="majorEastAsia" w:hAnsiTheme="majorHAnsi" w:cstheme="majorBidi"/>
       <w:color w:val="1F3763" w:themeColor="accent1" w:themeShade="7F"/>
+    </w:rPr>
+  </w:style>
+  <w:style w:type="paragraph" w:styleId="Heading4">
+    <w:name w:val="heading 4"/>
+    <w:basedOn w:val="Normal"/>
+    <w:next w:val="Normal"/>
+    <w:link w:val="Heading4Char"/>
+    <w:uiPriority w:val="9"/>
+    <w:semiHidden/>
+    <w:unhideWhenUsed/>
+    <w:qFormat/>
+    <w:rsid w:val="00E05E90"/>
+    <w:pPr>
+      <w:keepNext/>
+      <w:keepLines/>
+      <w:spacing w:before="40"/>
+      <w:outlineLvl w:val="3"/>
+    </w:pPr>
+    <w:rPr>
+      <w:rFonts w:asciiTheme="majorHAnsi" w:eastAsiaTheme="majorEastAsia" w:hAnsiTheme="majorHAnsi" w:cstheme="majorBidi"/>
+      <w:i/>
+      <w:iCs/>
+      <w:color w:val="2F5496" w:themeColor="accent1" w:themeShade="BF"/>
     </w:rPr>
   </w:style>
   <w:style w:type="character" w:default="1" w:styleId="DefaultParagraphFont">
@@ -7282,7 +8117,6 @@
     <w:basedOn w:val="DefaultParagraphFont"/>
     <w:link w:val="Heading3"/>
     <w:uiPriority w:val="9"/>
-    <w:semiHidden/>
     <w:rsid w:val="00160779"/>
     <w:rPr>
       <w:rFonts w:asciiTheme="majorHAnsi" w:eastAsiaTheme="majorEastAsia" w:hAnsiTheme="majorHAnsi" w:cstheme="majorBidi"/>
@@ -7313,6 +8147,20 @@
       <w:rFonts w:ascii="Times New Roman" w:eastAsia="Times New Roman" w:hAnsi="Times New Roman" w:cs="Times New Roman"/>
       <w:sz w:val="18"/>
       <w:szCs w:val="18"/>
+    </w:rPr>
+  </w:style>
+  <w:style w:type="character" w:customStyle="1" w:styleId="Heading4Char">
+    <w:name w:val="Heading 4 Char"/>
+    <w:basedOn w:val="DefaultParagraphFont"/>
+    <w:link w:val="Heading4"/>
+    <w:uiPriority w:val="9"/>
+    <w:semiHidden/>
+    <w:rsid w:val="00E05E90"/>
+    <w:rPr>
+      <w:rFonts w:asciiTheme="majorHAnsi" w:eastAsiaTheme="majorEastAsia" w:hAnsiTheme="majorHAnsi" w:cstheme="majorBidi"/>
+      <w:i/>
+      <w:iCs/>
+      <w:color w:val="2F5496" w:themeColor="accent1" w:themeShade="BF"/>
     </w:rPr>
   </w:style>
 </w:styles>
@@ -7584,7 +8432,7 @@
 </file>
 
 <file path=customXml/itemProps1.xml><?xml version="1.0" encoding="utf-8"?>
-<ds:datastoreItem xmlns:ds="http://schemas.openxmlformats.org/officeDocument/2006/customXml" ds:itemID="{18519243-8C71-7540-BE05-D94291E4D0AD}">
+<ds:datastoreItem xmlns:ds="http://schemas.openxmlformats.org/officeDocument/2006/customXml" ds:itemID="{C7AB9AE3-75C4-4A44-9BF4-8F43184A8FF9}">
   <ds:schemaRefs>
     <ds:schemaRef ds:uri="http://schemas.openxmlformats.org/officeDocument/2006/bibliography"/>
   </ds:schemaRefs>
